--- a/DSEJ-B01c_B.docx
+++ b/DSEJ-B01c_B.docx
@@ -1,6 +1,6 @@
 
 <file path=word/document.xml><?xml version="1.0" encoding="utf-8"?>
-<w:document xmlns:wpc="http://schemas.microsoft.com/office/word/2010/wordprocessingCanvas" xmlns:cx="http://schemas.microsoft.com/office/drawing/2014/chartex" xmlns:mc="http://schemas.openxmlformats.org/markup-compatibility/2006" xmlns:o="urn:schemas-microsoft-com:office:office" xmlns:r="http://schemas.openxmlformats.org/officeDocument/2006/relationships" xmlns:m="http://schemas.openxmlformats.org/officeDocument/2006/math" xmlns:v="urn:schemas-microsoft-com:vml" xmlns:wp14="http://schemas.microsoft.com/office/word/2010/wordprocessingDrawing" xmlns:wp="http://schemas.openxmlformats.org/drawingml/2006/wordprocessingDrawing" xmlns:w10="urn:schemas-microsoft-com:office:word" xmlns:w="http://schemas.openxmlformats.org/wordprocessingml/2006/main" xmlns:w14="http://schemas.microsoft.com/office/word/2010/wordml" xmlns:w15="http://schemas.microsoft.com/office/word/2012/wordml" xmlns:w16se="http://schemas.microsoft.com/office/word/2015/wordml/symex" xmlns:wpg="http://schemas.microsoft.com/office/word/2010/wordprocessingGroup" xmlns:wpi="http://schemas.microsoft.com/office/word/2010/wordprocessingInk" xmlns:wne="http://schemas.microsoft.com/office/word/2006/wordml" xmlns:wps="http://schemas.microsoft.com/office/word/2010/wordprocessingShape" mc:Ignorable="w14 w15 w16se wp14">
+<w:document xmlns:wpc="http://schemas.microsoft.com/office/word/2010/wordprocessingCanvas" xmlns:mc="http://schemas.openxmlformats.org/markup-compatibility/2006" xmlns:o="urn:schemas-microsoft-com:office:office" xmlns:r="http://schemas.openxmlformats.org/officeDocument/2006/relationships" xmlns:m="http://schemas.openxmlformats.org/officeDocument/2006/math" xmlns:v="urn:schemas-microsoft-com:vml" xmlns:wp14="http://schemas.microsoft.com/office/word/2010/wordprocessingDrawing" xmlns:wp="http://schemas.openxmlformats.org/drawingml/2006/wordprocessingDrawing" xmlns:w10="urn:schemas-microsoft-com:office:word" xmlns:w="http://schemas.openxmlformats.org/wordprocessingml/2006/main" xmlns:w14="http://schemas.microsoft.com/office/word/2010/wordml" xmlns:w15="http://schemas.microsoft.com/office/word/2012/wordml" xmlns:wpg="http://schemas.microsoft.com/office/word/2010/wordprocessingGroup" xmlns:wpi="http://schemas.microsoft.com/office/word/2010/wordprocessingInk" xmlns:wne="http://schemas.microsoft.com/office/word/2006/wordml" xmlns:wps="http://schemas.microsoft.com/office/word/2010/wordprocessingShape" mc:Ignorable="w14 w15 wp14">
   <w:body>
     <w:tbl>
       <w:tblPr>
@@ -2078,8 +2078,6 @@
               </w:rPr>
               <w:t xml:space="preserve"> </w:t>
             </w:r>
-            <w:bookmarkStart w:id="0" w:name="_GoBack"/>
-            <w:bookmarkEnd w:id="0"/>
             <w:r>
               <w:rPr>
                 <w:rFonts w:hint="eastAsia"/>
@@ -2655,10 +2653,6 @@
           <w:p>
             <w:pPr>
               <w:widowControl/>
-              <w:numPr>
-                <w:ilvl w:val="0"/>
-                <w:numId w:val="8"/>
-              </w:numPr>
               <w:tabs>
                 <w:tab w:val="left" w:pos="292"/>
               </w:tabs>
@@ -2667,9 +2661,32 @@
               <w:autoSpaceDN w:val="0"/>
               <w:adjustRightInd w:val="0"/>
               <w:snapToGrid w:val="0"/>
+              <w:ind w:firstLineChars="50" w:firstLine="100"/>
               <w:jc w:val="both"/>
               <w:textAlignment w:val="baseline"/>
             </w:pPr>
+            <w:r>
+              <w:rPr>
+                <w:sz w:val="20"/>
+                <w:vertAlign w:val="superscript"/>
+              </w:rPr>
+              <w:t>8</w:t>
+            </w:r>
+            <w:r>
+              <w:rPr>
+                <w:rFonts w:hint="eastAsia"/>
+                <w:sz w:val="20"/>
+                <w:vertAlign w:val="superscript"/>
+              </w:rPr>
+              <w:t>)</w:t>
+            </w:r>
+            <w:r>
+              <w:rPr>
+                <w:sz w:val="20"/>
+                <w:vertAlign w:val="superscript"/>
+              </w:rPr>
+              <w:t xml:space="preserve"> </w:t>
+            </w:r>
             <w:r>
               <w:rPr>
                 <w:rFonts w:hint="eastAsia"/>
@@ -2724,10 +2741,6 @@
           <w:p>
             <w:pPr>
               <w:widowControl/>
-              <w:numPr>
-                <w:ilvl w:val="0"/>
-                <w:numId w:val="8"/>
-              </w:numPr>
               <w:tabs>
                 <w:tab w:val="left" w:pos="292"/>
               </w:tabs>
@@ -2736,6 +2749,7 @@
               <w:autoSpaceDN w:val="0"/>
               <w:adjustRightInd w:val="0"/>
               <w:snapToGrid w:val="0"/>
+              <w:ind w:firstLineChars="50" w:firstLine="100"/>
               <w:jc w:val="both"/>
               <w:textAlignment w:val="baseline"/>
               <w:rPr>
@@ -2743,6 +2757,21 @@
                 <w:lang w:val="pt-PT"/>
               </w:rPr>
             </w:pPr>
+            <w:r>
+              <w:rPr>
+                <w:sz w:val="20"/>
+                <w:vertAlign w:val="superscript"/>
+              </w:rPr>
+              <w:t>9</w:t>
+            </w:r>
+            <w:r>
+              <w:rPr>
+                <w:rFonts w:hint="eastAsia"/>
+                <w:sz w:val="20"/>
+                <w:vertAlign w:val="superscript"/>
+              </w:rPr>
+              <w:t>)</w:t>
+            </w:r>
             <w:r>
               <w:rPr>
                 <w:sz w:val="20"/>
@@ -2842,10 +2871,6 @@
           <w:p>
             <w:pPr>
               <w:widowControl/>
-              <w:numPr>
-                <w:ilvl w:val="0"/>
-                <w:numId w:val="8"/>
-              </w:numPr>
               <w:tabs>
                 <w:tab w:val="left" w:pos="292"/>
               </w:tabs>
@@ -2854,6 +2879,7 @@
               <w:autoSpaceDN w:val="0"/>
               <w:adjustRightInd w:val="0"/>
               <w:snapToGrid w:val="0"/>
+              <w:ind w:firstLineChars="50" w:firstLine="100"/>
               <w:jc w:val="both"/>
               <w:textAlignment w:val="baseline"/>
               <w:rPr>
@@ -2861,6 +2887,29 @@
                 <w:lang w:val="pt-PT"/>
               </w:rPr>
             </w:pPr>
+            <w:r>
+              <w:rPr>
+                <w:sz w:val="20"/>
+                <w:vertAlign w:val="superscript"/>
+              </w:rPr>
+              <w:t>10</w:t>
+            </w:r>
+            <w:r>
+              <w:rPr>
+                <w:rFonts w:hint="eastAsia"/>
+                <w:sz w:val="20"/>
+                <w:vertAlign w:val="superscript"/>
+              </w:rPr>
+              <w:t>)</w:t>
+            </w:r>
+            <w:r>
+              <w:rPr>
+                <w:sz w:val="10"/>
+                <w:szCs w:val="10"/>
+                <w:vertAlign w:val="superscript"/>
+              </w:rPr>
+              <w:t xml:space="preserve"> </w:t>
+            </w:r>
             <w:r>
               <w:rPr>
                 <w:rFonts w:hint="eastAsia"/>
@@ -2886,10 +2935,6 @@
           <w:p>
             <w:pPr>
               <w:widowControl/>
-              <w:numPr>
-                <w:ilvl w:val="0"/>
-                <w:numId w:val="8"/>
-              </w:numPr>
               <w:tabs>
                 <w:tab w:val="left" w:pos="292"/>
               </w:tabs>
@@ -2898,7 +2943,7 @@
               <w:autoSpaceDN w:val="0"/>
               <w:adjustRightInd w:val="0"/>
               <w:snapToGrid w:val="0"/>
-              <w:ind w:left="0" w:firstLine="0"/>
+              <w:ind w:firstLineChars="50" w:firstLine="100"/>
               <w:jc w:val="both"/>
               <w:textAlignment w:val="baseline"/>
               <w:rPr>
@@ -2906,6 +2951,29 @@
                 <w:lang w:val="pt-PT"/>
               </w:rPr>
             </w:pPr>
+            <w:r>
+              <w:rPr>
+                <w:sz w:val="20"/>
+                <w:vertAlign w:val="superscript"/>
+              </w:rPr>
+              <w:t>11</w:t>
+            </w:r>
+            <w:r>
+              <w:rPr>
+                <w:rFonts w:hint="eastAsia"/>
+                <w:sz w:val="20"/>
+                <w:vertAlign w:val="superscript"/>
+              </w:rPr>
+              <w:t>)</w:t>
+            </w:r>
+            <w:r>
+              <w:rPr>
+                <w:sz w:val="10"/>
+                <w:szCs w:val="10"/>
+                <w:vertAlign w:val="superscript"/>
+              </w:rPr>
+              <w:t xml:space="preserve"> </w:t>
+            </w:r>
             <w:r>
               <w:rPr>
                 <w:rFonts w:hint="eastAsia"/>
@@ -3255,10 +3323,6 @@
           <w:p>
             <w:pPr>
               <w:widowControl/>
-              <w:numPr>
-                <w:ilvl w:val="0"/>
-                <w:numId w:val="8"/>
-              </w:numPr>
               <w:tabs>
                 <w:tab w:val="left" w:pos="292"/>
               </w:tabs>
@@ -3267,12 +3331,35 @@
               <w:autoSpaceDN w:val="0"/>
               <w:adjustRightInd w:val="0"/>
               <w:snapToGrid w:val="0"/>
+              <w:ind w:firstLineChars="50" w:firstLine="100"/>
               <w:jc w:val="both"/>
               <w:textAlignment w:val="baseline"/>
               <w:rPr>
                 <w:lang w:val="pt-PT"/>
               </w:rPr>
             </w:pPr>
+            <w:r>
+              <w:rPr>
+                <w:sz w:val="20"/>
+                <w:vertAlign w:val="superscript"/>
+              </w:rPr>
+              <w:t>12</w:t>
+            </w:r>
+            <w:r>
+              <w:rPr>
+                <w:rFonts w:hint="eastAsia"/>
+                <w:sz w:val="20"/>
+                <w:vertAlign w:val="superscript"/>
+              </w:rPr>
+              <w:t>)</w:t>
+            </w:r>
+            <w:r>
+              <w:rPr>
+                <w:sz w:val="20"/>
+                <w:vertAlign w:val="superscript"/>
+              </w:rPr>
+              <w:t xml:space="preserve"> </w:t>
+            </w:r>
             <w:r>
               <w:rPr>
                 <w:rFonts w:hint="eastAsia"/>
@@ -3992,10 +4079,6 @@
           <w:p>
             <w:pPr>
               <w:widowControl/>
-              <w:numPr>
-                <w:ilvl w:val="0"/>
-                <w:numId w:val="8"/>
-              </w:numPr>
               <w:tabs>
                 <w:tab w:val="left" w:pos="292"/>
               </w:tabs>
@@ -4004,6 +4087,7 @@
               <w:autoSpaceDN w:val="0"/>
               <w:adjustRightInd w:val="0"/>
               <w:snapToGrid w:val="0"/>
+              <w:ind w:firstLineChars="50" w:firstLine="100"/>
               <w:jc w:val="both"/>
               <w:textAlignment w:val="baseline"/>
               <w:rPr>
@@ -4012,6 +4096,28 @@
                 <w:lang w:val="pt-PT"/>
               </w:rPr>
             </w:pPr>
+            <w:r>
+              <w:rPr>
+                <w:sz w:val="20"/>
+                <w:vertAlign w:val="superscript"/>
+              </w:rPr>
+              <w:t>13</w:t>
+            </w:r>
+            <w:r>
+              <w:rPr>
+                <w:rFonts w:hint="eastAsia"/>
+                <w:sz w:val="20"/>
+                <w:vertAlign w:val="superscript"/>
+              </w:rPr>
+              <w:t>)</w:t>
+            </w:r>
+            <w:r>
+              <w:rPr>
+                <w:sz w:val="20"/>
+                <w:vertAlign w:val="superscript"/>
+              </w:rPr>
+              <w:t xml:space="preserve"> </w:t>
+            </w:r>
             <w:r>
               <w:rPr>
                 <w:rFonts w:hint="eastAsia"/>
@@ -4066,10 +4172,6 @@
           <w:p>
             <w:pPr>
               <w:widowControl/>
-              <w:numPr>
-                <w:ilvl w:val="0"/>
-                <w:numId w:val="8"/>
-              </w:numPr>
               <w:tabs>
                 <w:tab w:val="left" w:pos="306"/>
               </w:tabs>
@@ -4078,6 +4180,7 @@
               <w:autoSpaceDN w:val="0"/>
               <w:adjustRightInd w:val="0"/>
               <w:snapToGrid w:val="0"/>
+              <w:ind w:firstLineChars="50" w:firstLine="100"/>
               <w:jc w:val="both"/>
               <w:textAlignment w:val="baseline"/>
               <w:rPr>
@@ -4085,6 +4188,29 @@
                 <w:lang w:val="pt-PT"/>
               </w:rPr>
             </w:pPr>
+            <w:r>
+              <w:rPr>
+                <w:sz w:val="20"/>
+                <w:vertAlign w:val="superscript"/>
+              </w:rPr>
+              <w:t>14</w:t>
+            </w:r>
+            <w:r>
+              <w:rPr>
+                <w:rFonts w:hint="eastAsia"/>
+                <w:sz w:val="20"/>
+                <w:vertAlign w:val="superscript"/>
+              </w:rPr>
+              <w:t>)</w:t>
+            </w:r>
+            <w:r>
+              <w:rPr>
+                <w:sz w:val="10"/>
+                <w:szCs w:val="10"/>
+                <w:vertAlign w:val="superscript"/>
+              </w:rPr>
+              <w:t xml:space="preserve"> </w:t>
+            </w:r>
             <w:r>
               <w:rPr>
                 <w:rFonts w:hint="eastAsia"/>
@@ -4619,10 +4745,6 @@
           <w:p>
             <w:pPr>
               <w:widowControl/>
-              <w:numPr>
-                <w:ilvl w:val="0"/>
-                <w:numId w:val="8"/>
-              </w:numPr>
               <w:tabs>
                 <w:tab w:val="left" w:pos="292"/>
               </w:tabs>
@@ -4631,12 +4753,35 @@
               <w:autoSpaceDN w:val="0"/>
               <w:adjustRightInd w:val="0"/>
               <w:snapToGrid w:val="0"/>
+              <w:ind w:firstLineChars="50" w:firstLine="100"/>
               <w:jc w:val="both"/>
               <w:textAlignment w:val="baseline"/>
               <w:rPr>
                 <w:lang w:val="pt-PT"/>
               </w:rPr>
             </w:pPr>
+            <w:r>
+              <w:rPr>
+                <w:sz w:val="20"/>
+                <w:vertAlign w:val="superscript"/>
+              </w:rPr>
+              <w:t>15</w:t>
+            </w:r>
+            <w:r>
+              <w:rPr>
+                <w:rFonts w:hint="eastAsia"/>
+                <w:sz w:val="20"/>
+                <w:vertAlign w:val="superscript"/>
+              </w:rPr>
+              <w:t>)</w:t>
+            </w:r>
+            <w:r>
+              <w:rPr>
+                <w:sz w:val="20"/>
+                <w:vertAlign w:val="superscript"/>
+              </w:rPr>
+              <w:t xml:space="preserve"> </w:t>
+            </w:r>
             <w:r>
               <w:rPr>
                 <w:rFonts w:hint="eastAsia"/>
@@ -4689,10 +4834,6 @@
           <w:p>
             <w:pPr>
               <w:widowControl/>
-              <w:numPr>
-                <w:ilvl w:val="0"/>
-                <w:numId w:val="8"/>
-              </w:numPr>
               <w:tabs>
                 <w:tab w:val="left" w:pos="292"/>
               </w:tabs>
@@ -4701,12 +4842,35 @@
               <w:autoSpaceDN w:val="0"/>
               <w:adjustRightInd w:val="0"/>
               <w:snapToGrid w:val="0"/>
+              <w:ind w:firstLineChars="50" w:firstLine="100"/>
               <w:jc w:val="both"/>
               <w:textAlignment w:val="baseline"/>
               <w:rPr>
                 <w:lang w:val="pt-PT"/>
               </w:rPr>
             </w:pPr>
+            <w:r>
+              <w:rPr>
+                <w:sz w:val="20"/>
+                <w:vertAlign w:val="superscript"/>
+              </w:rPr>
+              <w:t>16</w:t>
+            </w:r>
+            <w:r>
+              <w:rPr>
+                <w:rFonts w:hint="eastAsia"/>
+                <w:sz w:val="20"/>
+                <w:vertAlign w:val="superscript"/>
+              </w:rPr>
+              <w:t>)</w:t>
+            </w:r>
+            <w:r>
+              <w:rPr>
+                <w:sz w:val="20"/>
+                <w:vertAlign w:val="superscript"/>
+              </w:rPr>
+              <w:t xml:space="preserve"> </w:t>
+            </w:r>
             <w:r>
               <w:rPr>
                 <w:rFonts w:hint="eastAsia"/>
@@ -4732,10 +4896,6 @@
           <w:p>
             <w:pPr>
               <w:widowControl/>
-              <w:numPr>
-                <w:ilvl w:val="0"/>
-                <w:numId w:val="8"/>
-              </w:numPr>
               <w:tabs>
                 <w:tab w:val="left" w:pos="292"/>
               </w:tabs>
@@ -4744,6 +4904,7 @@
               <w:autoSpaceDN w:val="0"/>
               <w:adjustRightInd w:val="0"/>
               <w:snapToGrid w:val="0"/>
+              <w:ind w:firstLineChars="50" w:firstLine="100"/>
               <w:jc w:val="both"/>
               <w:textAlignment w:val="baseline"/>
               <w:rPr>
@@ -4751,6 +4912,28 @@
                 <w:lang w:val="pt-PT"/>
               </w:rPr>
             </w:pPr>
+            <w:r>
+              <w:rPr>
+                <w:sz w:val="20"/>
+                <w:vertAlign w:val="superscript"/>
+              </w:rPr>
+              <w:t>17</w:t>
+            </w:r>
+            <w:r>
+              <w:rPr>
+                <w:rFonts w:hint="eastAsia"/>
+                <w:sz w:val="20"/>
+                <w:vertAlign w:val="superscript"/>
+              </w:rPr>
+              <w:t>)</w:t>
+            </w:r>
+            <w:r>
+              <w:rPr>
+                <w:sz w:val="20"/>
+                <w:vertAlign w:val="superscript"/>
+              </w:rPr>
+              <w:t xml:space="preserve"> </w:t>
+            </w:r>
             <w:r>
               <w:rPr>
                 <w:rFonts w:hint="eastAsia"/>
@@ -4858,7 +5041,7 @@
                 </w:ffData>
               </w:fldChar>
             </w:r>
-            <w:bookmarkStart w:id="1" w:name="Check3"/>
+            <w:bookmarkStart w:id="0" w:name="Check3"/>
             <w:r>
               <w:rPr>
                 <w:spacing w:val="-10"/>
@@ -4886,7 +5069,7 @@
               </w:rPr>
               <w:fldChar w:fldCharType="end"/>
             </w:r>
-            <w:bookmarkEnd w:id="1"/>
+            <w:bookmarkEnd w:id="0"/>
             <w:r>
               <w:rPr>
                 <w:rFonts w:hint="eastAsia"/>
@@ -4919,7 +5102,7 @@
                 </w:ffData>
               </w:fldChar>
             </w:r>
-            <w:bookmarkStart w:id="2" w:name="Check4"/>
+            <w:bookmarkStart w:id="1" w:name="Check4"/>
             <w:r>
               <w:rPr>
                 <w:sz w:val="18"/>
@@ -4943,7 +5126,7 @@
               </w:rPr>
               <w:fldChar w:fldCharType="end"/>
             </w:r>
-            <w:bookmarkEnd w:id="2"/>
+            <w:bookmarkEnd w:id="1"/>
             <w:r>
               <w:rPr>
                 <w:sz w:val="18"/>
@@ -4975,7 +5158,7 @@
                 </w:ffData>
               </w:fldChar>
             </w:r>
-            <w:bookmarkStart w:id="3" w:name="Check5"/>
+            <w:bookmarkStart w:id="2" w:name="Check5"/>
             <w:r>
               <w:rPr>
                 <w:spacing w:val="-10"/>
@@ -5003,7 +5186,7 @@
               </w:rPr>
               <w:fldChar w:fldCharType="end"/>
             </w:r>
-            <w:bookmarkEnd w:id="3"/>
+            <w:bookmarkEnd w:id="2"/>
             <w:r>
               <w:rPr>
                 <w:spacing w:val="-10"/>
@@ -5851,10 +6034,6 @@
           <w:p>
             <w:pPr>
               <w:widowControl/>
-              <w:numPr>
-                <w:ilvl w:val="0"/>
-                <w:numId w:val="8"/>
-              </w:numPr>
               <w:tabs>
                 <w:tab w:val="left" w:pos="292"/>
               </w:tabs>
@@ -5869,6 +6048,35 @@
                 <w:lang w:val="pt-PT"/>
               </w:rPr>
             </w:pPr>
+            <w:r>
+              <w:rPr>
+                <w:sz w:val="20"/>
+                <w:vertAlign w:val="superscript"/>
+              </w:rPr>
+              <w:t>1</w:t>
+            </w:r>
+            <w:r>
+              <w:rPr>
+                <w:sz w:val="20"/>
+                <w:vertAlign w:val="superscript"/>
+              </w:rPr>
+              <w:t>8</w:t>
+            </w:r>
+            <w:r>
+              <w:rPr>
+                <w:rFonts w:hint="eastAsia"/>
+                <w:sz w:val="20"/>
+                <w:vertAlign w:val="superscript"/>
+              </w:rPr>
+              <w:t>)</w:t>
+            </w:r>
+            <w:r>
+              <w:rPr>
+                <w:sz w:val="20"/>
+                <w:vertAlign w:val="superscript"/>
+              </w:rPr>
+              <w:t xml:space="preserve"> </w:t>
+            </w:r>
             <w:r>
               <w:rPr>
                 <w:rFonts w:hint="eastAsia"/>
@@ -6225,10 +6433,6 @@
           <w:p>
             <w:pPr>
               <w:widowControl/>
-              <w:numPr>
-                <w:ilvl w:val="0"/>
-                <w:numId w:val="8"/>
-              </w:numPr>
               <w:tabs>
                 <w:tab w:val="left" w:pos="292"/>
               </w:tabs>
@@ -6243,6 +6447,28 @@
                 <w:lang w:val="pt-PT"/>
               </w:rPr>
             </w:pPr>
+            <w:r>
+              <w:rPr>
+                <w:sz w:val="20"/>
+                <w:vertAlign w:val="superscript"/>
+              </w:rPr>
+              <w:t>19</w:t>
+            </w:r>
+            <w:r>
+              <w:rPr>
+                <w:rFonts w:hint="eastAsia"/>
+                <w:sz w:val="20"/>
+                <w:vertAlign w:val="superscript"/>
+              </w:rPr>
+              <w:t>)</w:t>
+            </w:r>
+            <w:r>
+              <w:rPr>
+                <w:sz w:val="20"/>
+                <w:vertAlign w:val="superscript"/>
+              </w:rPr>
+              <w:t xml:space="preserve"> </w:t>
+            </w:r>
             <w:r>
               <w:rPr>
                 <w:rFonts w:hint="eastAsia"/>
@@ -6601,10 +6827,6 @@
           <w:p>
             <w:pPr>
               <w:widowControl/>
-              <w:numPr>
-                <w:ilvl w:val="0"/>
-                <w:numId w:val="8"/>
-              </w:numPr>
               <w:tabs>
                 <w:tab w:val="left" w:pos="292"/>
               </w:tabs>
@@ -6613,6 +6835,7 @@
               <w:autoSpaceDN w:val="0"/>
               <w:adjustRightInd w:val="0"/>
               <w:snapToGrid w:val="0"/>
+              <w:ind w:firstLineChars="50" w:firstLine="100"/>
               <w:jc w:val="both"/>
               <w:textAlignment w:val="baseline"/>
               <w:rPr>
@@ -6620,6 +6843,28 @@
                 <w:lang w:val="pt-PT"/>
               </w:rPr>
             </w:pPr>
+            <w:r>
+              <w:rPr>
+                <w:sz w:val="20"/>
+                <w:vertAlign w:val="superscript"/>
+              </w:rPr>
+              <w:t>20</w:t>
+            </w:r>
+            <w:r>
+              <w:rPr>
+                <w:rFonts w:hint="eastAsia"/>
+                <w:sz w:val="20"/>
+                <w:vertAlign w:val="superscript"/>
+              </w:rPr>
+              <w:t>)</w:t>
+            </w:r>
+            <w:r>
+              <w:rPr>
+                <w:sz w:val="20"/>
+                <w:vertAlign w:val="superscript"/>
+              </w:rPr>
+              <w:t xml:space="preserve"> </w:t>
+            </w:r>
             <w:r>
               <w:rPr>
                 <w:rFonts w:hint="eastAsia"/>
@@ -6652,6 +6897,1259 @@
               <w:left w:val="single" w:sz="4" w:space="0" w:color="auto"/>
               <w:bottom w:val="single" w:sz="4" w:space="0" w:color="808080"/>
               <w:right w:val="single" w:sz="4" w:space="0" w:color="auto"/>
+            </w:tcBorders>
+            <w:shd w:val="clear" w:color="auto" w:fill="D9D9D9"/>
+            <w:vAlign w:val="center"/>
+          </w:tcPr>
+          <w:p>
+            <w:pPr>
+              <w:widowControl/>
+              <w:tabs>
+                <w:tab w:val="left" w:pos="292"/>
+              </w:tabs>
+              <w:overflowPunct w:val="0"/>
+              <w:autoSpaceDE w:val="0"/>
+              <w:autoSpaceDN w:val="0"/>
+              <w:adjustRightInd w:val="0"/>
+              <w:snapToGrid w:val="0"/>
+              <w:ind w:firstLineChars="50" w:firstLine="100"/>
+              <w:jc w:val="both"/>
+              <w:textAlignment w:val="baseline"/>
+              <w:rPr>
+                <w:sz w:val="16"/>
+                <w:lang w:val="pt-PT"/>
+              </w:rPr>
+            </w:pPr>
+            <w:r>
+              <w:rPr>
+                <w:sz w:val="20"/>
+                <w:vertAlign w:val="superscript"/>
+              </w:rPr>
+              <w:t>21</w:t>
+            </w:r>
+            <w:r>
+              <w:rPr>
+                <w:rFonts w:hint="eastAsia"/>
+                <w:sz w:val="20"/>
+                <w:vertAlign w:val="superscript"/>
+              </w:rPr>
+              <w:t>)</w:t>
+            </w:r>
+            <w:r>
+              <w:rPr>
+                <w:sz w:val="20"/>
+                <w:vertAlign w:val="superscript"/>
+              </w:rPr>
+              <w:t xml:space="preserve"> </w:t>
+            </w:r>
+            <w:r>
+              <w:rPr>
+                <w:rFonts w:hint="eastAsia"/>
+                <w:sz w:val="20"/>
+              </w:rPr>
+              <w:t>籍貫</w:t>
+            </w:r>
+            <w:r>
+              <w:rPr>
+                <w:rFonts w:hint="eastAsia"/>
+                <w:sz w:val="16"/>
+              </w:rPr>
+              <w:t xml:space="preserve"> </w:t>
+            </w:r>
+            <w:r>
+              <w:rPr>
+                <w:sz w:val="16"/>
+              </w:rPr>
+              <w:t>*</w:t>
+            </w:r>
+          </w:p>
+        </w:tc>
+        <w:tc>
+          <w:tcPr>
+            <w:tcW w:w="3510" w:type="dxa"/>
+            <w:gridSpan w:val="12"/>
+            <w:tcBorders>
+              <w:top w:val="single" w:sz="4" w:space="0" w:color="auto"/>
+              <w:left w:val="single" w:sz="4" w:space="0" w:color="auto"/>
+              <w:bottom w:val="single" w:sz="4" w:space="0" w:color="808080"/>
+              <w:right w:val="single" w:sz="4" w:space="0" w:color="808080"/>
+            </w:tcBorders>
+            <w:shd w:val="clear" w:color="auto" w:fill="D9D9D9"/>
+            <w:vAlign w:val="center"/>
+          </w:tcPr>
+          <w:p>
+            <w:pPr>
+              <w:widowControl/>
+              <w:tabs>
+                <w:tab w:val="left" w:pos="292"/>
+              </w:tabs>
+              <w:overflowPunct w:val="0"/>
+              <w:autoSpaceDE w:val="0"/>
+              <w:autoSpaceDN w:val="0"/>
+              <w:adjustRightInd w:val="0"/>
+              <w:snapToGrid w:val="0"/>
+              <w:ind w:firstLineChars="50" w:firstLine="100"/>
+              <w:jc w:val="both"/>
+              <w:textAlignment w:val="baseline"/>
+              <w:rPr>
+                <w:sz w:val="18"/>
+                <w:lang w:val="pt-PT"/>
+              </w:rPr>
+            </w:pPr>
+            <w:r>
+              <w:rPr>
+                <w:sz w:val="20"/>
+                <w:vertAlign w:val="superscript"/>
+              </w:rPr>
+              <w:t>22</w:t>
+            </w:r>
+            <w:r>
+              <w:rPr>
+                <w:rFonts w:hint="eastAsia"/>
+                <w:sz w:val="20"/>
+                <w:vertAlign w:val="superscript"/>
+              </w:rPr>
+              <w:t>)</w:t>
+            </w:r>
+            <w:r>
+              <w:rPr>
+                <w:sz w:val="20"/>
+                <w:vertAlign w:val="superscript"/>
+              </w:rPr>
+              <w:t xml:space="preserve"> </w:t>
+            </w:r>
+            <w:r>
+              <w:rPr>
+                <w:rFonts w:hint="eastAsia"/>
+                <w:sz w:val="20"/>
+              </w:rPr>
+              <w:t>晚間住宿地區</w:t>
+            </w:r>
+          </w:p>
+        </w:tc>
+        <w:tc>
+          <w:tcPr>
+            <w:tcW w:w="1596" w:type="dxa"/>
+            <w:gridSpan w:val="3"/>
+            <w:vMerge w:val="restart"/>
+            <w:tcBorders>
+              <w:top w:val="single" w:sz="4" w:space="0" w:color="auto"/>
+              <w:left w:val="single" w:sz="4" w:space="0" w:color="808080"/>
+              <w:right w:val="single" w:sz="4" w:space="0" w:color="auto"/>
+            </w:tcBorders>
+            <w:vAlign w:val="center"/>
+          </w:tcPr>
+          <w:p>
+            <w:pPr>
+              <w:tabs>
+                <w:tab w:val="left" w:pos="272"/>
+                <w:tab w:val="left" w:pos="1602"/>
+                <w:tab w:val="left" w:pos="2882"/>
+                <w:tab w:val="left" w:pos="4284"/>
+              </w:tabs>
+              <w:adjustRightInd w:val="0"/>
+              <w:snapToGrid w:val="0"/>
+              <w:spacing w:before="20" w:line="216" w:lineRule="auto"/>
+              <w:jc w:val="both"/>
+              <w:rPr>
+                <w:sz w:val="20"/>
+                <w:lang w:val="pt-PT"/>
+              </w:rPr>
+            </w:pPr>
+          </w:p>
+        </w:tc>
+      </w:tr>
+      <w:tr>
+        <w:trPr>
+          <w:cantSplit/>
+          <w:trHeight w:val="397"/>
+        </w:trPr>
+        <w:tc>
+          <w:tcPr>
+            <w:tcW w:w="424" w:type="dxa"/>
+            <w:vMerge/>
+            <w:tcBorders>
+              <w:left w:val="single" w:sz="4" w:space="0" w:color="auto"/>
+              <w:right w:val="single" w:sz="4" w:space="0" w:color="auto"/>
+            </w:tcBorders>
+            <w:shd w:val="clear" w:color="auto" w:fill="999999"/>
+            <w:vAlign w:val="center"/>
+          </w:tcPr>
+          <w:p>
+            <w:pPr>
+              <w:tabs>
+                <w:tab w:val="center" w:pos="1440"/>
+                <w:tab w:val="center" w:pos="4320"/>
+                <w:tab w:val="center" w:pos="7740"/>
+              </w:tabs>
+              <w:adjustRightInd w:val="0"/>
+              <w:snapToGrid w:val="0"/>
+              <w:jc w:val="center"/>
+              <w:rPr>
+                <w:bCs/>
+                <w:noProof/>
+                <w:sz w:val="20"/>
+                <w:lang w:val="pt-PT"/>
+              </w:rPr>
+            </w:pPr>
+          </w:p>
+        </w:tc>
+        <w:tc>
+          <w:tcPr>
+            <w:tcW w:w="2345" w:type="dxa"/>
+            <w:gridSpan w:val="8"/>
+            <w:tcBorders>
+              <w:top w:val="single" w:sz="4" w:space="0" w:color="808080"/>
+              <w:left w:val="single" w:sz="4" w:space="0" w:color="auto"/>
+              <w:bottom w:val="single" w:sz="4" w:space="0" w:color="auto"/>
+              <w:right w:val="single" w:sz="4" w:space="0" w:color="auto"/>
+            </w:tcBorders>
+            <w:vAlign w:val="center"/>
+          </w:tcPr>
+          <w:p>
+            <w:pPr>
+              <w:tabs>
+                <w:tab w:val="left" w:pos="162"/>
+              </w:tabs>
+              <w:adjustRightInd w:val="0"/>
+              <w:snapToGrid w:val="0"/>
+              <w:jc w:val="both"/>
+              <w:rPr>
+                <w:sz w:val="20"/>
+              </w:rPr>
+            </w:pPr>
+          </w:p>
+        </w:tc>
+        <w:tc>
+          <w:tcPr>
+            <w:tcW w:w="2473" w:type="dxa"/>
+            <w:gridSpan w:val="6"/>
+            <w:tcBorders>
+              <w:top w:val="single" w:sz="4" w:space="0" w:color="808080"/>
+              <w:left w:val="single" w:sz="4" w:space="0" w:color="auto"/>
+              <w:bottom w:val="single" w:sz="4" w:space="0" w:color="auto"/>
+              <w:right w:val="single" w:sz="4" w:space="0" w:color="auto"/>
+            </w:tcBorders>
+            <w:vAlign w:val="center"/>
+          </w:tcPr>
+          <w:p>
+            <w:pPr>
+              <w:adjustRightInd w:val="0"/>
+              <w:snapToGrid w:val="0"/>
+              <w:jc w:val="both"/>
+              <w:rPr>
+                <w:sz w:val="20"/>
+                <w:lang w:val="pt-PT"/>
+              </w:rPr>
+            </w:pPr>
+          </w:p>
+        </w:tc>
+        <w:tc>
+          <w:tcPr>
+            <w:tcW w:w="3510" w:type="dxa"/>
+            <w:gridSpan w:val="12"/>
+            <w:tcBorders>
+              <w:top w:val="single" w:sz="4" w:space="0" w:color="808080"/>
+              <w:left w:val="single" w:sz="4" w:space="0" w:color="auto"/>
+              <w:bottom w:val="single" w:sz="4" w:space="0" w:color="auto"/>
+              <w:right w:val="single" w:sz="4" w:space="0" w:color="808080"/>
+            </w:tcBorders>
+            <w:vAlign w:val="center"/>
+          </w:tcPr>
+          <w:p>
+            <w:pPr>
+              <w:numPr>
+                <w:ilvl w:val="12"/>
+                <w:numId w:val="0"/>
+              </w:numPr>
+              <w:tabs>
+                <w:tab w:val="left" w:pos="1445"/>
+                <w:tab w:val="left" w:pos="2125"/>
+              </w:tabs>
+              <w:adjustRightInd w:val="0"/>
+              <w:snapToGrid w:val="0"/>
+              <w:rPr>
+                <w:sz w:val="16"/>
+                <w:lang w:val="pt-PT"/>
+              </w:rPr>
+            </w:pPr>
+            <w:r>
+              <w:rPr>
+                <w:spacing w:val="-10"/>
+                <w:sz w:val="18"/>
+              </w:rPr>
+              <w:fldChar w:fldCharType="begin">
+                <w:ffData>
+                  <w:name w:val="Check5"/>
+                  <w:enabled/>
+                  <w:calcOnExit w:val="0"/>
+                  <w:checkBox>
+                    <w:sizeAuto/>
+                    <w:default w:val="0"/>
+                  </w:checkBox>
+                </w:ffData>
+              </w:fldChar>
+            </w:r>
+            <w:r>
+              <w:rPr>
+                <w:spacing w:val="-10"/>
+                <w:sz w:val="18"/>
+              </w:rPr>
+              <w:instrText xml:space="preserve"> FORMCHECKBOX </w:instrText>
+            </w:r>
+            <w:r>
+              <w:rPr>
+                <w:spacing w:val="-10"/>
+                <w:sz w:val="18"/>
+              </w:rPr>
+            </w:r>
+            <w:r>
+              <w:rPr>
+                <w:spacing w:val="-10"/>
+                <w:sz w:val="18"/>
+              </w:rPr>
+              <w:fldChar w:fldCharType="separate"/>
+            </w:r>
+            <w:r>
+              <w:rPr>
+                <w:spacing w:val="-10"/>
+                <w:sz w:val="18"/>
+              </w:rPr>
+              <w:fldChar w:fldCharType="end"/>
+            </w:r>
+            <w:r>
+              <w:rPr>
+                <w:spacing w:val="-10"/>
+                <w:sz w:val="18"/>
+              </w:rPr>
+              <w:t xml:space="preserve"> </w:t>
+            </w:r>
+            <w:r>
+              <w:rPr>
+                <w:rFonts w:hint="eastAsia"/>
+                <w:sz w:val="16"/>
+              </w:rPr>
+              <w:t>澳門</w:t>
+            </w:r>
+            <w:r>
+              <w:rPr>
+                <w:sz w:val="16"/>
+                <w:lang w:val="pt-PT"/>
+              </w:rPr>
+              <w:t>/</w:t>
+            </w:r>
+            <w:r>
+              <w:rPr>
+                <w:rFonts w:ascii="新細明體" w:hAnsi="新細明體" w:cs="新細明體" w:hint="eastAsia"/>
+                <w:sz w:val="16"/>
+                <w:szCs w:val="16"/>
+              </w:rPr>
+              <w:t>氹</w:t>
+            </w:r>
+            <w:r>
+              <w:rPr>
+                <w:rFonts w:hint="eastAsia"/>
+                <w:sz w:val="16"/>
+              </w:rPr>
+              <w:t>仔</w:t>
+            </w:r>
+            <w:r>
+              <w:rPr>
+                <w:sz w:val="16"/>
+                <w:lang w:val="pt-PT"/>
+              </w:rPr>
+              <w:t>/</w:t>
+            </w:r>
+            <w:r>
+              <w:rPr>
+                <w:rFonts w:hint="eastAsia"/>
+                <w:sz w:val="16"/>
+              </w:rPr>
+              <w:t>路環</w:t>
+            </w:r>
+            <w:r>
+              <w:rPr>
+                <w:spacing w:val="-10"/>
+                <w:sz w:val="18"/>
+              </w:rPr>
+              <w:fldChar w:fldCharType="begin">
+                <w:ffData>
+                  <w:name w:val="Check5"/>
+                  <w:enabled/>
+                  <w:calcOnExit w:val="0"/>
+                  <w:checkBox>
+                    <w:sizeAuto/>
+                    <w:default w:val="0"/>
+                  </w:checkBox>
+                </w:ffData>
+              </w:fldChar>
+            </w:r>
+            <w:r>
+              <w:rPr>
+                <w:spacing w:val="-10"/>
+                <w:sz w:val="18"/>
+              </w:rPr>
+              <w:instrText xml:space="preserve"> FORMCHECKBOX </w:instrText>
+            </w:r>
+            <w:r>
+              <w:rPr>
+                <w:spacing w:val="-10"/>
+                <w:sz w:val="18"/>
+              </w:rPr>
+            </w:r>
+            <w:r>
+              <w:rPr>
+                <w:spacing w:val="-10"/>
+                <w:sz w:val="18"/>
+              </w:rPr>
+              <w:fldChar w:fldCharType="separate"/>
+            </w:r>
+            <w:r>
+              <w:rPr>
+                <w:spacing w:val="-10"/>
+                <w:sz w:val="18"/>
+              </w:rPr>
+              <w:fldChar w:fldCharType="end"/>
+            </w:r>
+            <w:r>
+              <w:rPr>
+                <w:spacing w:val="-10"/>
+                <w:sz w:val="18"/>
+                <w:lang w:val="pt-PT"/>
+              </w:rPr>
+              <w:t xml:space="preserve"> </w:t>
+            </w:r>
+            <w:r>
+              <w:rPr>
+                <w:rFonts w:hint="eastAsia"/>
+                <w:spacing w:val="-10"/>
+                <w:sz w:val="16"/>
+              </w:rPr>
+              <w:t>內地</w:t>
+            </w:r>
+            <w:r>
+              <w:rPr>
+                <w:spacing w:val="-10"/>
+                <w:sz w:val="18"/>
+              </w:rPr>
+              <w:fldChar w:fldCharType="begin">
+                <w:ffData>
+                  <w:name w:val="Check5"/>
+                  <w:enabled/>
+                  <w:calcOnExit w:val="0"/>
+                  <w:checkBox>
+                    <w:sizeAuto/>
+                    <w:default w:val="0"/>
+                  </w:checkBox>
+                </w:ffData>
+              </w:fldChar>
+            </w:r>
+            <w:r>
+              <w:rPr>
+                <w:spacing w:val="-10"/>
+                <w:sz w:val="18"/>
+              </w:rPr>
+              <w:instrText xml:space="preserve"> FORMCHECKBOX </w:instrText>
+            </w:r>
+            <w:r>
+              <w:rPr>
+                <w:spacing w:val="-10"/>
+                <w:sz w:val="18"/>
+              </w:rPr>
+            </w:r>
+            <w:r>
+              <w:rPr>
+                <w:spacing w:val="-10"/>
+                <w:sz w:val="18"/>
+              </w:rPr>
+              <w:fldChar w:fldCharType="separate"/>
+            </w:r>
+            <w:r>
+              <w:rPr>
+                <w:spacing w:val="-10"/>
+                <w:sz w:val="18"/>
+              </w:rPr>
+              <w:fldChar w:fldCharType="end"/>
+            </w:r>
+            <w:r>
+              <w:rPr>
+                <w:spacing w:val="-10"/>
+                <w:sz w:val="18"/>
+              </w:rPr>
+              <w:t xml:space="preserve"> </w:t>
+            </w:r>
+            <w:r>
+              <w:rPr>
+                <w:rFonts w:hint="eastAsia"/>
+                <w:sz w:val="16"/>
+              </w:rPr>
+              <w:t>其他</w:t>
+            </w:r>
+            <w:r>
+              <w:rPr>
+                <w:sz w:val="18"/>
+                <w:lang w:val="pt-PT"/>
+              </w:rPr>
+              <w:t>(</w:t>
+            </w:r>
+            <w:r>
+              <w:rPr>
+                <w:rFonts w:ascii="Arial" w:eastAsia="標楷體" w:hAnsi="Arial" w:hint="eastAsia"/>
+                <w:sz w:val="16"/>
+              </w:rPr>
+              <w:t>請指明</w:t>
+            </w:r>
+            <w:r>
+              <w:rPr>
+                <w:sz w:val="18"/>
+              </w:rPr>
+              <w:t>)</w:t>
+            </w:r>
+          </w:p>
+        </w:tc>
+        <w:tc>
+          <w:tcPr>
+            <w:tcW w:w="1596" w:type="dxa"/>
+            <w:gridSpan w:val="3"/>
+            <w:vMerge/>
+            <w:tcBorders>
+              <w:left w:val="single" w:sz="4" w:space="0" w:color="808080"/>
+              <w:bottom w:val="single" w:sz="4" w:space="0" w:color="auto"/>
+              <w:right w:val="single" w:sz="4" w:space="0" w:color="auto"/>
+            </w:tcBorders>
+            <w:vAlign w:val="center"/>
+          </w:tcPr>
+          <w:p>
+            <w:pPr>
+              <w:numPr>
+                <w:ilvl w:val="12"/>
+                <w:numId w:val="0"/>
+              </w:numPr>
+              <w:tabs>
+                <w:tab w:val="left" w:pos="2677"/>
+                <w:tab w:val="left" w:pos="4377"/>
+              </w:tabs>
+              <w:adjustRightInd w:val="0"/>
+              <w:snapToGrid w:val="0"/>
+              <w:spacing w:line="216" w:lineRule="auto"/>
+              <w:jc w:val="both"/>
+              <w:rPr>
+                <w:sz w:val="16"/>
+                <w:lang w:val="pt-PT"/>
+              </w:rPr>
+            </w:pPr>
+          </w:p>
+        </w:tc>
+      </w:tr>
+      <w:tr>
+        <w:trPr>
+          <w:cantSplit/>
+          <w:trHeight w:val="227"/>
+        </w:trPr>
+        <w:tc>
+          <w:tcPr>
+            <w:tcW w:w="424" w:type="dxa"/>
+            <w:vMerge/>
+            <w:tcBorders>
+              <w:left w:val="single" w:sz="4" w:space="0" w:color="auto"/>
+              <w:right w:val="single" w:sz="4" w:space="0" w:color="auto"/>
+            </w:tcBorders>
+            <w:shd w:val="clear" w:color="auto" w:fill="999999"/>
+            <w:vAlign w:val="center"/>
+          </w:tcPr>
+          <w:p>
+            <w:pPr>
+              <w:tabs>
+                <w:tab w:val="center" w:pos="1440"/>
+                <w:tab w:val="center" w:pos="4320"/>
+                <w:tab w:val="center" w:pos="7740"/>
+              </w:tabs>
+              <w:adjustRightInd w:val="0"/>
+              <w:snapToGrid w:val="0"/>
+              <w:jc w:val="center"/>
+              <w:rPr>
+                <w:bCs/>
+                <w:noProof/>
+                <w:sz w:val="20"/>
+                <w:lang w:val="pt-PT"/>
+              </w:rPr>
+            </w:pPr>
+          </w:p>
+        </w:tc>
+        <w:tc>
+          <w:tcPr>
+            <w:tcW w:w="339" w:type="dxa"/>
+            <w:vMerge w:val="restart"/>
+            <w:tcBorders>
+              <w:top w:val="single" w:sz="4" w:space="0" w:color="auto"/>
+              <w:left w:val="single" w:sz="4" w:space="0" w:color="auto"/>
+              <w:right w:val="single" w:sz="4" w:space="0" w:color="auto"/>
+            </w:tcBorders>
+            <w:shd w:val="clear" w:color="auto" w:fill="D9D9D9"/>
+            <w:vAlign w:val="center"/>
+          </w:tcPr>
+          <w:p>
+            <w:pPr>
+              <w:adjustRightInd w:val="0"/>
+              <w:snapToGrid w:val="0"/>
+              <w:spacing w:before="20" w:after="20"/>
+              <w:jc w:val="center"/>
+              <w:rPr>
+                <w:sz w:val="18"/>
+              </w:rPr>
+            </w:pPr>
+            <w:r>
+              <w:rPr>
+                <w:rFonts w:hint="eastAsia"/>
+                <w:sz w:val="18"/>
+              </w:rPr>
+              <w:t>住</w:t>
+            </w:r>
+          </w:p>
+          <w:p>
+            <w:pPr>
+              <w:adjustRightInd w:val="0"/>
+              <w:snapToGrid w:val="0"/>
+              <w:spacing w:before="20" w:after="20"/>
+              <w:jc w:val="center"/>
+              <w:rPr>
+                <w:sz w:val="18"/>
+                <w:lang w:val="pt-PT"/>
+              </w:rPr>
+            </w:pPr>
+            <w:r>
+              <w:rPr>
+                <w:rFonts w:hint="eastAsia"/>
+                <w:sz w:val="18"/>
+              </w:rPr>
+              <w:t>址</w:t>
+            </w:r>
+          </w:p>
+        </w:tc>
+        <w:tc>
+          <w:tcPr>
+            <w:tcW w:w="3063" w:type="dxa"/>
+            <w:gridSpan w:val="11"/>
+            <w:tcBorders>
+              <w:top w:val="single" w:sz="4" w:space="0" w:color="auto"/>
+              <w:left w:val="nil"/>
+              <w:bottom w:val="single" w:sz="4" w:space="0" w:color="808080"/>
+              <w:right w:val="single" w:sz="4" w:space="0" w:color="808080"/>
+            </w:tcBorders>
+            <w:shd w:val="clear" w:color="auto" w:fill="D9D9D9"/>
+            <w:vAlign w:val="center"/>
+          </w:tcPr>
+          <w:p>
+            <w:pPr>
+              <w:widowControl/>
+              <w:tabs>
+                <w:tab w:val="left" w:pos="292"/>
+              </w:tabs>
+              <w:overflowPunct w:val="0"/>
+              <w:autoSpaceDE w:val="0"/>
+              <w:autoSpaceDN w:val="0"/>
+              <w:adjustRightInd w:val="0"/>
+              <w:snapToGrid w:val="0"/>
+              <w:ind w:firstLineChars="50" w:firstLine="100"/>
+              <w:jc w:val="both"/>
+              <w:textAlignment w:val="baseline"/>
+              <w:rPr>
+                <w:sz w:val="18"/>
+                <w:lang w:val="pt-PT"/>
+              </w:rPr>
+            </w:pPr>
+            <w:r>
+              <w:rPr>
+                <w:sz w:val="20"/>
+                <w:vertAlign w:val="superscript"/>
+              </w:rPr>
+              <w:t>23</w:t>
+            </w:r>
+            <w:r>
+              <w:rPr>
+                <w:rFonts w:hint="eastAsia"/>
+                <w:sz w:val="20"/>
+                <w:vertAlign w:val="superscript"/>
+              </w:rPr>
+              <w:t>)</w:t>
+            </w:r>
+            <w:r>
+              <w:rPr>
+                <w:sz w:val="20"/>
+                <w:vertAlign w:val="superscript"/>
+              </w:rPr>
+              <w:t xml:space="preserve"> </w:t>
+            </w:r>
+            <w:r>
+              <w:rPr>
+                <w:rFonts w:hint="eastAsia"/>
+                <w:sz w:val="20"/>
+              </w:rPr>
+              <w:t>地區</w:t>
+            </w:r>
+          </w:p>
+        </w:tc>
+        <w:tc>
+          <w:tcPr>
+            <w:tcW w:w="1416" w:type="dxa"/>
+            <w:gridSpan w:val="2"/>
+            <w:vMerge w:val="restart"/>
+            <w:tcBorders>
+              <w:top w:val="single" w:sz="4" w:space="0" w:color="auto"/>
+              <w:left w:val="single" w:sz="4" w:space="0" w:color="808080"/>
+              <w:bottom w:val="single" w:sz="4" w:space="0" w:color="808080"/>
+              <w:right w:val="single" w:sz="4" w:space="0" w:color="auto"/>
+            </w:tcBorders>
+            <w:shd w:val="clear" w:color="auto" w:fill="auto"/>
+            <w:vAlign w:val="center"/>
+          </w:tcPr>
+          <w:p>
+            <w:pPr>
+              <w:tabs>
+                <w:tab w:val="left" w:pos="306"/>
+                <w:tab w:val="left" w:pos="1044"/>
+                <w:tab w:val="left" w:pos="1753"/>
+              </w:tabs>
+              <w:adjustRightInd w:val="0"/>
+              <w:snapToGrid w:val="0"/>
+              <w:jc w:val="both"/>
+              <w:rPr>
+                <w:sz w:val="18"/>
+                <w:lang w:val="pt-PT"/>
+              </w:rPr>
+            </w:pPr>
+          </w:p>
+        </w:tc>
+        <w:tc>
+          <w:tcPr>
+            <w:tcW w:w="992" w:type="dxa"/>
+            <w:gridSpan w:val="5"/>
+            <w:vMerge w:val="restart"/>
+            <w:tcBorders>
+              <w:top w:val="single" w:sz="4" w:space="0" w:color="auto"/>
+              <w:left w:val="single" w:sz="4" w:space="0" w:color="auto"/>
+              <w:bottom w:val="single" w:sz="4" w:space="0" w:color="auto"/>
+              <w:right w:val="single" w:sz="4" w:space="0" w:color="808080"/>
+            </w:tcBorders>
+            <w:shd w:val="clear" w:color="auto" w:fill="D9D9D9"/>
+            <w:vAlign w:val="center"/>
+          </w:tcPr>
+          <w:p>
+            <w:pPr>
+              <w:widowControl/>
+              <w:tabs>
+                <w:tab w:val="left" w:pos="292"/>
+              </w:tabs>
+              <w:overflowPunct w:val="0"/>
+              <w:autoSpaceDE w:val="0"/>
+              <w:autoSpaceDN w:val="0"/>
+              <w:adjustRightInd w:val="0"/>
+              <w:snapToGrid w:val="0"/>
+              <w:ind w:firstLineChars="50" w:firstLine="100"/>
+              <w:jc w:val="both"/>
+              <w:textAlignment w:val="baseline"/>
+              <w:rPr>
+                <w:sz w:val="16"/>
+                <w:lang w:val="pt-PT"/>
+              </w:rPr>
+            </w:pPr>
+            <w:r>
+              <w:rPr>
+                <w:sz w:val="20"/>
+                <w:vertAlign w:val="superscript"/>
+              </w:rPr>
+              <w:t>24</w:t>
+            </w:r>
+            <w:r>
+              <w:rPr>
+                <w:rFonts w:hint="eastAsia"/>
+                <w:sz w:val="20"/>
+                <w:vertAlign w:val="superscript"/>
+              </w:rPr>
+              <w:t>)</w:t>
+            </w:r>
+            <w:r>
+              <w:rPr>
+                <w:sz w:val="10"/>
+                <w:szCs w:val="10"/>
+                <w:vertAlign w:val="superscript"/>
+              </w:rPr>
+              <w:t xml:space="preserve"> </w:t>
+            </w:r>
+            <w:r>
+              <w:rPr>
+                <w:rFonts w:hint="eastAsia"/>
+                <w:sz w:val="20"/>
+              </w:rPr>
+              <w:t>街道</w:t>
+            </w:r>
+          </w:p>
+          <w:p>
+            <w:pPr>
+              <w:tabs>
+                <w:tab w:val="left" w:pos="292"/>
+              </w:tabs>
+              <w:adjustRightInd w:val="0"/>
+              <w:snapToGrid w:val="0"/>
+              <w:jc w:val="both"/>
+              <w:rPr>
+                <w:sz w:val="16"/>
+                <w:lang w:val="pt-PT"/>
+              </w:rPr>
+            </w:pPr>
+            <w:r>
+              <w:rPr>
+                <w:sz w:val="20"/>
+              </w:rPr>
+              <w:tab/>
+            </w:r>
+            <w:r>
+              <w:rPr>
+                <w:rFonts w:hint="eastAsia"/>
+                <w:sz w:val="20"/>
+              </w:rPr>
+              <w:t>名稱</w:t>
+            </w:r>
+          </w:p>
+        </w:tc>
+        <w:tc>
+          <w:tcPr>
+            <w:tcW w:w="4114" w:type="dxa"/>
+            <w:gridSpan w:val="10"/>
+            <w:vMerge w:val="restart"/>
+            <w:tcBorders>
+              <w:top w:val="single" w:sz="4" w:space="0" w:color="auto"/>
+              <w:left w:val="single" w:sz="4" w:space="0" w:color="808080"/>
+              <w:bottom w:val="single" w:sz="4" w:space="0" w:color="auto"/>
+              <w:right w:val="single" w:sz="4" w:space="0" w:color="auto"/>
+            </w:tcBorders>
+            <w:vAlign w:val="center"/>
+          </w:tcPr>
+          <w:p>
+            <w:pPr>
+              <w:tabs>
+                <w:tab w:val="left" w:pos="198"/>
+              </w:tabs>
+              <w:adjustRightInd w:val="0"/>
+              <w:snapToGrid w:val="0"/>
+              <w:spacing w:before="20"/>
+              <w:jc w:val="both"/>
+              <w:rPr>
+                <w:sz w:val="20"/>
+                <w:lang w:val="pt-PT"/>
+              </w:rPr>
+            </w:pPr>
+          </w:p>
+        </w:tc>
+      </w:tr>
+      <w:tr>
+        <w:trPr>
+          <w:cantSplit/>
+          <w:trHeight w:val="340"/>
+        </w:trPr>
+        <w:tc>
+          <w:tcPr>
+            <w:tcW w:w="424" w:type="dxa"/>
+            <w:vMerge/>
+            <w:tcBorders>
+              <w:left w:val="single" w:sz="4" w:space="0" w:color="auto"/>
+              <w:right w:val="single" w:sz="4" w:space="0" w:color="auto"/>
+            </w:tcBorders>
+            <w:shd w:val="clear" w:color="auto" w:fill="999999"/>
+            <w:vAlign w:val="center"/>
+          </w:tcPr>
+          <w:p>
+            <w:pPr>
+              <w:tabs>
+                <w:tab w:val="center" w:pos="1440"/>
+                <w:tab w:val="center" w:pos="4320"/>
+                <w:tab w:val="center" w:pos="7740"/>
+              </w:tabs>
+              <w:adjustRightInd w:val="0"/>
+              <w:snapToGrid w:val="0"/>
+              <w:jc w:val="center"/>
+              <w:rPr>
+                <w:bCs/>
+                <w:noProof/>
+                <w:sz w:val="20"/>
+                <w:lang w:val="pt-PT"/>
+              </w:rPr>
+            </w:pPr>
+          </w:p>
+        </w:tc>
+        <w:tc>
+          <w:tcPr>
+            <w:tcW w:w="339" w:type="dxa"/>
+            <w:vMerge/>
+            <w:tcBorders>
+              <w:left w:val="single" w:sz="4" w:space="0" w:color="auto"/>
+              <w:right w:val="single" w:sz="4" w:space="0" w:color="auto"/>
+            </w:tcBorders>
+            <w:vAlign w:val="center"/>
+          </w:tcPr>
+          <w:p>
+            <w:pPr>
+              <w:adjustRightInd w:val="0"/>
+              <w:snapToGrid w:val="0"/>
+              <w:spacing w:before="20" w:after="20"/>
+              <w:jc w:val="center"/>
+              <w:rPr>
+                <w:bCs/>
+                <w:sz w:val="18"/>
+              </w:rPr>
+            </w:pPr>
+          </w:p>
+        </w:tc>
+        <w:tc>
+          <w:tcPr>
+            <w:tcW w:w="3063" w:type="dxa"/>
+            <w:gridSpan w:val="11"/>
+            <w:tcBorders>
+              <w:top w:val="single" w:sz="4" w:space="0" w:color="808080"/>
+              <w:left w:val="nil"/>
+              <w:bottom w:val="single" w:sz="4" w:space="0" w:color="808080"/>
+              <w:right w:val="single" w:sz="4" w:space="0" w:color="808080"/>
+            </w:tcBorders>
+            <w:vAlign w:val="center"/>
+          </w:tcPr>
+          <w:p>
+            <w:pPr>
+              <w:tabs>
+                <w:tab w:val="left" w:pos="306"/>
+                <w:tab w:val="left" w:pos="1044"/>
+                <w:tab w:val="left" w:pos="1753"/>
+              </w:tabs>
+              <w:adjustRightInd w:val="0"/>
+              <w:snapToGrid w:val="0"/>
+              <w:ind w:left="57"/>
+              <w:jc w:val="both"/>
+              <w:rPr>
+                <w:sz w:val="18"/>
+                <w:lang w:val="pt-PT"/>
+              </w:rPr>
+            </w:pPr>
+            <w:r>
+              <w:rPr>
+                <w:spacing w:val="-10"/>
+                <w:sz w:val="18"/>
+              </w:rPr>
+              <w:fldChar w:fldCharType="begin">
+                <w:ffData>
+                  <w:name w:val="Check3"/>
+                  <w:enabled/>
+                  <w:calcOnExit w:val="0"/>
+                  <w:checkBox>
+                    <w:sizeAuto/>
+                    <w:default w:val="0"/>
+                  </w:checkBox>
+                </w:ffData>
+              </w:fldChar>
+            </w:r>
+            <w:r>
+              <w:rPr>
+                <w:spacing w:val="-10"/>
+                <w:sz w:val="18"/>
+              </w:rPr>
+              <w:instrText xml:space="preserve"> FORMCHECKBOX </w:instrText>
+            </w:r>
+            <w:r>
+              <w:rPr>
+                <w:spacing w:val="-10"/>
+                <w:sz w:val="18"/>
+              </w:rPr>
+            </w:r>
+            <w:r>
+              <w:rPr>
+                <w:spacing w:val="-10"/>
+                <w:sz w:val="18"/>
+              </w:rPr>
+              <w:fldChar w:fldCharType="separate"/>
+            </w:r>
+            <w:r>
+              <w:rPr>
+                <w:spacing w:val="-10"/>
+                <w:sz w:val="18"/>
+              </w:rPr>
+              <w:fldChar w:fldCharType="end"/>
+            </w:r>
+            <w:r>
+              <w:rPr>
+                <w:spacing w:val="-10"/>
+                <w:sz w:val="18"/>
+              </w:rPr>
+              <w:t xml:space="preserve"> </w:t>
+            </w:r>
+            <w:r>
+              <w:rPr>
+                <w:rFonts w:hint="eastAsia"/>
+                <w:sz w:val="18"/>
+              </w:rPr>
+              <w:t>澳門</w:t>
+            </w:r>
+            <w:r>
+              <w:rPr>
+                <w:spacing w:val="-10"/>
+                <w:sz w:val="18"/>
+              </w:rPr>
+              <w:fldChar w:fldCharType="begin">
+                <w:ffData>
+                  <w:name w:val="Check3"/>
+                  <w:enabled/>
+                  <w:calcOnExit w:val="0"/>
+                  <w:checkBox>
+                    <w:sizeAuto/>
+                    <w:default w:val="0"/>
+                  </w:checkBox>
+                </w:ffData>
+              </w:fldChar>
+            </w:r>
+            <w:r>
+              <w:rPr>
+                <w:spacing w:val="-10"/>
+                <w:sz w:val="18"/>
+              </w:rPr>
+              <w:instrText xml:space="preserve"> FORMCHECKBOX </w:instrText>
+            </w:r>
+            <w:r>
+              <w:rPr>
+                <w:spacing w:val="-10"/>
+                <w:sz w:val="18"/>
+              </w:rPr>
+            </w:r>
+            <w:r>
+              <w:rPr>
+                <w:spacing w:val="-10"/>
+                <w:sz w:val="18"/>
+              </w:rPr>
+              <w:fldChar w:fldCharType="separate"/>
+            </w:r>
+            <w:r>
+              <w:rPr>
+                <w:spacing w:val="-10"/>
+                <w:sz w:val="18"/>
+              </w:rPr>
+              <w:fldChar w:fldCharType="end"/>
+            </w:r>
+            <w:r>
+              <w:rPr>
+                <w:rFonts w:hint="eastAsia"/>
+                <w:spacing w:val="-10"/>
+                <w:sz w:val="18"/>
+                <w:lang w:val="pt-PT"/>
+              </w:rPr>
+              <w:t xml:space="preserve"> </w:t>
+            </w:r>
+            <w:r>
+              <w:rPr>
+                <w:rFonts w:hint="eastAsia"/>
+                <w:sz w:val="18"/>
+              </w:rPr>
+              <w:t>路環</w:t>
+            </w:r>
+          </w:p>
+          <w:p>
+            <w:pPr>
+              <w:tabs>
+                <w:tab w:val="left" w:pos="306"/>
+                <w:tab w:val="left" w:pos="1044"/>
+                <w:tab w:val="left" w:pos="1753"/>
+              </w:tabs>
+              <w:adjustRightInd w:val="0"/>
+              <w:snapToGrid w:val="0"/>
+              <w:ind w:left="57"/>
+              <w:jc w:val="both"/>
+              <w:rPr>
+                <w:rFonts w:ascii="Arial" w:eastAsia="標楷體" w:hAnsi="Arial"/>
+                <w:sz w:val="16"/>
+              </w:rPr>
+            </w:pPr>
+            <w:r>
+              <w:rPr>
+                <w:spacing w:val="-10"/>
+                <w:sz w:val="18"/>
+              </w:rPr>
+              <w:fldChar w:fldCharType="begin">
+                <w:ffData>
+                  <w:name w:val="Check3"/>
+                  <w:enabled/>
+                  <w:calcOnExit w:val="0"/>
+                  <w:checkBox>
+                    <w:sizeAuto/>
+                    <w:default w:val="0"/>
+                  </w:checkBox>
+                </w:ffData>
+              </w:fldChar>
+            </w:r>
+            <w:r>
+              <w:rPr>
+                <w:spacing w:val="-10"/>
+                <w:sz w:val="18"/>
+              </w:rPr>
+              <w:instrText xml:space="preserve"> FORMCHECKBOX </w:instrText>
+            </w:r>
+            <w:r>
+              <w:rPr>
+                <w:spacing w:val="-10"/>
+                <w:sz w:val="18"/>
+              </w:rPr>
+            </w:r>
+            <w:r>
+              <w:rPr>
+                <w:spacing w:val="-10"/>
+                <w:sz w:val="18"/>
+              </w:rPr>
+              <w:fldChar w:fldCharType="separate"/>
+            </w:r>
+            <w:r>
+              <w:rPr>
+                <w:spacing w:val="-10"/>
+                <w:sz w:val="18"/>
+              </w:rPr>
+              <w:fldChar w:fldCharType="end"/>
+            </w:r>
+            <w:r>
+              <w:rPr>
+                <w:sz w:val="18"/>
+                <w:lang w:val="pt-PT"/>
+              </w:rPr>
+              <w:t xml:space="preserve"> </w:t>
+            </w:r>
+            <w:r>
+              <w:rPr>
+                <w:rFonts w:hint="eastAsia"/>
+                <w:sz w:val="18"/>
+              </w:rPr>
+              <w:t>氹仔</w:t>
+            </w:r>
+            <w:r>
+              <w:rPr>
+                <w:spacing w:val="-10"/>
+                <w:sz w:val="18"/>
+              </w:rPr>
+              <w:fldChar w:fldCharType="begin">
+                <w:ffData>
+                  <w:name w:val=""/>
+                  <w:enabled/>
+                  <w:calcOnExit w:val="0"/>
+                  <w:checkBox>
+                    <w:sizeAuto/>
+                    <w:default w:val="0"/>
+                  </w:checkBox>
+                </w:ffData>
+              </w:fldChar>
+            </w:r>
+            <w:r>
+              <w:rPr>
+                <w:spacing w:val="-10"/>
+                <w:sz w:val="18"/>
+              </w:rPr>
+              <w:instrText xml:space="preserve"> FORMCHECKBOX </w:instrText>
+            </w:r>
+            <w:r>
+              <w:rPr>
+                <w:spacing w:val="-10"/>
+                <w:sz w:val="18"/>
+              </w:rPr>
+            </w:r>
+            <w:r>
+              <w:rPr>
+                <w:spacing w:val="-10"/>
+                <w:sz w:val="18"/>
+              </w:rPr>
+              <w:fldChar w:fldCharType="separate"/>
+            </w:r>
+            <w:r>
+              <w:rPr>
+                <w:spacing w:val="-10"/>
+                <w:sz w:val="18"/>
+              </w:rPr>
+              <w:fldChar w:fldCharType="end"/>
+            </w:r>
+            <w:r>
+              <w:rPr>
+                <w:spacing w:val="-10"/>
+                <w:sz w:val="18"/>
+              </w:rPr>
+              <w:t xml:space="preserve"> </w:t>
+            </w:r>
+            <w:r>
+              <w:rPr>
+                <w:rFonts w:hint="eastAsia"/>
+                <w:spacing w:val="-10"/>
+                <w:sz w:val="18"/>
+              </w:rPr>
+              <w:t>內地</w:t>
+            </w:r>
+            <w:r>
+              <w:rPr>
+                <w:spacing w:val="-10"/>
+                <w:sz w:val="18"/>
+              </w:rPr>
+              <w:t xml:space="preserve"> </w:t>
+            </w:r>
+            <w:r>
+              <w:rPr>
+                <w:sz w:val="18"/>
+                <w:lang w:val="pt-PT"/>
+              </w:rPr>
+              <w:t>(</w:t>
+            </w:r>
+            <w:r>
+              <w:rPr>
+                <w:rFonts w:ascii="Arial" w:eastAsia="標楷體" w:hAnsi="Arial" w:hint="eastAsia"/>
+                <w:sz w:val="16"/>
+              </w:rPr>
+              <w:t>請填寫郵政編號</w:t>
+            </w:r>
+            <w:r>
+              <w:rPr>
+                <w:sz w:val="18"/>
+              </w:rPr>
+              <w:t>)</w:t>
+            </w:r>
+          </w:p>
+        </w:tc>
+        <w:tc>
+          <w:tcPr>
+            <w:tcW w:w="1416" w:type="dxa"/>
+            <w:gridSpan w:val="2"/>
+            <w:vMerge/>
+            <w:tcBorders>
+              <w:top w:val="single" w:sz="4" w:space="0" w:color="808080"/>
+              <w:left w:val="single" w:sz="4" w:space="0" w:color="808080"/>
+              <w:bottom w:val="single" w:sz="4" w:space="0" w:color="808080"/>
+              <w:right w:val="single" w:sz="4" w:space="0" w:color="auto"/>
+            </w:tcBorders>
+            <w:shd w:val="clear" w:color="auto" w:fill="auto"/>
+            <w:vAlign w:val="center"/>
+          </w:tcPr>
+          <w:p>
+            <w:pPr>
+              <w:tabs>
+                <w:tab w:val="left" w:pos="306"/>
+                <w:tab w:val="left" w:pos="1044"/>
+                <w:tab w:val="left" w:pos="1753"/>
+              </w:tabs>
+              <w:adjustRightInd w:val="0"/>
+              <w:snapToGrid w:val="0"/>
+              <w:jc w:val="both"/>
+              <w:rPr>
+                <w:rFonts w:ascii="Arial" w:eastAsia="標楷體" w:hAnsi="Arial"/>
+                <w:sz w:val="16"/>
+              </w:rPr>
+            </w:pPr>
+          </w:p>
+        </w:tc>
+        <w:tc>
+          <w:tcPr>
+            <w:tcW w:w="992" w:type="dxa"/>
+            <w:gridSpan w:val="5"/>
+            <w:vMerge/>
+            <w:tcBorders>
+              <w:top w:val="single" w:sz="4" w:space="0" w:color="auto"/>
+              <w:left w:val="single" w:sz="4" w:space="0" w:color="auto"/>
+              <w:bottom w:val="single" w:sz="4" w:space="0" w:color="auto"/>
+              <w:right w:val="single" w:sz="4" w:space="0" w:color="808080"/>
             </w:tcBorders>
             <w:shd w:val="clear" w:color="auto" w:fill="D9D9D9"/>
             <w:vAlign w:val="center"/>
@@ -6674,40 +8172,419 @@
               <w:jc w:val="both"/>
               <w:textAlignment w:val="baseline"/>
               <w:rPr>
+                <w:sz w:val="20"/>
+              </w:rPr>
+            </w:pPr>
+          </w:p>
+        </w:tc>
+        <w:tc>
+          <w:tcPr>
+            <w:tcW w:w="4114" w:type="dxa"/>
+            <w:gridSpan w:val="10"/>
+            <w:vMerge/>
+            <w:tcBorders>
+              <w:top w:val="single" w:sz="4" w:space="0" w:color="808080"/>
+              <w:left w:val="single" w:sz="4" w:space="0" w:color="808080"/>
+              <w:bottom w:val="single" w:sz="4" w:space="0" w:color="auto"/>
+              <w:right w:val="single" w:sz="4" w:space="0" w:color="auto"/>
+            </w:tcBorders>
+            <w:vAlign w:val="center"/>
+          </w:tcPr>
+          <w:p>
+            <w:pPr>
+              <w:tabs>
+                <w:tab w:val="left" w:pos="198"/>
+              </w:tabs>
+              <w:adjustRightInd w:val="0"/>
+              <w:snapToGrid w:val="0"/>
+              <w:spacing w:before="20"/>
+              <w:jc w:val="both"/>
+              <w:rPr>
                 <w:sz w:val="16"/>
                 <w:lang w:val="pt-PT"/>
               </w:rPr>
             </w:pPr>
-            <w:r>
-              <w:rPr>
-                <w:rFonts w:hint="eastAsia"/>
-                <w:sz w:val="20"/>
-              </w:rPr>
-              <w:t>籍貫</w:t>
-            </w:r>
-            <w:r>
-              <w:rPr>
-                <w:rFonts w:hint="eastAsia"/>
+          </w:p>
+        </w:tc>
+      </w:tr>
+      <w:tr>
+        <w:trPr>
+          <w:cantSplit/>
+          <w:trHeight w:val="257"/>
+        </w:trPr>
+        <w:tc>
+          <w:tcPr>
+            <w:tcW w:w="424" w:type="dxa"/>
+            <w:vMerge/>
+            <w:tcBorders>
+              <w:left w:val="single" w:sz="4" w:space="0" w:color="auto"/>
+              <w:right w:val="single" w:sz="4" w:space="0" w:color="auto"/>
+            </w:tcBorders>
+            <w:shd w:val="clear" w:color="auto" w:fill="999999"/>
+            <w:vAlign w:val="center"/>
+          </w:tcPr>
+          <w:p>
+            <w:pPr>
+              <w:tabs>
+                <w:tab w:val="center" w:pos="1440"/>
+                <w:tab w:val="center" w:pos="4320"/>
+                <w:tab w:val="center" w:pos="7740"/>
+              </w:tabs>
+              <w:adjustRightInd w:val="0"/>
+              <w:snapToGrid w:val="0"/>
+              <w:jc w:val="center"/>
+              <w:rPr>
+                <w:bCs/>
+                <w:noProof/>
+                <w:sz w:val="20"/>
+                <w:lang w:val="pt-PT"/>
+              </w:rPr>
+            </w:pPr>
+          </w:p>
+        </w:tc>
+        <w:tc>
+          <w:tcPr>
+            <w:tcW w:w="339" w:type="dxa"/>
+            <w:vMerge/>
+            <w:tcBorders>
+              <w:left w:val="single" w:sz="4" w:space="0" w:color="auto"/>
+              <w:right w:val="single" w:sz="4" w:space="0" w:color="auto"/>
+            </w:tcBorders>
+          </w:tcPr>
+          <w:p>
+            <w:pPr>
+              <w:adjustRightInd w:val="0"/>
+              <w:snapToGrid w:val="0"/>
+              <w:spacing w:before="20" w:after="20"/>
+              <w:jc w:val="center"/>
+              <w:rPr>
+                <w:lang w:val="pt-PT"/>
+              </w:rPr>
+            </w:pPr>
+          </w:p>
+        </w:tc>
+        <w:tc>
+          <w:tcPr>
+            <w:tcW w:w="1870" w:type="dxa"/>
+            <w:gridSpan w:val="6"/>
+            <w:vMerge w:val="restart"/>
+            <w:tcBorders>
+              <w:top w:val="single" w:sz="4" w:space="0" w:color="auto"/>
+              <w:left w:val="nil"/>
+              <w:right w:val="single" w:sz="4" w:space="0" w:color="808080"/>
+            </w:tcBorders>
+            <w:shd w:val="clear" w:color="auto" w:fill="D9D9D9"/>
+            <w:vAlign w:val="center"/>
+          </w:tcPr>
+          <w:p>
+            <w:pPr>
+              <w:widowControl/>
+              <w:tabs>
+                <w:tab w:val="left" w:pos="292"/>
+              </w:tabs>
+              <w:overflowPunct w:val="0"/>
+              <w:autoSpaceDE w:val="0"/>
+              <w:autoSpaceDN w:val="0"/>
+              <w:adjustRightInd w:val="0"/>
+              <w:snapToGrid w:val="0"/>
+              <w:ind w:firstLineChars="50" w:firstLine="100"/>
+              <w:jc w:val="both"/>
+              <w:textAlignment w:val="baseline"/>
+              <w:rPr>
                 <w:sz w:val="16"/>
+                <w:lang w:val="pt-PT"/>
+              </w:rPr>
+            </w:pPr>
+            <w:r>
+              <w:rPr>
+                <w:sz w:val="20"/>
+                <w:vertAlign w:val="superscript"/>
+              </w:rPr>
+              <w:t>25</w:t>
+            </w:r>
+            <w:r>
+              <w:rPr>
+                <w:rFonts w:hint="eastAsia"/>
+                <w:sz w:val="20"/>
+                <w:vertAlign w:val="superscript"/>
+              </w:rPr>
+              <w:t>)</w:t>
+            </w:r>
+            <w:r>
+              <w:rPr>
+                <w:sz w:val="20"/>
+                <w:vertAlign w:val="superscript"/>
               </w:rPr>
               <w:t xml:space="preserve"> </w:t>
             </w:r>
             <w:r>
               <w:rPr>
-                <w:sz w:val="16"/>
-              </w:rPr>
-              <w:t>*</w:t>
-            </w:r>
-          </w:p>
-        </w:tc>
-        <w:tc>
-          <w:tcPr>
-            <w:tcW w:w="3510" w:type="dxa"/>
-            <w:gridSpan w:val="12"/>
+                <w:rFonts w:hint="eastAsia"/>
+                <w:sz w:val="20"/>
+              </w:rPr>
+              <w:t>門牌</w:t>
+            </w:r>
+            <w:r>
+              <w:rPr>
+                <w:sz w:val="20"/>
+              </w:rPr>
+              <w:t>,</w:t>
+            </w:r>
+            <w:r>
+              <w:rPr>
+                <w:rFonts w:hint="eastAsia"/>
+                <w:sz w:val="20"/>
+              </w:rPr>
+              <w:t>大廈</w:t>
+            </w:r>
+            <w:r>
+              <w:rPr>
+                <w:sz w:val="20"/>
+              </w:rPr>
+              <w:t>,</w:t>
+            </w:r>
+            <w:r>
+              <w:rPr>
+                <w:rFonts w:hint="eastAsia"/>
+                <w:sz w:val="20"/>
+              </w:rPr>
+              <w:t>樓</w:t>
+            </w:r>
+            <w:r>
+              <w:rPr>
+                <w:sz w:val="20"/>
+              </w:rPr>
+              <w:t>,</w:t>
+            </w:r>
+            <w:r>
+              <w:rPr>
+                <w:rFonts w:hint="eastAsia"/>
+                <w:sz w:val="20"/>
+              </w:rPr>
+              <w:t>座</w:t>
+            </w:r>
+          </w:p>
+        </w:tc>
+        <w:tc>
+          <w:tcPr>
+            <w:tcW w:w="4168" w:type="dxa"/>
+            <w:gridSpan w:val="13"/>
+            <w:vMerge w:val="restart"/>
+            <w:tcBorders>
+              <w:top w:val="single" w:sz="4" w:space="0" w:color="auto"/>
+              <w:left w:val="single" w:sz="4" w:space="0" w:color="808080"/>
+              <w:right w:val="single" w:sz="4" w:space="0" w:color="auto"/>
+            </w:tcBorders>
+            <w:vAlign w:val="center"/>
+          </w:tcPr>
+          <w:p>
+            <w:pPr>
+              <w:tabs>
+                <w:tab w:val="left" w:pos="192"/>
+              </w:tabs>
+              <w:adjustRightInd w:val="0"/>
+              <w:snapToGrid w:val="0"/>
+              <w:spacing w:before="10"/>
+              <w:jc w:val="both"/>
+              <w:rPr>
+                <w:sz w:val="20"/>
+                <w:lang w:val="pt-PT"/>
+              </w:rPr>
+            </w:pPr>
+          </w:p>
+        </w:tc>
+        <w:tc>
+          <w:tcPr>
+            <w:tcW w:w="854" w:type="dxa"/>
+            <w:gridSpan w:val="2"/>
+            <w:vMerge w:val="restart"/>
             <w:tcBorders>
               <w:top w:val="single" w:sz="4" w:space="0" w:color="auto"/>
               <w:left w:val="single" w:sz="4" w:space="0" w:color="auto"/>
-              <w:bottom w:val="single" w:sz="4" w:space="0" w:color="808080"/>
+              <w:right w:val="single" w:sz="4" w:space="0" w:color="808080"/>
+            </w:tcBorders>
+            <w:shd w:val="clear" w:color="auto" w:fill="D9D9D9"/>
+            <w:vAlign w:val="center"/>
+          </w:tcPr>
+          <w:p>
+            <w:pPr>
+              <w:widowControl/>
+              <w:tabs>
+                <w:tab w:val="left" w:pos="292"/>
+              </w:tabs>
+              <w:overflowPunct w:val="0"/>
+              <w:autoSpaceDE w:val="0"/>
+              <w:autoSpaceDN w:val="0"/>
+              <w:adjustRightInd w:val="0"/>
+              <w:snapToGrid w:val="0"/>
+              <w:ind w:firstLineChars="50" w:firstLine="100"/>
+              <w:jc w:val="both"/>
+              <w:textAlignment w:val="baseline"/>
+              <w:rPr>
+                <w:sz w:val="20"/>
+              </w:rPr>
+            </w:pPr>
+            <w:r>
+              <w:rPr>
+                <w:sz w:val="20"/>
+                <w:vertAlign w:val="superscript"/>
+              </w:rPr>
+              <w:t>26</w:t>
+            </w:r>
+            <w:r>
+              <w:rPr>
+                <w:rFonts w:hint="eastAsia"/>
+                <w:sz w:val="20"/>
+                <w:vertAlign w:val="superscript"/>
+              </w:rPr>
+              <w:t>)</w:t>
+            </w:r>
+            <w:r>
+              <w:rPr>
+                <w:sz w:val="10"/>
+                <w:szCs w:val="10"/>
+                <w:vertAlign w:val="superscript"/>
+              </w:rPr>
+              <w:t xml:space="preserve"> </w:t>
+            </w:r>
+            <w:r>
+              <w:rPr>
+                <w:rFonts w:hint="eastAsia"/>
+                <w:sz w:val="20"/>
+              </w:rPr>
+              <w:t>聯絡</w:t>
+            </w:r>
+          </w:p>
+          <w:p>
+            <w:pPr>
+              <w:tabs>
+                <w:tab w:val="left" w:pos="306"/>
+              </w:tabs>
+              <w:adjustRightInd w:val="0"/>
+              <w:snapToGrid w:val="0"/>
+              <w:ind w:left="57"/>
+              <w:jc w:val="both"/>
+              <w:rPr>
+                <w:sz w:val="20"/>
+              </w:rPr>
+            </w:pPr>
+            <w:r>
+              <w:rPr>
+                <w:sz w:val="20"/>
+              </w:rPr>
+              <w:tab/>
+            </w:r>
+            <w:r>
+              <w:rPr>
+                <w:rFonts w:hint="eastAsia"/>
+                <w:sz w:val="20"/>
+              </w:rPr>
+              <w:t>電話</w:t>
+            </w:r>
+          </w:p>
+        </w:tc>
+        <w:tc>
+          <w:tcPr>
+            <w:tcW w:w="2693" w:type="dxa"/>
+            <w:gridSpan w:val="7"/>
+            <w:tcBorders>
+              <w:top w:val="single" w:sz="4" w:space="0" w:color="auto"/>
+              <w:left w:val="single" w:sz="4" w:space="0" w:color="808080"/>
+              <w:bottom w:val="single" w:sz="4" w:space="0" w:color="auto"/>
+              <w:right w:val="single" w:sz="4" w:space="0" w:color="auto"/>
+            </w:tcBorders>
+            <w:vAlign w:val="center"/>
+          </w:tcPr>
+          <w:p>
+            <w:pPr>
+              <w:tabs>
+                <w:tab w:val="left" w:pos="198"/>
+              </w:tabs>
+              <w:adjustRightInd w:val="0"/>
+              <w:snapToGrid w:val="0"/>
+              <w:spacing w:before="20" w:after="20"/>
+              <w:jc w:val="both"/>
+              <w:rPr>
+                <w:sz w:val="20"/>
+                <w:lang w:val="pt-PT"/>
+              </w:rPr>
+            </w:pPr>
+            <w:r>
+              <w:rPr>
+                <w:rFonts w:hint="eastAsia"/>
+                <w:sz w:val="20"/>
+                <w:lang w:val="pt-PT"/>
+              </w:rPr>
+              <w:t>住宅電話：</w:t>
+            </w:r>
+          </w:p>
+        </w:tc>
+      </w:tr>
+      <w:tr>
+        <w:trPr>
+          <w:cantSplit/>
+          <w:trHeight w:val="256"/>
+        </w:trPr>
+        <w:tc>
+          <w:tcPr>
+            <w:tcW w:w="424" w:type="dxa"/>
+            <w:vMerge/>
+            <w:tcBorders>
+              <w:left w:val="single" w:sz="4" w:space="0" w:color="auto"/>
+              <w:right w:val="single" w:sz="4" w:space="0" w:color="auto"/>
+            </w:tcBorders>
+            <w:shd w:val="clear" w:color="auto" w:fill="999999"/>
+            <w:vAlign w:val="center"/>
+          </w:tcPr>
+          <w:p>
+            <w:pPr>
+              <w:tabs>
+                <w:tab w:val="center" w:pos="1440"/>
+                <w:tab w:val="center" w:pos="4320"/>
+                <w:tab w:val="center" w:pos="7740"/>
+              </w:tabs>
+              <w:adjustRightInd w:val="0"/>
+              <w:snapToGrid w:val="0"/>
+              <w:jc w:val="center"/>
+              <w:rPr>
+                <w:bCs/>
+                <w:noProof/>
+                <w:sz w:val="20"/>
+                <w:lang w:val="pt-PT"/>
+              </w:rPr>
+            </w:pPr>
+          </w:p>
+        </w:tc>
+        <w:tc>
+          <w:tcPr>
+            <w:tcW w:w="339" w:type="dxa"/>
+            <w:vMerge/>
+            <w:tcBorders>
+              <w:left w:val="single" w:sz="4" w:space="0" w:color="auto"/>
+              <w:bottom w:val="single" w:sz="4" w:space="0" w:color="auto"/>
+              <w:right w:val="single" w:sz="4" w:space="0" w:color="auto"/>
+            </w:tcBorders>
+          </w:tcPr>
+          <w:p>
+            <w:pPr>
+              <w:adjustRightInd w:val="0"/>
+              <w:snapToGrid w:val="0"/>
+              <w:spacing w:before="20" w:after="20"/>
+              <w:jc w:val="center"/>
+              <w:rPr>
+                <w:lang w:val="pt-PT"/>
+              </w:rPr>
+            </w:pPr>
+          </w:p>
+        </w:tc>
+        <w:tc>
+          <w:tcPr>
+            <w:tcW w:w="1870" w:type="dxa"/>
+            <w:gridSpan w:val="6"/>
+            <w:vMerge/>
+            <w:tcBorders>
+              <w:left w:val="nil"/>
+              <w:bottom w:val="single" w:sz="4" w:space="0" w:color="auto"/>
               <w:right w:val="single" w:sz="4" w:space="0" w:color="808080"/>
             </w:tcBorders>
             <w:shd w:val="clear" w:color="auto" w:fill="D9D9D9"/>
@@ -6731,403 +8608,15 @@
               <w:jc w:val="both"/>
               <w:textAlignment w:val="baseline"/>
               <w:rPr>
-                <w:sz w:val="18"/>
-                <w:lang w:val="pt-PT"/>
-              </w:rPr>
-            </w:pPr>
-            <w:r>
-              <w:rPr>
-                <w:rFonts w:hint="eastAsia"/>
-                <w:sz w:val="20"/>
-              </w:rPr>
-              <w:t>晚間住宿地區</w:t>
-            </w:r>
-          </w:p>
-        </w:tc>
-        <w:tc>
-          <w:tcPr>
-            <w:tcW w:w="1596" w:type="dxa"/>
-            <w:gridSpan w:val="3"/>
-            <w:vMerge w:val="restart"/>
-            <w:tcBorders>
-              <w:top w:val="single" w:sz="4" w:space="0" w:color="auto"/>
-              <w:left w:val="single" w:sz="4" w:space="0" w:color="808080"/>
-              <w:right w:val="single" w:sz="4" w:space="0" w:color="auto"/>
-            </w:tcBorders>
-            <w:vAlign w:val="center"/>
-          </w:tcPr>
-          <w:p>
-            <w:pPr>
-              <w:tabs>
-                <w:tab w:val="left" w:pos="272"/>
-                <w:tab w:val="left" w:pos="1602"/>
-                <w:tab w:val="left" w:pos="2882"/>
-                <w:tab w:val="left" w:pos="4284"/>
-              </w:tabs>
-              <w:adjustRightInd w:val="0"/>
-              <w:snapToGrid w:val="0"/>
-              <w:spacing w:before="20" w:line="216" w:lineRule="auto"/>
-              <w:jc w:val="both"/>
-              <w:rPr>
-                <w:sz w:val="20"/>
-                <w:lang w:val="pt-PT"/>
-              </w:rPr>
-            </w:pPr>
-          </w:p>
-        </w:tc>
-      </w:tr>
-      <w:tr>
-        <w:trPr>
-          <w:cantSplit/>
-          <w:trHeight w:val="397"/>
-        </w:trPr>
-        <w:tc>
-          <w:tcPr>
-            <w:tcW w:w="424" w:type="dxa"/>
-            <w:vMerge/>
-            <w:tcBorders>
-              <w:left w:val="single" w:sz="4" w:space="0" w:color="auto"/>
-              <w:right w:val="single" w:sz="4" w:space="0" w:color="auto"/>
-            </w:tcBorders>
-            <w:shd w:val="clear" w:color="auto" w:fill="999999"/>
-            <w:vAlign w:val="center"/>
-          </w:tcPr>
-          <w:p>
-            <w:pPr>
-              <w:tabs>
-                <w:tab w:val="center" w:pos="1440"/>
-                <w:tab w:val="center" w:pos="4320"/>
-                <w:tab w:val="center" w:pos="7740"/>
-              </w:tabs>
-              <w:adjustRightInd w:val="0"/>
-              <w:snapToGrid w:val="0"/>
-              <w:jc w:val="center"/>
-              <w:rPr>
-                <w:bCs/>
-                <w:noProof/>
-                <w:sz w:val="20"/>
-                <w:lang w:val="pt-PT"/>
-              </w:rPr>
-            </w:pPr>
-          </w:p>
-        </w:tc>
-        <w:tc>
-          <w:tcPr>
-            <w:tcW w:w="2345" w:type="dxa"/>
-            <w:gridSpan w:val="8"/>
-            <w:tcBorders>
-              <w:top w:val="single" w:sz="4" w:space="0" w:color="808080"/>
-              <w:left w:val="single" w:sz="4" w:space="0" w:color="auto"/>
-              <w:bottom w:val="single" w:sz="4" w:space="0" w:color="auto"/>
-              <w:right w:val="single" w:sz="4" w:space="0" w:color="auto"/>
-            </w:tcBorders>
-            <w:vAlign w:val="center"/>
-          </w:tcPr>
-          <w:p>
-            <w:pPr>
-              <w:tabs>
-                <w:tab w:val="left" w:pos="162"/>
-              </w:tabs>
-              <w:adjustRightInd w:val="0"/>
-              <w:snapToGrid w:val="0"/>
-              <w:jc w:val="both"/>
-              <w:rPr>
-                <w:sz w:val="20"/>
-              </w:rPr>
-            </w:pPr>
-          </w:p>
-        </w:tc>
-        <w:tc>
-          <w:tcPr>
-            <w:tcW w:w="2473" w:type="dxa"/>
-            <w:gridSpan w:val="6"/>
-            <w:tcBorders>
-              <w:top w:val="single" w:sz="4" w:space="0" w:color="808080"/>
-              <w:left w:val="single" w:sz="4" w:space="0" w:color="auto"/>
-              <w:bottom w:val="single" w:sz="4" w:space="0" w:color="auto"/>
-              <w:right w:val="single" w:sz="4" w:space="0" w:color="auto"/>
-            </w:tcBorders>
-            <w:vAlign w:val="center"/>
-          </w:tcPr>
-          <w:p>
-            <w:pPr>
-              <w:adjustRightInd w:val="0"/>
-              <w:snapToGrid w:val="0"/>
-              <w:jc w:val="both"/>
-              <w:rPr>
-                <w:sz w:val="20"/>
-                <w:lang w:val="pt-PT"/>
-              </w:rPr>
-            </w:pPr>
-          </w:p>
-        </w:tc>
-        <w:tc>
-          <w:tcPr>
-            <w:tcW w:w="3510" w:type="dxa"/>
-            <w:gridSpan w:val="12"/>
-            <w:tcBorders>
-              <w:top w:val="single" w:sz="4" w:space="0" w:color="808080"/>
-              <w:left w:val="single" w:sz="4" w:space="0" w:color="auto"/>
-              <w:bottom w:val="single" w:sz="4" w:space="0" w:color="auto"/>
-              <w:right w:val="single" w:sz="4" w:space="0" w:color="808080"/>
-            </w:tcBorders>
-            <w:vAlign w:val="center"/>
-          </w:tcPr>
-          <w:p>
-            <w:pPr>
-              <w:numPr>
-                <w:ilvl w:val="12"/>
-                <w:numId w:val="0"/>
-              </w:numPr>
-              <w:tabs>
-                <w:tab w:val="left" w:pos="1445"/>
-                <w:tab w:val="left" w:pos="2125"/>
-              </w:tabs>
-              <w:adjustRightInd w:val="0"/>
-              <w:snapToGrid w:val="0"/>
-              <w:rPr>
-                <w:sz w:val="16"/>
-                <w:lang w:val="pt-PT"/>
-              </w:rPr>
-            </w:pPr>
-            <w:r>
-              <w:rPr>
-                <w:spacing w:val="-10"/>
-                <w:sz w:val="18"/>
-              </w:rPr>
-              <w:fldChar w:fldCharType="begin">
-                <w:ffData>
-                  <w:name w:val="Check5"/>
-                  <w:enabled/>
-                  <w:calcOnExit w:val="0"/>
-                  <w:checkBox>
-                    <w:sizeAuto/>
-                    <w:default w:val="0"/>
-                  </w:checkBox>
-                </w:ffData>
-              </w:fldChar>
-            </w:r>
-            <w:r>
-              <w:rPr>
-                <w:spacing w:val="-10"/>
-                <w:sz w:val="18"/>
-              </w:rPr>
-              <w:instrText xml:space="preserve"> FORMCHECKBOX </w:instrText>
-            </w:r>
-            <w:r>
-              <w:rPr>
-                <w:spacing w:val="-10"/>
-                <w:sz w:val="18"/>
-              </w:rPr>
-            </w:r>
-            <w:r>
-              <w:rPr>
-                <w:spacing w:val="-10"/>
-                <w:sz w:val="18"/>
-              </w:rPr>
-              <w:fldChar w:fldCharType="separate"/>
-            </w:r>
-            <w:r>
-              <w:rPr>
-                <w:spacing w:val="-10"/>
-                <w:sz w:val="18"/>
-              </w:rPr>
-              <w:fldChar w:fldCharType="end"/>
-            </w:r>
-            <w:r>
-              <w:rPr>
-                <w:spacing w:val="-10"/>
-                <w:sz w:val="18"/>
-              </w:rPr>
-              <w:t xml:space="preserve"> </w:t>
-            </w:r>
-            <w:r>
-              <w:rPr>
-                <w:rFonts w:hint="eastAsia"/>
-                <w:sz w:val="16"/>
-              </w:rPr>
-              <w:t>澳門</w:t>
-            </w:r>
-            <w:r>
-              <w:rPr>
-                <w:sz w:val="16"/>
-                <w:lang w:val="pt-PT"/>
-              </w:rPr>
-              <w:t>/</w:t>
-            </w:r>
-            <w:r>
-              <w:rPr>
-                <w:rFonts w:ascii="新細明體" w:hAnsi="新細明體" w:cs="新細明體" w:hint="eastAsia"/>
-                <w:sz w:val="16"/>
-                <w:szCs w:val="16"/>
-              </w:rPr>
-              <w:t>氹</w:t>
-            </w:r>
-            <w:r>
-              <w:rPr>
-                <w:rFonts w:hint="eastAsia"/>
-                <w:sz w:val="16"/>
-              </w:rPr>
-              <w:t>仔</w:t>
-            </w:r>
-            <w:r>
-              <w:rPr>
-                <w:sz w:val="16"/>
-                <w:lang w:val="pt-PT"/>
-              </w:rPr>
-              <w:t>/</w:t>
-            </w:r>
-            <w:r>
-              <w:rPr>
-                <w:rFonts w:hint="eastAsia"/>
-                <w:sz w:val="16"/>
-              </w:rPr>
-              <w:t>路環</w:t>
-            </w:r>
-            <w:r>
-              <w:rPr>
-                <w:spacing w:val="-10"/>
-                <w:sz w:val="18"/>
-              </w:rPr>
-              <w:fldChar w:fldCharType="begin">
-                <w:ffData>
-                  <w:name w:val="Check5"/>
-                  <w:enabled/>
-                  <w:calcOnExit w:val="0"/>
-                  <w:checkBox>
-                    <w:sizeAuto/>
-                    <w:default w:val="0"/>
-                  </w:checkBox>
-                </w:ffData>
-              </w:fldChar>
-            </w:r>
-            <w:r>
-              <w:rPr>
-                <w:spacing w:val="-10"/>
-                <w:sz w:val="18"/>
-              </w:rPr>
-              <w:instrText xml:space="preserve"> FORMCHECKBOX </w:instrText>
-            </w:r>
-            <w:r>
-              <w:rPr>
-                <w:spacing w:val="-10"/>
-                <w:sz w:val="18"/>
-              </w:rPr>
-            </w:r>
-            <w:r>
-              <w:rPr>
-                <w:spacing w:val="-10"/>
-                <w:sz w:val="18"/>
-              </w:rPr>
-              <w:fldChar w:fldCharType="separate"/>
-            </w:r>
-            <w:r>
-              <w:rPr>
-                <w:spacing w:val="-10"/>
-                <w:sz w:val="18"/>
-              </w:rPr>
-              <w:fldChar w:fldCharType="end"/>
-            </w:r>
-            <w:r>
-              <w:rPr>
-                <w:spacing w:val="-10"/>
-                <w:sz w:val="18"/>
-                <w:lang w:val="pt-PT"/>
-              </w:rPr>
-              <w:t xml:space="preserve"> </w:t>
-            </w:r>
-            <w:r>
-              <w:rPr>
-                <w:rFonts w:hint="eastAsia"/>
-                <w:spacing w:val="-10"/>
-                <w:sz w:val="16"/>
-              </w:rPr>
-              <w:t>內地</w:t>
-            </w:r>
-            <w:r>
-              <w:rPr>
-                <w:spacing w:val="-10"/>
-                <w:sz w:val="18"/>
-              </w:rPr>
-              <w:fldChar w:fldCharType="begin">
-                <w:ffData>
-                  <w:name w:val="Check5"/>
-                  <w:enabled/>
-                  <w:calcOnExit w:val="0"/>
-                  <w:checkBox>
-                    <w:sizeAuto/>
-                    <w:default w:val="0"/>
-                  </w:checkBox>
-                </w:ffData>
-              </w:fldChar>
-            </w:r>
-            <w:r>
-              <w:rPr>
-                <w:spacing w:val="-10"/>
-                <w:sz w:val="18"/>
-              </w:rPr>
-              <w:instrText xml:space="preserve"> FORMCHECKBOX </w:instrText>
-            </w:r>
-            <w:r>
-              <w:rPr>
-                <w:spacing w:val="-10"/>
-                <w:sz w:val="18"/>
-              </w:rPr>
-            </w:r>
-            <w:r>
-              <w:rPr>
-                <w:spacing w:val="-10"/>
-                <w:sz w:val="18"/>
-              </w:rPr>
-              <w:fldChar w:fldCharType="separate"/>
-            </w:r>
-            <w:r>
-              <w:rPr>
-                <w:spacing w:val="-10"/>
-                <w:sz w:val="18"/>
-              </w:rPr>
-              <w:fldChar w:fldCharType="end"/>
-            </w:r>
-            <w:r>
-              <w:rPr>
-                <w:spacing w:val="-10"/>
-                <w:sz w:val="18"/>
-              </w:rPr>
-              <w:t xml:space="preserve"> </w:t>
-            </w:r>
-            <w:r>
-              <w:rPr>
-                <w:rFonts w:hint="eastAsia"/>
-                <w:sz w:val="16"/>
-              </w:rPr>
-              <w:t>其他</w:t>
-            </w:r>
-            <w:r>
-              <w:rPr>
-                <w:sz w:val="18"/>
-                <w:lang w:val="pt-PT"/>
-              </w:rPr>
-              <w:t>(</w:t>
-            </w:r>
-            <w:r>
-              <w:rPr>
-                <w:rFonts w:ascii="Arial" w:eastAsia="標楷體" w:hAnsi="Arial" w:hint="eastAsia"/>
-                <w:sz w:val="16"/>
-              </w:rPr>
-              <w:t>請指明</w:t>
-            </w:r>
-            <w:r>
-              <w:rPr>
-                <w:sz w:val="18"/>
-              </w:rPr>
-              <w:t>)</w:t>
-            </w:r>
-          </w:p>
-        </w:tc>
-        <w:tc>
-          <w:tcPr>
-            <w:tcW w:w="1596" w:type="dxa"/>
-            <w:gridSpan w:val="3"/>
+                <w:sz w:val="20"/>
+              </w:rPr>
+            </w:pPr>
+          </w:p>
+        </w:tc>
+        <w:tc>
+          <w:tcPr>
+            <w:tcW w:w="4168" w:type="dxa"/>
+            <w:gridSpan w:val="13"/>
             <w:vMerge/>
             <w:tcBorders>
               <w:left w:val="single" w:sz="4" w:space="0" w:color="808080"/>
@@ -7138,119 +8627,28 @@
           </w:tcPr>
           <w:p>
             <w:pPr>
-              <w:numPr>
-                <w:ilvl w:val="12"/>
-                <w:numId w:val="0"/>
-              </w:numPr>
               <w:tabs>
-                <w:tab w:val="left" w:pos="2677"/>
-                <w:tab w:val="left" w:pos="4377"/>
+                <w:tab w:val="left" w:pos="192"/>
               </w:tabs>
               <w:adjustRightInd w:val="0"/>
               <w:snapToGrid w:val="0"/>
-              <w:spacing w:line="216" w:lineRule="auto"/>
+              <w:spacing w:before="10"/>
               <w:jc w:val="both"/>
               <w:rPr>
-                <w:sz w:val="16"/>
-                <w:lang w:val="pt-PT"/>
-              </w:rPr>
-            </w:pPr>
-          </w:p>
-        </w:tc>
-      </w:tr>
-      <w:tr>
-        <w:trPr>
-          <w:cantSplit/>
-          <w:trHeight w:val="227"/>
-        </w:trPr>
-        <w:tc>
-          <w:tcPr>
-            <w:tcW w:w="424" w:type="dxa"/>
+                <w:sz w:val="20"/>
+                <w:lang w:val="pt-PT"/>
+              </w:rPr>
+            </w:pPr>
+          </w:p>
+        </w:tc>
+        <w:tc>
+          <w:tcPr>
+            <w:tcW w:w="854" w:type="dxa"/>
+            <w:gridSpan w:val="2"/>
             <w:vMerge/>
             <w:tcBorders>
               <w:left w:val="single" w:sz="4" w:space="0" w:color="auto"/>
-              <w:right w:val="single" w:sz="4" w:space="0" w:color="auto"/>
-            </w:tcBorders>
-            <w:shd w:val="clear" w:color="auto" w:fill="999999"/>
-            <w:vAlign w:val="center"/>
-          </w:tcPr>
-          <w:p>
-            <w:pPr>
-              <w:tabs>
-                <w:tab w:val="center" w:pos="1440"/>
-                <w:tab w:val="center" w:pos="4320"/>
-                <w:tab w:val="center" w:pos="7740"/>
-              </w:tabs>
-              <w:adjustRightInd w:val="0"/>
-              <w:snapToGrid w:val="0"/>
-              <w:jc w:val="center"/>
-              <w:rPr>
-                <w:bCs/>
-                <w:noProof/>
-                <w:sz w:val="20"/>
-                <w:lang w:val="pt-PT"/>
-              </w:rPr>
-            </w:pPr>
-          </w:p>
-        </w:tc>
-        <w:tc>
-          <w:tcPr>
-            <w:tcW w:w="339" w:type="dxa"/>
-            <w:vMerge w:val="restart"/>
-            <w:tcBorders>
-              <w:top w:val="single" w:sz="4" w:space="0" w:color="auto"/>
-              <w:left w:val="single" w:sz="4" w:space="0" w:color="auto"/>
-              <w:right w:val="single" w:sz="4" w:space="0" w:color="auto"/>
-            </w:tcBorders>
-            <w:shd w:val="clear" w:color="auto" w:fill="D9D9D9"/>
-            <w:vAlign w:val="center"/>
-          </w:tcPr>
-          <w:p>
-            <w:pPr>
-              <w:adjustRightInd w:val="0"/>
-              <w:snapToGrid w:val="0"/>
-              <w:spacing w:before="20" w:after="20"/>
-              <w:jc w:val="center"/>
-              <w:rPr>
-                <w:sz w:val="18"/>
-              </w:rPr>
-            </w:pPr>
-            <w:r>
-              <w:rPr>
-                <w:rFonts w:hint="eastAsia"/>
-                <w:sz w:val="18"/>
-              </w:rPr>
-              <w:t>住</w:t>
-            </w:r>
-          </w:p>
-          <w:p>
-            <w:pPr>
-              <w:adjustRightInd w:val="0"/>
-              <w:snapToGrid w:val="0"/>
-              <w:spacing w:before="20" w:after="20"/>
-              <w:jc w:val="center"/>
-              <w:rPr>
-                <w:sz w:val="18"/>
-                <w:lang w:val="pt-PT"/>
-              </w:rPr>
-            </w:pPr>
-            <w:r>
-              <w:rPr>
-                <w:rFonts w:hint="eastAsia"/>
-                <w:sz w:val="18"/>
-              </w:rPr>
-              <w:t>址</w:t>
-            </w:r>
-          </w:p>
-        </w:tc>
-        <w:tc>
-          <w:tcPr>
-            <w:tcW w:w="3063" w:type="dxa"/>
-            <w:gridSpan w:val="11"/>
-            <w:tcBorders>
-              <w:top w:val="single" w:sz="4" w:space="0" w:color="auto"/>
-              <w:left w:val="nil"/>
-              <w:bottom w:val="single" w:sz="4" w:space="0" w:color="808080"/>
+              <w:bottom w:val="single" w:sz="4" w:space="0" w:color="auto"/>
               <w:right w:val="single" w:sz="4" w:space="0" w:color="808080"/>
             </w:tcBorders>
             <w:shd w:val="clear" w:color="auto" w:fill="D9D9D9"/>
@@ -7274,55 +8672,93 @@
               <w:jc w:val="both"/>
               <w:textAlignment w:val="baseline"/>
               <w:rPr>
-                <w:sz w:val="18"/>
-                <w:lang w:val="pt-PT"/>
-              </w:rPr>
-            </w:pPr>
-            <w:r>
-              <w:rPr>
-                <w:rFonts w:hint="eastAsia"/>
-                <w:sz w:val="20"/>
-              </w:rPr>
-              <w:t>地區</w:t>
-            </w:r>
-          </w:p>
-        </w:tc>
-        <w:tc>
-          <w:tcPr>
-            <w:tcW w:w="1416" w:type="dxa"/>
-            <w:gridSpan w:val="2"/>
-            <w:vMerge w:val="restart"/>
+                <w:sz w:val="20"/>
+              </w:rPr>
+            </w:pPr>
+          </w:p>
+        </w:tc>
+        <w:tc>
+          <w:tcPr>
+            <w:tcW w:w="2693" w:type="dxa"/>
+            <w:gridSpan w:val="7"/>
             <w:tcBorders>
               <w:top w:val="single" w:sz="4" w:space="0" w:color="auto"/>
               <w:left w:val="single" w:sz="4" w:space="0" w:color="808080"/>
-              <w:bottom w:val="single" w:sz="4" w:space="0" w:color="808080"/>
+              <w:bottom w:val="single" w:sz="4" w:space="0" w:color="auto"/>
               <w:right w:val="single" w:sz="4" w:space="0" w:color="auto"/>
             </w:tcBorders>
-            <w:shd w:val="clear" w:color="auto" w:fill="auto"/>
             <w:vAlign w:val="center"/>
           </w:tcPr>
           <w:p>
             <w:pPr>
               <w:tabs>
-                <w:tab w:val="left" w:pos="306"/>
-                <w:tab w:val="left" w:pos="1044"/>
-                <w:tab w:val="left" w:pos="1753"/>
+                <w:tab w:val="left" w:pos="198"/>
               </w:tabs>
               <w:adjustRightInd w:val="0"/>
               <w:snapToGrid w:val="0"/>
+              <w:spacing w:before="20" w:after="20"/>
               <w:jc w:val="both"/>
               <w:rPr>
-                <w:sz w:val="18"/>
-                <w:lang w:val="pt-PT"/>
-              </w:rPr>
-            </w:pPr>
-          </w:p>
-        </w:tc>
-        <w:tc>
-          <w:tcPr>
-            <w:tcW w:w="992" w:type="dxa"/>
+                <w:sz w:val="20"/>
+              </w:rPr>
+            </w:pPr>
+            <w:r>
+              <w:rPr>
+                <w:rFonts w:hint="eastAsia"/>
+                <w:sz w:val="20"/>
+                <w:lang w:val="pt-PT"/>
+              </w:rPr>
+              <w:t>手提電話</w:t>
+            </w:r>
+            <w:r>
+              <w:rPr>
+                <w:rFonts w:hint="eastAsia"/>
+                <w:sz w:val="20"/>
+              </w:rPr>
+              <w:t>：</w:t>
+            </w:r>
+          </w:p>
+        </w:tc>
+      </w:tr>
+      <w:tr>
+        <w:trPr>
+          <w:cantSplit/>
+          <w:trHeight w:val="567"/>
+        </w:trPr>
+        <w:tc>
+          <w:tcPr>
+            <w:tcW w:w="424" w:type="dxa"/>
+            <w:vMerge/>
+            <w:tcBorders>
+              <w:left w:val="single" w:sz="4" w:space="0" w:color="auto"/>
+              <w:right w:val="single" w:sz="4" w:space="0" w:color="auto"/>
+            </w:tcBorders>
+            <w:shd w:val="clear" w:color="auto" w:fill="999999"/>
+            <w:vAlign w:val="center"/>
+          </w:tcPr>
+          <w:p>
+            <w:pPr>
+              <w:tabs>
+                <w:tab w:val="center" w:pos="1440"/>
+                <w:tab w:val="center" w:pos="4320"/>
+                <w:tab w:val="center" w:pos="7740"/>
+              </w:tabs>
+              <w:adjustRightInd w:val="0"/>
+              <w:snapToGrid w:val="0"/>
+              <w:jc w:val="center"/>
+              <w:rPr>
+                <w:bCs/>
+                <w:noProof/>
+                <w:sz w:val="20"/>
+                <w:lang w:val="pt-PT"/>
+              </w:rPr>
+            </w:pPr>
+          </w:p>
+        </w:tc>
+        <w:tc>
+          <w:tcPr>
+            <w:tcW w:w="1189" w:type="dxa"/>
             <w:gridSpan w:val="5"/>
-            <w:vMerge w:val="restart"/>
             <w:tcBorders>
               <w:top w:val="single" w:sz="4" w:space="0" w:color="auto"/>
               <w:left w:val="single" w:sz="4" w:space="0" w:color="auto"/>
@@ -7335,10 +8771,6 @@
           <w:p>
             <w:pPr>
               <w:widowControl/>
-              <w:numPr>
-                <w:ilvl w:val="0"/>
-                <w:numId w:val="8"/>
-              </w:numPr>
               <w:tabs>
                 <w:tab w:val="left" w:pos="292"/>
               </w:tabs>
@@ -7347,54 +8779,49 @@
               <w:autoSpaceDN w:val="0"/>
               <w:adjustRightInd w:val="0"/>
               <w:snapToGrid w:val="0"/>
+              <w:ind w:firstLineChars="50" w:firstLine="100"/>
               <w:jc w:val="both"/>
               <w:textAlignment w:val="baseline"/>
               <w:rPr>
-                <w:sz w:val="16"/>
-                <w:lang w:val="pt-PT"/>
-              </w:rPr>
-            </w:pPr>
-            <w:r>
-              <w:rPr>
-                <w:rFonts w:hint="eastAsia"/>
-                <w:sz w:val="20"/>
-              </w:rPr>
-              <w:t>街道</w:t>
-            </w:r>
-          </w:p>
-          <w:p>
-            <w:pPr>
-              <w:tabs>
-                <w:tab w:val="left" w:pos="292"/>
-              </w:tabs>
-              <w:adjustRightInd w:val="0"/>
-              <w:snapToGrid w:val="0"/>
-              <w:jc w:val="both"/>
-              <w:rPr>
-                <w:sz w:val="16"/>
-                <w:lang w:val="pt-PT"/>
-              </w:rPr>
-            </w:pPr>
-            <w:r>
-              <w:rPr>
-                <w:sz w:val="20"/>
-              </w:rPr>
-              <w:tab/>
-            </w:r>
-            <w:r>
-              <w:rPr>
-                <w:rFonts w:hint="eastAsia"/>
-                <w:sz w:val="20"/>
-              </w:rPr>
-              <w:t>名稱</w:t>
-            </w:r>
-          </w:p>
-        </w:tc>
-        <w:tc>
-          <w:tcPr>
-            <w:tcW w:w="4114" w:type="dxa"/>
-            <w:gridSpan w:val="10"/>
-            <w:vMerge w:val="restart"/>
+                <w:sz w:val="20"/>
+              </w:rPr>
+            </w:pPr>
+            <w:r>
+              <w:rPr>
+                <w:sz w:val="20"/>
+                <w:vertAlign w:val="superscript"/>
+              </w:rPr>
+              <w:t>27</w:t>
+            </w:r>
+            <w:r>
+              <w:rPr>
+                <w:rFonts w:hint="eastAsia"/>
+                <w:sz w:val="20"/>
+                <w:vertAlign w:val="superscript"/>
+              </w:rPr>
+              <w:t>)</w:t>
+            </w:r>
+            <w:r>
+              <w:rPr>
+                <w:sz w:val="10"/>
+                <w:szCs w:val="10"/>
+                <w:vertAlign w:val="superscript"/>
+              </w:rPr>
+              <w:t xml:space="preserve"> </w:t>
+            </w:r>
+            <w:r>
+              <w:rPr>
+                <w:rFonts w:hint="eastAsia"/>
+                <w:sz w:val="20"/>
+              </w:rPr>
+              <w:t>父親姓名</w:t>
+            </w:r>
+          </w:p>
+        </w:tc>
+        <w:tc>
+          <w:tcPr>
+            <w:tcW w:w="4249" w:type="dxa"/>
+            <w:gridSpan w:val="12"/>
             <w:tcBorders>
               <w:top w:val="single" w:sz="4" w:space="0" w:color="auto"/>
               <w:left w:val="single" w:sz="4" w:space="0" w:color="808080"/>
@@ -7405,12 +8832,95 @@
           </w:tcPr>
           <w:p>
             <w:pPr>
+              <w:adjustRightInd w:val="0"/>
+              <w:snapToGrid w:val="0"/>
+              <w:jc w:val="both"/>
+              <w:rPr>
+                <w:sz w:val="20"/>
+                <w:lang w:val="pt-PT"/>
+              </w:rPr>
+            </w:pPr>
+          </w:p>
+        </w:tc>
+        <w:tc>
+          <w:tcPr>
+            <w:tcW w:w="939" w:type="dxa"/>
+            <w:gridSpan w:val="3"/>
+            <w:tcBorders>
+              <w:top w:val="single" w:sz="4" w:space="0" w:color="auto"/>
+              <w:left w:val="single" w:sz="4" w:space="0" w:color="auto"/>
+              <w:bottom w:val="single" w:sz="4" w:space="0" w:color="auto"/>
+              <w:right w:val="single" w:sz="4" w:space="0" w:color="808080"/>
+            </w:tcBorders>
+            <w:shd w:val="clear" w:color="auto" w:fill="D9D9D9"/>
+            <w:vAlign w:val="center"/>
+          </w:tcPr>
+          <w:p>
+            <w:pPr>
+              <w:widowControl/>
               <w:tabs>
-                <w:tab w:val="left" w:pos="198"/>
+                <w:tab w:val="left" w:pos="292"/>
               </w:tabs>
-              <w:adjustRightInd w:val="0"/>
-              <w:snapToGrid w:val="0"/>
-              <w:spacing w:before="20"/>
+              <w:overflowPunct w:val="0"/>
+              <w:autoSpaceDE w:val="0"/>
+              <w:autoSpaceDN w:val="0"/>
+              <w:adjustRightInd w:val="0"/>
+              <w:snapToGrid w:val="0"/>
+              <w:ind w:firstLineChars="50" w:firstLine="100"/>
+              <w:jc w:val="both"/>
+              <w:textAlignment w:val="baseline"/>
+              <w:rPr>
+                <w:sz w:val="20"/>
+              </w:rPr>
+            </w:pPr>
+            <w:r>
+              <w:rPr>
+                <w:sz w:val="20"/>
+                <w:vertAlign w:val="superscript"/>
+              </w:rPr>
+              <w:t>28</w:t>
+            </w:r>
+            <w:r>
+              <w:rPr>
+                <w:rFonts w:hint="eastAsia"/>
+                <w:sz w:val="20"/>
+                <w:vertAlign w:val="superscript"/>
+              </w:rPr>
+              <w:t>)</w:t>
+            </w:r>
+            <w:r>
+              <w:rPr>
+                <w:sz w:val="10"/>
+                <w:szCs w:val="10"/>
+                <w:vertAlign w:val="superscript"/>
+              </w:rPr>
+              <w:t xml:space="preserve"> </w:t>
+            </w:r>
+            <w:r>
+              <w:rPr>
+                <w:rFonts w:hint="eastAsia"/>
+                <w:sz w:val="20"/>
+              </w:rPr>
+              <w:t>職業</w:t>
+            </w:r>
+          </w:p>
+        </w:tc>
+        <w:tc>
+          <w:tcPr>
+            <w:tcW w:w="3547" w:type="dxa"/>
+            <w:gridSpan w:val="9"/>
+            <w:tcBorders>
+              <w:top w:val="single" w:sz="4" w:space="0" w:color="auto"/>
+              <w:left w:val="single" w:sz="4" w:space="0" w:color="808080"/>
+              <w:bottom w:val="single" w:sz="4" w:space="0" w:color="auto"/>
+              <w:right w:val="single" w:sz="4" w:space="0" w:color="auto"/>
+            </w:tcBorders>
+            <w:vAlign w:val="center"/>
+          </w:tcPr>
+          <w:p>
+            <w:pPr>
+              <w:adjustRightInd w:val="0"/>
+              <w:snapToGrid w:val="0"/>
               <w:jc w:val="both"/>
               <w:rPr>
                 <w:sz w:val="20"/>
@@ -7423,7 +8933,7 @@
       <w:tr>
         <w:trPr>
           <w:cantSplit/>
-          <w:trHeight w:val="340"/>
+          <w:trHeight w:val="567"/>
         </w:trPr>
         <w:tc>
           <w:tcPr>
@@ -7457,12 +8967,240 @@
         </w:tc>
         <w:tc>
           <w:tcPr>
-            <w:tcW w:w="339" w:type="dxa"/>
+            <w:tcW w:w="1189" w:type="dxa"/>
+            <w:gridSpan w:val="5"/>
+            <w:tcBorders>
+              <w:top w:val="single" w:sz="4" w:space="0" w:color="auto"/>
+              <w:left w:val="single" w:sz="4" w:space="0" w:color="auto"/>
+              <w:bottom w:val="single" w:sz="4" w:space="0" w:color="auto"/>
+              <w:right w:val="single" w:sz="4" w:space="0" w:color="808080"/>
+            </w:tcBorders>
+            <w:shd w:val="clear" w:color="auto" w:fill="D9D9D9"/>
+            <w:vAlign w:val="center"/>
+          </w:tcPr>
+          <w:p>
+            <w:pPr>
+              <w:widowControl/>
+              <w:tabs>
+                <w:tab w:val="left" w:pos="292"/>
+              </w:tabs>
+              <w:overflowPunct w:val="0"/>
+              <w:autoSpaceDE w:val="0"/>
+              <w:autoSpaceDN w:val="0"/>
+              <w:adjustRightInd w:val="0"/>
+              <w:snapToGrid w:val="0"/>
+              <w:ind w:firstLineChars="50" w:firstLine="100"/>
+              <w:jc w:val="both"/>
+              <w:textAlignment w:val="baseline"/>
+              <w:rPr>
+                <w:sz w:val="20"/>
+              </w:rPr>
+            </w:pPr>
+            <w:r>
+              <w:rPr>
+                <w:sz w:val="20"/>
+                <w:vertAlign w:val="superscript"/>
+              </w:rPr>
+              <w:t>2</w:t>
+            </w:r>
+            <w:r>
+              <w:rPr>
+                <w:sz w:val="20"/>
+                <w:vertAlign w:val="superscript"/>
+              </w:rPr>
+              <w:t>9</w:t>
+            </w:r>
+            <w:r>
+              <w:rPr>
+                <w:rFonts w:hint="eastAsia"/>
+                <w:sz w:val="20"/>
+                <w:vertAlign w:val="superscript"/>
+              </w:rPr>
+              <w:t>)</w:t>
+            </w:r>
+            <w:r>
+              <w:rPr>
+                <w:sz w:val="10"/>
+                <w:szCs w:val="10"/>
+                <w:vertAlign w:val="superscript"/>
+              </w:rPr>
+              <w:t xml:space="preserve"> </w:t>
+            </w:r>
+            <w:r>
+              <w:rPr>
+                <w:rFonts w:hint="eastAsia"/>
+                <w:sz w:val="20"/>
+              </w:rPr>
+              <w:t>母親姓名</w:t>
+            </w:r>
+          </w:p>
+        </w:tc>
+        <w:tc>
+          <w:tcPr>
+            <w:tcW w:w="4249" w:type="dxa"/>
+            <w:gridSpan w:val="12"/>
+            <w:tcBorders>
+              <w:top w:val="single" w:sz="4" w:space="0" w:color="auto"/>
+              <w:left w:val="single" w:sz="4" w:space="0" w:color="808080"/>
+              <w:bottom w:val="single" w:sz="4" w:space="0" w:color="auto"/>
+              <w:right w:val="single" w:sz="4" w:space="0" w:color="auto"/>
+            </w:tcBorders>
+            <w:vAlign w:val="center"/>
+          </w:tcPr>
+          <w:p>
+            <w:pPr>
+              <w:adjustRightInd w:val="0"/>
+              <w:snapToGrid w:val="0"/>
+              <w:jc w:val="both"/>
+              <w:rPr>
+                <w:sz w:val="20"/>
+                <w:lang w:val="pt-PT"/>
+              </w:rPr>
+            </w:pPr>
+          </w:p>
+        </w:tc>
+        <w:tc>
+          <w:tcPr>
+            <w:tcW w:w="939" w:type="dxa"/>
+            <w:gridSpan w:val="3"/>
+            <w:tcBorders>
+              <w:top w:val="single" w:sz="4" w:space="0" w:color="auto"/>
+              <w:left w:val="single" w:sz="4" w:space="0" w:color="auto"/>
+              <w:bottom w:val="single" w:sz="4" w:space="0" w:color="auto"/>
+              <w:right w:val="single" w:sz="4" w:space="0" w:color="808080"/>
+            </w:tcBorders>
+            <w:shd w:val="clear" w:color="auto" w:fill="D9D9D9"/>
+            <w:vAlign w:val="center"/>
+          </w:tcPr>
+          <w:p>
+            <w:pPr>
+              <w:widowControl/>
+              <w:tabs>
+                <w:tab w:val="left" w:pos="292"/>
+              </w:tabs>
+              <w:overflowPunct w:val="0"/>
+              <w:autoSpaceDE w:val="0"/>
+              <w:autoSpaceDN w:val="0"/>
+              <w:adjustRightInd w:val="0"/>
+              <w:snapToGrid w:val="0"/>
+              <w:ind w:firstLineChars="50" w:firstLine="100"/>
+              <w:jc w:val="both"/>
+              <w:textAlignment w:val="baseline"/>
+              <w:rPr>
+                <w:sz w:val="20"/>
+              </w:rPr>
+            </w:pPr>
+            <w:r>
+              <w:rPr>
+                <w:sz w:val="20"/>
+                <w:vertAlign w:val="superscript"/>
+              </w:rPr>
+              <w:t>3</w:t>
+            </w:r>
+            <w:r>
+              <w:rPr>
+                <w:sz w:val="20"/>
+                <w:vertAlign w:val="superscript"/>
+              </w:rPr>
+              <w:t>0</w:t>
+            </w:r>
+            <w:r>
+              <w:rPr>
+                <w:rFonts w:hint="eastAsia"/>
+                <w:sz w:val="20"/>
+                <w:vertAlign w:val="superscript"/>
+              </w:rPr>
+              <w:t>)</w:t>
+            </w:r>
+            <w:r>
+              <w:rPr>
+                <w:sz w:val="10"/>
+                <w:szCs w:val="10"/>
+                <w:vertAlign w:val="superscript"/>
+              </w:rPr>
+              <w:t xml:space="preserve"> </w:t>
+            </w:r>
+            <w:r>
+              <w:rPr>
+                <w:rFonts w:hint="eastAsia"/>
+                <w:sz w:val="20"/>
+              </w:rPr>
+              <w:t>職業</w:t>
+            </w:r>
+          </w:p>
+        </w:tc>
+        <w:tc>
+          <w:tcPr>
+            <w:tcW w:w="3547" w:type="dxa"/>
+            <w:gridSpan w:val="9"/>
+            <w:tcBorders>
+              <w:top w:val="single" w:sz="4" w:space="0" w:color="auto"/>
+              <w:left w:val="single" w:sz="4" w:space="0" w:color="808080"/>
+              <w:bottom w:val="single" w:sz="4" w:space="0" w:color="auto"/>
+              <w:right w:val="single" w:sz="4" w:space="0" w:color="auto"/>
+            </w:tcBorders>
+            <w:vAlign w:val="center"/>
+          </w:tcPr>
+          <w:p>
+            <w:pPr>
+              <w:adjustRightInd w:val="0"/>
+              <w:snapToGrid w:val="0"/>
+              <w:jc w:val="both"/>
+              <w:rPr>
+                <w:sz w:val="20"/>
+                <w:lang w:val="pt-PT"/>
+              </w:rPr>
+            </w:pPr>
+          </w:p>
+        </w:tc>
+      </w:tr>
+      <w:tr>
+        <w:trPr>
+          <w:cantSplit/>
+          <w:trHeight w:val="567"/>
+        </w:trPr>
+        <w:tc>
+          <w:tcPr>
+            <w:tcW w:w="424" w:type="dxa"/>
             <w:vMerge/>
             <w:tcBorders>
               <w:left w:val="single" w:sz="4" w:space="0" w:color="auto"/>
+              <w:bottom w:val="single" w:sz="4" w:space="0" w:color="auto"/>
               <w:right w:val="single" w:sz="4" w:space="0" w:color="auto"/>
             </w:tcBorders>
+            <w:shd w:val="clear" w:color="auto" w:fill="999999"/>
+            <w:vAlign w:val="center"/>
+          </w:tcPr>
+          <w:p>
+            <w:pPr>
+              <w:tabs>
+                <w:tab w:val="center" w:pos="1440"/>
+                <w:tab w:val="center" w:pos="4320"/>
+                <w:tab w:val="center" w:pos="7740"/>
+              </w:tabs>
+              <w:adjustRightInd w:val="0"/>
+              <w:snapToGrid w:val="0"/>
+              <w:jc w:val="center"/>
+              <w:rPr>
+                <w:bCs/>
+                <w:noProof/>
+                <w:sz w:val="20"/>
+                <w:lang w:val="pt-PT"/>
+              </w:rPr>
+            </w:pPr>
+          </w:p>
+        </w:tc>
+        <w:tc>
+          <w:tcPr>
+            <w:tcW w:w="849" w:type="dxa"/>
+            <w:gridSpan w:val="3"/>
+            <w:tcBorders>
+              <w:top w:val="single" w:sz="4" w:space="0" w:color="auto"/>
+              <w:left w:val="single" w:sz="4" w:space="0" w:color="auto"/>
+              <w:bottom w:val="single" w:sz="4" w:space="0" w:color="auto"/>
+              <w:right w:val="single" w:sz="4" w:space="0" w:color="auto"/>
+            </w:tcBorders>
+            <w:shd w:val="clear" w:color="auto" w:fill="D9D9D9"/>
             <w:vAlign w:val="center"/>
           </w:tcPr>
           <w:p>
@@ -7472,43 +9210,114 @@
               <w:spacing w:before="20" w:after="20"/>
               <w:jc w:val="center"/>
               <w:rPr>
-                <w:bCs/>
-                <w:sz w:val="18"/>
-              </w:rPr>
-            </w:pPr>
-          </w:p>
-        </w:tc>
-        <w:tc>
-          <w:tcPr>
-            <w:tcW w:w="3063" w:type="dxa"/>
-            <w:gridSpan w:val="11"/>
+                <w:sz w:val="20"/>
+              </w:rPr>
+            </w:pPr>
+            <w:r>
+              <w:rPr>
+                <w:rFonts w:hint="eastAsia"/>
+                <w:sz w:val="18"/>
+              </w:rPr>
+              <w:t>監護人</w:t>
+            </w:r>
+          </w:p>
+        </w:tc>
+        <w:tc>
+          <w:tcPr>
+            <w:tcW w:w="1615" w:type="dxa"/>
+            <w:gridSpan w:val="6"/>
             <w:tcBorders>
-              <w:top w:val="single" w:sz="4" w:space="0" w:color="808080"/>
-              <w:left w:val="nil"/>
-              <w:bottom w:val="single" w:sz="4" w:space="0" w:color="808080"/>
+              <w:top w:val="single" w:sz="4" w:space="0" w:color="auto"/>
+              <w:left w:val="single" w:sz="4" w:space="0" w:color="auto"/>
+              <w:bottom w:val="single" w:sz="4" w:space="0" w:color="auto"/>
               <w:right w:val="single" w:sz="4" w:space="0" w:color="808080"/>
             </w:tcBorders>
+            <w:shd w:val="clear" w:color="auto" w:fill="D9D9D9"/>
             <w:vAlign w:val="center"/>
           </w:tcPr>
           <w:p>
             <w:pPr>
+              <w:widowControl/>
               <w:tabs>
-                <w:tab w:val="left" w:pos="306"/>
-                <w:tab w:val="left" w:pos="1044"/>
-                <w:tab w:val="left" w:pos="1753"/>
+                <w:tab w:val="left" w:pos="292"/>
+              </w:tabs>
+              <w:overflowPunct w:val="0"/>
+              <w:autoSpaceDE w:val="0"/>
+              <w:autoSpaceDN w:val="0"/>
+              <w:adjustRightInd w:val="0"/>
+              <w:snapToGrid w:val="0"/>
+              <w:ind w:firstLineChars="50" w:firstLine="100"/>
+              <w:jc w:val="both"/>
+              <w:textAlignment w:val="baseline"/>
+              <w:rPr>
+                <w:sz w:val="20"/>
+              </w:rPr>
+            </w:pPr>
+            <w:r>
+              <w:rPr>
+                <w:sz w:val="20"/>
+                <w:vertAlign w:val="superscript"/>
+              </w:rPr>
+              <w:t>3</w:t>
+            </w:r>
+            <w:r>
+              <w:rPr>
+                <w:sz w:val="20"/>
+                <w:vertAlign w:val="superscript"/>
+              </w:rPr>
+              <w:t>1</w:t>
+            </w:r>
+            <w:r>
+              <w:rPr>
+                <w:rFonts w:hint="eastAsia"/>
+                <w:sz w:val="20"/>
+                <w:vertAlign w:val="superscript"/>
+              </w:rPr>
+              <w:t>)</w:t>
+            </w:r>
+            <w:r>
+              <w:rPr>
+                <w:sz w:val="10"/>
+                <w:szCs w:val="10"/>
+                <w:vertAlign w:val="superscript"/>
+              </w:rPr>
+              <w:t xml:space="preserve"> </w:t>
+            </w:r>
+            <w:r>
+              <w:rPr>
+                <w:rFonts w:hint="eastAsia"/>
+                <w:sz w:val="20"/>
+              </w:rPr>
+              <w:t>與學生關係</w:t>
+            </w:r>
+          </w:p>
+        </w:tc>
+        <w:tc>
+          <w:tcPr>
+            <w:tcW w:w="2974" w:type="dxa"/>
+            <w:gridSpan w:val="8"/>
+            <w:tcBorders>
+              <w:top w:val="single" w:sz="4" w:space="0" w:color="auto"/>
+              <w:left w:val="single" w:sz="4" w:space="0" w:color="808080"/>
+              <w:bottom w:val="single" w:sz="4" w:space="0" w:color="auto"/>
+            </w:tcBorders>
+            <w:vAlign w:val="center"/>
+          </w:tcPr>
+          <w:p>
+            <w:pPr>
+              <w:tabs>
+                <w:tab w:val="left" w:pos="292"/>
               </w:tabs>
               <w:adjustRightInd w:val="0"/>
               <w:snapToGrid w:val="0"/>
               <w:ind w:left="57"/>
               <w:jc w:val="both"/>
               <w:rPr>
-                <w:sz w:val="18"/>
-                <w:lang w:val="pt-PT"/>
-              </w:rPr>
-            </w:pPr>
-            <w:r>
-              <w:rPr>
-                <w:spacing w:val="-10"/>
+                <w:sz w:val="20"/>
+              </w:rPr>
+            </w:pPr>
+            <w:r>
+              <w:rPr>
                 <w:sz w:val="18"/>
               </w:rPr>
               <w:fldChar w:fldCharType="begin">
@@ -7525,34 +9334,29 @@
             </w:r>
             <w:r>
               <w:rPr>
-                <w:spacing w:val="-10"/>
                 <w:sz w:val="18"/>
               </w:rPr>
               <w:instrText xml:space="preserve"> FORMCHECKBOX </w:instrText>
             </w:r>
             <w:r>
               <w:rPr>
-                <w:spacing w:val="-10"/>
-                <w:sz w:val="18"/>
-              </w:rPr>
-            </w:r>
-            <w:r>
-              <w:rPr>
-                <w:spacing w:val="-10"/>
+                <w:sz w:val="18"/>
+              </w:rPr>
+            </w:r>
+            <w:r>
+              <w:rPr>
                 <w:sz w:val="18"/>
               </w:rPr>
               <w:fldChar w:fldCharType="separate"/>
             </w:r>
             <w:r>
               <w:rPr>
-                <w:spacing w:val="-10"/>
                 <w:sz w:val="18"/>
               </w:rPr>
               <w:fldChar w:fldCharType="end"/>
             </w:r>
             <w:r>
               <w:rPr>
-                <w:spacing w:val="-10"/>
                 <w:sz w:val="18"/>
               </w:rPr>
               <w:t xml:space="preserve"> </w:t>
@@ -7562,11 +9366,10 @@
                 <w:rFonts w:hint="eastAsia"/>
                 <w:sz w:val="18"/>
               </w:rPr>
-              <w:t>澳門</w:t>
-            </w:r>
-            <w:r>
-              <w:rPr>
-                <w:spacing w:val="-10"/>
+              <w:t>父親</w:t>
+            </w:r>
+            <w:r>
+              <w:rPr>
                 <w:sz w:val="18"/>
               </w:rPr>
               <w:fldChar w:fldCharType="begin">
@@ -7583,27 +9386,23 @@
             </w:r>
             <w:r>
               <w:rPr>
-                <w:spacing w:val="-10"/>
                 <w:sz w:val="18"/>
               </w:rPr>
               <w:instrText xml:space="preserve"> FORMCHECKBOX </w:instrText>
             </w:r>
             <w:r>
               <w:rPr>
-                <w:spacing w:val="-10"/>
-                <w:sz w:val="18"/>
-              </w:rPr>
-            </w:r>
-            <w:r>
-              <w:rPr>
-                <w:spacing w:val="-10"/>
+                <w:sz w:val="18"/>
+              </w:rPr>
+            </w:r>
+            <w:r>
+              <w:rPr>
                 <w:sz w:val="18"/>
               </w:rPr>
               <w:fldChar w:fldCharType="separate"/>
             </w:r>
             <w:r>
               <w:rPr>
-                <w:spacing w:val="-10"/>
                 <w:sz w:val="18"/>
               </w:rPr>
               <w:fldChar w:fldCharType="end"/>
@@ -7611,39 +9410,12 @@
             <w:r>
               <w:rPr>
                 <w:rFonts w:hint="eastAsia"/>
-                <w:spacing w:val="-10"/>
-                <w:sz w:val="18"/>
-                <w:lang w:val="pt-PT"/>
-              </w:rPr>
-              <w:t xml:space="preserve"> </w:t>
-            </w:r>
-            <w:r>
-              <w:rPr>
-                <w:rFonts w:hint="eastAsia"/>
-                <w:sz w:val="18"/>
-              </w:rPr>
-              <w:t>路環</w:t>
-            </w:r>
-          </w:p>
-          <w:p>
-            <w:pPr>
-              <w:tabs>
-                <w:tab w:val="left" w:pos="306"/>
-                <w:tab w:val="left" w:pos="1044"/>
-                <w:tab w:val="left" w:pos="1753"/>
-              </w:tabs>
-              <w:adjustRightInd w:val="0"/>
-              <w:snapToGrid w:val="0"/>
-              <w:ind w:left="57"/>
-              <w:jc w:val="both"/>
-              <w:rPr>
-                <w:rFonts w:ascii="Arial" w:eastAsia="標楷體" w:hAnsi="Arial"/>
-                <w:sz w:val="16"/>
-              </w:rPr>
-            </w:pPr>
-            <w:r>
-              <w:rPr>
-                <w:spacing w:val="-10"/>
+                <w:sz w:val="18"/>
+              </w:rPr>
+              <w:t>母親</w:t>
+            </w:r>
+            <w:r>
+              <w:rPr>
                 <w:sz w:val="18"/>
               </w:rPr>
               <w:fldChar w:fldCharType="begin">
@@ -7660,1296 +9432,6 @@
             </w:r>
             <w:r>
               <w:rPr>
-                <w:spacing w:val="-10"/>
-                <w:sz w:val="18"/>
-              </w:rPr>
-              <w:instrText xml:space="preserve"> FORMCHECKBOX </w:instrText>
-            </w:r>
-            <w:r>
-              <w:rPr>
-                <w:spacing w:val="-10"/>
-                <w:sz w:val="18"/>
-              </w:rPr>
-            </w:r>
-            <w:r>
-              <w:rPr>
-                <w:spacing w:val="-10"/>
-                <w:sz w:val="18"/>
-              </w:rPr>
-              <w:fldChar w:fldCharType="separate"/>
-            </w:r>
-            <w:r>
-              <w:rPr>
-                <w:spacing w:val="-10"/>
-                <w:sz w:val="18"/>
-              </w:rPr>
-              <w:fldChar w:fldCharType="end"/>
-            </w:r>
-            <w:r>
-              <w:rPr>
-                <w:sz w:val="18"/>
-                <w:lang w:val="pt-PT"/>
-              </w:rPr>
-              <w:t xml:space="preserve"> </w:t>
-            </w:r>
-            <w:r>
-              <w:rPr>
-                <w:rFonts w:hint="eastAsia"/>
-                <w:sz w:val="18"/>
-              </w:rPr>
-              <w:t>氹仔</w:t>
-            </w:r>
-            <w:r>
-              <w:rPr>
-                <w:spacing w:val="-10"/>
-                <w:sz w:val="18"/>
-              </w:rPr>
-              <w:fldChar w:fldCharType="begin">
-                <w:ffData>
-                  <w:name w:val=""/>
-                  <w:enabled/>
-                  <w:calcOnExit w:val="0"/>
-                  <w:checkBox>
-                    <w:sizeAuto/>
-                    <w:default w:val="0"/>
-                  </w:checkBox>
-                </w:ffData>
-              </w:fldChar>
-            </w:r>
-            <w:r>
-              <w:rPr>
-                <w:spacing w:val="-10"/>
-                <w:sz w:val="18"/>
-              </w:rPr>
-              <w:instrText xml:space="preserve"> FORMCHECKBOX </w:instrText>
-            </w:r>
-            <w:r>
-              <w:rPr>
-                <w:spacing w:val="-10"/>
-                <w:sz w:val="18"/>
-              </w:rPr>
-            </w:r>
-            <w:r>
-              <w:rPr>
-                <w:spacing w:val="-10"/>
-                <w:sz w:val="18"/>
-              </w:rPr>
-              <w:fldChar w:fldCharType="separate"/>
-            </w:r>
-            <w:r>
-              <w:rPr>
-                <w:spacing w:val="-10"/>
-                <w:sz w:val="18"/>
-              </w:rPr>
-              <w:fldChar w:fldCharType="end"/>
-            </w:r>
-            <w:r>
-              <w:rPr>
-                <w:spacing w:val="-10"/>
-                <w:sz w:val="18"/>
-              </w:rPr>
-              <w:t xml:space="preserve"> </w:t>
-            </w:r>
-            <w:r>
-              <w:rPr>
-                <w:rFonts w:hint="eastAsia"/>
-                <w:spacing w:val="-10"/>
-                <w:sz w:val="18"/>
-              </w:rPr>
-              <w:t>內地</w:t>
-            </w:r>
-            <w:r>
-              <w:rPr>
-                <w:spacing w:val="-10"/>
-                <w:sz w:val="18"/>
-              </w:rPr>
-              <w:t xml:space="preserve"> </w:t>
-            </w:r>
-            <w:r>
-              <w:rPr>
-                <w:sz w:val="18"/>
-                <w:lang w:val="pt-PT"/>
-              </w:rPr>
-              <w:t>(</w:t>
-            </w:r>
-            <w:r>
-              <w:rPr>
-                <w:rFonts w:ascii="Arial" w:eastAsia="標楷體" w:hAnsi="Arial" w:hint="eastAsia"/>
-                <w:sz w:val="16"/>
-              </w:rPr>
-              <w:t>請填寫郵政編號</w:t>
-            </w:r>
-            <w:r>
-              <w:rPr>
-                <w:sz w:val="18"/>
-              </w:rPr>
-              <w:t>)</w:t>
-            </w:r>
-          </w:p>
-        </w:tc>
-        <w:tc>
-          <w:tcPr>
-            <w:tcW w:w="1416" w:type="dxa"/>
-            <w:gridSpan w:val="2"/>
-            <w:vMerge/>
-            <w:tcBorders>
-              <w:top w:val="single" w:sz="4" w:space="0" w:color="808080"/>
-              <w:left w:val="single" w:sz="4" w:space="0" w:color="808080"/>
-              <w:bottom w:val="single" w:sz="4" w:space="0" w:color="808080"/>
-              <w:right w:val="single" w:sz="4" w:space="0" w:color="auto"/>
-            </w:tcBorders>
-            <w:shd w:val="clear" w:color="auto" w:fill="auto"/>
-            <w:vAlign w:val="center"/>
-          </w:tcPr>
-          <w:p>
-            <w:pPr>
-              <w:tabs>
-                <w:tab w:val="left" w:pos="306"/>
-                <w:tab w:val="left" w:pos="1044"/>
-                <w:tab w:val="left" w:pos="1753"/>
-              </w:tabs>
-              <w:adjustRightInd w:val="0"/>
-              <w:snapToGrid w:val="0"/>
-              <w:jc w:val="both"/>
-              <w:rPr>
-                <w:rFonts w:ascii="Arial" w:eastAsia="標楷體" w:hAnsi="Arial"/>
-                <w:sz w:val="16"/>
-              </w:rPr>
-            </w:pPr>
-          </w:p>
-        </w:tc>
-        <w:tc>
-          <w:tcPr>
-            <w:tcW w:w="992" w:type="dxa"/>
-            <w:gridSpan w:val="5"/>
-            <w:vMerge/>
-            <w:tcBorders>
-              <w:top w:val="single" w:sz="4" w:space="0" w:color="auto"/>
-              <w:left w:val="single" w:sz="4" w:space="0" w:color="auto"/>
-              <w:bottom w:val="single" w:sz="4" w:space="0" w:color="auto"/>
-              <w:right w:val="single" w:sz="4" w:space="0" w:color="808080"/>
-            </w:tcBorders>
-            <w:shd w:val="clear" w:color="auto" w:fill="D9D9D9"/>
-            <w:vAlign w:val="center"/>
-          </w:tcPr>
-          <w:p>
-            <w:pPr>
-              <w:widowControl/>
-              <w:numPr>
-                <w:ilvl w:val="0"/>
-                <w:numId w:val="8"/>
-              </w:numPr>
-              <w:tabs>
-                <w:tab w:val="left" w:pos="292"/>
-              </w:tabs>
-              <w:overflowPunct w:val="0"/>
-              <w:autoSpaceDE w:val="0"/>
-              <w:autoSpaceDN w:val="0"/>
-              <w:adjustRightInd w:val="0"/>
-              <w:snapToGrid w:val="0"/>
-              <w:jc w:val="both"/>
-              <w:textAlignment w:val="baseline"/>
-              <w:rPr>
-                <w:sz w:val="20"/>
-              </w:rPr>
-            </w:pPr>
-          </w:p>
-        </w:tc>
-        <w:tc>
-          <w:tcPr>
-            <w:tcW w:w="4114" w:type="dxa"/>
-            <w:gridSpan w:val="10"/>
-            <w:vMerge/>
-            <w:tcBorders>
-              <w:top w:val="single" w:sz="4" w:space="0" w:color="808080"/>
-              <w:left w:val="single" w:sz="4" w:space="0" w:color="808080"/>
-              <w:bottom w:val="single" w:sz="4" w:space="0" w:color="auto"/>
-              <w:right w:val="single" w:sz="4" w:space="0" w:color="auto"/>
-            </w:tcBorders>
-            <w:vAlign w:val="center"/>
-          </w:tcPr>
-          <w:p>
-            <w:pPr>
-              <w:tabs>
-                <w:tab w:val="left" w:pos="198"/>
-              </w:tabs>
-              <w:adjustRightInd w:val="0"/>
-              <w:snapToGrid w:val="0"/>
-              <w:spacing w:before="20"/>
-              <w:jc w:val="both"/>
-              <w:rPr>
-                <w:sz w:val="16"/>
-                <w:lang w:val="pt-PT"/>
-              </w:rPr>
-            </w:pPr>
-          </w:p>
-        </w:tc>
-      </w:tr>
-      <w:tr>
-        <w:trPr>
-          <w:cantSplit/>
-          <w:trHeight w:val="257"/>
-        </w:trPr>
-        <w:tc>
-          <w:tcPr>
-            <w:tcW w:w="424" w:type="dxa"/>
-            <w:vMerge/>
-            <w:tcBorders>
-              <w:left w:val="single" w:sz="4" w:space="0" w:color="auto"/>
-              <w:right w:val="single" w:sz="4" w:space="0" w:color="auto"/>
-            </w:tcBorders>
-            <w:shd w:val="clear" w:color="auto" w:fill="999999"/>
-            <w:vAlign w:val="center"/>
-          </w:tcPr>
-          <w:p>
-            <w:pPr>
-              <w:tabs>
-                <w:tab w:val="center" w:pos="1440"/>
-                <w:tab w:val="center" w:pos="4320"/>
-                <w:tab w:val="center" w:pos="7740"/>
-              </w:tabs>
-              <w:adjustRightInd w:val="0"/>
-              <w:snapToGrid w:val="0"/>
-              <w:jc w:val="center"/>
-              <w:rPr>
-                <w:bCs/>
-                <w:noProof/>
-                <w:sz w:val="20"/>
-                <w:lang w:val="pt-PT"/>
-              </w:rPr>
-            </w:pPr>
-          </w:p>
-        </w:tc>
-        <w:tc>
-          <w:tcPr>
-            <w:tcW w:w="339" w:type="dxa"/>
-            <w:vMerge/>
-            <w:tcBorders>
-              <w:left w:val="single" w:sz="4" w:space="0" w:color="auto"/>
-              <w:right w:val="single" w:sz="4" w:space="0" w:color="auto"/>
-            </w:tcBorders>
-          </w:tcPr>
-          <w:p>
-            <w:pPr>
-              <w:adjustRightInd w:val="0"/>
-              <w:snapToGrid w:val="0"/>
-              <w:spacing w:before="20" w:after="20"/>
-              <w:jc w:val="center"/>
-              <w:rPr>
-                <w:lang w:val="pt-PT"/>
-              </w:rPr>
-            </w:pPr>
-          </w:p>
-        </w:tc>
-        <w:tc>
-          <w:tcPr>
-            <w:tcW w:w="1870" w:type="dxa"/>
-            <w:gridSpan w:val="6"/>
-            <w:vMerge w:val="restart"/>
-            <w:tcBorders>
-              <w:top w:val="single" w:sz="4" w:space="0" w:color="auto"/>
-              <w:left w:val="nil"/>
-              <w:right w:val="single" w:sz="4" w:space="0" w:color="808080"/>
-            </w:tcBorders>
-            <w:shd w:val="clear" w:color="auto" w:fill="D9D9D9"/>
-            <w:vAlign w:val="center"/>
-          </w:tcPr>
-          <w:p>
-            <w:pPr>
-              <w:widowControl/>
-              <w:numPr>
-                <w:ilvl w:val="0"/>
-                <w:numId w:val="8"/>
-              </w:numPr>
-              <w:tabs>
-                <w:tab w:val="left" w:pos="292"/>
-              </w:tabs>
-              <w:overflowPunct w:val="0"/>
-              <w:autoSpaceDE w:val="0"/>
-              <w:autoSpaceDN w:val="0"/>
-              <w:adjustRightInd w:val="0"/>
-              <w:snapToGrid w:val="0"/>
-              <w:jc w:val="both"/>
-              <w:textAlignment w:val="baseline"/>
-              <w:rPr>
-                <w:sz w:val="16"/>
-                <w:lang w:val="pt-PT"/>
-              </w:rPr>
-            </w:pPr>
-            <w:r>
-              <w:rPr>
-                <w:rFonts w:hint="eastAsia"/>
-                <w:sz w:val="20"/>
-              </w:rPr>
-              <w:t>門牌</w:t>
-            </w:r>
-            <w:r>
-              <w:rPr>
-                <w:sz w:val="20"/>
-              </w:rPr>
-              <w:t>,</w:t>
-            </w:r>
-            <w:r>
-              <w:rPr>
-                <w:rFonts w:hint="eastAsia"/>
-                <w:sz w:val="20"/>
-              </w:rPr>
-              <w:t>大廈</w:t>
-            </w:r>
-            <w:r>
-              <w:rPr>
-                <w:sz w:val="20"/>
-              </w:rPr>
-              <w:t>,</w:t>
-            </w:r>
-            <w:r>
-              <w:rPr>
-                <w:rFonts w:hint="eastAsia"/>
-                <w:sz w:val="20"/>
-              </w:rPr>
-              <w:t>樓</w:t>
-            </w:r>
-            <w:r>
-              <w:rPr>
-                <w:sz w:val="20"/>
-              </w:rPr>
-              <w:t>,</w:t>
-            </w:r>
-            <w:r>
-              <w:rPr>
-                <w:rFonts w:hint="eastAsia"/>
-                <w:sz w:val="20"/>
-              </w:rPr>
-              <w:t>座</w:t>
-            </w:r>
-          </w:p>
-        </w:tc>
-        <w:tc>
-          <w:tcPr>
-            <w:tcW w:w="4168" w:type="dxa"/>
-            <w:gridSpan w:val="13"/>
-            <w:vMerge w:val="restart"/>
-            <w:tcBorders>
-              <w:top w:val="single" w:sz="4" w:space="0" w:color="auto"/>
-              <w:left w:val="single" w:sz="4" w:space="0" w:color="808080"/>
-              <w:right w:val="single" w:sz="4" w:space="0" w:color="auto"/>
-            </w:tcBorders>
-            <w:vAlign w:val="center"/>
-          </w:tcPr>
-          <w:p>
-            <w:pPr>
-              <w:tabs>
-                <w:tab w:val="left" w:pos="192"/>
-              </w:tabs>
-              <w:adjustRightInd w:val="0"/>
-              <w:snapToGrid w:val="0"/>
-              <w:spacing w:before="10"/>
-              <w:jc w:val="both"/>
-              <w:rPr>
-                <w:sz w:val="20"/>
-                <w:lang w:val="pt-PT"/>
-              </w:rPr>
-            </w:pPr>
-          </w:p>
-        </w:tc>
-        <w:tc>
-          <w:tcPr>
-            <w:tcW w:w="854" w:type="dxa"/>
-            <w:gridSpan w:val="2"/>
-            <w:vMerge w:val="restart"/>
-            <w:tcBorders>
-              <w:top w:val="single" w:sz="4" w:space="0" w:color="auto"/>
-              <w:left w:val="single" w:sz="4" w:space="0" w:color="auto"/>
-              <w:right w:val="single" w:sz="4" w:space="0" w:color="808080"/>
-            </w:tcBorders>
-            <w:shd w:val="clear" w:color="auto" w:fill="D9D9D9"/>
-            <w:vAlign w:val="center"/>
-          </w:tcPr>
-          <w:p>
-            <w:pPr>
-              <w:widowControl/>
-              <w:numPr>
-                <w:ilvl w:val="0"/>
-                <w:numId w:val="8"/>
-              </w:numPr>
-              <w:tabs>
-                <w:tab w:val="left" w:pos="292"/>
-              </w:tabs>
-              <w:overflowPunct w:val="0"/>
-              <w:autoSpaceDE w:val="0"/>
-              <w:autoSpaceDN w:val="0"/>
-              <w:adjustRightInd w:val="0"/>
-              <w:snapToGrid w:val="0"/>
-              <w:jc w:val="both"/>
-              <w:textAlignment w:val="baseline"/>
-              <w:rPr>
-                <w:sz w:val="20"/>
-              </w:rPr>
-            </w:pPr>
-            <w:r>
-              <w:rPr>
-                <w:rFonts w:hint="eastAsia"/>
-                <w:sz w:val="20"/>
-              </w:rPr>
-              <w:t>聯絡</w:t>
-            </w:r>
-          </w:p>
-          <w:p>
-            <w:pPr>
-              <w:tabs>
-                <w:tab w:val="left" w:pos="306"/>
-              </w:tabs>
-              <w:adjustRightInd w:val="0"/>
-              <w:snapToGrid w:val="0"/>
-              <w:ind w:left="57"/>
-              <w:jc w:val="both"/>
-              <w:rPr>
-                <w:sz w:val="20"/>
-              </w:rPr>
-            </w:pPr>
-            <w:r>
-              <w:rPr>
-                <w:sz w:val="20"/>
-              </w:rPr>
-              <w:tab/>
-            </w:r>
-            <w:r>
-              <w:rPr>
-                <w:rFonts w:hint="eastAsia"/>
-                <w:sz w:val="20"/>
-              </w:rPr>
-              <w:t>電話</w:t>
-            </w:r>
-          </w:p>
-        </w:tc>
-        <w:tc>
-          <w:tcPr>
-            <w:tcW w:w="2693" w:type="dxa"/>
-            <w:gridSpan w:val="7"/>
-            <w:tcBorders>
-              <w:top w:val="single" w:sz="4" w:space="0" w:color="auto"/>
-              <w:left w:val="single" w:sz="4" w:space="0" w:color="808080"/>
-              <w:bottom w:val="single" w:sz="4" w:space="0" w:color="auto"/>
-              <w:right w:val="single" w:sz="4" w:space="0" w:color="auto"/>
-            </w:tcBorders>
-            <w:vAlign w:val="center"/>
-          </w:tcPr>
-          <w:p>
-            <w:pPr>
-              <w:tabs>
-                <w:tab w:val="left" w:pos="198"/>
-              </w:tabs>
-              <w:adjustRightInd w:val="0"/>
-              <w:snapToGrid w:val="0"/>
-              <w:spacing w:before="20" w:after="20"/>
-              <w:jc w:val="both"/>
-              <w:rPr>
-                <w:sz w:val="20"/>
-                <w:lang w:val="pt-PT"/>
-              </w:rPr>
-            </w:pPr>
-            <w:r>
-              <w:rPr>
-                <w:rFonts w:hint="eastAsia"/>
-                <w:sz w:val="20"/>
-                <w:lang w:val="pt-PT"/>
-              </w:rPr>
-              <w:t>住宅電話：</w:t>
-            </w:r>
-          </w:p>
-        </w:tc>
-      </w:tr>
-      <w:tr>
-        <w:trPr>
-          <w:cantSplit/>
-          <w:trHeight w:val="256"/>
-        </w:trPr>
-        <w:tc>
-          <w:tcPr>
-            <w:tcW w:w="424" w:type="dxa"/>
-            <w:vMerge/>
-            <w:tcBorders>
-              <w:left w:val="single" w:sz="4" w:space="0" w:color="auto"/>
-              <w:right w:val="single" w:sz="4" w:space="0" w:color="auto"/>
-            </w:tcBorders>
-            <w:shd w:val="clear" w:color="auto" w:fill="999999"/>
-            <w:vAlign w:val="center"/>
-          </w:tcPr>
-          <w:p>
-            <w:pPr>
-              <w:tabs>
-                <w:tab w:val="center" w:pos="1440"/>
-                <w:tab w:val="center" w:pos="4320"/>
-                <w:tab w:val="center" w:pos="7740"/>
-              </w:tabs>
-              <w:adjustRightInd w:val="0"/>
-              <w:snapToGrid w:val="0"/>
-              <w:jc w:val="center"/>
-              <w:rPr>
-                <w:bCs/>
-                <w:noProof/>
-                <w:sz w:val="20"/>
-                <w:lang w:val="pt-PT"/>
-              </w:rPr>
-            </w:pPr>
-          </w:p>
-        </w:tc>
-        <w:tc>
-          <w:tcPr>
-            <w:tcW w:w="339" w:type="dxa"/>
-            <w:vMerge/>
-            <w:tcBorders>
-              <w:left w:val="single" w:sz="4" w:space="0" w:color="auto"/>
-              <w:bottom w:val="single" w:sz="4" w:space="0" w:color="auto"/>
-              <w:right w:val="single" w:sz="4" w:space="0" w:color="auto"/>
-            </w:tcBorders>
-          </w:tcPr>
-          <w:p>
-            <w:pPr>
-              <w:adjustRightInd w:val="0"/>
-              <w:snapToGrid w:val="0"/>
-              <w:spacing w:before="20" w:after="20"/>
-              <w:jc w:val="center"/>
-              <w:rPr>
-                <w:lang w:val="pt-PT"/>
-              </w:rPr>
-            </w:pPr>
-          </w:p>
-        </w:tc>
-        <w:tc>
-          <w:tcPr>
-            <w:tcW w:w="1870" w:type="dxa"/>
-            <w:gridSpan w:val="6"/>
-            <w:vMerge/>
-            <w:tcBorders>
-              <w:left w:val="nil"/>
-              <w:bottom w:val="single" w:sz="4" w:space="0" w:color="auto"/>
-              <w:right w:val="single" w:sz="4" w:space="0" w:color="808080"/>
-            </w:tcBorders>
-            <w:shd w:val="clear" w:color="auto" w:fill="D9D9D9"/>
-            <w:vAlign w:val="center"/>
-          </w:tcPr>
-          <w:p>
-            <w:pPr>
-              <w:widowControl/>
-              <w:numPr>
-                <w:ilvl w:val="0"/>
-                <w:numId w:val="8"/>
-              </w:numPr>
-              <w:tabs>
-                <w:tab w:val="left" w:pos="292"/>
-              </w:tabs>
-              <w:overflowPunct w:val="0"/>
-              <w:autoSpaceDE w:val="0"/>
-              <w:autoSpaceDN w:val="0"/>
-              <w:adjustRightInd w:val="0"/>
-              <w:snapToGrid w:val="0"/>
-              <w:jc w:val="both"/>
-              <w:textAlignment w:val="baseline"/>
-              <w:rPr>
-                <w:sz w:val="20"/>
-              </w:rPr>
-            </w:pPr>
-          </w:p>
-        </w:tc>
-        <w:tc>
-          <w:tcPr>
-            <w:tcW w:w="4168" w:type="dxa"/>
-            <w:gridSpan w:val="13"/>
-            <w:vMerge/>
-            <w:tcBorders>
-              <w:left w:val="single" w:sz="4" w:space="0" w:color="808080"/>
-              <w:bottom w:val="single" w:sz="4" w:space="0" w:color="auto"/>
-              <w:right w:val="single" w:sz="4" w:space="0" w:color="auto"/>
-            </w:tcBorders>
-            <w:vAlign w:val="center"/>
-          </w:tcPr>
-          <w:p>
-            <w:pPr>
-              <w:tabs>
-                <w:tab w:val="left" w:pos="192"/>
-              </w:tabs>
-              <w:adjustRightInd w:val="0"/>
-              <w:snapToGrid w:val="0"/>
-              <w:spacing w:before="10"/>
-              <w:jc w:val="both"/>
-              <w:rPr>
-                <w:sz w:val="20"/>
-                <w:lang w:val="pt-PT"/>
-              </w:rPr>
-            </w:pPr>
-          </w:p>
-        </w:tc>
-        <w:tc>
-          <w:tcPr>
-            <w:tcW w:w="854" w:type="dxa"/>
-            <w:gridSpan w:val="2"/>
-            <w:vMerge/>
-            <w:tcBorders>
-              <w:left w:val="single" w:sz="4" w:space="0" w:color="auto"/>
-              <w:bottom w:val="single" w:sz="4" w:space="0" w:color="auto"/>
-              <w:right w:val="single" w:sz="4" w:space="0" w:color="808080"/>
-            </w:tcBorders>
-            <w:shd w:val="clear" w:color="auto" w:fill="D9D9D9"/>
-            <w:vAlign w:val="center"/>
-          </w:tcPr>
-          <w:p>
-            <w:pPr>
-              <w:widowControl/>
-              <w:numPr>
-                <w:ilvl w:val="0"/>
-                <w:numId w:val="8"/>
-              </w:numPr>
-              <w:tabs>
-                <w:tab w:val="left" w:pos="292"/>
-              </w:tabs>
-              <w:overflowPunct w:val="0"/>
-              <w:autoSpaceDE w:val="0"/>
-              <w:autoSpaceDN w:val="0"/>
-              <w:adjustRightInd w:val="0"/>
-              <w:snapToGrid w:val="0"/>
-              <w:jc w:val="both"/>
-              <w:textAlignment w:val="baseline"/>
-              <w:rPr>
-                <w:sz w:val="20"/>
-              </w:rPr>
-            </w:pPr>
-          </w:p>
-        </w:tc>
-        <w:tc>
-          <w:tcPr>
-            <w:tcW w:w="2693" w:type="dxa"/>
-            <w:gridSpan w:val="7"/>
-            <w:tcBorders>
-              <w:top w:val="single" w:sz="4" w:space="0" w:color="auto"/>
-              <w:left w:val="single" w:sz="4" w:space="0" w:color="808080"/>
-              <w:bottom w:val="single" w:sz="4" w:space="0" w:color="auto"/>
-              <w:right w:val="single" w:sz="4" w:space="0" w:color="auto"/>
-            </w:tcBorders>
-            <w:vAlign w:val="center"/>
-          </w:tcPr>
-          <w:p>
-            <w:pPr>
-              <w:tabs>
-                <w:tab w:val="left" w:pos="198"/>
-              </w:tabs>
-              <w:adjustRightInd w:val="0"/>
-              <w:snapToGrid w:val="0"/>
-              <w:spacing w:before="20" w:after="20"/>
-              <w:jc w:val="both"/>
-              <w:rPr>
-                <w:sz w:val="20"/>
-              </w:rPr>
-            </w:pPr>
-            <w:r>
-              <w:rPr>
-                <w:rFonts w:hint="eastAsia"/>
-                <w:sz w:val="20"/>
-                <w:lang w:val="pt-PT"/>
-              </w:rPr>
-              <w:t>手提電話</w:t>
-            </w:r>
-            <w:r>
-              <w:rPr>
-                <w:rFonts w:hint="eastAsia"/>
-                <w:sz w:val="20"/>
-              </w:rPr>
-              <w:t>：</w:t>
-            </w:r>
-          </w:p>
-        </w:tc>
-      </w:tr>
-      <w:tr>
-        <w:trPr>
-          <w:cantSplit/>
-          <w:trHeight w:val="567"/>
-        </w:trPr>
-        <w:tc>
-          <w:tcPr>
-            <w:tcW w:w="424" w:type="dxa"/>
-            <w:vMerge/>
-            <w:tcBorders>
-              <w:left w:val="single" w:sz="4" w:space="0" w:color="auto"/>
-              <w:right w:val="single" w:sz="4" w:space="0" w:color="auto"/>
-            </w:tcBorders>
-            <w:shd w:val="clear" w:color="auto" w:fill="999999"/>
-            <w:vAlign w:val="center"/>
-          </w:tcPr>
-          <w:p>
-            <w:pPr>
-              <w:tabs>
-                <w:tab w:val="center" w:pos="1440"/>
-                <w:tab w:val="center" w:pos="4320"/>
-                <w:tab w:val="center" w:pos="7740"/>
-              </w:tabs>
-              <w:adjustRightInd w:val="0"/>
-              <w:snapToGrid w:val="0"/>
-              <w:jc w:val="center"/>
-              <w:rPr>
-                <w:bCs/>
-                <w:noProof/>
-                <w:sz w:val="20"/>
-                <w:lang w:val="pt-PT"/>
-              </w:rPr>
-            </w:pPr>
-          </w:p>
-        </w:tc>
-        <w:tc>
-          <w:tcPr>
-            <w:tcW w:w="1189" w:type="dxa"/>
-            <w:gridSpan w:val="5"/>
-            <w:tcBorders>
-              <w:top w:val="single" w:sz="4" w:space="0" w:color="auto"/>
-              <w:left w:val="single" w:sz="4" w:space="0" w:color="auto"/>
-              <w:bottom w:val="single" w:sz="4" w:space="0" w:color="auto"/>
-              <w:right w:val="single" w:sz="4" w:space="0" w:color="808080"/>
-            </w:tcBorders>
-            <w:shd w:val="clear" w:color="auto" w:fill="D9D9D9"/>
-            <w:vAlign w:val="center"/>
-          </w:tcPr>
-          <w:p>
-            <w:pPr>
-              <w:widowControl/>
-              <w:numPr>
-                <w:ilvl w:val="0"/>
-                <w:numId w:val="8"/>
-              </w:numPr>
-              <w:tabs>
-                <w:tab w:val="left" w:pos="292"/>
-              </w:tabs>
-              <w:overflowPunct w:val="0"/>
-              <w:autoSpaceDE w:val="0"/>
-              <w:autoSpaceDN w:val="0"/>
-              <w:adjustRightInd w:val="0"/>
-              <w:snapToGrid w:val="0"/>
-              <w:jc w:val="both"/>
-              <w:textAlignment w:val="baseline"/>
-              <w:rPr>
-                <w:sz w:val="20"/>
-              </w:rPr>
-            </w:pPr>
-            <w:r>
-              <w:rPr>
-                <w:rFonts w:hint="eastAsia"/>
-                <w:sz w:val="20"/>
-              </w:rPr>
-              <w:t>父親姓名</w:t>
-            </w:r>
-          </w:p>
-        </w:tc>
-        <w:tc>
-          <w:tcPr>
-            <w:tcW w:w="4249" w:type="dxa"/>
-            <w:gridSpan w:val="12"/>
-            <w:tcBorders>
-              <w:top w:val="single" w:sz="4" w:space="0" w:color="auto"/>
-              <w:left w:val="single" w:sz="4" w:space="0" w:color="808080"/>
-              <w:bottom w:val="single" w:sz="4" w:space="0" w:color="auto"/>
-              <w:right w:val="single" w:sz="4" w:space="0" w:color="auto"/>
-            </w:tcBorders>
-            <w:vAlign w:val="center"/>
-          </w:tcPr>
-          <w:p>
-            <w:pPr>
-              <w:adjustRightInd w:val="0"/>
-              <w:snapToGrid w:val="0"/>
-              <w:jc w:val="both"/>
-              <w:rPr>
-                <w:sz w:val="20"/>
-                <w:lang w:val="pt-PT"/>
-              </w:rPr>
-            </w:pPr>
-          </w:p>
-        </w:tc>
-        <w:tc>
-          <w:tcPr>
-            <w:tcW w:w="939" w:type="dxa"/>
-            <w:gridSpan w:val="3"/>
-            <w:tcBorders>
-              <w:top w:val="single" w:sz="4" w:space="0" w:color="auto"/>
-              <w:left w:val="single" w:sz="4" w:space="0" w:color="auto"/>
-              <w:bottom w:val="single" w:sz="4" w:space="0" w:color="auto"/>
-              <w:right w:val="single" w:sz="4" w:space="0" w:color="808080"/>
-            </w:tcBorders>
-            <w:shd w:val="clear" w:color="auto" w:fill="D9D9D9"/>
-            <w:vAlign w:val="center"/>
-          </w:tcPr>
-          <w:p>
-            <w:pPr>
-              <w:widowControl/>
-              <w:numPr>
-                <w:ilvl w:val="0"/>
-                <w:numId w:val="8"/>
-              </w:numPr>
-              <w:tabs>
-                <w:tab w:val="left" w:pos="292"/>
-              </w:tabs>
-              <w:overflowPunct w:val="0"/>
-              <w:autoSpaceDE w:val="0"/>
-              <w:autoSpaceDN w:val="0"/>
-              <w:adjustRightInd w:val="0"/>
-              <w:snapToGrid w:val="0"/>
-              <w:jc w:val="both"/>
-              <w:textAlignment w:val="baseline"/>
-              <w:rPr>
-                <w:sz w:val="20"/>
-              </w:rPr>
-            </w:pPr>
-            <w:r>
-              <w:rPr>
-                <w:rFonts w:hint="eastAsia"/>
-                <w:sz w:val="20"/>
-              </w:rPr>
-              <w:t>職業</w:t>
-            </w:r>
-          </w:p>
-        </w:tc>
-        <w:tc>
-          <w:tcPr>
-            <w:tcW w:w="3547" w:type="dxa"/>
-            <w:gridSpan w:val="9"/>
-            <w:tcBorders>
-              <w:top w:val="single" w:sz="4" w:space="0" w:color="auto"/>
-              <w:left w:val="single" w:sz="4" w:space="0" w:color="808080"/>
-              <w:bottom w:val="single" w:sz="4" w:space="0" w:color="auto"/>
-              <w:right w:val="single" w:sz="4" w:space="0" w:color="auto"/>
-            </w:tcBorders>
-            <w:vAlign w:val="center"/>
-          </w:tcPr>
-          <w:p>
-            <w:pPr>
-              <w:adjustRightInd w:val="0"/>
-              <w:snapToGrid w:val="0"/>
-              <w:jc w:val="both"/>
-              <w:rPr>
-                <w:sz w:val="20"/>
-                <w:lang w:val="pt-PT"/>
-              </w:rPr>
-            </w:pPr>
-          </w:p>
-        </w:tc>
-      </w:tr>
-      <w:tr>
-        <w:trPr>
-          <w:cantSplit/>
-          <w:trHeight w:val="567"/>
-        </w:trPr>
-        <w:tc>
-          <w:tcPr>
-            <w:tcW w:w="424" w:type="dxa"/>
-            <w:vMerge/>
-            <w:tcBorders>
-              <w:left w:val="single" w:sz="4" w:space="0" w:color="auto"/>
-              <w:right w:val="single" w:sz="4" w:space="0" w:color="auto"/>
-            </w:tcBorders>
-            <w:shd w:val="clear" w:color="auto" w:fill="999999"/>
-            <w:vAlign w:val="center"/>
-          </w:tcPr>
-          <w:p>
-            <w:pPr>
-              <w:tabs>
-                <w:tab w:val="center" w:pos="1440"/>
-                <w:tab w:val="center" w:pos="4320"/>
-                <w:tab w:val="center" w:pos="7740"/>
-              </w:tabs>
-              <w:adjustRightInd w:val="0"/>
-              <w:snapToGrid w:val="0"/>
-              <w:jc w:val="center"/>
-              <w:rPr>
-                <w:bCs/>
-                <w:noProof/>
-                <w:sz w:val="20"/>
-                <w:lang w:val="pt-PT"/>
-              </w:rPr>
-            </w:pPr>
-          </w:p>
-        </w:tc>
-        <w:tc>
-          <w:tcPr>
-            <w:tcW w:w="1189" w:type="dxa"/>
-            <w:gridSpan w:val="5"/>
-            <w:tcBorders>
-              <w:top w:val="single" w:sz="4" w:space="0" w:color="auto"/>
-              <w:left w:val="single" w:sz="4" w:space="0" w:color="auto"/>
-              <w:bottom w:val="single" w:sz="4" w:space="0" w:color="auto"/>
-              <w:right w:val="single" w:sz="4" w:space="0" w:color="808080"/>
-            </w:tcBorders>
-            <w:shd w:val="clear" w:color="auto" w:fill="D9D9D9"/>
-            <w:vAlign w:val="center"/>
-          </w:tcPr>
-          <w:p>
-            <w:pPr>
-              <w:widowControl/>
-              <w:numPr>
-                <w:ilvl w:val="0"/>
-                <w:numId w:val="8"/>
-              </w:numPr>
-              <w:tabs>
-                <w:tab w:val="left" w:pos="292"/>
-              </w:tabs>
-              <w:overflowPunct w:val="0"/>
-              <w:autoSpaceDE w:val="0"/>
-              <w:autoSpaceDN w:val="0"/>
-              <w:adjustRightInd w:val="0"/>
-              <w:snapToGrid w:val="0"/>
-              <w:jc w:val="both"/>
-              <w:textAlignment w:val="baseline"/>
-              <w:rPr>
-                <w:sz w:val="20"/>
-              </w:rPr>
-            </w:pPr>
-            <w:r>
-              <w:rPr>
-                <w:rFonts w:hint="eastAsia"/>
-                <w:sz w:val="20"/>
-              </w:rPr>
-              <w:t>母親姓名</w:t>
-            </w:r>
-          </w:p>
-        </w:tc>
-        <w:tc>
-          <w:tcPr>
-            <w:tcW w:w="4249" w:type="dxa"/>
-            <w:gridSpan w:val="12"/>
-            <w:tcBorders>
-              <w:top w:val="single" w:sz="4" w:space="0" w:color="auto"/>
-              <w:left w:val="single" w:sz="4" w:space="0" w:color="808080"/>
-              <w:bottom w:val="single" w:sz="4" w:space="0" w:color="auto"/>
-              <w:right w:val="single" w:sz="4" w:space="0" w:color="auto"/>
-            </w:tcBorders>
-            <w:vAlign w:val="center"/>
-          </w:tcPr>
-          <w:p>
-            <w:pPr>
-              <w:adjustRightInd w:val="0"/>
-              <w:snapToGrid w:val="0"/>
-              <w:jc w:val="both"/>
-              <w:rPr>
-                <w:sz w:val="20"/>
-                <w:lang w:val="pt-PT"/>
-              </w:rPr>
-            </w:pPr>
-          </w:p>
-        </w:tc>
-        <w:tc>
-          <w:tcPr>
-            <w:tcW w:w="939" w:type="dxa"/>
-            <w:gridSpan w:val="3"/>
-            <w:tcBorders>
-              <w:top w:val="single" w:sz="4" w:space="0" w:color="auto"/>
-              <w:left w:val="single" w:sz="4" w:space="0" w:color="auto"/>
-              <w:bottom w:val="single" w:sz="4" w:space="0" w:color="auto"/>
-              <w:right w:val="single" w:sz="4" w:space="0" w:color="808080"/>
-            </w:tcBorders>
-            <w:shd w:val="clear" w:color="auto" w:fill="D9D9D9"/>
-            <w:vAlign w:val="center"/>
-          </w:tcPr>
-          <w:p>
-            <w:pPr>
-              <w:widowControl/>
-              <w:numPr>
-                <w:ilvl w:val="0"/>
-                <w:numId w:val="8"/>
-              </w:numPr>
-              <w:tabs>
-                <w:tab w:val="left" w:pos="292"/>
-              </w:tabs>
-              <w:overflowPunct w:val="0"/>
-              <w:autoSpaceDE w:val="0"/>
-              <w:autoSpaceDN w:val="0"/>
-              <w:adjustRightInd w:val="0"/>
-              <w:snapToGrid w:val="0"/>
-              <w:jc w:val="both"/>
-              <w:textAlignment w:val="baseline"/>
-              <w:rPr>
-                <w:sz w:val="20"/>
-              </w:rPr>
-            </w:pPr>
-            <w:r>
-              <w:rPr>
-                <w:rFonts w:hint="eastAsia"/>
-                <w:sz w:val="20"/>
-              </w:rPr>
-              <w:t>職業</w:t>
-            </w:r>
-          </w:p>
-        </w:tc>
-        <w:tc>
-          <w:tcPr>
-            <w:tcW w:w="3547" w:type="dxa"/>
-            <w:gridSpan w:val="9"/>
-            <w:tcBorders>
-              <w:top w:val="single" w:sz="4" w:space="0" w:color="auto"/>
-              <w:left w:val="single" w:sz="4" w:space="0" w:color="808080"/>
-              <w:bottom w:val="single" w:sz="4" w:space="0" w:color="auto"/>
-              <w:right w:val="single" w:sz="4" w:space="0" w:color="auto"/>
-            </w:tcBorders>
-            <w:vAlign w:val="center"/>
-          </w:tcPr>
-          <w:p>
-            <w:pPr>
-              <w:adjustRightInd w:val="0"/>
-              <w:snapToGrid w:val="0"/>
-              <w:jc w:val="both"/>
-              <w:rPr>
-                <w:sz w:val="20"/>
-                <w:lang w:val="pt-PT"/>
-              </w:rPr>
-            </w:pPr>
-          </w:p>
-        </w:tc>
-      </w:tr>
-      <w:tr>
-        <w:trPr>
-          <w:cantSplit/>
-          <w:trHeight w:val="567"/>
-        </w:trPr>
-        <w:tc>
-          <w:tcPr>
-            <w:tcW w:w="424" w:type="dxa"/>
-            <w:vMerge/>
-            <w:tcBorders>
-              <w:left w:val="single" w:sz="4" w:space="0" w:color="auto"/>
-              <w:bottom w:val="single" w:sz="4" w:space="0" w:color="auto"/>
-              <w:right w:val="single" w:sz="4" w:space="0" w:color="auto"/>
-            </w:tcBorders>
-            <w:shd w:val="clear" w:color="auto" w:fill="999999"/>
-            <w:vAlign w:val="center"/>
-          </w:tcPr>
-          <w:p>
-            <w:pPr>
-              <w:tabs>
-                <w:tab w:val="center" w:pos="1440"/>
-                <w:tab w:val="center" w:pos="4320"/>
-                <w:tab w:val="center" w:pos="7740"/>
-              </w:tabs>
-              <w:adjustRightInd w:val="0"/>
-              <w:snapToGrid w:val="0"/>
-              <w:jc w:val="center"/>
-              <w:rPr>
-                <w:bCs/>
-                <w:noProof/>
-                <w:sz w:val="20"/>
-                <w:lang w:val="pt-PT"/>
-              </w:rPr>
-            </w:pPr>
-          </w:p>
-        </w:tc>
-        <w:tc>
-          <w:tcPr>
-            <w:tcW w:w="849" w:type="dxa"/>
-            <w:gridSpan w:val="3"/>
-            <w:tcBorders>
-              <w:top w:val="single" w:sz="4" w:space="0" w:color="auto"/>
-              <w:left w:val="single" w:sz="4" w:space="0" w:color="auto"/>
-              <w:bottom w:val="single" w:sz="4" w:space="0" w:color="auto"/>
-              <w:right w:val="single" w:sz="4" w:space="0" w:color="auto"/>
-            </w:tcBorders>
-            <w:shd w:val="clear" w:color="auto" w:fill="D9D9D9"/>
-            <w:vAlign w:val="center"/>
-          </w:tcPr>
-          <w:p>
-            <w:pPr>
-              <w:adjustRightInd w:val="0"/>
-              <w:snapToGrid w:val="0"/>
-              <w:spacing w:before="20" w:after="20"/>
-              <w:jc w:val="center"/>
-              <w:rPr>
-                <w:sz w:val="20"/>
-              </w:rPr>
-            </w:pPr>
-            <w:r>
-              <w:rPr>
-                <w:rFonts w:hint="eastAsia"/>
-                <w:sz w:val="18"/>
-              </w:rPr>
-              <w:t>監護人</w:t>
-            </w:r>
-          </w:p>
-        </w:tc>
-        <w:tc>
-          <w:tcPr>
-            <w:tcW w:w="1615" w:type="dxa"/>
-            <w:gridSpan w:val="6"/>
-            <w:tcBorders>
-              <w:top w:val="single" w:sz="4" w:space="0" w:color="auto"/>
-              <w:left w:val="single" w:sz="4" w:space="0" w:color="auto"/>
-              <w:bottom w:val="single" w:sz="4" w:space="0" w:color="auto"/>
-              <w:right w:val="single" w:sz="4" w:space="0" w:color="808080"/>
-            </w:tcBorders>
-            <w:shd w:val="clear" w:color="auto" w:fill="D9D9D9"/>
-            <w:vAlign w:val="center"/>
-          </w:tcPr>
-          <w:p>
-            <w:pPr>
-              <w:widowControl/>
-              <w:numPr>
-                <w:ilvl w:val="0"/>
-                <w:numId w:val="8"/>
-              </w:numPr>
-              <w:tabs>
-                <w:tab w:val="left" w:pos="292"/>
-              </w:tabs>
-              <w:overflowPunct w:val="0"/>
-              <w:autoSpaceDE w:val="0"/>
-              <w:autoSpaceDN w:val="0"/>
-              <w:adjustRightInd w:val="0"/>
-              <w:snapToGrid w:val="0"/>
-              <w:jc w:val="both"/>
-              <w:textAlignment w:val="baseline"/>
-              <w:rPr>
-                <w:sz w:val="20"/>
-              </w:rPr>
-            </w:pPr>
-            <w:r>
-              <w:rPr>
-                <w:rFonts w:hint="eastAsia"/>
-                <w:sz w:val="20"/>
-              </w:rPr>
-              <w:t>與學生關係</w:t>
-            </w:r>
-          </w:p>
-        </w:tc>
-        <w:tc>
-          <w:tcPr>
-            <w:tcW w:w="2974" w:type="dxa"/>
-            <w:gridSpan w:val="8"/>
-            <w:tcBorders>
-              <w:top w:val="single" w:sz="4" w:space="0" w:color="auto"/>
-              <w:left w:val="single" w:sz="4" w:space="0" w:color="808080"/>
-              <w:bottom w:val="single" w:sz="4" w:space="0" w:color="auto"/>
-            </w:tcBorders>
-            <w:vAlign w:val="center"/>
-          </w:tcPr>
-          <w:p>
-            <w:pPr>
-              <w:tabs>
-                <w:tab w:val="left" w:pos="292"/>
-              </w:tabs>
-              <w:adjustRightInd w:val="0"/>
-              <w:snapToGrid w:val="0"/>
-              <w:ind w:left="57"/>
-              <w:jc w:val="both"/>
-              <w:rPr>
-                <w:sz w:val="20"/>
-              </w:rPr>
-            </w:pPr>
-            <w:r>
-              <w:rPr>
-                <w:sz w:val="18"/>
-              </w:rPr>
-              <w:fldChar w:fldCharType="begin">
-                <w:ffData>
-                  <w:name w:val="Check3"/>
-                  <w:enabled/>
-                  <w:calcOnExit w:val="0"/>
-                  <w:checkBox>
-                    <w:sizeAuto/>
-                    <w:default w:val="0"/>
-                  </w:checkBox>
-                </w:ffData>
-              </w:fldChar>
-            </w:r>
-            <w:r>
-              <w:rPr>
-                <w:sz w:val="18"/>
-              </w:rPr>
-              <w:instrText xml:space="preserve"> FORMCHECKBOX </w:instrText>
-            </w:r>
-            <w:r>
-              <w:rPr>
-                <w:sz w:val="18"/>
-              </w:rPr>
-            </w:r>
-            <w:r>
-              <w:rPr>
-                <w:sz w:val="18"/>
-              </w:rPr>
-              <w:fldChar w:fldCharType="separate"/>
-            </w:r>
-            <w:r>
-              <w:rPr>
-                <w:sz w:val="18"/>
-              </w:rPr>
-              <w:fldChar w:fldCharType="end"/>
-            </w:r>
-            <w:r>
-              <w:rPr>
-                <w:sz w:val="18"/>
-              </w:rPr>
-              <w:t xml:space="preserve"> </w:t>
-            </w:r>
-            <w:r>
-              <w:rPr>
-                <w:rFonts w:hint="eastAsia"/>
-                <w:sz w:val="18"/>
-              </w:rPr>
-              <w:t>父親</w:t>
-            </w:r>
-            <w:r>
-              <w:rPr>
-                <w:sz w:val="18"/>
-              </w:rPr>
-              <w:fldChar w:fldCharType="begin">
-                <w:ffData>
-                  <w:name w:val="Check3"/>
-                  <w:enabled/>
-                  <w:calcOnExit w:val="0"/>
-                  <w:checkBox>
-                    <w:sizeAuto/>
-                    <w:default w:val="0"/>
-                  </w:checkBox>
-                </w:ffData>
-              </w:fldChar>
-            </w:r>
-            <w:r>
-              <w:rPr>
-                <w:sz w:val="18"/>
-              </w:rPr>
-              <w:instrText xml:space="preserve"> FORMCHECKBOX </w:instrText>
-            </w:r>
-            <w:r>
-              <w:rPr>
-                <w:sz w:val="18"/>
-              </w:rPr>
-            </w:r>
-            <w:r>
-              <w:rPr>
-                <w:sz w:val="18"/>
-              </w:rPr>
-              <w:fldChar w:fldCharType="separate"/>
-            </w:r>
-            <w:r>
-              <w:rPr>
-                <w:sz w:val="18"/>
-              </w:rPr>
-              <w:fldChar w:fldCharType="end"/>
-            </w:r>
-            <w:r>
-              <w:rPr>
-                <w:rFonts w:hint="eastAsia"/>
-                <w:sz w:val="18"/>
-              </w:rPr>
-              <w:t>母親</w:t>
-            </w:r>
-            <w:r>
-              <w:rPr>
-                <w:sz w:val="18"/>
-              </w:rPr>
-              <w:fldChar w:fldCharType="begin">
-                <w:ffData>
-                  <w:name w:val="Check3"/>
-                  <w:enabled/>
-                  <w:calcOnExit w:val="0"/>
-                  <w:checkBox>
-                    <w:sizeAuto/>
-                    <w:default w:val="0"/>
-                  </w:checkBox>
-                </w:ffData>
-              </w:fldChar>
-            </w:r>
-            <w:r>
-              <w:rPr>
                 <w:sz w:val="18"/>
               </w:rPr>
               <w:instrText xml:space="preserve"> FORMCHECKBOX </w:instrText>
@@ -9052,10 +9534,6 @@
           <w:p>
             <w:pPr>
               <w:widowControl/>
-              <w:numPr>
-                <w:ilvl w:val="0"/>
-                <w:numId w:val="8"/>
-              </w:numPr>
               <w:tabs>
                 <w:tab w:val="left" w:pos="292"/>
               </w:tabs>
@@ -9064,13 +9542,43 @@
               <w:autoSpaceDN w:val="0"/>
               <w:adjustRightInd w:val="0"/>
               <w:snapToGrid w:val="0"/>
-              <w:ind w:rightChars="-84" w:right="-202"/>
+              <w:ind w:rightChars="-84" w:right="-202" w:firstLineChars="50" w:firstLine="100"/>
               <w:jc w:val="both"/>
               <w:textAlignment w:val="baseline"/>
               <w:rPr>
                 <w:sz w:val="20"/>
               </w:rPr>
             </w:pPr>
+            <w:r>
+              <w:rPr>
+                <w:sz w:val="20"/>
+                <w:vertAlign w:val="superscript"/>
+              </w:rPr>
+              <w:t>3</w:t>
+            </w:r>
+            <w:r>
+              <w:rPr>
+                <w:sz w:val="20"/>
+                <w:vertAlign w:val="superscript"/>
+              </w:rPr>
+              <w:t>2</w:t>
+            </w:r>
+            <w:r>
+              <w:rPr>
+                <w:rFonts w:hint="eastAsia"/>
+                <w:sz w:val="20"/>
+                <w:vertAlign w:val="superscript"/>
+              </w:rPr>
+              <w:t>)</w:t>
+            </w:r>
+            <w:r>
+              <w:rPr>
+                <w:sz w:val="10"/>
+                <w:szCs w:val="10"/>
+                <w:vertAlign w:val="superscript"/>
+              </w:rPr>
+              <w:t xml:space="preserve"> </w:t>
+            </w:r>
             <w:r>
               <w:rPr>
                 <w:rFonts w:hint="eastAsia"/>
@@ -9209,14 +9717,14 @@
                 <w:sz w:val="20"/>
               </w:rPr>
             </w:pPr>
-            <w:bookmarkStart w:id="4" w:name="OLE_LINK1"/>
+            <w:bookmarkStart w:id="3" w:name="OLE_LINK1"/>
             <w:r>
               <w:rPr>
                 <w:sz w:val="20"/>
               </w:rPr>
               <w:t>*</w:t>
             </w:r>
-            <w:bookmarkEnd w:id="4"/>
+            <w:bookmarkEnd w:id="3"/>
           </w:p>
           <w:p>
             <w:pPr>
@@ -9288,10 +9796,6 @@
           <w:p>
             <w:pPr>
               <w:widowControl/>
-              <w:numPr>
-                <w:ilvl w:val="0"/>
-                <w:numId w:val="9"/>
-              </w:numPr>
               <w:tabs>
                 <w:tab w:val="left" w:pos="292"/>
               </w:tabs>
@@ -9300,12 +9804,43 @@
               <w:autoSpaceDN w:val="0"/>
               <w:adjustRightInd w:val="0"/>
               <w:snapToGrid w:val="0"/>
+              <w:ind w:firstLineChars="50" w:firstLine="100"/>
               <w:jc w:val="both"/>
               <w:textAlignment w:val="baseline"/>
               <w:rPr>
                 <w:sz w:val="20"/>
               </w:rPr>
             </w:pPr>
+            <w:r>
+              <w:rPr>
+                <w:sz w:val="20"/>
+                <w:vertAlign w:val="superscript"/>
+              </w:rPr>
+              <w:t>3</w:t>
+            </w:r>
+            <w:r>
+              <w:rPr>
+                <w:sz w:val="20"/>
+                <w:vertAlign w:val="superscript"/>
+              </w:rPr>
+              <w:t>3</w:t>
+            </w:r>
+            <w:r>
+              <w:rPr>
+                <w:rFonts w:hint="eastAsia"/>
+                <w:sz w:val="20"/>
+                <w:vertAlign w:val="superscript"/>
+              </w:rPr>
+              <w:t>)</w:t>
+            </w:r>
+            <w:r>
+              <w:rPr>
+                <w:sz w:val="10"/>
+                <w:szCs w:val="10"/>
+                <w:vertAlign w:val="superscript"/>
+              </w:rPr>
+              <w:t xml:space="preserve"> </w:t>
+            </w:r>
             <w:r>
               <w:rPr>
                 <w:rFonts w:hint="eastAsia"/>
@@ -9362,10 +9897,6 @@
           <w:p>
             <w:pPr>
               <w:widowControl/>
-              <w:numPr>
-                <w:ilvl w:val="0"/>
-                <w:numId w:val="9"/>
-              </w:numPr>
               <w:tabs>
                 <w:tab w:val="left" w:pos="292"/>
               </w:tabs>
@@ -9374,12 +9905,43 @@
               <w:autoSpaceDN w:val="0"/>
               <w:adjustRightInd w:val="0"/>
               <w:snapToGrid w:val="0"/>
+              <w:ind w:firstLineChars="50" w:firstLine="100"/>
               <w:jc w:val="both"/>
               <w:textAlignment w:val="baseline"/>
               <w:rPr>
                 <w:sz w:val="20"/>
               </w:rPr>
             </w:pPr>
+            <w:r>
+              <w:rPr>
+                <w:sz w:val="20"/>
+                <w:vertAlign w:val="superscript"/>
+              </w:rPr>
+              <w:t>3</w:t>
+            </w:r>
+            <w:r>
+              <w:rPr>
+                <w:sz w:val="20"/>
+                <w:vertAlign w:val="superscript"/>
+              </w:rPr>
+              <w:t>4</w:t>
+            </w:r>
+            <w:r>
+              <w:rPr>
+                <w:rFonts w:hint="eastAsia"/>
+                <w:sz w:val="20"/>
+                <w:vertAlign w:val="superscript"/>
+              </w:rPr>
+              <w:t>)</w:t>
+            </w:r>
+            <w:r>
+              <w:rPr>
+                <w:sz w:val="10"/>
+                <w:szCs w:val="10"/>
+                <w:vertAlign w:val="superscript"/>
+              </w:rPr>
+              <w:t xml:space="preserve"> </w:t>
+            </w:r>
             <w:r>
               <w:rPr>
                 <w:rFonts w:hint="eastAsia"/>
@@ -9510,10 +10072,6 @@
           <w:p>
             <w:pPr>
               <w:widowControl/>
-              <w:numPr>
-                <w:ilvl w:val="0"/>
-                <w:numId w:val="9"/>
-              </w:numPr>
               <w:tabs>
                 <w:tab w:val="left" w:pos="292"/>
               </w:tabs>
@@ -9522,6 +10080,7 @@
               <w:autoSpaceDN w:val="0"/>
               <w:adjustRightInd w:val="0"/>
               <w:snapToGrid w:val="0"/>
+              <w:ind w:firstLineChars="50" w:firstLine="100"/>
               <w:jc w:val="both"/>
               <w:textAlignment w:val="baseline"/>
               <w:rPr>
@@ -9529,6 +10088,36 @@
                 <w:lang w:val="pt-PT"/>
               </w:rPr>
             </w:pPr>
+            <w:r>
+              <w:rPr>
+                <w:sz w:val="20"/>
+                <w:vertAlign w:val="superscript"/>
+              </w:rPr>
+              <w:t>3</w:t>
+            </w:r>
+            <w:r>
+              <w:rPr>
+                <w:sz w:val="20"/>
+                <w:vertAlign w:val="superscript"/>
+              </w:rPr>
+              <w:t>5</w:t>
+            </w:r>
+            <w:r>
+              <w:rPr>
+                <w:rFonts w:hint="eastAsia"/>
+                <w:sz w:val="20"/>
+                <w:vertAlign w:val="superscript"/>
+              </w:rPr>
+              <w:t>)</w:t>
+            </w:r>
+            <w:r>
+              <w:rPr>
+                <w:sz w:val="10"/>
+                <w:szCs w:val="10"/>
+                <w:vertAlign w:val="superscript"/>
+              </w:rPr>
+              <w:t xml:space="preserve"> </w:t>
+            </w:r>
             <w:r>
               <w:rPr>
                 <w:rFonts w:hint="eastAsia"/>
@@ -9554,10 +10143,6 @@
           <w:p>
             <w:pPr>
               <w:widowControl/>
-              <w:numPr>
-                <w:ilvl w:val="0"/>
-                <w:numId w:val="9"/>
-              </w:numPr>
               <w:tabs>
                 <w:tab w:val="left" w:pos="292"/>
               </w:tabs>
@@ -9566,6 +10151,7 @@
               <w:autoSpaceDN w:val="0"/>
               <w:adjustRightInd w:val="0"/>
               <w:snapToGrid w:val="0"/>
+              <w:ind w:firstLineChars="50" w:firstLine="100"/>
               <w:jc w:val="both"/>
               <w:textAlignment w:val="baseline"/>
               <w:rPr>
@@ -9573,6 +10159,36 @@
                 <w:lang w:val="pt-PT"/>
               </w:rPr>
             </w:pPr>
+            <w:r>
+              <w:rPr>
+                <w:sz w:val="20"/>
+                <w:vertAlign w:val="superscript"/>
+              </w:rPr>
+              <w:t>3</w:t>
+            </w:r>
+            <w:r>
+              <w:rPr>
+                <w:sz w:val="20"/>
+                <w:vertAlign w:val="superscript"/>
+              </w:rPr>
+              <w:t>6</w:t>
+            </w:r>
+            <w:r>
+              <w:rPr>
+                <w:rFonts w:hint="eastAsia"/>
+                <w:sz w:val="20"/>
+                <w:vertAlign w:val="superscript"/>
+              </w:rPr>
+              <w:t>)</w:t>
+            </w:r>
+            <w:r>
+              <w:rPr>
+                <w:sz w:val="10"/>
+                <w:szCs w:val="10"/>
+                <w:vertAlign w:val="superscript"/>
+              </w:rPr>
+              <w:t xml:space="preserve"> </w:t>
+            </w:r>
             <w:r>
               <w:rPr>
                 <w:rFonts w:hint="eastAsia"/>
@@ -10021,10 +10637,6 @@
           <w:p>
             <w:pPr>
               <w:widowControl/>
-              <w:numPr>
-                <w:ilvl w:val="0"/>
-                <w:numId w:val="9"/>
-              </w:numPr>
               <w:tabs>
                 <w:tab w:val="left" w:pos="292"/>
               </w:tabs>
@@ -10033,12 +10645,43 @@
               <w:autoSpaceDN w:val="0"/>
               <w:adjustRightInd w:val="0"/>
               <w:snapToGrid w:val="0"/>
+              <w:ind w:firstLineChars="50" w:firstLine="100"/>
               <w:jc w:val="both"/>
               <w:textAlignment w:val="baseline"/>
               <w:rPr>
                 <w:sz w:val="20"/>
               </w:rPr>
             </w:pPr>
+            <w:r>
+              <w:rPr>
+                <w:sz w:val="20"/>
+                <w:vertAlign w:val="superscript"/>
+              </w:rPr>
+              <w:t>3</w:t>
+            </w:r>
+            <w:r>
+              <w:rPr>
+                <w:sz w:val="20"/>
+                <w:vertAlign w:val="superscript"/>
+              </w:rPr>
+              <w:t>7</w:t>
+            </w:r>
+            <w:r>
+              <w:rPr>
+                <w:rFonts w:hint="eastAsia"/>
+                <w:sz w:val="20"/>
+                <w:vertAlign w:val="superscript"/>
+              </w:rPr>
+              <w:t>)</w:t>
+            </w:r>
+            <w:r>
+              <w:rPr>
+                <w:sz w:val="10"/>
+                <w:szCs w:val="10"/>
+                <w:vertAlign w:val="superscript"/>
+              </w:rPr>
+              <w:t xml:space="preserve"> </w:t>
+            </w:r>
             <w:r>
               <w:rPr>
                 <w:rFonts w:hint="eastAsia"/>
@@ -10154,10 +10797,6 @@
           <w:p>
             <w:pPr>
               <w:widowControl/>
-              <w:numPr>
-                <w:ilvl w:val="0"/>
-                <w:numId w:val="9"/>
-              </w:numPr>
               <w:tabs>
                 <w:tab w:val="left" w:pos="292"/>
               </w:tabs>
@@ -10166,6 +10805,7 @@
               <w:autoSpaceDN w:val="0"/>
               <w:adjustRightInd w:val="0"/>
               <w:snapToGrid w:val="0"/>
+              <w:ind w:firstLineChars="50" w:firstLine="100"/>
               <w:jc w:val="both"/>
               <w:textAlignment w:val="baseline"/>
               <w:rPr>
@@ -10173,6 +10813,38 @@
                 <w:sz w:val="20"/>
               </w:rPr>
             </w:pPr>
+            <w:r>
+              <w:rPr>
+                <w:sz w:val="20"/>
+                <w:vertAlign w:val="superscript"/>
+              </w:rPr>
+              <w:t>3</w:t>
+            </w:r>
+            <w:r>
+              <w:rPr>
+                <w:sz w:val="20"/>
+                <w:vertAlign w:val="superscript"/>
+              </w:rPr>
+              <w:t>8</w:t>
+            </w:r>
+            <w:bookmarkStart w:id="4" w:name="_GoBack"/>
+            <w:bookmarkEnd w:id="4"/>
+            <w:r>
+              <w:rPr>
+                <w:rFonts w:hint="eastAsia"/>
+                <w:sz w:val="20"/>
+                <w:vertAlign w:val="superscript"/>
+              </w:rPr>
+              <w:t>)</w:t>
+            </w:r>
+            <w:r>
+              <w:rPr>
+                <w:sz w:val="10"/>
+                <w:szCs w:val="10"/>
+                <w:vertAlign w:val="superscript"/>
+              </w:rPr>
+              <w:t xml:space="preserve"> </w:t>
+            </w:r>
             <w:r>
               <w:rPr>
                 <w:rFonts w:hint="eastAsia"/>
@@ -10386,10 +11058,6 @@
           <w:p>
             <w:pPr>
               <w:widowControl/>
-              <w:numPr>
-                <w:ilvl w:val="0"/>
-                <w:numId w:val="10"/>
-              </w:numPr>
               <w:tabs>
                 <w:tab w:val="left" w:pos="292"/>
               </w:tabs>
@@ -10398,12 +11066,36 @@
               <w:autoSpaceDN w:val="0"/>
               <w:adjustRightInd w:val="0"/>
               <w:snapToGrid w:val="0"/>
+              <w:ind w:firstLineChars="50" w:firstLine="100"/>
               <w:jc w:val="both"/>
               <w:textAlignment w:val="baseline"/>
               <w:rPr>
                 <w:sz w:val="20"/>
               </w:rPr>
             </w:pPr>
+            <w:r>
+              <w:rPr>
+                <w:sz w:val="20"/>
+                <w:vertAlign w:val="superscript"/>
+              </w:rPr>
+              <w:t>39</w:t>
+            </w:r>
+            <w:r>
+              <w:rPr>
+                <w:rFonts w:hint="eastAsia"/>
+                <w:sz w:val="20"/>
+                <w:vertAlign w:val="superscript"/>
+              </w:rPr>
+              <w:t>)</w:t>
+            </w:r>
+            <w:r>
+              <w:rPr>
+                <w:sz w:val="10"/>
+                <w:szCs w:val="10"/>
+                <w:vertAlign w:val="superscript"/>
+              </w:rPr>
+              <w:t xml:space="preserve"> </w:t>
+            </w:r>
             <w:r>
               <w:rPr>
                 <w:rFonts w:hint="eastAsia"/>
@@ -10479,6 +11171,695 @@
               <w:top w:val="single" w:sz="4" w:space="0" w:color="auto"/>
               <w:left w:val="single" w:sz="4" w:space="0" w:color="auto"/>
               <w:bottom w:val="single" w:sz="4" w:space="0" w:color="808080"/>
+              <w:right w:val="single" w:sz="4" w:space="0" w:color="808080"/>
+            </w:tcBorders>
+            <w:shd w:val="clear" w:color="auto" w:fill="D9D9D9"/>
+            <w:vAlign w:val="center"/>
+          </w:tcPr>
+          <w:p>
+            <w:pPr>
+              <w:widowControl/>
+              <w:tabs>
+                <w:tab w:val="left" w:pos="292"/>
+              </w:tabs>
+              <w:overflowPunct w:val="0"/>
+              <w:autoSpaceDE w:val="0"/>
+              <w:autoSpaceDN w:val="0"/>
+              <w:adjustRightInd w:val="0"/>
+              <w:snapToGrid w:val="0"/>
+              <w:ind w:firstLineChars="50" w:firstLine="100"/>
+              <w:jc w:val="both"/>
+              <w:textAlignment w:val="baseline"/>
+              <w:rPr>
+                <w:sz w:val="20"/>
+              </w:rPr>
+            </w:pPr>
+            <w:r>
+              <w:rPr>
+                <w:sz w:val="20"/>
+                <w:vertAlign w:val="superscript"/>
+              </w:rPr>
+              <w:t>40</w:t>
+            </w:r>
+            <w:r>
+              <w:rPr>
+                <w:rFonts w:hint="eastAsia"/>
+                <w:sz w:val="20"/>
+                <w:vertAlign w:val="superscript"/>
+              </w:rPr>
+              <w:t>)</w:t>
+            </w:r>
+            <w:r>
+              <w:rPr>
+                <w:sz w:val="20"/>
+                <w:vertAlign w:val="superscript"/>
+              </w:rPr>
+              <w:t xml:space="preserve"> </w:t>
+            </w:r>
+            <w:r>
+              <w:rPr>
+                <w:rFonts w:hint="eastAsia"/>
+                <w:sz w:val="20"/>
+              </w:rPr>
+              <w:t>與學生關係</w:t>
+            </w:r>
+          </w:p>
+        </w:tc>
+        <w:tc>
+          <w:tcPr>
+            <w:tcW w:w="2953" w:type="dxa"/>
+            <w:gridSpan w:val="3"/>
+            <w:tcBorders>
+              <w:top w:val="single" w:sz="4" w:space="0" w:color="auto"/>
+              <w:left w:val="single" w:sz="4" w:space="0" w:color="808080"/>
+              <w:bottom w:val="single" w:sz="4" w:space="0" w:color="808080"/>
+              <w:right w:val="single" w:sz="4" w:space="0" w:color="auto"/>
+            </w:tcBorders>
+            <w:vAlign w:val="center"/>
+          </w:tcPr>
+          <w:p>
+            <w:pPr>
+              <w:numPr>
+                <w:ilvl w:val="12"/>
+                <w:numId w:val="0"/>
+              </w:numPr>
+              <w:adjustRightInd w:val="0"/>
+              <w:snapToGrid w:val="0"/>
+              <w:jc w:val="both"/>
+              <w:rPr>
+                <w:sz w:val="20"/>
+                <w:lang w:val="pt-PT"/>
+              </w:rPr>
+            </w:pPr>
+          </w:p>
+        </w:tc>
+      </w:tr>
+      <w:tr>
+        <w:trPr>
+          <w:cantSplit/>
+          <w:trHeight w:val="227"/>
+        </w:trPr>
+        <w:tc>
+          <w:tcPr>
+            <w:tcW w:w="425" w:type="dxa"/>
+            <w:vMerge/>
+            <w:tcBorders>
+              <w:left w:val="single" w:sz="4" w:space="0" w:color="auto"/>
+              <w:right w:val="single" w:sz="4" w:space="0" w:color="auto"/>
+            </w:tcBorders>
+            <w:vAlign w:val="center"/>
+          </w:tcPr>
+          <w:p>
+            <w:pPr>
+              <w:adjustRightInd w:val="0"/>
+              <w:snapToGrid w:val="0"/>
+              <w:jc w:val="center"/>
+              <w:rPr>
+                <w:sz w:val="20"/>
+                <w:lang w:val="pt-PT"/>
+              </w:rPr>
+            </w:pPr>
+          </w:p>
+        </w:tc>
+        <w:tc>
+          <w:tcPr>
+            <w:tcW w:w="340" w:type="dxa"/>
+            <w:vMerge w:val="restart"/>
+            <w:tcBorders>
+              <w:top w:val="single" w:sz="4" w:space="0" w:color="auto"/>
+              <w:left w:val="single" w:sz="4" w:space="0" w:color="auto"/>
+              <w:right w:val="single" w:sz="4" w:space="0" w:color="auto"/>
+            </w:tcBorders>
+            <w:shd w:val="clear" w:color="auto" w:fill="D9D9D9"/>
+            <w:vAlign w:val="center"/>
+          </w:tcPr>
+          <w:p>
+            <w:pPr>
+              <w:adjustRightInd w:val="0"/>
+              <w:snapToGrid w:val="0"/>
+              <w:spacing w:before="20" w:after="20"/>
+              <w:jc w:val="center"/>
+              <w:rPr>
+                <w:sz w:val="18"/>
+              </w:rPr>
+            </w:pPr>
+            <w:r>
+              <w:rPr>
+                <w:rFonts w:hint="eastAsia"/>
+                <w:sz w:val="18"/>
+              </w:rPr>
+              <w:t>住</w:t>
+            </w:r>
+          </w:p>
+          <w:p>
+            <w:pPr>
+              <w:adjustRightInd w:val="0"/>
+              <w:snapToGrid w:val="0"/>
+              <w:spacing w:before="20" w:after="20"/>
+              <w:jc w:val="center"/>
+              <w:rPr>
+                <w:sz w:val="18"/>
+                <w:lang w:val="pt-PT"/>
+              </w:rPr>
+            </w:pPr>
+            <w:r>
+              <w:rPr>
+                <w:rFonts w:hint="eastAsia"/>
+                <w:sz w:val="18"/>
+              </w:rPr>
+              <w:t>址</w:t>
+            </w:r>
+          </w:p>
+        </w:tc>
+        <w:tc>
+          <w:tcPr>
+            <w:tcW w:w="2635" w:type="dxa"/>
+            <w:gridSpan w:val="3"/>
+            <w:tcBorders>
+              <w:top w:val="single" w:sz="4" w:space="0" w:color="auto"/>
+              <w:left w:val="single" w:sz="4" w:space="0" w:color="auto"/>
+              <w:bottom w:val="single" w:sz="4" w:space="0" w:color="808080"/>
+              <w:right w:val="single" w:sz="4" w:space="0" w:color="auto"/>
+            </w:tcBorders>
+            <w:shd w:val="clear" w:color="auto" w:fill="D9D9D9"/>
+            <w:vAlign w:val="center"/>
+          </w:tcPr>
+          <w:p>
+            <w:pPr>
+              <w:widowControl/>
+              <w:tabs>
+                <w:tab w:val="left" w:pos="292"/>
+              </w:tabs>
+              <w:overflowPunct w:val="0"/>
+              <w:autoSpaceDE w:val="0"/>
+              <w:autoSpaceDN w:val="0"/>
+              <w:adjustRightInd w:val="0"/>
+              <w:snapToGrid w:val="0"/>
+              <w:ind w:firstLineChars="50" w:firstLine="100"/>
+              <w:jc w:val="both"/>
+              <w:textAlignment w:val="baseline"/>
+              <w:rPr>
+                <w:sz w:val="18"/>
+                <w:lang w:val="pt-PT"/>
+              </w:rPr>
+            </w:pPr>
+            <w:r>
+              <w:rPr>
+                <w:sz w:val="20"/>
+                <w:vertAlign w:val="superscript"/>
+              </w:rPr>
+              <w:t>41</w:t>
+            </w:r>
+            <w:r>
+              <w:rPr>
+                <w:rFonts w:hint="eastAsia"/>
+                <w:sz w:val="20"/>
+                <w:vertAlign w:val="superscript"/>
+              </w:rPr>
+              <w:t>)</w:t>
+            </w:r>
+            <w:r>
+              <w:rPr>
+                <w:sz w:val="20"/>
+                <w:vertAlign w:val="superscript"/>
+              </w:rPr>
+              <w:t xml:space="preserve"> </w:t>
+            </w:r>
+            <w:r>
+              <w:rPr>
+                <w:rFonts w:hint="eastAsia"/>
+                <w:sz w:val="20"/>
+              </w:rPr>
+              <w:t>地區</w:t>
+            </w:r>
+          </w:p>
+        </w:tc>
+        <w:tc>
+          <w:tcPr>
+            <w:tcW w:w="935" w:type="dxa"/>
+            <w:vMerge w:val="restart"/>
+            <w:tcBorders>
+              <w:top w:val="single" w:sz="4" w:space="0" w:color="auto"/>
+              <w:left w:val="single" w:sz="4" w:space="0" w:color="auto"/>
+              <w:bottom w:val="single" w:sz="4" w:space="0" w:color="auto"/>
+              <w:right w:val="single" w:sz="4" w:space="0" w:color="808080"/>
+            </w:tcBorders>
+            <w:shd w:val="clear" w:color="auto" w:fill="D9D9D9"/>
+            <w:vAlign w:val="center"/>
+          </w:tcPr>
+          <w:p>
+            <w:pPr>
+              <w:widowControl/>
+              <w:tabs>
+                <w:tab w:val="left" w:pos="292"/>
+              </w:tabs>
+              <w:overflowPunct w:val="0"/>
+              <w:autoSpaceDE w:val="0"/>
+              <w:autoSpaceDN w:val="0"/>
+              <w:adjustRightInd w:val="0"/>
+              <w:snapToGrid w:val="0"/>
+              <w:ind w:left="57"/>
+              <w:jc w:val="both"/>
+              <w:textAlignment w:val="baseline"/>
+              <w:rPr>
+                <w:sz w:val="16"/>
+                <w:lang w:val="pt-PT"/>
+              </w:rPr>
+            </w:pPr>
+            <w:r>
+              <w:rPr>
+                <w:sz w:val="20"/>
+                <w:vertAlign w:val="superscript"/>
+              </w:rPr>
+              <w:t>42</w:t>
+            </w:r>
+            <w:r>
+              <w:rPr>
+                <w:rFonts w:hint="eastAsia"/>
+                <w:sz w:val="20"/>
+                <w:vertAlign w:val="superscript"/>
+              </w:rPr>
+              <w:t>)</w:t>
+            </w:r>
+            <w:r>
+              <w:rPr>
+                <w:sz w:val="20"/>
+                <w:vertAlign w:val="superscript"/>
+              </w:rPr>
+              <w:t xml:space="preserve"> </w:t>
+            </w:r>
+            <w:r>
+              <w:rPr>
+                <w:rFonts w:hint="eastAsia"/>
+                <w:sz w:val="20"/>
+              </w:rPr>
+              <w:t>街道</w:t>
+            </w:r>
+          </w:p>
+          <w:p>
+            <w:pPr>
+              <w:tabs>
+                <w:tab w:val="left" w:pos="292"/>
+              </w:tabs>
+              <w:adjustRightInd w:val="0"/>
+              <w:snapToGrid w:val="0"/>
+              <w:jc w:val="both"/>
+              <w:rPr>
+                <w:bCs/>
+                <w:sz w:val="16"/>
+                <w:lang w:val="pt-PT"/>
+              </w:rPr>
+            </w:pPr>
+            <w:r>
+              <w:rPr>
+                <w:sz w:val="20"/>
+              </w:rPr>
+              <w:tab/>
+            </w:r>
+            <w:r>
+              <w:rPr>
+                <w:rFonts w:hint="eastAsia"/>
+                <w:sz w:val="20"/>
+              </w:rPr>
+              <w:t>名稱</w:t>
+            </w:r>
+          </w:p>
+        </w:tc>
+        <w:tc>
+          <w:tcPr>
+            <w:tcW w:w="4590" w:type="dxa"/>
+            <w:gridSpan w:val="5"/>
+            <w:vMerge w:val="restart"/>
+            <w:tcBorders>
+              <w:top w:val="single" w:sz="4" w:space="0" w:color="auto"/>
+              <w:left w:val="single" w:sz="4" w:space="0" w:color="808080"/>
+              <w:bottom w:val="single" w:sz="4" w:space="0" w:color="auto"/>
+              <w:right w:val="single" w:sz="4" w:space="0" w:color="auto"/>
+            </w:tcBorders>
+            <w:vAlign w:val="center"/>
+          </w:tcPr>
+          <w:p>
+            <w:pPr>
+              <w:numPr>
+                <w:ilvl w:val="12"/>
+                <w:numId w:val="0"/>
+              </w:numPr>
+              <w:adjustRightInd w:val="0"/>
+              <w:snapToGrid w:val="0"/>
+              <w:spacing w:after="60"/>
+              <w:jc w:val="both"/>
+              <w:rPr>
+                <w:sz w:val="20"/>
+                <w:lang w:val="pt-PT"/>
+              </w:rPr>
+            </w:pPr>
+          </w:p>
+        </w:tc>
+        <w:tc>
+          <w:tcPr>
+            <w:tcW w:w="1423" w:type="dxa"/>
+            <w:vMerge w:val="restart"/>
+            <w:tcBorders>
+              <w:top w:val="single" w:sz="4" w:space="0" w:color="auto"/>
+              <w:left w:val="single" w:sz="4" w:space="0" w:color="auto"/>
+              <w:bottom w:val="single" w:sz="4" w:space="0" w:color="auto"/>
+              <w:right w:val="single" w:sz="4" w:space="0" w:color="auto"/>
+            </w:tcBorders>
+          </w:tcPr>
+          <w:p>
+            <w:pPr>
+              <w:widowControl/>
+              <w:tabs>
+                <w:tab w:val="left" w:pos="292"/>
+              </w:tabs>
+              <w:overflowPunct w:val="0"/>
+              <w:autoSpaceDE w:val="0"/>
+              <w:autoSpaceDN w:val="0"/>
+              <w:adjustRightInd w:val="0"/>
+              <w:snapToGrid w:val="0"/>
+              <w:jc w:val="both"/>
+              <w:textAlignment w:val="baseline"/>
+              <w:rPr>
+                <w:bCs/>
+                <w:sz w:val="20"/>
+                <w:lang w:val="pt-PT"/>
+              </w:rPr>
+            </w:pPr>
+            <w:bookmarkStart w:id="5" w:name="OLE_LINK2"/>
+            <w:bookmarkStart w:id="6" w:name="OLE_LINK3"/>
+            <w:r>
+              <w:rPr>
+                <w:sz w:val="20"/>
+                <w:vertAlign w:val="superscript"/>
+              </w:rPr>
+              <w:t>43</w:t>
+            </w:r>
+            <w:r>
+              <w:rPr>
+                <w:rFonts w:hint="eastAsia"/>
+                <w:sz w:val="20"/>
+                <w:vertAlign w:val="superscript"/>
+              </w:rPr>
+              <w:t>)</w:t>
+            </w:r>
+            <w:r>
+              <w:rPr>
+                <w:rFonts w:hint="eastAsia"/>
+                <w:bCs/>
+                <w:sz w:val="20"/>
+              </w:rPr>
+              <w:t>監護人</w:t>
+            </w:r>
+            <w:bookmarkEnd w:id="5"/>
+            <w:bookmarkEnd w:id="6"/>
+            <w:r>
+              <w:rPr>
+                <w:rFonts w:hint="eastAsia"/>
+                <w:sz w:val="20"/>
+              </w:rPr>
+              <w:t>簽名</w:t>
+            </w:r>
+            <w:r>
+              <w:rPr>
+                <w:bCs/>
+                <w:sz w:val="20"/>
+              </w:rPr>
+              <w:t>*</w:t>
+            </w:r>
+          </w:p>
+        </w:tc>
+      </w:tr>
+      <w:tr>
+        <w:trPr>
+          <w:cantSplit/>
+          <w:trHeight w:val="340"/>
+        </w:trPr>
+        <w:tc>
+          <w:tcPr>
+            <w:tcW w:w="425" w:type="dxa"/>
+            <w:vMerge/>
+            <w:tcBorders>
+              <w:left w:val="single" w:sz="4" w:space="0" w:color="auto"/>
+              <w:right w:val="single" w:sz="4" w:space="0" w:color="auto"/>
+            </w:tcBorders>
+            <w:vAlign w:val="center"/>
+          </w:tcPr>
+          <w:p>
+            <w:pPr>
+              <w:adjustRightInd w:val="0"/>
+              <w:snapToGrid w:val="0"/>
+              <w:jc w:val="center"/>
+              <w:rPr>
+                <w:sz w:val="20"/>
+                <w:lang w:val="pt-PT"/>
+              </w:rPr>
+            </w:pPr>
+          </w:p>
+        </w:tc>
+        <w:tc>
+          <w:tcPr>
+            <w:tcW w:w="340" w:type="dxa"/>
+            <w:vMerge/>
+            <w:tcBorders>
+              <w:left w:val="single" w:sz="4" w:space="0" w:color="auto"/>
+              <w:right w:val="single" w:sz="4" w:space="0" w:color="auto"/>
+            </w:tcBorders>
+            <w:vAlign w:val="center"/>
+          </w:tcPr>
+          <w:p>
+            <w:pPr>
+              <w:adjustRightInd w:val="0"/>
+              <w:snapToGrid w:val="0"/>
+              <w:spacing w:before="20" w:after="20"/>
+              <w:jc w:val="center"/>
+              <w:rPr>
+                <w:bCs/>
+                <w:sz w:val="18"/>
+              </w:rPr>
+            </w:pPr>
+          </w:p>
+        </w:tc>
+        <w:tc>
+          <w:tcPr>
+            <w:tcW w:w="2635" w:type="dxa"/>
+            <w:gridSpan w:val="3"/>
+            <w:tcBorders>
+              <w:top w:val="single" w:sz="4" w:space="0" w:color="808080"/>
+              <w:left w:val="single" w:sz="4" w:space="0" w:color="auto"/>
+              <w:bottom w:val="single" w:sz="4" w:space="0" w:color="auto"/>
+              <w:right w:val="single" w:sz="4" w:space="0" w:color="auto"/>
+            </w:tcBorders>
+            <w:vAlign w:val="center"/>
+          </w:tcPr>
+          <w:p>
+            <w:pPr>
+              <w:tabs>
+                <w:tab w:val="left" w:pos="306"/>
+                <w:tab w:val="left" w:pos="1156"/>
+                <w:tab w:val="left" w:pos="1921"/>
+              </w:tabs>
+              <w:adjustRightInd w:val="0"/>
+              <w:snapToGrid w:val="0"/>
+              <w:ind w:left="57"/>
+              <w:jc w:val="both"/>
+              <w:rPr>
+                <w:sz w:val="20"/>
+              </w:rPr>
+            </w:pPr>
+            <w:r>
+              <w:rPr>
+                <w:spacing w:val="-10"/>
+                <w:sz w:val="18"/>
+              </w:rPr>
+              <w:fldChar w:fldCharType="begin">
+                <w:ffData>
+                  <w:name w:val="Check3"/>
+                  <w:enabled/>
+                  <w:calcOnExit w:val="0"/>
+                  <w:checkBox>
+                    <w:sizeAuto/>
+                    <w:default w:val="0"/>
+                  </w:checkBox>
+                </w:ffData>
+              </w:fldChar>
+            </w:r>
+            <w:r>
+              <w:rPr>
+                <w:spacing w:val="-10"/>
+                <w:sz w:val="18"/>
+              </w:rPr>
+              <w:instrText xml:space="preserve"> FORMCHECKBOX </w:instrText>
+            </w:r>
+            <w:r>
+              <w:rPr>
+                <w:spacing w:val="-10"/>
+                <w:sz w:val="18"/>
+              </w:rPr>
+            </w:r>
+            <w:r>
+              <w:rPr>
+                <w:spacing w:val="-10"/>
+                <w:sz w:val="18"/>
+              </w:rPr>
+              <w:fldChar w:fldCharType="separate"/>
+            </w:r>
+            <w:r>
+              <w:rPr>
+                <w:spacing w:val="-10"/>
+                <w:sz w:val="18"/>
+              </w:rPr>
+              <w:fldChar w:fldCharType="end"/>
+            </w:r>
+            <w:r>
+              <w:rPr>
+                <w:spacing w:val="-10"/>
+                <w:sz w:val="18"/>
+              </w:rPr>
+              <w:t xml:space="preserve"> </w:t>
+            </w:r>
+            <w:r>
+              <w:rPr>
+                <w:rFonts w:hint="eastAsia"/>
+                <w:sz w:val="18"/>
+              </w:rPr>
+              <w:t>澳門</w:t>
+            </w:r>
+            <w:r>
+              <w:rPr>
+                <w:spacing w:val="-10"/>
+                <w:sz w:val="18"/>
+              </w:rPr>
+              <w:fldChar w:fldCharType="begin">
+                <w:ffData>
+                  <w:name w:val="Check3"/>
+                  <w:enabled/>
+                  <w:calcOnExit w:val="0"/>
+                  <w:checkBox>
+                    <w:sizeAuto/>
+                    <w:default w:val="0"/>
+                  </w:checkBox>
+                </w:ffData>
+              </w:fldChar>
+            </w:r>
+            <w:r>
+              <w:rPr>
+                <w:spacing w:val="-10"/>
+                <w:sz w:val="18"/>
+              </w:rPr>
+              <w:instrText xml:space="preserve"> FORMCHECKBOX </w:instrText>
+            </w:r>
+            <w:r>
+              <w:rPr>
+                <w:spacing w:val="-10"/>
+                <w:sz w:val="18"/>
+              </w:rPr>
+            </w:r>
+            <w:r>
+              <w:rPr>
+                <w:spacing w:val="-10"/>
+                <w:sz w:val="18"/>
+              </w:rPr>
+              <w:fldChar w:fldCharType="separate"/>
+            </w:r>
+            <w:r>
+              <w:rPr>
+                <w:spacing w:val="-10"/>
+                <w:sz w:val="18"/>
+              </w:rPr>
+              <w:fldChar w:fldCharType="end"/>
+            </w:r>
+            <w:r>
+              <w:rPr>
+                <w:sz w:val="18"/>
+                <w:lang w:val="pt-PT"/>
+              </w:rPr>
+              <w:t xml:space="preserve"> </w:t>
+            </w:r>
+            <w:r>
+              <w:rPr>
+                <w:rFonts w:hint="eastAsia"/>
+                <w:sz w:val="18"/>
+                <w:lang w:val="pt-PT"/>
+              </w:rPr>
+              <w:t>氹</w:t>
+            </w:r>
+            <w:r>
+              <w:rPr>
+                <w:rFonts w:hint="eastAsia"/>
+                <w:sz w:val="18"/>
+              </w:rPr>
+              <w:t>仔</w:t>
+            </w:r>
+            <w:r>
+              <w:rPr>
+                <w:spacing w:val="-10"/>
+                <w:sz w:val="18"/>
+              </w:rPr>
+              <w:fldChar w:fldCharType="begin">
+                <w:ffData>
+                  <w:name w:val="Check3"/>
+                  <w:enabled/>
+                  <w:calcOnExit w:val="0"/>
+                  <w:checkBox>
+                    <w:sizeAuto/>
+                    <w:default w:val="0"/>
+                  </w:checkBox>
+                </w:ffData>
+              </w:fldChar>
+            </w:r>
+            <w:r>
+              <w:rPr>
+                <w:spacing w:val="-10"/>
+                <w:sz w:val="18"/>
+              </w:rPr>
+              <w:instrText xml:space="preserve"> FORMCHECKBOX </w:instrText>
+            </w:r>
+            <w:r>
+              <w:rPr>
+                <w:spacing w:val="-10"/>
+                <w:sz w:val="18"/>
+              </w:rPr>
+            </w:r>
+            <w:r>
+              <w:rPr>
+                <w:spacing w:val="-10"/>
+                <w:sz w:val="18"/>
+              </w:rPr>
+              <w:fldChar w:fldCharType="separate"/>
+            </w:r>
+            <w:r>
+              <w:rPr>
+                <w:spacing w:val="-10"/>
+                <w:sz w:val="18"/>
+              </w:rPr>
+              <w:fldChar w:fldCharType="end"/>
+            </w:r>
+            <w:r>
+              <w:rPr>
+                <w:rFonts w:hint="eastAsia"/>
+                <w:spacing w:val="-10"/>
+                <w:sz w:val="18"/>
+                <w:lang w:val="pt-PT"/>
+              </w:rPr>
+              <w:t xml:space="preserve"> </w:t>
+            </w:r>
+            <w:r>
+              <w:rPr>
+                <w:rFonts w:hint="eastAsia"/>
+                <w:sz w:val="18"/>
+              </w:rPr>
+              <w:t>路環</w:t>
+            </w:r>
+          </w:p>
+        </w:tc>
+        <w:tc>
+          <w:tcPr>
+            <w:tcW w:w="935" w:type="dxa"/>
+            <w:vMerge/>
+            <w:tcBorders>
+              <w:top w:val="single" w:sz="4" w:space="0" w:color="auto"/>
+              <w:left w:val="single" w:sz="4" w:space="0" w:color="auto"/>
+              <w:bottom w:val="single" w:sz="4" w:space="0" w:color="auto"/>
               <w:right w:val="single" w:sz="4" w:space="0" w:color="808080"/>
             </w:tcBorders>
             <w:shd w:val="clear" w:color="auto" w:fill="D9D9D9"/>
@@ -10505,627 +11886,6 @@
                 <w:sz w:val="20"/>
               </w:rPr>
             </w:pPr>
-            <w:r>
-              <w:rPr>
-                <w:rFonts w:hint="eastAsia"/>
-                <w:sz w:val="20"/>
-              </w:rPr>
-              <w:t>與學生關係</w:t>
-            </w:r>
-          </w:p>
-        </w:tc>
-        <w:tc>
-          <w:tcPr>
-            <w:tcW w:w="2953" w:type="dxa"/>
-            <w:gridSpan w:val="3"/>
-            <w:tcBorders>
-              <w:top w:val="single" w:sz="4" w:space="0" w:color="auto"/>
-              <w:left w:val="single" w:sz="4" w:space="0" w:color="808080"/>
-              <w:bottom w:val="single" w:sz="4" w:space="0" w:color="808080"/>
-              <w:right w:val="single" w:sz="4" w:space="0" w:color="auto"/>
-            </w:tcBorders>
-            <w:vAlign w:val="center"/>
-          </w:tcPr>
-          <w:p>
-            <w:pPr>
-              <w:numPr>
-                <w:ilvl w:val="12"/>
-                <w:numId w:val="0"/>
-              </w:numPr>
-              <w:adjustRightInd w:val="0"/>
-              <w:snapToGrid w:val="0"/>
-              <w:jc w:val="both"/>
-              <w:rPr>
-                <w:sz w:val="20"/>
-                <w:lang w:val="pt-PT"/>
-              </w:rPr>
-            </w:pPr>
-          </w:p>
-        </w:tc>
-      </w:tr>
-      <w:tr>
-        <w:trPr>
-          <w:cantSplit/>
-          <w:trHeight w:val="227"/>
-        </w:trPr>
-        <w:tc>
-          <w:tcPr>
-            <w:tcW w:w="425" w:type="dxa"/>
-            <w:vMerge/>
-            <w:tcBorders>
-              <w:left w:val="single" w:sz="4" w:space="0" w:color="auto"/>
-              <w:right w:val="single" w:sz="4" w:space="0" w:color="auto"/>
-            </w:tcBorders>
-            <w:vAlign w:val="center"/>
-          </w:tcPr>
-          <w:p>
-            <w:pPr>
-              <w:adjustRightInd w:val="0"/>
-              <w:snapToGrid w:val="0"/>
-              <w:jc w:val="center"/>
-              <w:rPr>
-                <w:sz w:val="20"/>
-                <w:lang w:val="pt-PT"/>
-              </w:rPr>
-            </w:pPr>
-          </w:p>
-        </w:tc>
-        <w:tc>
-          <w:tcPr>
-            <w:tcW w:w="340" w:type="dxa"/>
-            <w:vMerge w:val="restart"/>
-            <w:tcBorders>
-              <w:top w:val="single" w:sz="4" w:space="0" w:color="auto"/>
-              <w:left w:val="single" w:sz="4" w:space="0" w:color="auto"/>
-              <w:right w:val="single" w:sz="4" w:space="0" w:color="auto"/>
-            </w:tcBorders>
-            <w:shd w:val="clear" w:color="auto" w:fill="D9D9D9"/>
-            <w:vAlign w:val="center"/>
-          </w:tcPr>
-          <w:p>
-            <w:pPr>
-              <w:adjustRightInd w:val="0"/>
-              <w:snapToGrid w:val="0"/>
-              <w:spacing w:before="20" w:after="20"/>
-              <w:jc w:val="center"/>
-              <w:rPr>
-                <w:sz w:val="18"/>
-              </w:rPr>
-            </w:pPr>
-            <w:r>
-              <w:rPr>
-                <w:rFonts w:hint="eastAsia"/>
-                <w:sz w:val="18"/>
-              </w:rPr>
-              <w:t>住</w:t>
-            </w:r>
-          </w:p>
-          <w:p>
-            <w:pPr>
-              <w:adjustRightInd w:val="0"/>
-              <w:snapToGrid w:val="0"/>
-              <w:spacing w:before="20" w:after="20"/>
-              <w:jc w:val="center"/>
-              <w:rPr>
-                <w:sz w:val="18"/>
-                <w:lang w:val="pt-PT"/>
-              </w:rPr>
-            </w:pPr>
-            <w:r>
-              <w:rPr>
-                <w:rFonts w:hint="eastAsia"/>
-                <w:sz w:val="18"/>
-              </w:rPr>
-              <w:t>址</w:t>
-            </w:r>
-          </w:p>
-        </w:tc>
-        <w:tc>
-          <w:tcPr>
-            <w:tcW w:w="2635" w:type="dxa"/>
-            <w:gridSpan w:val="3"/>
-            <w:tcBorders>
-              <w:top w:val="single" w:sz="4" w:space="0" w:color="auto"/>
-              <w:left w:val="single" w:sz="4" w:space="0" w:color="auto"/>
-              <w:bottom w:val="single" w:sz="4" w:space="0" w:color="808080"/>
-              <w:right w:val="single" w:sz="4" w:space="0" w:color="auto"/>
-            </w:tcBorders>
-            <w:shd w:val="clear" w:color="auto" w:fill="D9D9D9"/>
-            <w:vAlign w:val="center"/>
-          </w:tcPr>
-          <w:p>
-            <w:pPr>
-              <w:widowControl/>
-              <w:numPr>
-                <w:ilvl w:val="0"/>
-                <w:numId w:val="10"/>
-              </w:numPr>
-              <w:tabs>
-                <w:tab w:val="left" w:pos="292"/>
-              </w:tabs>
-              <w:overflowPunct w:val="0"/>
-              <w:autoSpaceDE w:val="0"/>
-              <w:autoSpaceDN w:val="0"/>
-              <w:adjustRightInd w:val="0"/>
-              <w:snapToGrid w:val="0"/>
-              <w:jc w:val="both"/>
-              <w:textAlignment w:val="baseline"/>
-              <w:rPr>
-                <w:sz w:val="18"/>
-                <w:lang w:val="pt-PT"/>
-              </w:rPr>
-            </w:pPr>
-            <w:r>
-              <w:rPr>
-                <w:rFonts w:hint="eastAsia"/>
-                <w:sz w:val="20"/>
-              </w:rPr>
-              <w:t>地區</w:t>
-            </w:r>
-          </w:p>
-        </w:tc>
-        <w:tc>
-          <w:tcPr>
-            <w:tcW w:w="935" w:type="dxa"/>
-            <w:vMerge w:val="restart"/>
-            <w:tcBorders>
-              <w:top w:val="single" w:sz="4" w:space="0" w:color="auto"/>
-              <w:left w:val="single" w:sz="4" w:space="0" w:color="auto"/>
-              <w:bottom w:val="single" w:sz="4" w:space="0" w:color="auto"/>
-              <w:right w:val="single" w:sz="4" w:space="0" w:color="808080"/>
-            </w:tcBorders>
-            <w:shd w:val="clear" w:color="auto" w:fill="D9D9D9"/>
-            <w:vAlign w:val="center"/>
-          </w:tcPr>
-          <w:p>
-            <w:pPr>
-              <w:widowControl/>
-              <w:numPr>
-                <w:ilvl w:val="0"/>
-                <w:numId w:val="10"/>
-              </w:numPr>
-              <w:tabs>
-                <w:tab w:val="left" w:pos="292"/>
-              </w:tabs>
-              <w:overflowPunct w:val="0"/>
-              <w:autoSpaceDE w:val="0"/>
-              <w:autoSpaceDN w:val="0"/>
-              <w:adjustRightInd w:val="0"/>
-              <w:snapToGrid w:val="0"/>
-              <w:jc w:val="both"/>
-              <w:textAlignment w:val="baseline"/>
-              <w:rPr>
-                <w:sz w:val="16"/>
-                <w:lang w:val="pt-PT"/>
-              </w:rPr>
-            </w:pPr>
-            <w:r>
-              <w:rPr>
-                <w:rFonts w:hint="eastAsia"/>
-                <w:sz w:val="20"/>
-              </w:rPr>
-              <w:t>街道</w:t>
-            </w:r>
-          </w:p>
-          <w:p>
-            <w:pPr>
-              <w:tabs>
-                <w:tab w:val="left" w:pos="292"/>
-              </w:tabs>
-              <w:adjustRightInd w:val="0"/>
-              <w:snapToGrid w:val="0"/>
-              <w:jc w:val="both"/>
-              <w:rPr>
-                <w:bCs/>
-                <w:sz w:val="16"/>
-                <w:lang w:val="pt-PT"/>
-              </w:rPr>
-            </w:pPr>
-            <w:r>
-              <w:rPr>
-                <w:sz w:val="20"/>
-              </w:rPr>
-              <w:tab/>
-            </w:r>
-            <w:r>
-              <w:rPr>
-                <w:rFonts w:hint="eastAsia"/>
-                <w:sz w:val="20"/>
-              </w:rPr>
-              <w:t>名稱</w:t>
-            </w:r>
-          </w:p>
-        </w:tc>
-        <w:tc>
-          <w:tcPr>
-            <w:tcW w:w="4590" w:type="dxa"/>
-            <w:gridSpan w:val="5"/>
-            <w:vMerge w:val="restart"/>
-            <w:tcBorders>
-              <w:top w:val="single" w:sz="4" w:space="0" w:color="auto"/>
-              <w:left w:val="single" w:sz="4" w:space="0" w:color="808080"/>
-              <w:bottom w:val="single" w:sz="4" w:space="0" w:color="auto"/>
-              <w:right w:val="single" w:sz="4" w:space="0" w:color="auto"/>
-            </w:tcBorders>
-            <w:vAlign w:val="center"/>
-          </w:tcPr>
-          <w:p>
-            <w:pPr>
-              <w:numPr>
-                <w:ilvl w:val="12"/>
-                <w:numId w:val="0"/>
-              </w:numPr>
-              <w:adjustRightInd w:val="0"/>
-              <w:snapToGrid w:val="0"/>
-              <w:spacing w:after="60"/>
-              <w:jc w:val="both"/>
-              <w:rPr>
-                <w:sz w:val="20"/>
-                <w:lang w:val="pt-PT"/>
-              </w:rPr>
-            </w:pPr>
-          </w:p>
-        </w:tc>
-        <w:tc>
-          <w:tcPr>
-            <w:tcW w:w="1423" w:type="dxa"/>
-            <w:vMerge w:val="restart"/>
-            <w:tcBorders>
-              <w:top w:val="single" w:sz="4" w:space="0" w:color="auto"/>
-              <w:left w:val="single" w:sz="4" w:space="0" w:color="auto"/>
-              <w:bottom w:val="single" w:sz="4" w:space="0" w:color="auto"/>
-              <w:right w:val="single" w:sz="4" w:space="0" w:color="auto"/>
-            </w:tcBorders>
-          </w:tcPr>
-          <w:p>
-            <w:pPr>
-              <w:widowControl/>
-              <w:numPr>
-                <w:ilvl w:val="0"/>
-                <w:numId w:val="10"/>
-              </w:numPr>
-              <w:tabs>
-                <w:tab w:val="left" w:pos="292"/>
-              </w:tabs>
-              <w:overflowPunct w:val="0"/>
-              <w:autoSpaceDE w:val="0"/>
-              <w:autoSpaceDN w:val="0"/>
-              <w:adjustRightInd w:val="0"/>
-              <w:snapToGrid w:val="0"/>
-              <w:jc w:val="both"/>
-              <w:textAlignment w:val="baseline"/>
-              <w:rPr>
-                <w:bCs/>
-                <w:sz w:val="20"/>
-                <w:lang w:val="pt-PT"/>
-              </w:rPr>
-            </w:pPr>
-            <w:bookmarkStart w:id="5" w:name="OLE_LINK2"/>
-            <w:bookmarkStart w:id="6" w:name="OLE_LINK3"/>
-            <w:r>
-              <w:rPr>
-                <w:rFonts w:hint="eastAsia"/>
-                <w:bCs/>
-                <w:sz w:val="20"/>
-              </w:rPr>
-              <w:t>監護人</w:t>
-            </w:r>
-            <w:bookmarkEnd w:id="5"/>
-            <w:bookmarkEnd w:id="6"/>
-            <w:r>
-              <w:rPr>
-                <w:rFonts w:hint="eastAsia"/>
-                <w:sz w:val="20"/>
-              </w:rPr>
-              <w:t>簽名</w:t>
-            </w:r>
-            <w:r>
-              <w:rPr>
-                <w:bCs/>
-                <w:sz w:val="20"/>
-              </w:rPr>
-              <w:t>*</w:t>
-            </w:r>
-          </w:p>
-        </w:tc>
-      </w:tr>
-      <w:tr>
-        <w:trPr>
-          <w:cantSplit/>
-          <w:trHeight w:val="340"/>
-        </w:trPr>
-        <w:tc>
-          <w:tcPr>
-            <w:tcW w:w="425" w:type="dxa"/>
-            <w:vMerge/>
-            <w:tcBorders>
-              <w:left w:val="single" w:sz="4" w:space="0" w:color="auto"/>
-              <w:right w:val="single" w:sz="4" w:space="0" w:color="auto"/>
-            </w:tcBorders>
-            <w:vAlign w:val="center"/>
-          </w:tcPr>
-          <w:p>
-            <w:pPr>
-              <w:adjustRightInd w:val="0"/>
-              <w:snapToGrid w:val="0"/>
-              <w:jc w:val="center"/>
-              <w:rPr>
-                <w:sz w:val="20"/>
-                <w:lang w:val="pt-PT"/>
-              </w:rPr>
-            </w:pPr>
-          </w:p>
-        </w:tc>
-        <w:tc>
-          <w:tcPr>
-            <w:tcW w:w="340" w:type="dxa"/>
-            <w:vMerge/>
-            <w:tcBorders>
-              <w:left w:val="single" w:sz="4" w:space="0" w:color="auto"/>
-              <w:right w:val="single" w:sz="4" w:space="0" w:color="auto"/>
-            </w:tcBorders>
-            <w:vAlign w:val="center"/>
-          </w:tcPr>
-          <w:p>
-            <w:pPr>
-              <w:adjustRightInd w:val="0"/>
-              <w:snapToGrid w:val="0"/>
-              <w:spacing w:before="20" w:after="20"/>
-              <w:jc w:val="center"/>
-              <w:rPr>
-                <w:bCs/>
-                <w:sz w:val="18"/>
-              </w:rPr>
-            </w:pPr>
-          </w:p>
-        </w:tc>
-        <w:tc>
-          <w:tcPr>
-            <w:tcW w:w="2635" w:type="dxa"/>
-            <w:gridSpan w:val="3"/>
-            <w:tcBorders>
-              <w:top w:val="single" w:sz="4" w:space="0" w:color="808080"/>
-              <w:left w:val="single" w:sz="4" w:space="0" w:color="auto"/>
-              <w:bottom w:val="single" w:sz="4" w:space="0" w:color="auto"/>
-              <w:right w:val="single" w:sz="4" w:space="0" w:color="auto"/>
-            </w:tcBorders>
-            <w:vAlign w:val="center"/>
-          </w:tcPr>
-          <w:p>
-            <w:pPr>
-              <w:tabs>
-                <w:tab w:val="left" w:pos="306"/>
-                <w:tab w:val="left" w:pos="1156"/>
-                <w:tab w:val="left" w:pos="1921"/>
-              </w:tabs>
-              <w:adjustRightInd w:val="0"/>
-              <w:snapToGrid w:val="0"/>
-              <w:ind w:left="57"/>
-              <w:jc w:val="both"/>
-              <w:rPr>
-                <w:sz w:val="20"/>
-              </w:rPr>
-            </w:pPr>
-            <w:r>
-              <w:rPr>
-                <w:spacing w:val="-10"/>
-                <w:sz w:val="18"/>
-              </w:rPr>
-              <w:fldChar w:fldCharType="begin">
-                <w:ffData>
-                  <w:name w:val="Check3"/>
-                  <w:enabled/>
-                  <w:calcOnExit w:val="0"/>
-                  <w:checkBox>
-                    <w:sizeAuto/>
-                    <w:default w:val="0"/>
-                  </w:checkBox>
-                </w:ffData>
-              </w:fldChar>
-            </w:r>
-            <w:r>
-              <w:rPr>
-                <w:spacing w:val="-10"/>
-                <w:sz w:val="18"/>
-              </w:rPr>
-              <w:instrText xml:space="preserve"> FORMCHECKBOX </w:instrText>
-            </w:r>
-            <w:r>
-              <w:rPr>
-                <w:spacing w:val="-10"/>
-                <w:sz w:val="18"/>
-              </w:rPr>
-            </w:r>
-            <w:r>
-              <w:rPr>
-                <w:spacing w:val="-10"/>
-                <w:sz w:val="18"/>
-              </w:rPr>
-              <w:fldChar w:fldCharType="separate"/>
-            </w:r>
-            <w:r>
-              <w:rPr>
-                <w:spacing w:val="-10"/>
-                <w:sz w:val="18"/>
-              </w:rPr>
-              <w:fldChar w:fldCharType="end"/>
-            </w:r>
-            <w:r>
-              <w:rPr>
-                <w:spacing w:val="-10"/>
-                <w:sz w:val="18"/>
-              </w:rPr>
-              <w:t xml:space="preserve"> </w:t>
-            </w:r>
-            <w:r>
-              <w:rPr>
-                <w:rFonts w:hint="eastAsia"/>
-                <w:sz w:val="18"/>
-              </w:rPr>
-              <w:t>澳門</w:t>
-            </w:r>
-            <w:r>
-              <w:rPr>
-                <w:spacing w:val="-10"/>
-                <w:sz w:val="18"/>
-              </w:rPr>
-              <w:fldChar w:fldCharType="begin">
-                <w:ffData>
-                  <w:name w:val="Check3"/>
-                  <w:enabled/>
-                  <w:calcOnExit w:val="0"/>
-                  <w:checkBox>
-                    <w:sizeAuto/>
-                    <w:default w:val="0"/>
-                  </w:checkBox>
-                </w:ffData>
-              </w:fldChar>
-            </w:r>
-            <w:r>
-              <w:rPr>
-                <w:spacing w:val="-10"/>
-                <w:sz w:val="18"/>
-              </w:rPr>
-              <w:instrText xml:space="preserve"> FORMCHECKBOX </w:instrText>
-            </w:r>
-            <w:r>
-              <w:rPr>
-                <w:spacing w:val="-10"/>
-                <w:sz w:val="18"/>
-              </w:rPr>
-            </w:r>
-            <w:r>
-              <w:rPr>
-                <w:spacing w:val="-10"/>
-                <w:sz w:val="18"/>
-              </w:rPr>
-              <w:fldChar w:fldCharType="separate"/>
-            </w:r>
-            <w:r>
-              <w:rPr>
-                <w:spacing w:val="-10"/>
-                <w:sz w:val="18"/>
-              </w:rPr>
-              <w:fldChar w:fldCharType="end"/>
-            </w:r>
-            <w:r>
-              <w:rPr>
-                <w:sz w:val="18"/>
-                <w:lang w:val="pt-PT"/>
-              </w:rPr>
-              <w:t xml:space="preserve"> </w:t>
-            </w:r>
-            <w:r>
-              <w:rPr>
-                <w:rFonts w:hint="eastAsia"/>
-                <w:sz w:val="18"/>
-                <w:lang w:val="pt-PT"/>
-              </w:rPr>
-              <w:t>氹</w:t>
-            </w:r>
-            <w:r>
-              <w:rPr>
-                <w:rFonts w:hint="eastAsia"/>
-                <w:sz w:val="18"/>
-              </w:rPr>
-              <w:t>仔</w:t>
-            </w:r>
-            <w:r>
-              <w:rPr>
-                <w:spacing w:val="-10"/>
-                <w:sz w:val="18"/>
-              </w:rPr>
-              <w:fldChar w:fldCharType="begin">
-                <w:ffData>
-                  <w:name w:val="Check3"/>
-                  <w:enabled/>
-                  <w:calcOnExit w:val="0"/>
-                  <w:checkBox>
-                    <w:sizeAuto/>
-                    <w:default w:val="0"/>
-                  </w:checkBox>
-                </w:ffData>
-              </w:fldChar>
-            </w:r>
-            <w:r>
-              <w:rPr>
-                <w:spacing w:val="-10"/>
-                <w:sz w:val="18"/>
-              </w:rPr>
-              <w:instrText xml:space="preserve"> FORMCHECKBOX </w:instrText>
-            </w:r>
-            <w:r>
-              <w:rPr>
-                <w:spacing w:val="-10"/>
-                <w:sz w:val="18"/>
-              </w:rPr>
-            </w:r>
-            <w:r>
-              <w:rPr>
-                <w:spacing w:val="-10"/>
-                <w:sz w:val="18"/>
-              </w:rPr>
-              <w:fldChar w:fldCharType="separate"/>
-            </w:r>
-            <w:r>
-              <w:rPr>
-                <w:spacing w:val="-10"/>
-                <w:sz w:val="18"/>
-              </w:rPr>
-              <w:fldChar w:fldCharType="end"/>
-            </w:r>
-            <w:r>
-              <w:rPr>
-                <w:rFonts w:hint="eastAsia"/>
-                <w:spacing w:val="-10"/>
-                <w:sz w:val="18"/>
-                <w:lang w:val="pt-PT"/>
-              </w:rPr>
-              <w:t xml:space="preserve"> </w:t>
-            </w:r>
-            <w:r>
-              <w:rPr>
-                <w:rFonts w:hint="eastAsia"/>
-                <w:sz w:val="18"/>
-              </w:rPr>
-              <w:t>路環</w:t>
-            </w:r>
-          </w:p>
-        </w:tc>
-        <w:tc>
-          <w:tcPr>
-            <w:tcW w:w="935" w:type="dxa"/>
-            <w:vMerge/>
-            <w:tcBorders>
-              <w:top w:val="single" w:sz="4" w:space="0" w:color="auto"/>
-              <w:left w:val="single" w:sz="4" w:space="0" w:color="auto"/>
-              <w:bottom w:val="single" w:sz="4" w:space="0" w:color="auto"/>
-              <w:right w:val="single" w:sz="4" w:space="0" w:color="808080"/>
-            </w:tcBorders>
-            <w:shd w:val="clear" w:color="auto" w:fill="D9D9D9"/>
-            <w:vAlign w:val="center"/>
-          </w:tcPr>
-          <w:p>
-            <w:pPr>
-              <w:widowControl/>
-              <w:numPr>
-                <w:ilvl w:val="0"/>
-                <w:numId w:val="10"/>
-              </w:numPr>
-              <w:tabs>
-                <w:tab w:val="left" w:pos="292"/>
-              </w:tabs>
-              <w:overflowPunct w:val="0"/>
-              <w:autoSpaceDE w:val="0"/>
-              <w:autoSpaceDN w:val="0"/>
-              <w:adjustRightInd w:val="0"/>
-              <w:snapToGrid w:val="0"/>
-              <w:jc w:val="both"/>
-              <w:textAlignment w:val="baseline"/>
-              <w:rPr>
-                <w:sz w:val="20"/>
-              </w:rPr>
-            </w:pPr>
           </w:p>
         </w:tc>
         <w:tc>
@@ -11249,10 +12009,6 @@
           <w:p>
             <w:pPr>
               <w:widowControl/>
-              <w:numPr>
-                <w:ilvl w:val="0"/>
-                <w:numId w:val="10"/>
-              </w:numPr>
               <w:tabs>
                 <w:tab w:val="left" w:pos="292"/>
               </w:tabs>
@@ -11261,12 +12017,36 @@
               <w:autoSpaceDN w:val="0"/>
               <w:adjustRightInd w:val="0"/>
               <w:snapToGrid w:val="0"/>
+              <w:ind w:firstLineChars="50" w:firstLine="100"/>
               <w:jc w:val="both"/>
               <w:textAlignment w:val="baseline"/>
               <w:rPr>
                 <w:sz w:val="20"/>
               </w:rPr>
             </w:pPr>
+            <w:r>
+              <w:rPr>
+                <w:sz w:val="20"/>
+                <w:vertAlign w:val="superscript"/>
+              </w:rPr>
+              <w:t>44</w:t>
+            </w:r>
+            <w:r>
+              <w:rPr>
+                <w:rFonts w:hint="eastAsia"/>
+                <w:sz w:val="20"/>
+                <w:vertAlign w:val="superscript"/>
+              </w:rPr>
+              <w:t>)</w:t>
+            </w:r>
+            <w:r>
+              <w:rPr>
+                <w:sz w:val="10"/>
+                <w:szCs w:val="10"/>
+                <w:vertAlign w:val="superscript"/>
+              </w:rPr>
+              <w:t xml:space="preserve"> </w:t>
+            </w:r>
             <w:r>
               <w:rPr>
                 <w:rFonts w:hint="eastAsia"/>
@@ -11381,10 +12161,6 @@
           <w:p>
             <w:pPr>
               <w:widowControl/>
-              <w:numPr>
-                <w:ilvl w:val="0"/>
-                <w:numId w:val="10"/>
-              </w:numPr>
               <w:tabs>
                 <w:tab w:val="left" w:pos="292"/>
               </w:tabs>
@@ -11393,12 +12169,36 @@
               <w:autoSpaceDN w:val="0"/>
               <w:adjustRightInd w:val="0"/>
               <w:snapToGrid w:val="0"/>
+              <w:ind w:firstLineChars="50" w:firstLine="100"/>
               <w:jc w:val="both"/>
               <w:textAlignment w:val="baseline"/>
               <w:rPr>
                 <w:sz w:val="20"/>
               </w:rPr>
             </w:pPr>
+            <w:r>
+              <w:rPr>
+                <w:sz w:val="20"/>
+                <w:vertAlign w:val="superscript"/>
+              </w:rPr>
+              <w:t>45</w:t>
+            </w:r>
+            <w:r>
+              <w:rPr>
+                <w:rFonts w:hint="eastAsia"/>
+                <w:sz w:val="20"/>
+                <w:vertAlign w:val="superscript"/>
+              </w:rPr>
+              <w:t>)</w:t>
+            </w:r>
+            <w:r>
+              <w:rPr>
+                <w:sz w:val="10"/>
+                <w:szCs w:val="10"/>
+                <w:vertAlign w:val="superscript"/>
+              </w:rPr>
+              <w:t xml:space="preserve"> </w:t>
+            </w:r>
             <w:r>
               <w:rPr>
                 <w:rFonts w:hint="eastAsia"/>
@@ -11535,10 +12335,6 @@
           <w:p>
             <w:pPr>
               <w:widowControl/>
-              <w:numPr>
-                <w:ilvl w:val="0"/>
-                <w:numId w:val="14"/>
-              </w:numPr>
               <w:tabs>
                 <w:tab w:val="left" w:pos="292"/>
               </w:tabs>
@@ -11547,12 +12343,35 @@
               <w:autoSpaceDN w:val="0"/>
               <w:adjustRightInd w:val="0"/>
               <w:snapToGrid w:val="0"/>
+              <w:ind w:firstLineChars="50" w:firstLine="100"/>
               <w:jc w:val="both"/>
               <w:textAlignment w:val="baseline"/>
               <w:rPr>
                 <w:sz w:val="20"/>
               </w:rPr>
             </w:pPr>
+            <w:r>
+              <w:rPr>
+                <w:sz w:val="20"/>
+                <w:vertAlign w:val="superscript"/>
+              </w:rPr>
+              <w:t>46</w:t>
+            </w:r>
+            <w:r>
+              <w:rPr>
+                <w:rFonts w:hint="eastAsia"/>
+                <w:sz w:val="20"/>
+                <w:vertAlign w:val="superscript"/>
+              </w:rPr>
+              <w:t>)</w:t>
+            </w:r>
+            <w:r>
+              <w:rPr>
+                <w:sz w:val="20"/>
+                <w:vertAlign w:val="superscript"/>
+              </w:rPr>
+              <w:t xml:space="preserve"> </w:t>
+            </w:r>
             <w:r>
               <w:rPr>
                 <w:rFonts w:hint="eastAsia"/>
@@ -18384,7 +19203,7 @@
 </file>
 
 <file path=word/endnotes.xml><?xml version="1.0" encoding="utf-8"?>
-<w:endnotes xmlns:wpc="http://schemas.microsoft.com/office/word/2010/wordprocessingCanvas" xmlns:cx="http://schemas.microsoft.com/office/drawing/2014/chartex" xmlns:mc="http://schemas.openxmlformats.org/markup-compatibility/2006" xmlns:o="urn:schemas-microsoft-com:office:office" xmlns:r="http://schemas.openxmlformats.org/officeDocument/2006/relationships" xmlns:m="http://schemas.openxmlformats.org/officeDocument/2006/math" xmlns:v="urn:schemas-microsoft-com:vml" xmlns:wp14="http://schemas.microsoft.com/office/word/2010/wordprocessingDrawing" xmlns:wp="http://schemas.openxmlformats.org/drawingml/2006/wordprocessingDrawing" xmlns:w10="urn:schemas-microsoft-com:office:word" xmlns:w="http://schemas.openxmlformats.org/wordprocessingml/2006/main" xmlns:w14="http://schemas.microsoft.com/office/word/2010/wordml" xmlns:w15="http://schemas.microsoft.com/office/word/2012/wordml" xmlns:w16se="http://schemas.microsoft.com/office/word/2015/wordml/symex" xmlns:wpg="http://schemas.microsoft.com/office/word/2010/wordprocessingGroup" xmlns:wpi="http://schemas.microsoft.com/office/word/2010/wordprocessingInk" xmlns:wne="http://schemas.microsoft.com/office/word/2006/wordml" xmlns:wps="http://schemas.microsoft.com/office/word/2010/wordprocessingShape" mc:Ignorable="w14 w15 w16se wp14">
+<w:endnotes xmlns:wpc="http://schemas.microsoft.com/office/word/2010/wordprocessingCanvas" xmlns:mc="http://schemas.openxmlformats.org/markup-compatibility/2006" xmlns:o="urn:schemas-microsoft-com:office:office" xmlns:r="http://schemas.openxmlformats.org/officeDocument/2006/relationships" xmlns:m="http://schemas.openxmlformats.org/officeDocument/2006/math" xmlns:v="urn:schemas-microsoft-com:vml" xmlns:wp14="http://schemas.microsoft.com/office/word/2010/wordprocessingDrawing" xmlns:wp="http://schemas.openxmlformats.org/drawingml/2006/wordprocessingDrawing" xmlns:w10="urn:schemas-microsoft-com:office:word" xmlns:w="http://schemas.openxmlformats.org/wordprocessingml/2006/main" xmlns:w14="http://schemas.microsoft.com/office/word/2010/wordml" xmlns:w15="http://schemas.microsoft.com/office/word/2012/wordml" xmlns:wpg="http://schemas.microsoft.com/office/word/2010/wordprocessingGroup" xmlns:wpi="http://schemas.microsoft.com/office/word/2010/wordprocessingInk" xmlns:wne="http://schemas.microsoft.com/office/word/2006/wordml" xmlns:wps="http://schemas.microsoft.com/office/word/2010/wordprocessingShape" mc:Ignorable="w14 w15 wp14">
   <w:endnote w:type="separator" w:id="-1">
     <w:p>
       <w:r>
@@ -18403,7 +19222,7 @@
 </file>
 
 <file path=word/footnotes.xml><?xml version="1.0" encoding="utf-8"?>
-<w:footnotes xmlns:wpc="http://schemas.microsoft.com/office/word/2010/wordprocessingCanvas" xmlns:cx="http://schemas.microsoft.com/office/drawing/2014/chartex" xmlns:mc="http://schemas.openxmlformats.org/markup-compatibility/2006" xmlns:o="urn:schemas-microsoft-com:office:office" xmlns:r="http://schemas.openxmlformats.org/officeDocument/2006/relationships" xmlns:m="http://schemas.openxmlformats.org/officeDocument/2006/math" xmlns:v="urn:schemas-microsoft-com:vml" xmlns:wp14="http://schemas.microsoft.com/office/word/2010/wordprocessingDrawing" xmlns:wp="http://schemas.openxmlformats.org/drawingml/2006/wordprocessingDrawing" xmlns:w10="urn:schemas-microsoft-com:office:word" xmlns:w="http://schemas.openxmlformats.org/wordprocessingml/2006/main" xmlns:w14="http://schemas.microsoft.com/office/word/2010/wordml" xmlns:w15="http://schemas.microsoft.com/office/word/2012/wordml" xmlns:w16se="http://schemas.microsoft.com/office/word/2015/wordml/symex" xmlns:wpg="http://schemas.microsoft.com/office/word/2010/wordprocessingGroup" xmlns:wpi="http://schemas.microsoft.com/office/word/2010/wordprocessingInk" xmlns:wne="http://schemas.microsoft.com/office/word/2006/wordml" xmlns:wps="http://schemas.microsoft.com/office/word/2010/wordprocessingShape" mc:Ignorable="w14 w15 w16se wp14">
+<w:footnotes xmlns:wpc="http://schemas.microsoft.com/office/word/2010/wordprocessingCanvas" xmlns:mc="http://schemas.openxmlformats.org/markup-compatibility/2006" xmlns:o="urn:schemas-microsoft-com:office:office" xmlns:r="http://schemas.openxmlformats.org/officeDocument/2006/relationships" xmlns:m="http://schemas.openxmlformats.org/officeDocument/2006/math" xmlns:v="urn:schemas-microsoft-com:vml" xmlns:wp14="http://schemas.microsoft.com/office/word/2010/wordprocessingDrawing" xmlns:wp="http://schemas.openxmlformats.org/drawingml/2006/wordprocessingDrawing" xmlns:w10="urn:schemas-microsoft-com:office:word" xmlns:w="http://schemas.openxmlformats.org/wordprocessingml/2006/main" xmlns:w14="http://schemas.microsoft.com/office/word/2010/wordml" xmlns:w15="http://schemas.microsoft.com/office/word/2012/wordml" xmlns:wpg="http://schemas.microsoft.com/office/word/2010/wordprocessingGroup" xmlns:wpi="http://schemas.microsoft.com/office/word/2010/wordprocessingInk" xmlns:wne="http://schemas.microsoft.com/office/word/2006/wordml" xmlns:wps="http://schemas.microsoft.com/office/word/2010/wordprocessingShape" mc:Ignorable="w14 w15 wp14">
   <w:footnote w:type="separator" w:id="-1">
     <w:p>
       <w:r>
@@ -18422,7 +19241,7 @@
 </file>
 
 <file path=word/numbering.xml><?xml version="1.0" encoding="utf-8"?>
-<w:numbering xmlns:wpc="http://schemas.microsoft.com/office/word/2010/wordprocessingCanvas" xmlns:cx="http://schemas.microsoft.com/office/drawing/2014/chartex" xmlns:mc="http://schemas.openxmlformats.org/markup-compatibility/2006" xmlns:o="urn:schemas-microsoft-com:office:office" xmlns:r="http://schemas.openxmlformats.org/officeDocument/2006/relationships" xmlns:m="http://schemas.openxmlformats.org/officeDocument/2006/math" xmlns:v="urn:schemas-microsoft-com:vml" xmlns:wp14="http://schemas.microsoft.com/office/word/2010/wordprocessingDrawing" xmlns:wp="http://schemas.openxmlformats.org/drawingml/2006/wordprocessingDrawing" xmlns:w10="urn:schemas-microsoft-com:office:word" xmlns:w="http://schemas.openxmlformats.org/wordprocessingml/2006/main" xmlns:w14="http://schemas.microsoft.com/office/word/2010/wordml" xmlns:w15="http://schemas.microsoft.com/office/word/2012/wordml" xmlns:w16se="http://schemas.microsoft.com/office/word/2015/wordml/symex" xmlns:wpg="http://schemas.microsoft.com/office/word/2010/wordprocessingGroup" xmlns:wpi="http://schemas.microsoft.com/office/word/2010/wordprocessingInk" xmlns:wne="http://schemas.microsoft.com/office/word/2006/wordml" xmlns:wps="http://schemas.microsoft.com/office/word/2010/wordprocessingShape" mc:Ignorable="w14 w15 w16se wp14">
+<w:numbering xmlns:wpc="http://schemas.microsoft.com/office/word/2010/wordprocessingCanvas" xmlns:mc="http://schemas.openxmlformats.org/markup-compatibility/2006" xmlns:o="urn:schemas-microsoft-com:office:office" xmlns:r="http://schemas.openxmlformats.org/officeDocument/2006/relationships" xmlns:m="http://schemas.openxmlformats.org/officeDocument/2006/math" xmlns:v="urn:schemas-microsoft-com:vml" xmlns:wp14="http://schemas.microsoft.com/office/word/2010/wordprocessingDrawing" xmlns:wp="http://schemas.openxmlformats.org/drawingml/2006/wordprocessingDrawing" xmlns:w10="urn:schemas-microsoft-com:office:word" xmlns:w="http://schemas.openxmlformats.org/wordprocessingml/2006/main" xmlns:w14="http://schemas.microsoft.com/office/word/2010/wordml" xmlns:w15="http://schemas.microsoft.com/office/word/2012/wordml" xmlns:wpg="http://schemas.microsoft.com/office/word/2010/wordprocessingGroup" xmlns:wpi="http://schemas.microsoft.com/office/word/2010/wordprocessingInk" xmlns:wne="http://schemas.microsoft.com/office/word/2006/wordml" xmlns:wps="http://schemas.microsoft.com/office/word/2010/wordprocessingShape" mc:Ignorable="w14 w15 wp14">
   <w:abstractNum w:abstractNumId="0" w15:restartNumberingAfterBreak="0">
     <w:nsid w:val="09720ED1"/>
     <w:multiLevelType w:val="singleLevel"/>
@@ -19010,7 +19829,7 @@
 </file>
 
 <file path=word/styles.xml><?xml version="1.0" encoding="utf-8"?>
-<w:styles xmlns:mc="http://schemas.openxmlformats.org/markup-compatibility/2006" xmlns:r="http://schemas.openxmlformats.org/officeDocument/2006/relationships" xmlns:w="http://schemas.openxmlformats.org/wordprocessingml/2006/main" xmlns:w14="http://schemas.microsoft.com/office/word/2010/wordml" xmlns:w15="http://schemas.microsoft.com/office/word/2012/wordml" xmlns:w16se="http://schemas.microsoft.com/office/word/2015/wordml/symex" mc:Ignorable="w14 w15 w16se">
+<w:styles xmlns:mc="http://schemas.openxmlformats.org/markup-compatibility/2006" xmlns:r="http://schemas.openxmlformats.org/officeDocument/2006/relationships" xmlns:w="http://schemas.openxmlformats.org/wordprocessingml/2006/main" xmlns:w14="http://schemas.microsoft.com/office/word/2010/wordml" xmlns:w15="http://schemas.microsoft.com/office/word/2012/wordml" mc:Ignorable="w14 w15">
   <w:docDefaults>
     <w:rPrDefault>
       <w:rPr>
@@ -19828,7 +20647,7 @@
 </file>
 
 <file path=customXml/itemProps1.xml><?xml version="1.0" encoding="utf-8"?>
-<ds:datastoreItem xmlns:ds="http://schemas.openxmlformats.org/officeDocument/2006/customXml" ds:itemID="{028FBB0E-DAAC-47A7-A6B7-21880B1600DB}">
+<ds:datastoreItem xmlns:ds="http://schemas.openxmlformats.org/officeDocument/2006/customXml" ds:itemID="{71E5E0E0-6C58-465C-9866-A8F9A8AA20F3}">
   <ds:schemaRefs>
     <ds:schemaRef ds:uri="http://schemas.openxmlformats.org/officeDocument/2006/bibliography"/>
   </ds:schemaRefs>

--- a/DSEJ-B01c_B.docx
+++ b/DSEJ-B01c_B.docx
@@ -6053,14 +6053,7 @@
                 <w:sz w:val="20"/>
                 <w:vertAlign w:val="superscript"/>
               </w:rPr>
-              <w:t>1</w:t>
-            </w:r>
-            <w:r>
-              <w:rPr>
-                <w:sz w:val="20"/>
-                <w:vertAlign w:val="superscript"/>
-              </w:rPr>
-              <w:t>8</w:t>
+              <w:t>18</w:t>
             </w:r>
             <w:r>
               <w:rPr>
@@ -10827,8 +10820,6 @@
               </w:rPr>
               <w:t>8</w:t>
             </w:r>
-            <w:bookmarkStart w:id="4" w:name="_GoBack"/>
-            <w:bookmarkEnd w:id="4"/>
             <w:r>
               <w:rPr>
                 <w:rFonts w:hint="eastAsia"/>
@@ -11545,8 +11536,8 @@
                 <w:lang w:val="pt-PT"/>
               </w:rPr>
             </w:pPr>
-            <w:bookmarkStart w:id="5" w:name="OLE_LINK2"/>
-            <w:bookmarkStart w:id="6" w:name="OLE_LINK3"/>
+            <w:bookmarkStart w:id="4" w:name="OLE_LINK2"/>
+            <w:bookmarkStart w:id="5" w:name="OLE_LINK3"/>
             <w:r>
               <w:rPr>
                 <w:sz w:val="20"/>
@@ -11570,8 +11561,8 @@
               </w:rPr>
               <w:t>監護人</w:t>
             </w:r>
+            <w:bookmarkEnd w:id="4"/>
             <w:bookmarkEnd w:id="5"/>
-            <w:bookmarkEnd w:id="6"/>
             <w:r>
               <w:rPr>
                 <w:rFonts w:hint="eastAsia"/>
@@ -14115,7 +14106,7 @@
               <w:autoSpaceDN w:val="0"/>
               <w:adjustRightInd w:val="0"/>
               <w:snapToGrid w:val="0"/>
-              <w:ind w:right="-313"/>
+              <w:ind w:right="-313" w:firstLineChars="50" w:firstLine="100"/>
               <w:textAlignment w:val="baseline"/>
               <w:rPr>
                 <w:rFonts w:ascii="Arial" w:eastAsia="標楷體" w:hAnsi="Arial" w:cs="Times New Roman"/>
@@ -14144,10 +14135,17 @@
               <w:tblLook w:val="01E0" w:firstRow="1" w:lastRow="1" w:firstColumn="1" w:lastColumn="1" w:noHBand="0" w:noVBand="0"/>
             </w:tblPr>
             <w:tblGrid>
-              <w:gridCol w:w="2422"/>
-              <w:gridCol w:w="2481"/>
-              <w:gridCol w:w="2423"/>
-              <w:gridCol w:w="2518"/>
+              <w:gridCol w:w="1322"/>
+              <w:gridCol w:w="900"/>
+              <w:gridCol w:w="200"/>
+              <w:gridCol w:w="8"/>
+              <w:gridCol w:w="332"/>
+              <w:gridCol w:w="2141"/>
+              <w:gridCol w:w="919"/>
+              <w:gridCol w:w="1498"/>
+              <w:gridCol w:w="6"/>
+              <w:gridCol w:w="56"/>
+              <w:gridCol w:w="2462"/>
             </w:tblGrid>
             <w:tr>
               <w:trPr>
@@ -14156,541 +14154,6 @@
               <w:tc>
                 <w:tcPr>
                   <w:tcW w:w="2422" w:type="dxa"/>
-                  <w:tcBorders>
-                    <w:top w:val="single" w:sz="8" w:space="0" w:color="auto"/>
-                    <w:left w:val="single" w:sz="8" w:space="0" w:color="auto"/>
-                    <w:bottom w:val="single" w:sz="8" w:space="0" w:color="auto"/>
-                    <w:right w:val="single" w:sz="8" w:space="0" w:color="auto"/>
-                  </w:tcBorders>
-                </w:tcPr>
-                <w:p>
-                  <w:pPr>
-                    <w:widowControl/>
-                    <w:tabs>
-                      <w:tab w:val="center" w:pos="1440"/>
-                      <w:tab w:val="center" w:pos="4320"/>
-                      <w:tab w:val="center" w:pos="7740"/>
-                    </w:tabs>
-                    <w:overflowPunct w:val="0"/>
-                    <w:autoSpaceDE w:val="0"/>
-                    <w:autoSpaceDN w:val="0"/>
-                    <w:adjustRightInd w:val="0"/>
-                    <w:snapToGrid w:val="0"/>
-                    <w:ind w:right="-313"/>
-                    <w:textAlignment w:val="baseline"/>
-                    <w:rPr>
-                      <w:rFonts w:ascii="標楷體" w:eastAsia="標楷體" w:hAnsi="標楷體" w:cs="Times New Roman"/>
-                      <w:kern w:val="0"/>
-                      <w:sz w:val="20"/>
-                      <w:szCs w:val="20"/>
-                      <w:lang w:val="pt-PT"/>
-                    </w:rPr>
-                  </w:pPr>
-                  <w:r>
-                    <w:rPr>
-                      <w:rFonts w:ascii="標楷體" w:eastAsia="標楷體" w:hAnsi="標楷體" w:cs="Times New Roman" w:hint="eastAsia"/>
-                      <w:kern w:val="0"/>
-                      <w:sz w:val="20"/>
-                      <w:szCs w:val="20"/>
-                      <w:lang w:val="pt-PT"/>
-                    </w:rPr>
-                    <w:t>父</w:t>
-                  </w:r>
-                  <w:r>
-                    <w:rPr>
-                      <w:rFonts w:ascii="標楷體" w:eastAsia="標楷體" w:hAnsi="標楷體" w:cs="Times New Roman"/>
-                      <w:kern w:val="0"/>
-                      <w:sz w:val="20"/>
-                      <w:szCs w:val="20"/>
-                      <w:lang w:val="pt-PT"/>
-                    </w:rPr>
-                    <w:t xml:space="preserve"> </w:t>
-                  </w:r>
-                  <w:r>
-                    <w:rPr>
-                      <w:rFonts w:ascii="標楷體" w:eastAsia="標楷體" w:hAnsi="標楷體" w:cs="Times New Roman" w:hint="eastAsia"/>
-                      <w:kern w:val="0"/>
-                      <w:sz w:val="20"/>
-                      <w:szCs w:val="20"/>
-                      <w:lang w:val="pt-PT"/>
-                    </w:rPr>
-                    <w:t>親手提電話</w:t>
-                  </w:r>
-                </w:p>
-              </w:tc>
-              <w:tc>
-                <w:tcPr>
-                  <w:tcW w:w="2481" w:type="dxa"/>
-                  <w:tcBorders>
-                    <w:top w:val="single" w:sz="8" w:space="0" w:color="auto"/>
-                    <w:left w:val="single" w:sz="8" w:space="0" w:color="auto"/>
-                    <w:bottom w:val="single" w:sz="8" w:space="0" w:color="auto"/>
-                    <w:right w:val="single" w:sz="8" w:space="0" w:color="auto"/>
-                  </w:tcBorders>
-                </w:tcPr>
-                <w:p>
-                  <w:pPr>
-                    <w:widowControl/>
-                    <w:tabs>
-                      <w:tab w:val="center" w:pos="1440"/>
-                      <w:tab w:val="center" w:pos="4320"/>
-                      <w:tab w:val="center" w:pos="7740"/>
-                    </w:tabs>
-                    <w:overflowPunct w:val="0"/>
-                    <w:autoSpaceDE w:val="0"/>
-                    <w:autoSpaceDN w:val="0"/>
-                    <w:adjustRightInd w:val="0"/>
-                    <w:snapToGrid w:val="0"/>
-                    <w:ind w:right="-313"/>
-                    <w:textAlignment w:val="baseline"/>
-                    <w:rPr>
-                      <w:rFonts w:ascii="標楷體" w:eastAsia="標楷體" w:hAnsi="標楷體" w:cs="Times New Roman"/>
-                      <w:kern w:val="0"/>
-                      <w:sz w:val="20"/>
-                      <w:szCs w:val="20"/>
-                      <w:lang w:val="pt-PT"/>
-                    </w:rPr>
-                  </w:pPr>
-                </w:p>
-              </w:tc>
-              <w:tc>
-                <w:tcPr>
-                  <w:tcW w:w="2423" w:type="dxa"/>
-                  <w:tcBorders>
-                    <w:top w:val="single" w:sz="8" w:space="0" w:color="auto"/>
-                    <w:left w:val="single" w:sz="8" w:space="0" w:color="auto"/>
-                    <w:bottom w:val="single" w:sz="8" w:space="0" w:color="auto"/>
-                    <w:right w:val="single" w:sz="8" w:space="0" w:color="auto"/>
-                  </w:tcBorders>
-                </w:tcPr>
-                <w:p>
-                  <w:pPr>
-                    <w:widowControl/>
-                    <w:tabs>
-                      <w:tab w:val="center" w:pos="1440"/>
-                      <w:tab w:val="center" w:pos="4320"/>
-                      <w:tab w:val="center" w:pos="7740"/>
-                    </w:tabs>
-                    <w:overflowPunct w:val="0"/>
-                    <w:autoSpaceDE w:val="0"/>
-                    <w:autoSpaceDN w:val="0"/>
-                    <w:adjustRightInd w:val="0"/>
-                    <w:snapToGrid w:val="0"/>
-                    <w:ind w:right="-313"/>
-                    <w:textAlignment w:val="baseline"/>
-                    <w:rPr>
-                      <w:rFonts w:ascii="標楷體" w:eastAsia="標楷體" w:hAnsi="標楷體" w:cs="Times New Roman"/>
-                      <w:kern w:val="0"/>
-                      <w:sz w:val="20"/>
-                      <w:szCs w:val="20"/>
-                      <w:lang w:val="pt-PT"/>
-                    </w:rPr>
-                  </w:pPr>
-                  <w:r>
-                    <w:rPr>
-                      <w:rFonts w:ascii="標楷體" w:eastAsia="標楷體" w:hAnsi="標楷體" w:cs="Times New Roman" w:hint="eastAsia"/>
-                      <w:kern w:val="0"/>
-                      <w:sz w:val="20"/>
-                      <w:szCs w:val="20"/>
-                      <w:lang w:val="pt-PT"/>
-                    </w:rPr>
-                    <w:t>其他聯絡電話</w:t>
-                  </w:r>
-                </w:p>
-              </w:tc>
-              <w:tc>
-                <w:tcPr>
-                  <w:tcW w:w="2518" w:type="dxa"/>
-                  <w:tcBorders>
-                    <w:top w:val="single" w:sz="8" w:space="0" w:color="auto"/>
-                    <w:left w:val="single" w:sz="8" w:space="0" w:color="auto"/>
-                    <w:bottom w:val="single" w:sz="8" w:space="0" w:color="auto"/>
-                    <w:right w:val="single" w:sz="8" w:space="0" w:color="auto"/>
-                  </w:tcBorders>
-                </w:tcPr>
-                <w:p>
-                  <w:pPr>
-                    <w:widowControl/>
-                    <w:tabs>
-                      <w:tab w:val="center" w:pos="1440"/>
-                      <w:tab w:val="center" w:pos="4320"/>
-                      <w:tab w:val="center" w:pos="7740"/>
-                    </w:tabs>
-                    <w:overflowPunct w:val="0"/>
-                    <w:autoSpaceDE w:val="0"/>
-                    <w:autoSpaceDN w:val="0"/>
-                    <w:adjustRightInd w:val="0"/>
-                    <w:snapToGrid w:val="0"/>
-                    <w:ind w:right="-313"/>
-                    <w:textAlignment w:val="baseline"/>
-                    <w:rPr>
-                      <w:rFonts w:ascii="標楷體" w:eastAsia="標楷體" w:hAnsi="標楷體" w:cs="Times New Roman"/>
-                      <w:kern w:val="0"/>
-                      <w:sz w:val="20"/>
-                      <w:szCs w:val="20"/>
-                      <w:lang w:val="pt-PT"/>
-                    </w:rPr>
-                  </w:pPr>
-                </w:p>
-              </w:tc>
-            </w:tr>
-            <w:tr>
-              <w:trPr>
-                <w:trHeight w:val="265"/>
-              </w:trPr>
-              <w:tc>
-                <w:tcPr>
-                  <w:tcW w:w="2422" w:type="dxa"/>
-                  <w:tcBorders>
-                    <w:top w:val="single" w:sz="8" w:space="0" w:color="auto"/>
-                    <w:left w:val="single" w:sz="8" w:space="0" w:color="auto"/>
-                    <w:bottom w:val="single" w:sz="8" w:space="0" w:color="auto"/>
-                    <w:right w:val="single" w:sz="8" w:space="0" w:color="auto"/>
-                  </w:tcBorders>
-                </w:tcPr>
-                <w:p>
-                  <w:pPr>
-                    <w:widowControl/>
-                    <w:tabs>
-                      <w:tab w:val="center" w:pos="1440"/>
-                      <w:tab w:val="center" w:pos="4320"/>
-                      <w:tab w:val="center" w:pos="7740"/>
-                    </w:tabs>
-                    <w:overflowPunct w:val="0"/>
-                    <w:autoSpaceDE w:val="0"/>
-                    <w:autoSpaceDN w:val="0"/>
-                    <w:adjustRightInd w:val="0"/>
-                    <w:snapToGrid w:val="0"/>
-                    <w:ind w:right="-313"/>
-                    <w:textAlignment w:val="baseline"/>
-                    <w:rPr>
-                      <w:rFonts w:ascii="標楷體" w:eastAsia="標楷體" w:hAnsi="標楷體" w:cs="Times New Roman"/>
-                      <w:kern w:val="0"/>
-                      <w:sz w:val="20"/>
-                      <w:szCs w:val="20"/>
-                      <w:lang w:val="pt-PT"/>
-                    </w:rPr>
-                  </w:pPr>
-                  <w:r>
-                    <w:rPr>
-                      <w:rFonts w:ascii="標楷體" w:eastAsia="標楷體" w:hAnsi="標楷體" w:cs="Times New Roman" w:hint="eastAsia"/>
-                      <w:kern w:val="0"/>
-                      <w:sz w:val="20"/>
-                      <w:szCs w:val="20"/>
-                      <w:lang w:val="pt-PT"/>
-                    </w:rPr>
-                    <w:t>母</w:t>
-                  </w:r>
-                  <w:r>
-                    <w:rPr>
-                      <w:rFonts w:ascii="標楷體" w:eastAsia="標楷體" w:hAnsi="標楷體" w:cs="Times New Roman"/>
-                      <w:kern w:val="0"/>
-                      <w:sz w:val="20"/>
-                      <w:szCs w:val="20"/>
-                      <w:lang w:val="pt-PT"/>
-                    </w:rPr>
-                    <w:t xml:space="preserve"> </w:t>
-                  </w:r>
-                  <w:r>
-                    <w:rPr>
-                      <w:rFonts w:ascii="標楷體" w:eastAsia="標楷體" w:hAnsi="標楷體" w:cs="Times New Roman" w:hint="eastAsia"/>
-                      <w:kern w:val="0"/>
-                      <w:sz w:val="20"/>
-                      <w:szCs w:val="20"/>
-                      <w:lang w:val="pt-PT"/>
-                    </w:rPr>
-                    <w:t>親手提電話</w:t>
-                  </w:r>
-                </w:p>
-              </w:tc>
-              <w:tc>
-                <w:tcPr>
-                  <w:tcW w:w="2481" w:type="dxa"/>
-                  <w:tcBorders>
-                    <w:top w:val="single" w:sz="8" w:space="0" w:color="auto"/>
-                    <w:left w:val="single" w:sz="8" w:space="0" w:color="auto"/>
-                    <w:bottom w:val="single" w:sz="8" w:space="0" w:color="auto"/>
-                    <w:right w:val="single" w:sz="8" w:space="0" w:color="auto"/>
-                  </w:tcBorders>
-                </w:tcPr>
-                <w:p>
-                  <w:pPr>
-                    <w:widowControl/>
-                    <w:tabs>
-                      <w:tab w:val="center" w:pos="1440"/>
-                      <w:tab w:val="center" w:pos="4320"/>
-                      <w:tab w:val="center" w:pos="7740"/>
-                    </w:tabs>
-                    <w:overflowPunct w:val="0"/>
-                    <w:autoSpaceDE w:val="0"/>
-                    <w:autoSpaceDN w:val="0"/>
-                    <w:adjustRightInd w:val="0"/>
-                    <w:snapToGrid w:val="0"/>
-                    <w:ind w:right="-313"/>
-                    <w:textAlignment w:val="baseline"/>
-                    <w:rPr>
-                      <w:rFonts w:ascii="標楷體" w:eastAsia="標楷體" w:hAnsi="標楷體" w:cs="Times New Roman"/>
-                      <w:kern w:val="0"/>
-                      <w:sz w:val="20"/>
-                      <w:szCs w:val="20"/>
-                      <w:lang w:val="pt-PT"/>
-                    </w:rPr>
-                  </w:pPr>
-                </w:p>
-              </w:tc>
-              <w:tc>
-                <w:tcPr>
-                  <w:tcW w:w="2423" w:type="dxa"/>
-                  <w:tcBorders>
-                    <w:top w:val="single" w:sz="8" w:space="0" w:color="auto"/>
-                    <w:left w:val="single" w:sz="8" w:space="0" w:color="auto"/>
-                    <w:bottom w:val="single" w:sz="8" w:space="0" w:color="auto"/>
-                    <w:right w:val="single" w:sz="8" w:space="0" w:color="auto"/>
-                  </w:tcBorders>
-                </w:tcPr>
-                <w:p>
-                  <w:pPr>
-                    <w:widowControl/>
-                    <w:tabs>
-                      <w:tab w:val="center" w:pos="1440"/>
-                      <w:tab w:val="center" w:pos="4320"/>
-                      <w:tab w:val="center" w:pos="7740"/>
-                    </w:tabs>
-                    <w:overflowPunct w:val="0"/>
-                    <w:autoSpaceDE w:val="0"/>
-                    <w:autoSpaceDN w:val="0"/>
-                    <w:adjustRightInd w:val="0"/>
-                    <w:snapToGrid w:val="0"/>
-                    <w:ind w:right="-313"/>
-                    <w:textAlignment w:val="baseline"/>
-                    <w:rPr>
-                      <w:rFonts w:ascii="標楷體" w:eastAsia="標楷體" w:hAnsi="標楷體" w:cs="Times New Roman"/>
-                      <w:kern w:val="0"/>
-                      <w:sz w:val="20"/>
-                      <w:szCs w:val="20"/>
-                      <w:lang w:val="pt-PT"/>
-                    </w:rPr>
-                  </w:pPr>
-                  <w:r>
-                    <w:rPr>
-                      <w:rFonts w:ascii="標楷體" w:eastAsia="標楷體" w:hAnsi="標楷體" w:cs="Times New Roman" w:hint="eastAsia"/>
-                      <w:kern w:val="0"/>
-                      <w:sz w:val="20"/>
-                      <w:szCs w:val="20"/>
-                      <w:lang w:val="pt-PT"/>
-                    </w:rPr>
-                    <w:t>其他聯絡電話</w:t>
-                  </w:r>
-                </w:p>
-              </w:tc>
-              <w:tc>
-                <w:tcPr>
-                  <w:tcW w:w="2518" w:type="dxa"/>
-                  <w:tcBorders>
-                    <w:top w:val="single" w:sz="8" w:space="0" w:color="auto"/>
-                    <w:left w:val="single" w:sz="8" w:space="0" w:color="auto"/>
-                    <w:bottom w:val="single" w:sz="8" w:space="0" w:color="auto"/>
-                    <w:right w:val="single" w:sz="8" w:space="0" w:color="auto"/>
-                  </w:tcBorders>
-                </w:tcPr>
-                <w:p>
-                  <w:pPr>
-                    <w:widowControl/>
-                    <w:tabs>
-                      <w:tab w:val="center" w:pos="1440"/>
-                      <w:tab w:val="center" w:pos="4320"/>
-                      <w:tab w:val="center" w:pos="7740"/>
-                    </w:tabs>
-                    <w:overflowPunct w:val="0"/>
-                    <w:autoSpaceDE w:val="0"/>
-                    <w:autoSpaceDN w:val="0"/>
-                    <w:adjustRightInd w:val="0"/>
-                    <w:snapToGrid w:val="0"/>
-                    <w:ind w:right="-313"/>
-                    <w:textAlignment w:val="baseline"/>
-                    <w:rPr>
-                      <w:rFonts w:ascii="標楷體" w:eastAsia="標楷體" w:hAnsi="標楷體" w:cs="Times New Roman"/>
-                      <w:kern w:val="0"/>
-                      <w:sz w:val="20"/>
-                      <w:szCs w:val="20"/>
-                      <w:lang w:val="pt-PT"/>
-                    </w:rPr>
-                  </w:pPr>
-                </w:p>
-              </w:tc>
-            </w:tr>
-            <w:tr>
-              <w:trPr>
-                <w:trHeight w:val="233"/>
-              </w:trPr>
-              <w:tc>
-                <w:tcPr>
-                  <w:tcW w:w="2422" w:type="dxa"/>
-                  <w:tcBorders>
-                    <w:top w:val="single" w:sz="8" w:space="0" w:color="auto"/>
-                    <w:left w:val="single" w:sz="8" w:space="0" w:color="auto"/>
-                    <w:bottom w:val="single" w:sz="8" w:space="0" w:color="auto"/>
-                    <w:right w:val="single" w:sz="8" w:space="0" w:color="auto"/>
-                  </w:tcBorders>
-                </w:tcPr>
-                <w:p>
-                  <w:pPr>
-                    <w:widowControl/>
-                    <w:tabs>
-                      <w:tab w:val="center" w:pos="1440"/>
-                      <w:tab w:val="center" w:pos="4320"/>
-                      <w:tab w:val="center" w:pos="7740"/>
-                    </w:tabs>
-                    <w:overflowPunct w:val="0"/>
-                    <w:autoSpaceDE w:val="0"/>
-                    <w:autoSpaceDN w:val="0"/>
-                    <w:adjustRightInd w:val="0"/>
-                    <w:snapToGrid w:val="0"/>
-                    <w:ind w:right="-313"/>
-                    <w:textAlignment w:val="baseline"/>
-                    <w:rPr>
-                      <w:rFonts w:ascii="標楷體" w:eastAsia="標楷體" w:hAnsi="標楷體" w:cs="Times New Roman"/>
-                      <w:kern w:val="0"/>
-                      <w:sz w:val="20"/>
-                      <w:szCs w:val="20"/>
-                      <w:lang w:val="pt-PT"/>
-                    </w:rPr>
-                  </w:pPr>
-                  <w:r>
-                    <w:rPr>
-                      <w:rFonts w:ascii="標楷體" w:eastAsia="標楷體" w:hAnsi="標楷體" w:cs="Times New Roman" w:hint="eastAsia"/>
-                      <w:kern w:val="0"/>
-                      <w:sz w:val="20"/>
-                      <w:szCs w:val="20"/>
-                      <w:lang w:val="pt-PT"/>
-                    </w:rPr>
-                    <w:t>監護人手提電話</w:t>
-                  </w:r>
-                </w:p>
-              </w:tc>
-              <w:tc>
-                <w:tcPr>
-                  <w:tcW w:w="2481" w:type="dxa"/>
-                  <w:tcBorders>
-                    <w:top w:val="single" w:sz="8" w:space="0" w:color="auto"/>
-                    <w:left w:val="single" w:sz="8" w:space="0" w:color="auto"/>
-                    <w:bottom w:val="single" w:sz="8" w:space="0" w:color="auto"/>
-                    <w:right w:val="single" w:sz="8" w:space="0" w:color="auto"/>
-                  </w:tcBorders>
-                </w:tcPr>
-                <w:p>
-                  <w:pPr>
-                    <w:widowControl/>
-                    <w:tabs>
-                      <w:tab w:val="center" w:pos="1440"/>
-                      <w:tab w:val="center" w:pos="4320"/>
-                      <w:tab w:val="center" w:pos="7740"/>
-                    </w:tabs>
-                    <w:overflowPunct w:val="0"/>
-                    <w:autoSpaceDE w:val="0"/>
-                    <w:autoSpaceDN w:val="0"/>
-                    <w:adjustRightInd w:val="0"/>
-                    <w:snapToGrid w:val="0"/>
-                    <w:ind w:right="-313"/>
-                    <w:textAlignment w:val="baseline"/>
-                    <w:rPr>
-                      <w:rFonts w:ascii="標楷體" w:eastAsia="標楷體" w:hAnsi="標楷體" w:cs="Times New Roman"/>
-                      <w:kern w:val="0"/>
-                      <w:sz w:val="20"/>
-                      <w:szCs w:val="20"/>
-                      <w:lang w:val="pt-PT"/>
-                    </w:rPr>
-                  </w:pPr>
-                </w:p>
-              </w:tc>
-              <w:tc>
-                <w:tcPr>
-                  <w:tcW w:w="2423" w:type="dxa"/>
-                  <w:tcBorders>
-                    <w:top w:val="single" w:sz="8" w:space="0" w:color="auto"/>
-                    <w:left w:val="single" w:sz="8" w:space="0" w:color="auto"/>
-                    <w:bottom w:val="single" w:sz="8" w:space="0" w:color="auto"/>
-                    <w:right w:val="single" w:sz="8" w:space="0" w:color="auto"/>
-                  </w:tcBorders>
-                </w:tcPr>
-                <w:p>
-                  <w:pPr>
-                    <w:widowControl/>
-                    <w:tabs>
-                      <w:tab w:val="center" w:pos="1440"/>
-                      <w:tab w:val="center" w:pos="4320"/>
-                      <w:tab w:val="center" w:pos="7740"/>
-                    </w:tabs>
-                    <w:overflowPunct w:val="0"/>
-                    <w:autoSpaceDE w:val="0"/>
-                    <w:autoSpaceDN w:val="0"/>
-                    <w:adjustRightInd w:val="0"/>
-                    <w:snapToGrid w:val="0"/>
-                    <w:ind w:right="-313"/>
-                    <w:textAlignment w:val="baseline"/>
-                    <w:rPr>
-                      <w:rFonts w:ascii="標楷體" w:eastAsia="標楷體" w:hAnsi="標楷體" w:cs="Times New Roman"/>
-                      <w:kern w:val="0"/>
-                      <w:sz w:val="20"/>
-                      <w:szCs w:val="20"/>
-                      <w:lang w:val="pt-PT"/>
-                    </w:rPr>
-                  </w:pPr>
-                  <w:r>
-                    <w:rPr>
-                      <w:rFonts w:ascii="標楷體" w:eastAsia="標楷體" w:hAnsi="標楷體" w:cs="Times New Roman" w:hint="eastAsia"/>
-                      <w:kern w:val="0"/>
-                      <w:sz w:val="20"/>
-                      <w:szCs w:val="20"/>
-                      <w:lang w:val="pt-PT"/>
-                    </w:rPr>
-                    <w:t>其他聯絡電話</w:t>
-                  </w:r>
-                </w:p>
-              </w:tc>
-              <w:tc>
-                <w:tcPr>
-                  <w:tcW w:w="2518" w:type="dxa"/>
-                  <w:tcBorders>
-                    <w:top w:val="single" w:sz="8" w:space="0" w:color="auto"/>
-                    <w:left w:val="single" w:sz="8" w:space="0" w:color="auto"/>
-                    <w:bottom w:val="single" w:sz="8" w:space="0" w:color="auto"/>
-                    <w:right w:val="single" w:sz="8" w:space="0" w:color="auto"/>
-                  </w:tcBorders>
-                </w:tcPr>
-                <w:p>
-                  <w:pPr>
-                    <w:widowControl/>
-                    <w:tabs>
-                      <w:tab w:val="center" w:pos="1440"/>
-                      <w:tab w:val="center" w:pos="4320"/>
-                      <w:tab w:val="center" w:pos="7740"/>
-                    </w:tabs>
-                    <w:overflowPunct w:val="0"/>
-                    <w:autoSpaceDE w:val="0"/>
-                    <w:autoSpaceDN w:val="0"/>
-                    <w:adjustRightInd w:val="0"/>
-                    <w:snapToGrid w:val="0"/>
-                    <w:ind w:right="-313"/>
-                    <w:textAlignment w:val="baseline"/>
-                    <w:rPr>
-                      <w:rFonts w:ascii="標楷體" w:eastAsia="標楷體" w:hAnsi="標楷體" w:cs="Times New Roman"/>
-                      <w:kern w:val="0"/>
-                      <w:sz w:val="20"/>
-                      <w:szCs w:val="20"/>
-                      <w:lang w:val="pt-PT"/>
-                    </w:rPr>
-                  </w:pPr>
-                </w:p>
-              </w:tc>
-            </w:tr>
-            <w:tr>
-              <w:trPr>
-                <w:trHeight w:val="265"/>
-              </w:trPr>
-              <w:tc>
-                <w:tcPr>
-                  <w:tcW w:w="7326" w:type="dxa"/>
                   <w:gridSpan w:val="3"/>
                   <w:tcBorders>
                     <w:top w:val="single" w:sz="8" w:space="0" w:color="auto"/>
@@ -14730,7 +14193,7 @@
                       <w:szCs w:val="20"/>
                       <w:lang w:val="pt-PT"/>
                     </w:rPr>
-                    <w:t>接收</w:t>
+                    <w:t>父</w:t>
                   </w:r>
                   <w:r>
                     <w:rPr>
@@ -14740,7 +14203,7 @@
                       <w:szCs w:val="20"/>
                       <w:lang w:val="pt-PT"/>
                     </w:rPr>
-                    <w:t>SMS</w:t>
+                    <w:t xml:space="preserve"> </w:t>
                   </w:r>
                   <w:r>
                     <w:rPr>
@@ -14750,43 +14213,14 @@
                       <w:szCs w:val="20"/>
                       <w:lang w:val="pt-PT"/>
                     </w:rPr>
-                    <w:t>短訊之本澳手提電話</w:t>
-                  </w:r>
-                  <w:r>
-                    <w:rPr>
-                      <w:rFonts w:ascii="標楷體" w:eastAsia="標楷體" w:hAnsi="標楷體" w:cs="Times New Roman"/>
-                      <w:kern w:val="0"/>
-                      <w:sz w:val="20"/>
-                      <w:szCs w:val="20"/>
-                      <w:lang w:val="pt-PT"/>
-                    </w:rPr>
-                    <w:t>(</w:t>
-                  </w:r>
-                  <w:r>
-                    <w:rPr>
-                      <w:rFonts w:ascii="標楷體" w:eastAsia="標楷體" w:hAnsi="標楷體" w:cs="Times New Roman" w:hint="eastAsia"/>
-                      <w:kern w:val="0"/>
-                      <w:sz w:val="20"/>
-                      <w:szCs w:val="20"/>
-                      <w:lang w:val="pt-PT"/>
-                    </w:rPr>
-                    <w:t>只可填寫監護人或父母其中一位的電話</w:t>
-                  </w:r>
-                  <w:r>
-                    <w:rPr>
-                      <w:rFonts w:ascii="標楷體" w:eastAsia="標楷體" w:hAnsi="標楷體" w:cs="Times New Roman"/>
-                      <w:kern w:val="0"/>
-                      <w:sz w:val="20"/>
-                      <w:szCs w:val="20"/>
-                      <w:lang w:val="pt-PT"/>
-                    </w:rPr>
-                    <w:t>)</w:t>
+                    <w:t>親手提電話</w:t>
                   </w:r>
                 </w:p>
               </w:tc>
               <w:tc>
                 <w:tcPr>
-                  <w:tcW w:w="2518" w:type="dxa"/>
+                  <w:tcW w:w="2481" w:type="dxa"/>
+                  <w:gridSpan w:val="3"/>
                   <w:tcBorders>
                     <w:top w:val="single" w:sz="8" w:space="0" w:color="auto"/>
                     <w:left w:val="single" w:sz="8" w:space="0" w:color="auto"/>
@@ -14819,75 +14253,10 @@
                   </w:pPr>
                 </w:p>
               </w:tc>
-            </w:tr>
-          </w:tbl>
-          <w:p>
-            <w:pPr>
-              <w:widowControl/>
-              <w:overflowPunct w:val="0"/>
-              <w:autoSpaceDE w:val="0"/>
-              <w:autoSpaceDN w:val="0"/>
-              <w:adjustRightInd w:val="0"/>
-              <w:snapToGrid w:val="0"/>
-              <w:textAlignment w:val="baseline"/>
-              <w:rPr>
-                <w:rFonts w:ascii="標楷體" w:eastAsia="標楷體" w:hAnsi="標楷體" w:cs="Times New Roman"/>
-                <w:b/>
-                <w:kern w:val="0"/>
-                <w:sz w:val="20"/>
-                <w:szCs w:val="20"/>
-              </w:rPr>
-            </w:pPr>
-            <w:r>
-              <w:rPr>
-                <w:rFonts w:ascii="標楷體" w:eastAsia="標楷體" w:hAnsi="標楷體" w:cs="Times New Roman" w:hint="eastAsia"/>
-                <w:b/>
-                <w:kern w:val="0"/>
-                <w:sz w:val="20"/>
-                <w:szCs w:val="20"/>
-              </w:rPr>
-              <w:t>學生資料</w:t>
-            </w:r>
-            <w:r>
-              <w:rPr>
-                <w:rFonts w:ascii="標楷體" w:eastAsia="標楷體" w:hAnsi="標楷體" w:cs="Times New Roman"/>
-                <w:kern w:val="0"/>
-                <w:sz w:val="20"/>
-                <w:szCs w:val="20"/>
-              </w:rPr>
-              <w:t>()</w:t>
-            </w:r>
-          </w:p>
-          <w:tbl>
-            <w:tblPr>
-              <w:tblW w:w="0" w:type="auto"/>
-              <w:tblBorders>
-                <w:top w:val="single" w:sz="8" w:space="0" w:color="auto"/>
-                <w:left w:val="single" w:sz="8" w:space="0" w:color="auto"/>
-                <w:bottom w:val="single" w:sz="8" w:space="0" w:color="auto"/>
-                <w:right w:val="single" w:sz="8" w:space="0" w:color="auto"/>
-                <w:insideH w:val="single" w:sz="8" w:space="0" w:color="auto"/>
-                <w:insideV w:val="single" w:sz="8" w:space="0" w:color="auto"/>
-              </w:tblBorders>
-              <w:tblLook w:val="01E0" w:firstRow="1" w:lastRow="1" w:firstColumn="1" w:lastColumn="1" w:noHBand="0" w:noVBand="0"/>
-            </w:tblPr>
-            <w:tblGrid>
-              <w:gridCol w:w="1322"/>
-              <w:gridCol w:w="900"/>
-              <w:gridCol w:w="540"/>
-              <w:gridCol w:w="3060"/>
-              <w:gridCol w:w="1498"/>
-              <w:gridCol w:w="62"/>
-              <w:gridCol w:w="2462"/>
-            </w:tblGrid>
-            <w:tr>
-              <w:trPr>
-                <w:trHeight w:val="184"/>
-              </w:trPr>
               <w:tc>
                 <w:tcPr>
-                  <w:tcW w:w="7320" w:type="dxa"/>
-                  <w:gridSpan w:val="5"/>
+                  <w:tcW w:w="2423" w:type="dxa"/>
+                  <w:gridSpan w:val="3"/>
                   <w:tcBorders>
                     <w:top w:val="single" w:sz="8" w:space="0" w:color="auto"/>
                     <w:left w:val="single" w:sz="8" w:space="0" w:color="auto"/>
@@ -14926,6 +14295,716 @@
                       <w:szCs w:val="20"/>
                       <w:lang w:val="pt-PT"/>
                     </w:rPr>
+                    <w:t>其他聯絡電話</w:t>
+                  </w:r>
+                </w:p>
+              </w:tc>
+              <w:tc>
+                <w:tcPr>
+                  <w:tcW w:w="2518" w:type="dxa"/>
+                  <w:gridSpan w:val="2"/>
+                  <w:tcBorders>
+                    <w:top w:val="single" w:sz="8" w:space="0" w:color="auto"/>
+                    <w:left w:val="single" w:sz="8" w:space="0" w:color="auto"/>
+                    <w:bottom w:val="single" w:sz="8" w:space="0" w:color="auto"/>
+                    <w:right w:val="single" w:sz="8" w:space="0" w:color="auto"/>
+                  </w:tcBorders>
+                </w:tcPr>
+                <w:p>
+                  <w:pPr>
+                    <w:widowControl/>
+                    <w:tabs>
+                      <w:tab w:val="center" w:pos="1440"/>
+                      <w:tab w:val="center" w:pos="4320"/>
+                      <w:tab w:val="center" w:pos="7740"/>
+                    </w:tabs>
+                    <w:overflowPunct w:val="0"/>
+                    <w:autoSpaceDE w:val="0"/>
+                    <w:autoSpaceDN w:val="0"/>
+                    <w:adjustRightInd w:val="0"/>
+                    <w:snapToGrid w:val="0"/>
+                    <w:ind w:right="-313"/>
+                    <w:textAlignment w:val="baseline"/>
+                    <w:rPr>
+                      <w:rFonts w:ascii="標楷體" w:eastAsia="標楷體" w:hAnsi="標楷體" w:cs="Times New Roman"/>
+                      <w:kern w:val="0"/>
+                      <w:sz w:val="20"/>
+                      <w:szCs w:val="20"/>
+                      <w:lang w:val="pt-PT"/>
+                    </w:rPr>
+                  </w:pPr>
+                </w:p>
+              </w:tc>
+            </w:tr>
+            <w:tr>
+              <w:trPr>
+                <w:trHeight w:val="265"/>
+              </w:trPr>
+              <w:tc>
+                <w:tcPr>
+                  <w:tcW w:w="2422" w:type="dxa"/>
+                  <w:gridSpan w:val="3"/>
+                  <w:tcBorders>
+                    <w:top w:val="single" w:sz="8" w:space="0" w:color="auto"/>
+                    <w:left w:val="single" w:sz="8" w:space="0" w:color="auto"/>
+                    <w:bottom w:val="single" w:sz="8" w:space="0" w:color="auto"/>
+                    <w:right w:val="single" w:sz="8" w:space="0" w:color="auto"/>
+                  </w:tcBorders>
+                </w:tcPr>
+                <w:p>
+                  <w:pPr>
+                    <w:widowControl/>
+                    <w:tabs>
+                      <w:tab w:val="center" w:pos="1440"/>
+                      <w:tab w:val="center" w:pos="4320"/>
+                      <w:tab w:val="center" w:pos="7740"/>
+                    </w:tabs>
+                    <w:overflowPunct w:val="0"/>
+                    <w:autoSpaceDE w:val="0"/>
+                    <w:autoSpaceDN w:val="0"/>
+                    <w:adjustRightInd w:val="0"/>
+                    <w:snapToGrid w:val="0"/>
+                    <w:ind w:right="-313"/>
+                    <w:textAlignment w:val="baseline"/>
+                    <w:rPr>
+                      <w:rFonts w:ascii="標楷體" w:eastAsia="標楷體" w:hAnsi="標楷體" w:cs="Times New Roman"/>
+                      <w:kern w:val="0"/>
+                      <w:sz w:val="20"/>
+                      <w:szCs w:val="20"/>
+                      <w:lang w:val="pt-PT"/>
+                    </w:rPr>
+                  </w:pPr>
+                  <w:r>
+                    <w:rPr>
+                      <w:rFonts w:ascii="標楷體" w:eastAsia="標楷體" w:hAnsi="標楷體" w:cs="Times New Roman" w:hint="eastAsia"/>
+                      <w:kern w:val="0"/>
+                      <w:sz w:val="20"/>
+                      <w:szCs w:val="20"/>
+                      <w:lang w:val="pt-PT"/>
+                    </w:rPr>
+                    <w:t>母</w:t>
+                  </w:r>
+                  <w:r>
+                    <w:rPr>
+                      <w:rFonts w:ascii="標楷體" w:eastAsia="標楷體" w:hAnsi="標楷體" w:cs="Times New Roman"/>
+                      <w:kern w:val="0"/>
+                      <w:sz w:val="20"/>
+                      <w:szCs w:val="20"/>
+                      <w:lang w:val="pt-PT"/>
+                    </w:rPr>
+                    <w:t xml:space="preserve"> </w:t>
+                  </w:r>
+                  <w:r>
+                    <w:rPr>
+                      <w:rFonts w:ascii="標楷體" w:eastAsia="標楷體" w:hAnsi="標楷體" w:cs="Times New Roman" w:hint="eastAsia"/>
+                      <w:kern w:val="0"/>
+                      <w:sz w:val="20"/>
+                      <w:szCs w:val="20"/>
+                      <w:lang w:val="pt-PT"/>
+                    </w:rPr>
+                    <w:t>親手提電話</w:t>
+                  </w:r>
+                </w:p>
+              </w:tc>
+              <w:tc>
+                <w:tcPr>
+                  <w:tcW w:w="2481" w:type="dxa"/>
+                  <w:gridSpan w:val="3"/>
+                  <w:tcBorders>
+                    <w:top w:val="single" w:sz="8" w:space="0" w:color="auto"/>
+                    <w:left w:val="single" w:sz="8" w:space="0" w:color="auto"/>
+                    <w:bottom w:val="single" w:sz="8" w:space="0" w:color="auto"/>
+                    <w:right w:val="single" w:sz="8" w:space="0" w:color="auto"/>
+                  </w:tcBorders>
+                </w:tcPr>
+                <w:p>
+                  <w:pPr>
+                    <w:widowControl/>
+                    <w:tabs>
+                      <w:tab w:val="center" w:pos="1440"/>
+                      <w:tab w:val="center" w:pos="4320"/>
+                      <w:tab w:val="center" w:pos="7740"/>
+                    </w:tabs>
+                    <w:overflowPunct w:val="0"/>
+                    <w:autoSpaceDE w:val="0"/>
+                    <w:autoSpaceDN w:val="0"/>
+                    <w:adjustRightInd w:val="0"/>
+                    <w:snapToGrid w:val="0"/>
+                    <w:ind w:right="-313"/>
+                    <w:textAlignment w:val="baseline"/>
+                    <w:rPr>
+                      <w:rFonts w:ascii="標楷體" w:eastAsia="標楷體" w:hAnsi="標楷體" w:cs="Times New Roman"/>
+                      <w:kern w:val="0"/>
+                      <w:sz w:val="20"/>
+                      <w:szCs w:val="20"/>
+                      <w:lang w:val="pt-PT"/>
+                    </w:rPr>
+                  </w:pPr>
+                </w:p>
+              </w:tc>
+              <w:tc>
+                <w:tcPr>
+                  <w:tcW w:w="2423" w:type="dxa"/>
+                  <w:gridSpan w:val="3"/>
+                  <w:tcBorders>
+                    <w:top w:val="single" w:sz="8" w:space="0" w:color="auto"/>
+                    <w:left w:val="single" w:sz="8" w:space="0" w:color="auto"/>
+                    <w:bottom w:val="single" w:sz="8" w:space="0" w:color="auto"/>
+                    <w:right w:val="single" w:sz="8" w:space="0" w:color="auto"/>
+                  </w:tcBorders>
+                </w:tcPr>
+                <w:p>
+                  <w:pPr>
+                    <w:widowControl/>
+                    <w:tabs>
+                      <w:tab w:val="center" w:pos="1440"/>
+                      <w:tab w:val="center" w:pos="4320"/>
+                      <w:tab w:val="center" w:pos="7740"/>
+                    </w:tabs>
+                    <w:overflowPunct w:val="0"/>
+                    <w:autoSpaceDE w:val="0"/>
+                    <w:autoSpaceDN w:val="0"/>
+                    <w:adjustRightInd w:val="0"/>
+                    <w:snapToGrid w:val="0"/>
+                    <w:ind w:right="-313"/>
+                    <w:textAlignment w:val="baseline"/>
+                    <w:rPr>
+                      <w:rFonts w:ascii="標楷體" w:eastAsia="標楷體" w:hAnsi="標楷體" w:cs="Times New Roman"/>
+                      <w:kern w:val="0"/>
+                      <w:sz w:val="20"/>
+                      <w:szCs w:val="20"/>
+                      <w:lang w:val="pt-PT"/>
+                    </w:rPr>
+                  </w:pPr>
+                  <w:r>
+                    <w:rPr>
+                      <w:rFonts w:ascii="標楷體" w:eastAsia="標楷體" w:hAnsi="標楷體" w:cs="Times New Roman" w:hint="eastAsia"/>
+                      <w:kern w:val="0"/>
+                      <w:sz w:val="20"/>
+                      <w:szCs w:val="20"/>
+                      <w:lang w:val="pt-PT"/>
+                    </w:rPr>
+                    <w:t>其他聯絡電話</w:t>
+                  </w:r>
+                </w:p>
+              </w:tc>
+              <w:tc>
+                <w:tcPr>
+                  <w:tcW w:w="2518" w:type="dxa"/>
+                  <w:gridSpan w:val="2"/>
+                  <w:tcBorders>
+                    <w:top w:val="single" w:sz="8" w:space="0" w:color="auto"/>
+                    <w:left w:val="single" w:sz="8" w:space="0" w:color="auto"/>
+                    <w:bottom w:val="single" w:sz="8" w:space="0" w:color="auto"/>
+                    <w:right w:val="single" w:sz="8" w:space="0" w:color="auto"/>
+                  </w:tcBorders>
+                </w:tcPr>
+                <w:p>
+                  <w:pPr>
+                    <w:widowControl/>
+                    <w:tabs>
+                      <w:tab w:val="center" w:pos="1440"/>
+                      <w:tab w:val="center" w:pos="4320"/>
+                      <w:tab w:val="center" w:pos="7740"/>
+                    </w:tabs>
+                    <w:overflowPunct w:val="0"/>
+                    <w:autoSpaceDE w:val="0"/>
+                    <w:autoSpaceDN w:val="0"/>
+                    <w:adjustRightInd w:val="0"/>
+                    <w:snapToGrid w:val="0"/>
+                    <w:ind w:right="-313"/>
+                    <w:textAlignment w:val="baseline"/>
+                    <w:rPr>
+                      <w:rFonts w:ascii="標楷體" w:eastAsia="標楷體" w:hAnsi="標楷體" w:cs="Times New Roman"/>
+                      <w:kern w:val="0"/>
+                      <w:sz w:val="20"/>
+                      <w:szCs w:val="20"/>
+                      <w:lang w:val="pt-PT"/>
+                    </w:rPr>
+                  </w:pPr>
+                </w:p>
+              </w:tc>
+            </w:tr>
+            <w:tr>
+              <w:trPr>
+                <w:trHeight w:val="233"/>
+              </w:trPr>
+              <w:tc>
+                <w:tcPr>
+                  <w:tcW w:w="2422" w:type="dxa"/>
+                  <w:gridSpan w:val="3"/>
+                  <w:tcBorders>
+                    <w:top w:val="single" w:sz="8" w:space="0" w:color="auto"/>
+                    <w:left w:val="single" w:sz="8" w:space="0" w:color="auto"/>
+                    <w:bottom w:val="single" w:sz="8" w:space="0" w:color="auto"/>
+                    <w:right w:val="single" w:sz="8" w:space="0" w:color="auto"/>
+                  </w:tcBorders>
+                </w:tcPr>
+                <w:p>
+                  <w:pPr>
+                    <w:widowControl/>
+                    <w:tabs>
+                      <w:tab w:val="center" w:pos="1440"/>
+                      <w:tab w:val="center" w:pos="4320"/>
+                      <w:tab w:val="center" w:pos="7740"/>
+                    </w:tabs>
+                    <w:overflowPunct w:val="0"/>
+                    <w:autoSpaceDE w:val="0"/>
+                    <w:autoSpaceDN w:val="0"/>
+                    <w:adjustRightInd w:val="0"/>
+                    <w:snapToGrid w:val="0"/>
+                    <w:ind w:right="-313"/>
+                    <w:textAlignment w:val="baseline"/>
+                    <w:rPr>
+                      <w:rFonts w:ascii="標楷體" w:eastAsia="標楷體" w:hAnsi="標楷體" w:cs="Times New Roman"/>
+                      <w:kern w:val="0"/>
+                      <w:sz w:val="20"/>
+                      <w:szCs w:val="20"/>
+                      <w:lang w:val="pt-PT"/>
+                    </w:rPr>
+                  </w:pPr>
+                  <w:r>
+                    <w:rPr>
+                      <w:rFonts w:ascii="標楷體" w:eastAsia="標楷體" w:hAnsi="標楷體" w:cs="Times New Roman" w:hint="eastAsia"/>
+                      <w:kern w:val="0"/>
+                      <w:sz w:val="20"/>
+                      <w:szCs w:val="20"/>
+                      <w:lang w:val="pt-PT"/>
+                    </w:rPr>
+                    <w:t>監護人手提電話</w:t>
+                  </w:r>
+                </w:p>
+              </w:tc>
+              <w:tc>
+                <w:tcPr>
+                  <w:tcW w:w="2481" w:type="dxa"/>
+                  <w:gridSpan w:val="3"/>
+                  <w:tcBorders>
+                    <w:top w:val="single" w:sz="8" w:space="0" w:color="auto"/>
+                    <w:left w:val="single" w:sz="8" w:space="0" w:color="auto"/>
+                    <w:bottom w:val="single" w:sz="8" w:space="0" w:color="auto"/>
+                    <w:right w:val="single" w:sz="8" w:space="0" w:color="auto"/>
+                  </w:tcBorders>
+                </w:tcPr>
+                <w:p>
+                  <w:pPr>
+                    <w:widowControl/>
+                    <w:tabs>
+                      <w:tab w:val="center" w:pos="1440"/>
+                      <w:tab w:val="center" w:pos="4320"/>
+                      <w:tab w:val="center" w:pos="7740"/>
+                    </w:tabs>
+                    <w:overflowPunct w:val="0"/>
+                    <w:autoSpaceDE w:val="0"/>
+                    <w:autoSpaceDN w:val="0"/>
+                    <w:adjustRightInd w:val="0"/>
+                    <w:snapToGrid w:val="0"/>
+                    <w:ind w:right="-313"/>
+                    <w:textAlignment w:val="baseline"/>
+                    <w:rPr>
+                      <w:rFonts w:ascii="標楷體" w:eastAsia="標楷體" w:hAnsi="標楷體" w:cs="Times New Roman"/>
+                      <w:kern w:val="0"/>
+                      <w:sz w:val="20"/>
+                      <w:szCs w:val="20"/>
+                      <w:lang w:val="pt-PT"/>
+                    </w:rPr>
+                  </w:pPr>
+                </w:p>
+              </w:tc>
+              <w:tc>
+                <w:tcPr>
+                  <w:tcW w:w="2423" w:type="dxa"/>
+                  <w:gridSpan w:val="3"/>
+                  <w:tcBorders>
+                    <w:top w:val="single" w:sz="8" w:space="0" w:color="auto"/>
+                    <w:left w:val="single" w:sz="8" w:space="0" w:color="auto"/>
+                    <w:bottom w:val="single" w:sz="8" w:space="0" w:color="auto"/>
+                    <w:right w:val="single" w:sz="8" w:space="0" w:color="auto"/>
+                  </w:tcBorders>
+                </w:tcPr>
+                <w:p>
+                  <w:pPr>
+                    <w:widowControl/>
+                    <w:tabs>
+                      <w:tab w:val="center" w:pos="1440"/>
+                      <w:tab w:val="center" w:pos="4320"/>
+                      <w:tab w:val="center" w:pos="7740"/>
+                    </w:tabs>
+                    <w:overflowPunct w:val="0"/>
+                    <w:autoSpaceDE w:val="0"/>
+                    <w:autoSpaceDN w:val="0"/>
+                    <w:adjustRightInd w:val="0"/>
+                    <w:snapToGrid w:val="0"/>
+                    <w:ind w:right="-313"/>
+                    <w:textAlignment w:val="baseline"/>
+                    <w:rPr>
+                      <w:rFonts w:ascii="標楷體" w:eastAsia="標楷體" w:hAnsi="標楷體" w:cs="Times New Roman"/>
+                      <w:kern w:val="0"/>
+                      <w:sz w:val="20"/>
+                      <w:szCs w:val="20"/>
+                      <w:lang w:val="pt-PT"/>
+                    </w:rPr>
+                  </w:pPr>
+                  <w:r>
+                    <w:rPr>
+                      <w:rFonts w:ascii="標楷體" w:eastAsia="標楷體" w:hAnsi="標楷體" w:cs="Times New Roman" w:hint="eastAsia"/>
+                      <w:kern w:val="0"/>
+                      <w:sz w:val="20"/>
+                      <w:szCs w:val="20"/>
+                      <w:lang w:val="pt-PT"/>
+                    </w:rPr>
+                    <w:t>其他聯絡電話</w:t>
+                  </w:r>
+                </w:p>
+              </w:tc>
+              <w:tc>
+                <w:tcPr>
+                  <w:tcW w:w="2518" w:type="dxa"/>
+                  <w:gridSpan w:val="2"/>
+                  <w:tcBorders>
+                    <w:top w:val="single" w:sz="8" w:space="0" w:color="auto"/>
+                    <w:left w:val="single" w:sz="8" w:space="0" w:color="auto"/>
+                    <w:bottom w:val="single" w:sz="8" w:space="0" w:color="auto"/>
+                    <w:right w:val="single" w:sz="8" w:space="0" w:color="auto"/>
+                  </w:tcBorders>
+                </w:tcPr>
+                <w:p>
+                  <w:pPr>
+                    <w:widowControl/>
+                    <w:tabs>
+                      <w:tab w:val="center" w:pos="1440"/>
+                      <w:tab w:val="center" w:pos="4320"/>
+                      <w:tab w:val="center" w:pos="7740"/>
+                    </w:tabs>
+                    <w:overflowPunct w:val="0"/>
+                    <w:autoSpaceDE w:val="0"/>
+                    <w:autoSpaceDN w:val="0"/>
+                    <w:adjustRightInd w:val="0"/>
+                    <w:snapToGrid w:val="0"/>
+                    <w:ind w:right="-313"/>
+                    <w:textAlignment w:val="baseline"/>
+                    <w:rPr>
+                      <w:rFonts w:ascii="標楷體" w:eastAsia="標楷體" w:hAnsi="標楷體" w:cs="Times New Roman"/>
+                      <w:kern w:val="0"/>
+                      <w:sz w:val="20"/>
+                      <w:szCs w:val="20"/>
+                      <w:lang w:val="pt-PT"/>
+                    </w:rPr>
+                  </w:pPr>
+                </w:p>
+              </w:tc>
+            </w:tr>
+            <w:tr>
+              <w:trPr>
+                <w:trHeight w:val="265"/>
+              </w:trPr>
+              <w:tc>
+                <w:tcPr>
+                  <w:tcW w:w="7326" w:type="dxa"/>
+                  <w:gridSpan w:val="9"/>
+                  <w:tcBorders>
+                    <w:top w:val="single" w:sz="8" w:space="0" w:color="auto"/>
+                    <w:left w:val="single" w:sz="8" w:space="0" w:color="auto"/>
+                    <w:bottom w:val="single" w:sz="8" w:space="0" w:color="auto"/>
+                    <w:right w:val="single" w:sz="8" w:space="0" w:color="auto"/>
+                  </w:tcBorders>
+                </w:tcPr>
+                <w:p>
+                  <w:pPr>
+                    <w:widowControl/>
+                    <w:tabs>
+                      <w:tab w:val="center" w:pos="1440"/>
+                      <w:tab w:val="center" w:pos="4320"/>
+                      <w:tab w:val="center" w:pos="7740"/>
+                    </w:tabs>
+                    <w:overflowPunct w:val="0"/>
+                    <w:autoSpaceDE w:val="0"/>
+                    <w:autoSpaceDN w:val="0"/>
+                    <w:adjustRightInd w:val="0"/>
+                    <w:snapToGrid w:val="0"/>
+                    <w:ind w:right="-313"/>
+                    <w:textAlignment w:val="baseline"/>
+                    <w:rPr>
+                      <w:rFonts w:ascii="標楷體" w:eastAsia="標楷體" w:hAnsi="標楷體" w:cs="Times New Roman"/>
+                      <w:kern w:val="0"/>
+                      <w:sz w:val="20"/>
+                      <w:szCs w:val="20"/>
+                      <w:lang w:val="pt-PT"/>
+                    </w:rPr>
+                  </w:pPr>
+                  <w:r>
+                    <w:rPr>
+                      <w:rFonts w:ascii="標楷體" w:eastAsia="標楷體" w:hAnsi="標楷體" w:cs="Times New Roman" w:hint="eastAsia"/>
+                      <w:kern w:val="0"/>
+                      <w:sz w:val="20"/>
+                      <w:szCs w:val="20"/>
+                      <w:lang w:val="pt-PT"/>
+                    </w:rPr>
+                    <w:t>接收</w:t>
+                  </w:r>
+                  <w:r>
+                    <w:rPr>
+                      <w:rFonts w:ascii="標楷體" w:eastAsia="標楷體" w:hAnsi="標楷體" w:cs="Times New Roman"/>
+                      <w:kern w:val="0"/>
+                      <w:sz w:val="20"/>
+                      <w:szCs w:val="20"/>
+                      <w:lang w:val="pt-PT"/>
+                    </w:rPr>
+                    <w:t>SMS</w:t>
+                  </w:r>
+                  <w:r>
+                    <w:rPr>
+                      <w:rFonts w:ascii="標楷體" w:eastAsia="標楷體" w:hAnsi="標楷體" w:cs="Times New Roman" w:hint="eastAsia"/>
+                      <w:kern w:val="0"/>
+                      <w:sz w:val="20"/>
+                      <w:szCs w:val="20"/>
+                      <w:lang w:val="pt-PT"/>
+                    </w:rPr>
+                    <w:t>短訊之本澳手提電話</w:t>
+                  </w:r>
+                  <w:r>
+                    <w:rPr>
+                      <w:rFonts w:ascii="標楷體" w:eastAsia="標楷體" w:hAnsi="標楷體" w:cs="Times New Roman"/>
+                      <w:kern w:val="0"/>
+                      <w:sz w:val="20"/>
+                      <w:szCs w:val="20"/>
+                      <w:lang w:val="pt-PT"/>
+                    </w:rPr>
+                    <w:t>(</w:t>
+                  </w:r>
+                  <w:r>
+                    <w:rPr>
+                      <w:rFonts w:ascii="標楷體" w:eastAsia="標楷體" w:hAnsi="標楷體" w:cs="Times New Roman" w:hint="eastAsia"/>
+                      <w:kern w:val="0"/>
+                      <w:sz w:val="20"/>
+                      <w:szCs w:val="20"/>
+                      <w:lang w:val="pt-PT"/>
+                    </w:rPr>
+                    <w:t>只可填寫監護人或父母其中一位的電話</w:t>
+                  </w:r>
+                  <w:r>
+                    <w:rPr>
+                      <w:rFonts w:ascii="標楷體" w:eastAsia="標楷體" w:hAnsi="標楷體" w:cs="Times New Roman"/>
+                      <w:kern w:val="0"/>
+                      <w:sz w:val="20"/>
+                      <w:szCs w:val="20"/>
+                      <w:lang w:val="pt-PT"/>
+                    </w:rPr>
+                    <w:t>)</w:t>
+                  </w:r>
+                </w:p>
+              </w:tc>
+              <w:tc>
+                <w:tcPr>
+                  <w:tcW w:w="2518" w:type="dxa"/>
+                  <w:gridSpan w:val="2"/>
+                  <w:tcBorders>
+                    <w:top w:val="single" w:sz="8" w:space="0" w:color="auto"/>
+                    <w:left w:val="single" w:sz="8" w:space="0" w:color="auto"/>
+                    <w:bottom w:val="single" w:sz="8" w:space="0" w:color="auto"/>
+                    <w:right w:val="single" w:sz="8" w:space="0" w:color="auto"/>
+                  </w:tcBorders>
+                </w:tcPr>
+                <w:p>
+                  <w:pPr>
+                    <w:widowControl/>
+                    <w:tabs>
+                      <w:tab w:val="center" w:pos="1440"/>
+                      <w:tab w:val="center" w:pos="4320"/>
+                      <w:tab w:val="center" w:pos="7740"/>
+                    </w:tabs>
+                    <w:overflowPunct w:val="0"/>
+                    <w:autoSpaceDE w:val="0"/>
+                    <w:autoSpaceDN w:val="0"/>
+                    <w:adjustRightInd w:val="0"/>
+                    <w:snapToGrid w:val="0"/>
+                    <w:ind w:right="-313"/>
+                    <w:textAlignment w:val="baseline"/>
+                    <w:rPr>
+                      <w:rFonts w:ascii="標楷體" w:eastAsia="標楷體" w:hAnsi="標楷體" w:cs="Times New Roman"/>
+                      <w:kern w:val="0"/>
+                      <w:sz w:val="20"/>
+                      <w:szCs w:val="20"/>
+                      <w:lang w:val="pt-PT"/>
+                    </w:rPr>
+                  </w:pPr>
+                </w:p>
+              </w:tc>
+            </w:tr>
+            <w:tr>
+              <w:trPr>
+                <w:trHeight w:val="265"/>
+              </w:trPr>
+              <w:tc>
+                <w:tcPr>
+                  <w:tcW w:w="2430" w:type="dxa"/>
+                  <w:gridSpan w:val="4"/>
+                  <w:tcBorders>
+                    <w:top w:val="single" w:sz="8" w:space="0" w:color="auto"/>
+                    <w:bottom w:val="single" w:sz="8" w:space="0" w:color="auto"/>
+                  </w:tcBorders>
+                </w:tcPr>
+                <w:p>
+                  <w:pPr>
+                    <w:widowControl/>
+                    <w:tabs>
+                      <w:tab w:val="center" w:pos="1440"/>
+                      <w:tab w:val="center" w:pos="4320"/>
+                      <w:tab w:val="center" w:pos="7740"/>
+                    </w:tabs>
+                    <w:overflowPunct w:val="0"/>
+                    <w:autoSpaceDE w:val="0"/>
+                    <w:autoSpaceDN w:val="0"/>
+                    <w:adjustRightInd w:val="0"/>
+                    <w:snapToGrid w:val="0"/>
+                    <w:ind w:right="-313"/>
+                    <w:textAlignment w:val="baseline"/>
+                    <w:rPr>
+                      <w:rFonts w:ascii="標楷體" w:eastAsia="標楷體" w:hAnsi="標楷體" w:cs="Times New Roman" w:hint="eastAsia"/>
+                      <w:kern w:val="0"/>
+                      <w:sz w:val="20"/>
+                      <w:szCs w:val="20"/>
+                      <w:lang w:val="pt-PT"/>
+                    </w:rPr>
+                  </w:pPr>
+                  <w:r>
+                    <w:rPr>
+                      <w:rFonts w:ascii="標楷體" w:eastAsia="標楷體" w:hAnsi="標楷體" w:cs="Times New Roman" w:hint="eastAsia"/>
+                      <w:b/>
+                      <w:kern w:val="0"/>
+                      <w:sz w:val="20"/>
+                      <w:szCs w:val="20"/>
+                    </w:rPr>
+                    <w:t>學生資料</w:t>
+                  </w:r>
+                </w:p>
+              </w:tc>
+              <w:tc>
+                <w:tcPr>
+                  <w:tcW w:w="4896" w:type="dxa"/>
+                  <w:gridSpan w:val="5"/>
+                  <w:tcBorders>
+                    <w:top w:val="single" w:sz="8" w:space="0" w:color="auto"/>
+                    <w:left w:val="nil"/>
+                    <w:bottom w:val="single" w:sz="8" w:space="0" w:color="auto"/>
+                  </w:tcBorders>
+                </w:tcPr>
+                <w:p>
+                  <w:pPr>
+                    <w:widowControl/>
+                    <w:tabs>
+                      <w:tab w:val="center" w:pos="1440"/>
+                      <w:tab w:val="center" w:pos="4320"/>
+                      <w:tab w:val="center" w:pos="7740"/>
+                    </w:tabs>
+                    <w:overflowPunct w:val="0"/>
+                    <w:autoSpaceDE w:val="0"/>
+                    <w:autoSpaceDN w:val="0"/>
+                    <w:adjustRightInd w:val="0"/>
+                    <w:snapToGrid w:val="0"/>
+                    <w:ind w:right="-313"/>
+                    <w:textAlignment w:val="baseline"/>
+                    <w:rPr>
+                      <w:rFonts w:ascii="標楷體" w:eastAsia="標楷體" w:hAnsi="標楷體" w:cs="Times New Roman" w:hint="eastAsia"/>
+                      <w:kern w:val="0"/>
+                      <w:sz w:val="20"/>
+                      <w:szCs w:val="20"/>
+                      <w:lang w:val="pt-PT"/>
+                    </w:rPr>
+                  </w:pPr>
+                </w:p>
+              </w:tc>
+              <w:tc>
+                <w:tcPr>
+                  <w:tcW w:w="2518" w:type="dxa"/>
+                  <w:gridSpan w:val="2"/>
+                  <w:tcBorders>
+                    <w:top w:val="single" w:sz="8" w:space="0" w:color="auto"/>
+                    <w:bottom w:val="single" w:sz="8" w:space="0" w:color="auto"/>
+                  </w:tcBorders>
+                </w:tcPr>
+                <w:p>
+                  <w:pPr>
+                    <w:widowControl/>
+                    <w:tabs>
+                      <w:tab w:val="center" w:pos="1440"/>
+                      <w:tab w:val="center" w:pos="4320"/>
+                      <w:tab w:val="center" w:pos="7740"/>
+                    </w:tabs>
+                    <w:overflowPunct w:val="0"/>
+                    <w:autoSpaceDE w:val="0"/>
+                    <w:autoSpaceDN w:val="0"/>
+                    <w:adjustRightInd w:val="0"/>
+                    <w:snapToGrid w:val="0"/>
+                    <w:ind w:right="-313"/>
+                    <w:textAlignment w:val="baseline"/>
+                    <w:rPr>
+                      <w:rFonts w:ascii="標楷體" w:eastAsia="標楷體" w:hAnsi="標楷體" w:cs="Times New Roman"/>
+                      <w:kern w:val="0"/>
+                      <w:sz w:val="20"/>
+                      <w:szCs w:val="20"/>
+                      <w:lang w:val="pt-PT"/>
+                    </w:rPr>
+                  </w:pPr>
+                </w:p>
+              </w:tc>
+            </w:tr>
+            <w:tr>
+              <w:tblPrEx>
+                <w:tblBorders>
+                  <w:top w:val="single" w:sz="8" w:space="0" w:color="auto"/>
+                  <w:left w:val="single" w:sz="8" w:space="0" w:color="auto"/>
+                  <w:bottom w:val="single" w:sz="8" w:space="0" w:color="auto"/>
+                  <w:right w:val="single" w:sz="8" w:space="0" w:color="auto"/>
+                  <w:insideH w:val="single" w:sz="8" w:space="0" w:color="auto"/>
+                  <w:insideV w:val="single" w:sz="8" w:space="0" w:color="auto"/>
+                </w:tblBorders>
+              </w:tblPrEx>
+              <w:trPr>
+                <w:trHeight w:val="184"/>
+              </w:trPr>
+              <w:tc>
+                <w:tcPr>
+                  <w:tcW w:w="7320" w:type="dxa"/>
+                  <w:gridSpan w:val="8"/>
+                  <w:tcBorders>
+                    <w:top w:val="single" w:sz="8" w:space="0" w:color="auto"/>
+                    <w:left w:val="single" w:sz="8" w:space="0" w:color="auto"/>
+                    <w:bottom w:val="single" w:sz="8" w:space="0" w:color="auto"/>
+                    <w:right w:val="single" w:sz="8" w:space="0" w:color="auto"/>
+                  </w:tcBorders>
+                </w:tcPr>
+                <w:p>
+                  <w:pPr>
+                    <w:widowControl/>
+                    <w:tabs>
+                      <w:tab w:val="center" w:pos="1440"/>
+                      <w:tab w:val="center" w:pos="4320"/>
+                      <w:tab w:val="center" w:pos="7740"/>
+                    </w:tabs>
+                    <w:overflowPunct w:val="0"/>
+                    <w:autoSpaceDE w:val="0"/>
+                    <w:autoSpaceDN w:val="0"/>
+                    <w:adjustRightInd w:val="0"/>
+                    <w:snapToGrid w:val="0"/>
+                    <w:ind w:right="-313"/>
+                    <w:textAlignment w:val="baseline"/>
+                    <w:rPr>
+                      <w:rFonts w:ascii="標楷體" w:eastAsia="標楷體" w:hAnsi="標楷體" w:cs="Times New Roman"/>
+                      <w:kern w:val="0"/>
+                      <w:sz w:val="20"/>
+                      <w:szCs w:val="20"/>
+                      <w:lang w:val="pt-PT"/>
+                    </w:rPr>
+                  </w:pPr>
+                  <w:r>
+                    <w:rPr>
+                      <w:rFonts w:ascii="標楷體" w:eastAsia="標楷體" w:hAnsi="標楷體" w:cs="Times New Roman" w:hint="eastAsia"/>
+                      <w:kern w:val="0"/>
+                      <w:sz w:val="20"/>
+                      <w:szCs w:val="20"/>
+                      <w:lang w:val="pt-PT"/>
+                    </w:rPr>
                     <w:t>學生手提電話</w:t>
                   </w:r>
                   <w:r>
@@ -15003,7 +15082,7 @@
               <w:tc>
                 <w:tcPr>
                   <w:tcW w:w="2524" w:type="dxa"/>
-                  <w:gridSpan w:val="2"/>
+                  <w:gridSpan w:val="3"/>
                   <w:tcBorders>
                     <w:top w:val="single" w:sz="8" w:space="0" w:color="auto"/>
                     <w:left w:val="single" w:sz="8" w:space="0" w:color="auto"/>
@@ -15096,7 +15175,7 @@
               <w:tc>
                 <w:tcPr>
                   <w:tcW w:w="4500" w:type="dxa"/>
-                  <w:gridSpan w:val="3"/>
+                  <w:gridSpan w:val="6"/>
                   <w:tcBorders>
                     <w:top w:val="single" w:sz="8" w:space="0" w:color="auto"/>
                     <w:left w:val="single" w:sz="8" w:space="0" w:color="auto"/>
@@ -15132,7 +15211,7 @@
               <w:tc>
                 <w:tcPr>
                   <w:tcW w:w="4022" w:type="dxa"/>
-                  <w:gridSpan w:val="3"/>
+                  <w:gridSpan w:val="4"/>
                   <w:tcBorders>
                     <w:top w:val="single" w:sz="8" w:space="0" w:color="auto"/>
                     <w:left w:val="single" w:sz="8" w:space="0" w:color="auto"/>
@@ -15210,7 +15289,7 @@
               <w:tc>
                 <w:tcPr>
                   <w:tcW w:w="2762" w:type="dxa"/>
-                  <w:gridSpan w:val="3"/>
+                  <w:gridSpan w:val="5"/>
                   <w:tcBorders>
                     <w:top w:val="single" w:sz="8" w:space="0" w:color="auto"/>
                     <w:left w:val="single" w:sz="8" w:space="0" w:color="auto"/>
@@ -15256,7 +15335,7 @@
               <w:tc>
                 <w:tcPr>
                   <w:tcW w:w="7082" w:type="dxa"/>
-                  <w:gridSpan w:val="4"/>
+                  <w:gridSpan w:val="6"/>
                   <w:tcBorders>
                     <w:top w:val="single" w:sz="8" w:space="0" w:color="auto"/>
                     <w:left w:val="single" w:sz="8" w:space="0" w:color="auto"/>
@@ -15561,7 +15640,7 @@
               <w:tc>
                 <w:tcPr>
                   <w:tcW w:w="5160" w:type="dxa"/>
-                  <w:gridSpan w:val="4"/>
+                  <w:gridSpan w:val="8"/>
                   <w:tcBorders>
                     <w:top w:val="single" w:sz="8" w:space="0" w:color="auto"/>
                     <w:left w:val="single" w:sz="8" w:space="0" w:color="auto"/>
@@ -15744,7 +15823,7 @@
               <w:tc>
                 <w:tcPr>
                   <w:tcW w:w="5160" w:type="dxa"/>
-                  <w:gridSpan w:val="4"/>
+                  <w:gridSpan w:val="8"/>
                   <w:tcBorders>
                     <w:top w:val="single" w:sz="8" w:space="0" w:color="auto"/>
                     <w:left w:val="single" w:sz="8" w:space="0" w:color="auto"/>
@@ -15907,7 +15986,7 @@
               <w:tc>
                 <w:tcPr>
                   <w:tcW w:w="5160" w:type="dxa"/>
-                  <w:gridSpan w:val="4"/>
+                  <w:gridSpan w:val="8"/>
                   <w:tcBorders>
                     <w:top w:val="single" w:sz="8" w:space="0" w:color="auto"/>
                     <w:left w:val="single" w:sz="8" w:space="0" w:color="auto"/>
@@ -16070,7 +16149,7 @@
               <w:tc>
                 <w:tcPr>
                   <w:tcW w:w="5160" w:type="dxa"/>
-                  <w:gridSpan w:val="4"/>
+                  <w:gridSpan w:val="8"/>
                   <w:tcBorders>
                     <w:top w:val="single" w:sz="8" w:space="0" w:color="auto"/>
                     <w:left w:val="single" w:sz="8" w:space="0" w:color="auto"/>
@@ -17680,7 +17759,7 @@
               <w:autoSpaceDN w:val="0"/>
               <w:adjustRightInd w:val="0"/>
               <w:snapToGrid w:val="0"/>
-              <w:ind w:right="-313"/>
+              <w:ind w:right="-313" w:firstLineChars="50" w:firstLine="100"/>
               <w:textAlignment w:val="baseline"/>
               <w:rPr>
                 <w:rFonts w:ascii="Arial" w:eastAsia="標楷體" w:hAnsi="Arial" w:cs="Times New Roman"/>
@@ -17733,7 +17812,8 @@
               <w:tblLook w:val="01E0" w:firstRow="1" w:lastRow="1" w:firstColumn="1" w:lastColumn="1" w:noHBand="0" w:noVBand="0"/>
             </w:tblPr>
             <w:tblGrid>
-              <w:gridCol w:w="2422"/>
+              <w:gridCol w:w="2415"/>
+              <w:gridCol w:w="7"/>
               <w:gridCol w:w="2481"/>
               <w:gridCol w:w="2424"/>
               <w:gridCol w:w="2517"/>
@@ -17742,6 +17822,88 @@
               <w:trPr>
                 <w:trHeight w:val="350"/>
               </w:trPr>
+              <w:tc>
+                <w:tcPr>
+                  <w:tcW w:w="2422" w:type="dxa"/>
+                  <w:gridSpan w:val="2"/>
+                  <w:tcBorders>
+                    <w:top w:val="single" w:sz="8" w:space="0" w:color="auto"/>
+                    <w:left w:val="single" w:sz="8" w:space="0" w:color="auto"/>
+                    <w:bottom w:val="single" w:sz="8" w:space="0" w:color="auto"/>
+                    <w:right w:val="single" w:sz="8" w:space="0" w:color="auto"/>
+                  </w:tcBorders>
+                  <w:hideMark/>
+                </w:tcPr>
+                <w:p>
+                  <w:pPr>
+                    <w:widowControl/>
+                    <w:tabs>
+                      <w:tab w:val="center" w:pos="1440"/>
+                      <w:tab w:val="center" w:pos="4320"/>
+                      <w:tab w:val="center" w:pos="7740"/>
+                    </w:tabs>
+                    <w:overflowPunct w:val="0"/>
+                    <w:autoSpaceDE w:val="0"/>
+                    <w:autoSpaceDN w:val="0"/>
+                    <w:adjustRightInd w:val="0"/>
+                    <w:snapToGrid w:val="0"/>
+                    <w:ind w:right="-313"/>
+                    <w:textAlignment w:val="baseline"/>
+                    <w:rPr>
+                      <w:rFonts w:ascii="標楷體" w:eastAsia="標楷體" w:hAnsi="標楷體" w:cs="Times New Roman"/>
+                      <w:kern w:val="0"/>
+                      <w:sz w:val="20"/>
+                      <w:szCs w:val="20"/>
+                      <w:lang w:val="pt-PT"/>
+                    </w:rPr>
+                  </w:pPr>
+                  <w:r>
+                    <w:rPr>
+                      <w:rFonts w:ascii="標楷體" w:eastAsia="標楷體" w:hAnsi="標楷體" w:cs="Times New Roman" w:hint="eastAsia"/>
+                      <w:kern w:val="0"/>
+                      <w:sz w:val="20"/>
+                      <w:szCs w:val="20"/>
+                      <w:lang w:val="pt-PT"/>
+                    </w:rPr>
+                    <w:t>父 親手提電話</w:t>
+                  </w:r>
+                </w:p>
+              </w:tc>
+              <w:tc>
+                <w:tcPr>
+                  <w:tcW w:w="2481" w:type="dxa"/>
+                  <w:tcBorders>
+                    <w:top w:val="single" w:sz="8" w:space="0" w:color="auto"/>
+                    <w:left w:val="single" w:sz="8" w:space="0" w:color="auto"/>
+                    <w:bottom w:val="single" w:sz="8" w:space="0" w:color="auto"/>
+                    <w:right w:val="single" w:sz="8" w:space="0" w:color="auto"/>
+                  </w:tcBorders>
+                </w:tcPr>
+                <w:p>
+                  <w:pPr>
+                    <w:widowControl/>
+                    <w:tabs>
+                      <w:tab w:val="center" w:pos="1440"/>
+                      <w:tab w:val="center" w:pos="4320"/>
+                      <w:tab w:val="center" w:pos="7740"/>
+                    </w:tabs>
+                    <w:overflowPunct w:val="0"/>
+                    <w:autoSpaceDE w:val="0"/>
+                    <w:autoSpaceDN w:val="0"/>
+                    <w:adjustRightInd w:val="0"/>
+                    <w:snapToGrid w:val="0"/>
+                    <w:ind w:right="-313"/>
+                    <w:textAlignment w:val="baseline"/>
+                    <w:rPr>
+                      <w:rFonts w:ascii="標楷體" w:eastAsia="標楷體" w:hAnsi="標楷體" w:cs="Times New Roman"/>
+                      <w:kern w:val="0"/>
+                      <w:sz w:val="20"/>
+                      <w:szCs w:val="20"/>
+                      <w:lang w:val="pt-PT"/>
+                    </w:rPr>
+                  </w:pPr>
+                </w:p>
+              </w:tc>
               <w:tc>
                 <w:tcPr>
                   <w:tcW w:w="2424" w:type="dxa"/>
@@ -17784,13 +17946,13 @@
                       <w:szCs w:val="20"/>
                       <w:lang w:val="pt-PT"/>
                     </w:rPr>
-                    <w:t>父 親手提電話</w:t>
+                    <w:t>其他聯絡電話</w:t>
                   </w:r>
                 </w:p>
               </w:tc>
               <w:tc>
                 <w:tcPr>
-                  <w:tcW w:w="2484" w:type="dxa"/>
+                  <w:tcW w:w="2517" w:type="dxa"/>
                   <w:tcBorders>
                     <w:top w:val="single" w:sz="8" w:space="0" w:color="auto"/>
                     <w:left w:val="single" w:sz="8" w:space="0" w:color="auto"/>
@@ -17823,9 +17985,15 @@
                   </w:pPr>
                 </w:p>
               </w:tc>
+            </w:tr>
+            <w:tr>
+              <w:trPr>
+                <w:trHeight w:val="265"/>
+              </w:trPr>
               <w:tc>
                 <w:tcPr>
-                  <w:tcW w:w="2426" w:type="dxa"/>
+                  <w:tcW w:w="2422" w:type="dxa"/>
+                  <w:gridSpan w:val="2"/>
                   <w:tcBorders>
                     <w:top w:val="single" w:sz="8" w:space="0" w:color="auto"/>
                     <w:left w:val="single" w:sz="8" w:space="0" w:color="auto"/>
@@ -17865,13 +18033,13 @@
                       <w:szCs w:val="20"/>
                       <w:lang w:val="pt-PT"/>
                     </w:rPr>
-                    <w:t>其他聯絡電話</w:t>
+                    <w:t>母 親手提電話</w:t>
                   </w:r>
                 </w:p>
               </w:tc>
               <w:tc>
                 <w:tcPr>
-                  <w:tcW w:w="2520" w:type="dxa"/>
+                  <w:tcW w:w="2481" w:type="dxa"/>
                   <w:tcBorders>
                     <w:top w:val="single" w:sz="8" w:space="0" w:color="auto"/>
                     <w:left w:val="single" w:sz="8" w:space="0" w:color="auto"/>
@@ -17904,11 +18072,6 @@
                   </w:pPr>
                 </w:p>
               </w:tc>
-            </w:tr>
-            <w:tr>
-              <w:trPr>
-                <w:trHeight w:val="265"/>
-              </w:trPr>
               <w:tc>
                 <w:tcPr>
                   <w:tcW w:w="2424" w:type="dxa"/>
@@ -17951,13 +18114,13 @@
                       <w:szCs w:val="20"/>
                       <w:lang w:val="pt-PT"/>
                     </w:rPr>
-                    <w:t>母 親手提電話</w:t>
+                    <w:t>其他聯絡電話</w:t>
                   </w:r>
                 </w:p>
               </w:tc>
               <w:tc>
                 <w:tcPr>
-                  <w:tcW w:w="2484" w:type="dxa"/>
+                  <w:tcW w:w="2517" w:type="dxa"/>
                   <w:tcBorders>
                     <w:top w:val="single" w:sz="8" w:space="0" w:color="auto"/>
                     <w:left w:val="single" w:sz="8" w:space="0" w:color="auto"/>
@@ -17990,9 +18153,15 @@
                   </w:pPr>
                 </w:p>
               </w:tc>
+            </w:tr>
+            <w:tr>
+              <w:trPr>
+                <w:trHeight w:val="350"/>
+              </w:trPr>
               <w:tc>
                 <w:tcPr>
-                  <w:tcW w:w="2426" w:type="dxa"/>
+                  <w:tcW w:w="2422" w:type="dxa"/>
+                  <w:gridSpan w:val="2"/>
                   <w:tcBorders>
                     <w:top w:val="single" w:sz="8" w:space="0" w:color="auto"/>
                     <w:left w:val="single" w:sz="8" w:space="0" w:color="auto"/>
@@ -18032,13 +18201,13 @@
                       <w:szCs w:val="20"/>
                       <w:lang w:val="pt-PT"/>
                     </w:rPr>
-                    <w:t>其他聯絡電話</w:t>
+                    <w:t>監護人手提電話</w:t>
                   </w:r>
                 </w:p>
               </w:tc>
               <w:tc>
                 <w:tcPr>
-                  <w:tcW w:w="2520" w:type="dxa"/>
+                  <w:tcW w:w="2481" w:type="dxa"/>
                   <w:tcBorders>
                     <w:top w:val="single" w:sz="8" w:space="0" w:color="auto"/>
                     <w:left w:val="single" w:sz="8" w:space="0" w:color="auto"/>
@@ -18071,11 +18240,6 @@
                   </w:pPr>
                 </w:p>
               </w:tc>
-            </w:tr>
-            <w:tr>
-              <w:trPr>
-                <w:trHeight w:val="350"/>
-              </w:trPr>
               <w:tc>
                 <w:tcPr>
                   <w:tcW w:w="2424" w:type="dxa"/>
@@ -18118,13 +18282,13 @@
                       <w:szCs w:val="20"/>
                       <w:lang w:val="pt-PT"/>
                     </w:rPr>
-                    <w:t>監護人手提電話</w:t>
+                    <w:t>其他聯絡電話</w:t>
                   </w:r>
                 </w:p>
               </w:tc>
               <w:tc>
                 <w:tcPr>
-                  <w:tcW w:w="2484" w:type="dxa"/>
+                  <w:tcW w:w="2517" w:type="dxa"/>
                   <w:tcBorders>
                     <w:top w:val="single" w:sz="8" w:space="0" w:color="auto"/>
                     <w:left w:val="single" w:sz="8" w:space="0" w:color="auto"/>
@@ -18157,9 +18321,15 @@
                   </w:pPr>
                 </w:p>
               </w:tc>
+            </w:tr>
+            <w:tr>
+              <w:trPr>
+                <w:trHeight w:val="265"/>
+              </w:trPr>
               <w:tc>
                 <w:tcPr>
-                  <w:tcW w:w="2426" w:type="dxa"/>
+                  <w:tcW w:w="7327" w:type="dxa"/>
+                  <w:gridSpan w:val="4"/>
                   <w:tcBorders>
                     <w:top w:val="single" w:sz="8" w:space="0" w:color="auto"/>
                     <w:left w:val="single" w:sz="8" w:space="0" w:color="auto"/>
@@ -18199,13 +18369,13 @@
                       <w:szCs w:val="20"/>
                       <w:lang w:val="pt-PT"/>
                     </w:rPr>
-                    <w:t>其他聯絡電話</w:t>
+                    <w:t>接收SMS短訊之本澳手提電話(只可填寫監護人或父母其中一位的電話)</w:t>
                   </w:r>
                 </w:p>
               </w:tc>
               <w:tc>
                 <w:tcPr>
-                  <w:tcW w:w="2520" w:type="dxa"/>
+                  <w:tcW w:w="2517" w:type="dxa"/>
                   <w:tcBorders>
                     <w:top w:val="single" w:sz="8" w:space="0" w:color="auto"/>
                     <w:left w:val="single" w:sz="8" w:space="0" w:color="auto"/>
@@ -18245,8 +18415,133 @@
               </w:trPr>
               <w:tc>
                 <w:tcPr>
-                  <w:tcW w:w="7334" w:type="dxa"/>
+                  <w:tcW w:w="2415" w:type="dxa"/>
+                  <w:tcBorders>
+                    <w:top w:val="single" w:sz="8" w:space="0" w:color="auto"/>
+                    <w:bottom w:val="single" w:sz="8" w:space="0" w:color="auto"/>
+                  </w:tcBorders>
+                </w:tcPr>
+                <w:p>
+                  <w:pPr>
+                    <w:widowControl/>
+                    <w:tabs>
+                      <w:tab w:val="center" w:pos="1440"/>
+                      <w:tab w:val="center" w:pos="4320"/>
+                      <w:tab w:val="center" w:pos="7740"/>
+                    </w:tabs>
+                    <w:overflowPunct w:val="0"/>
+                    <w:autoSpaceDE w:val="0"/>
+                    <w:autoSpaceDN w:val="0"/>
+                    <w:adjustRightInd w:val="0"/>
+                    <w:snapToGrid w:val="0"/>
+                    <w:ind w:right="-313"/>
+                    <w:textAlignment w:val="baseline"/>
+                    <w:rPr>
+                      <w:rFonts w:ascii="標楷體" w:eastAsia="標楷體" w:hAnsi="標楷體" w:cs="Times New Roman" w:hint="eastAsia"/>
+                      <w:kern w:val="0"/>
+                      <w:sz w:val="20"/>
+                      <w:szCs w:val="20"/>
+                      <w:lang w:val="pt-PT"/>
+                    </w:rPr>
+                  </w:pPr>
+                  <w:r>
+                    <w:rPr>
+                      <w:rFonts w:ascii="標楷體" w:eastAsia="標楷體" w:hAnsi="標楷體" w:cs="Times New Roman" w:hint="eastAsia"/>
+                      <w:b/>
+                      <w:kern w:val="0"/>
+                      <w:sz w:val="20"/>
+                      <w:szCs w:val="20"/>
+                    </w:rPr>
+                    <w:t>學生資料</w:t>
+                  </w:r>
+                </w:p>
+              </w:tc>
+              <w:tc>
+                <w:tcPr>
+                  <w:tcW w:w="4912" w:type="dxa"/>
                   <w:gridSpan w:val="3"/>
+                  <w:tcBorders>
+                    <w:top w:val="single" w:sz="8" w:space="0" w:color="auto"/>
+                    <w:bottom w:val="single" w:sz="8" w:space="0" w:color="auto"/>
+                  </w:tcBorders>
+                </w:tcPr>
+                <w:p>
+                  <w:pPr>
+                    <w:widowControl/>
+                    <w:tabs>
+                      <w:tab w:val="center" w:pos="1440"/>
+                      <w:tab w:val="center" w:pos="4320"/>
+                      <w:tab w:val="center" w:pos="7740"/>
+                    </w:tabs>
+                    <w:overflowPunct w:val="0"/>
+                    <w:autoSpaceDE w:val="0"/>
+                    <w:autoSpaceDN w:val="0"/>
+                    <w:adjustRightInd w:val="0"/>
+                    <w:snapToGrid w:val="0"/>
+                    <w:ind w:right="-313"/>
+                    <w:textAlignment w:val="baseline"/>
+                    <w:rPr>
+                      <w:rFonts w:ascii="標楷體" w:eastAsia="標楷體" w:hAnsi="標楷體" w:cs="Times New Roman" w:hint="eastAsia"/>
+                      <w:kern w:val="0"/>
+                      <w:sz w:val="20"/>
+                      <w:szCs w:val="20"/>
+                      <w:lang w:val="pt-PT"/>
+                    </w:rPr>
+                  </w:pPr>
+                </w:p>
+              </w:tc>
+              <w:tc>
+                <w:tcPr>
+                  <w:tcW w:w="2517" w:type="dxa"/>
+                  <w:tcBorders>
+                    <w:top w:val="single" w:sz="8" w:space="0" w:color="auto"/>
+                    <w:bottom w:val="single" w:sz="8" w:space="0" w:color="auto"/>
+                  </w:tcBorders>
+                </w:tcPr>
+                <w:p>
+                  <w:pPr>
+                    <w:widowControl/>
+                    <w:tabs>
+                      <w:tab w:val="center" w:pos="1440"/>
+                      <w:tab w:val="center" w:pos="4320"/>
+                      <w:tab w:val="center" w:pos="7740"/>
+                    </w:tabs>
+                    <w:overflowPunct w:val="0"/>
+                    <w:autoSpaceDE w:val="0"/>
+                    <w:autoSpaceDN w:val="0"/>
+                    <w:adjustRightInd w:val="0"/>
+                    <w:snapToGrid w:val="0"/>
+                    <w:ind w:right="-313"/>
+                    <w:textAlignment w:val="baseline"/>
+                    <w:rPr>
+                      <w:rFonts w:ascii="標楷體" w:eastAsia="標楷體" w:hAnsi="標楷體" w:cs="Times New Roman"/>
+                      <w:kern w:val="0"/>
+                      <w:sz w:val="20"/>
+                      <w:szCs w:val="20"/>
+                      <w:lang w:val="pt-PT"/>
+                    </w:rPr>
+                  </w:pPr>
+                </w:p>
+              </w:tc>
+            </w:tr>
+            <w:tr>
+              <w:tblPrEx>
+                <w:tblBorders>
+                  <w:top w:val="single" w:sz="8" w:space="0" w:color="auto"/>
+                  <w:left w:val="single" w:sz="8" w:space="0" w:color="auto"/>
+                  <w:bottom w:val="single" w:sz="8" w:space="0" w:color="auto"/>
+                  <w:right w:val="single" w:sz="8" w:space="0" w:color="auto"/>
+                  <w:insideH w:val="single" w:sz="8" w:space="0" w:color="auto"/>
+                  <w:insideV w:val="single" w:sz="8" w:space="0" w:color="auto"/>
+                </w:tblBorders>
+              </w:tblPrEx>
+              <w:trPr>
+                <w:trHeight w:val="350"/>
+              </w:trPr>
+              <w:tc>
+                <w:tcPr>
+                  <w:tcW w:w="7327" w:type="dxa"/>
+                  <w:gridSpan w:val="4"/>
                   <w:tcBorders>
                     <w:top w:val="single" w:sz="8" w:space="0" w:color="auto"/>
                     <w:left w:val="single" w:sz="8" w:space="0" w:color="auto"/>
@@ -18278,146 +18573,8 @@
                       <w:lang w:val="pt-PT"/>
                     </w:rPr>
                   </w:pPr>
-                  <w:r>
-                    <w:rPr>
-                      <w:rFonts w:ascii="標楷體" w:eastAsia="標楷體" w:hAnsi="標楷體" w:cs="Times New Roman" w:hint="eastAsia"/>
-                      <w:kern w:val="0"/>
-                      <w:sz w:val="20"/>
-                      <w:szCs w:val="20"/>
-                      <w:lang w:val="pt-PT"/>
-                    </w:rPr>
-                    <w:t>接收SMS短訊之本澳手提電話(只可填寫監護人或父母其中一位的電話)</w:t>
-                  </w:r>
-                </w:p>
-              </w:tc>
-              <w:tc>
-                <w:tcPr>
-                  <w:tcW w:w="2520" w:type="dxa"/>
-                  <w:tcBorders>
-                    <w:top w:val="single" w:sz="8" w:space="0" w:color="auto"/>
-                    <w:left w:val="single" w:sz="8" w:space="0" w:color="auto"/>
-                    <w:bottom w:val="single" w:sz="8" w:space="0" w:color="auto"/>
-                    <w:right w:val="single" w:sz="8" w:space="0" w:color="auto"/>
-                  </w:tcBorders>
-                </w:tcPr>
-                <w:p>
-                  <w:pPr>
-                    <w:widowControl/>
-                    <w:tabs>
-                      <w:tab w:val="center" w:pos="1440"/>
-                      <w:tab w:val="center" w:pos="4320"/>
-                      <w:tab w:val="center" w:pos="7740"/>
-                    </w:tabs>
-                    <w:overflowPunct w:val="0"/>
-                    <w:autoSpaceDE w:val="0"/>
-                    <w:autoSpaceDN w:val="0"/>
-                    <w:adjustRightInd w:val="0"/>
-                    <w:snapToGrid w:val="0"/>
-                    <w:ind w:right="-313"/>
-                    <w:textAlignment w:val="baseline"/>
-                    <w:rPr>
-                      <w:rFonts w:ascii="標楷體" w:eastAsia="標楷體" w:hAnsi="標楷體" w:cs="Times New Roman"/>
-                      <w:kern w:val="0"/>
-                      <w:sz w:val="20"/>
-                      <w:szCs w:val="20"/>
-                      <w:lang w:val="pt-PT"/>
-                    </w:rPr>
-                  </w:pPr>
-                </w:p>
-              </w:tc>
-            </w:tr>
-          </w:tbl>
-          <w:p>
-            <w:pPr>
-              <w:widowControl/>
-              <w:overflowPunct w:val="0"/>
-              <w:autoSpaceDE w:val="0"/>
-              <w:autoSpaceDN w:val="0"/>
-              <w:adjustRightInd w:val="0"/>
-              <w:textAlignment w:val="baseline"/>
-              <w:rPr>
-                <w:rFonts w:ascii="標楷體" w:eastAsia="標楷體" w:hAnsi="標楷體" w:cs="Times New Roman"/>
-                <w:b/>
-                <w:kern w:val="0"/>
-                <w:sz w:val="20"/>
-                <w:szCs w:val="20"/>
-              </w:rPr>
-            </w:pPr>
-            <w:r>
-              <w:rPr>
-                <w:rFonts w:ascii="標楷體" w:eastAsia="標楷體" w:hAnsi="標楷體" w:cs="Times New Roman" w:hint="eastAsia"/>
-                <w:b/>
-                <w:kern w:val="0"/>
-                <w:sz w:val="20"/>
-                <w:szCs w:val="20"/>
-              </w:rPr>
-              <w:t>學生資料</w:t>
-            </w:r>
-            <w:r>
-              <w:rPr>
-                <w:rFonts w:ascii="標楷體" w:eastAsia="標楷體" w:hAnsi="標楷體" w:cs="Times New Roman" w:hint="eastAsia"/>
-                <w:kern w:val="0"/>
-                <w:sz w:val="20"/>
-                <w:szCs w:val="20"/>
-              </w:rPr>
-              <w:t>()</w:t>
-            </w:r>
-          </w:p>
-          <w:tbl>
-            <w:tblPr>
-              <w:tblW w:w="0" w:type="auto"/>
-              <w:tblBorders>
-                <w:top w:val="single" w:sz="8" w:space="0" w:color="auto"/>
-                <w:left w:val="single" w:sz="8" w:space="0" w:color="auto"/>
-                <w:bottom w:val="single" w:sz="8" w:space="0" w:color="auto"/>
-                <w:right w:val="single" w:sz="8" w:space="0" w:color="auto"/>
-                <w:insideH w:val="single" w:sz="8" w:space="0" w:color="auto"/>
-                <w:insideV w:val="single" w:sz="8" w:space="0" w:color="auto"/>
-              </w:tblBorders>
-              <w:tblLook w:val="01E0" w:firstRow="1" w:lastRow="1" w:firstColumn="1" w:lastColumn="1" w:noHBand="0" w:noVBand="0"/>
-            </w:tblPr>
-            <w:tblGrid>
-              <w:gridCol w:w="7327"/>
-              <w:gridCol w:w="2517"/>
-            </w:tblGrid>
-            <w:tr>
-              <w:trPr>
-                <w:trHeight w:val="350"/>
-              </w:trPr>
-              <w:tc>
-                <w:tcPr>
-                  <w:tcW w:w="7334" w:type="dxa"/>
-                  <w:tcBorders>
-                    <w:top w:val="single" w:sz="8" w:space="0" w:color="auto"/>
-                    <w:left w:val="single" w:sz="8" w:space="0" w:color="auto"/>
-                    <w:bottom w:val="single" w:sz="8" w:space="0" w:color="auto"/>
-                    <w:right w:val="single" w:sz="8" w:space="0" w:color="auto"/>
-                  </w:tcBorders>
-                  <w:hideMark/>
-                </w:tcPr>
-                <w:p>
-                  <w:pPr>
-                    <w:widowControl/>
-                    <w:tabs>
-                      <w:tab w:val="center" w:pos="1440"/>
-                      <w:tab w:val="center" w:pos="4320"/>
-                      <w:tab w:val="center" w:pos="7740"/>
-                    </w:tabs>
-                    <w:overflowPunct w:val="0"/>
-                    <w:autoSpaceDE w:val="0"/>
-                    <w:autoSpaceDN w:val="0"/>
-                    <w:adjustRightInd w:val="0"/>
-                    <w:snapToGrid w:val="0"/>
-                    <w:ind w:right="-313"/>
-                    <w:textAlignment w:val="baseline"/>
-                    <w:rPr>
-                      <w:rFonts w:ascii="標楷體" w:eastAsia="標楷體" w:hAnsi="標楷體" w:cs="Times New Roman"/>
-                      <w:kern w:val="0"/>
-                      <w:sz w:val="20"/>
-                      <w:szCs w:val="20"/>
-                      <w:lang w:val="pt-PT"/>
-                    </w:rPr>
-                  </w:pPr>
+                  <w:bookmarkStart w:id="6" w:name="_GoBack"/>
+                  <w:bookmarkEnd w:id="6"/>
                   <w:r>
                     <w:rPr>
                       <w:rFonts w:ascii="標楷體" w:eastAsia="標楷體" w:hAnsi="標楷體" w:cs="Times New Roman" w:hint="eastAsia"/>
@@ -18432,7 +18589,7 @@
               </w:tc>
               <w:tc>
                 <w:tcPr>
-                  <w:tcW w:w="2520" w:type="dxa"/>
+                  <w:tcW w:w="2517" w:type="dxa"/>
                   <w:tcBorders>
                     <w:top w:val="single" w:sz="8" w:space="0" w:color="auto"/>
                     <w:left w:val="single" w:sz="8" w:space="0" w:color="auto"/>
@@ -20647,7 +20804,7 @@
 </file>
 
 <file path=customXml/itemProps1.xml><?xml version="1.0" encoding="utf-8"?>
-<ds:datastoreItem xmlns:ds="http://schemas.openxmlformats.org/officeDocument/2006/customXml" ds:itemID="{71E5E0E0-6C58-465C-9866-A8F9A8AA20F3}">
+<ds:datastoreItem xmlns:ds="http://schemas.openxmlformats.org/officeDocument/2006/customXml" ds:itemID="{3D3C754A-640A-4E95-A41E-A522DF0D76B0}">
   <ds:schemaRefs>
     <ds:schemaRef ds:uri="http://schemas.openxmlformats.org/officeDocument/2006/bibliography"/>
   </ds:schemaRefs>

--- a/DSEJ-B01c_B.docx
+++ b/DSEJ-B01c_B.docx
@@ -249,7 +249,8 @@
         <w:adjustRightInd w:val="0"/>
         <w:snapToGrid w:val="0"/>
         <w:rPr>
-          <w:sz w:val="4"/>
+          <w:sz w:val="2"/>
+          <w:szCs w:val="2"/>
         </w:rPr>
       </w:pPr>
     </w:p>
@@ -1177,6 +1178,7 @@
       <w:tr>
         <w:trPr>
           <w:cantSplit/>
+          <w:trHeight w:val="227"/>
         </w:trPr>
         <w:tc>
           <w:tcPr>
@@ -1307,7 +1309,7 @@
       <w:tr>
         <w:trPr>
           <w:cantSplit/>
-          <w:trHeight w:val="340"/>
+          <w:trHeight w:val="70"/>
         </w:trPr>
         <w:tc>
           <w:tcPr>
@@ -1444,7 +1446,8 @@
         <w:spacing w:line="216" w:lineRule="auto"/>
         <w:ind w:left="58"/>
         <w:rPr>
-          <w:sz w:val="4"/>
+          <w:sz w:val="2"/>
+          <w:szCs w:val="2"/>
           <w:lang w:val="pt-PT"/>
         </w:rPr>
       </w:pPr>
@@ -2414,14 +2417,15 @@
         <w:spacing w:line="216" w:lineRule="auto"/>
         <w:ind w:left="58"/>
         <w:rPr>
-          <w:sz w:val="4"/>
+          <w:sz w:val="2"/>
+          <w:szCs w:val="2"/>
           <w:lang w:val="pt-PT"/>
         </w:rPr>
       </w:pPr>
     </w:p>
     <w:tbl>
       <w:tblPr>
-        <w:tblW w:w="10348" w:type="dxa"/>
+        <w:tblW w:w="0" w:type="auto"/>
         <w:tblInd w:w="34" w:type="dxa"/>
         <w:tblLayout w:type="fixed"/>
         <w:tblCellMar>
@@ -2431,36 +2435,38 @@
         <w:tblLook w:val="0000" w:firstRow="0" w:lastRow="0" w:firstColumn="0" w:lastColumn="0" w:noHBand="0" w:noVBand="0"/>
       </w:tblPr>
       <w:tblGrid>
-        <w:gridCol w:w="424"/>
-        <w:gridCol w:w="339"/>
-        <w:gridCol w:w="85"/>
-        <w:gridCol w:w="425"/>
-        <w:gridCol w:w="85"/>
-        <w:gridCol w:w="255"/>
-        <w:gridCol w:w="935"/>
-        <w:gridCol w:w="85"/>
-        <w:gridCol w:w="136"/>
-        <w:gridCol w:w="119"/>
-        <w:gridCol w:w="595"/>
-        <w:gridCol w:w="170"/>
-        <w:gridCol w:w="173"/>
-        <w:gridCol w:w="1356"/>
+        <w:gridCol w:w="422"/>
+        <w:gridCol w:w="427"/>
+        <w:gridCol w:w="144"/>
+        <w:gridCol w:w="280"/>
+        <w:gridCol w:w="84"/>
+        <w:gridCol w:w="61"/>
+        <w:gridCol w:w="188"/>
+        <w:gridCol w:w="664"/>
+        <w:gridCol w:w="271"/>
+        <w:gridCol w:w="91"/>
+        <w:gridCol w:w="130"/>
+        <w:gridCol w:w="714"/>
+        <w:gridCol w:w="210"/>
+        <w:gridCol w:w="1135"/>
+        <w:gridCol w:w="353"/>
         <w:gridCol w:w="60"/>
         <w:gridCol w:w="110"/>
-        <w:gridCol w:w="170"/>
+        <w:gridCol w:w="176"/>
         <w:gridCol w:w="340"/>
         <w:gridCol w:w="255"/>
-        <w:gridCol w:w="117"/>
-        <w:gridCol w:w="567"/>
-        <w:gridCol w:w="676"/>
-        <w:gridCol w:w="178"/>
-        <w:gridCol w:w="332"/>
+        <w:gridCol w:w="114"/>
+        <w:gridCol w:w="8"/>
+        <w:gridCol w:w="562"/>
+        <w:gridCol w:w="278"/>
+        <w:gridCol w:w="398"/>
+        <w:gridCol w:w="504"/>
+        <w:gridCol w:w="91"/>
+        <w:gridCol w:w="170"/>
+        <w:gridCol w:w="266"/>
+        <w:gridCol w:w="414"/>
         <w:gridCol w:w="85"/>
-        <w:gridCol w:w="170"/>
-        <w:gridCol w:w="510"/>
-        <w:gridCol w:w="170"/>
-        <w:gridCol w:w="85"/>
-        <w:gridCol w:w="1341"/>
+        <w:gridCol w:w="1343"/>
       </w:tblGrid>
       <w:tr>
         <w:trPr>
@@ -2469,7 +2475,7 @@
         </w:trPr>
         <w:tc>
           <w:tcPr>
-            <w:tcW w:w="424" w:type="dxa"/>
+            <w:tcW w:w="422" w:type="dxa"/>
             <w:vMerge w:val="restart"/>
             <w:tcBorders>
               <w:top w:val="single" w:sz="4" w:space="0" w:color="auto"/>
@@ -2481,8 +2487,6 @@
           </w:tcPr>
           <w:p>
             <w:pPr>
-              <w:adjustRightInd w:val="0"/>
-              <w:snapToGrid w:val="0"/>
               <w:jc w:val="center"/>
               <w:rPr>
                 <w:sz w:val="20"/>
@@ -2498,8 +2502,6 @@
           </w:p>
           <w:p>
             <w:pPr>
-              <w:adjustRightInd w:val="0"/>
-              <w:snapToGrid w:val="0"/>
               <w:jc w:val="center"/>
               <w:rPr>
                 <w:sz w:val="20"/>
@@ -2508,8 +2510,6 @@
           </w:p>
           <w:p>
             <w:pPr>
-              <w:adjustRightInd w:val="0"/>
-              <w:snapToGrid w:val="0"/>
               <w:jc w:val="center"/>
               <w:rPr>
                 <w:sz w:val="20"/>
@@ -2525,8 +2525,6 @@
           </w:p>
           <w:p>
             <w:pPr>
-              <w:adjustRightInd w:val="0"/>
-              <w:snapToGrid w:val="0"/>
               <w:jc w:val="center"/>
               <w:rPr>
                 <w:sz w:val="20"/>
@@ -2535,8 +2533,6 @@
           </w:p>
           <w:p>
             <w:pPr>
-              <w:adjustRightInd w:val="0"/>
-              <w:snapToGrid w:val="0"/>
               <w:jc w:val="center"/>
               <w:rPr>
                 <w:sz w:val="20"/>
@@ -2552,8 +2548,6 @@
           </w:p>
           <w:p>
             <w:pPr>
-              <w:adjustRightInd w:val="0"/>
-              <w:snapToGrid w:val="0"/>
               <w:jc w:val="center"/>
               <w:rPr>
                 <w:sz w:val="20"/>
@@ -2562,8 +2556,6 @@
           </w:p>
           <w:p>
             <w:pPr>
-              <w:adjustRightInd w:val="0"/>
-              <w:snapToGrid w:val="0"/>
               <w:jc w:val="center"/>
               <w:rPr>
                 <w:sz w:val="20"/>
@@ -2579,8 +2571,6 @@
           </w:p>
           <w:p>
             <w:pPr>
-              <w:adjustRightInd w:val="0"/>
-              <w:snapToGrid w:val="0"/>
               <w:jc w:val="center"/>
               <w:rPr>
                 <w:sz w:val="20"/>
@@ -2589,8 +2579,6 @@
           </w:p>
           <w:p>
             <w:pPr>
-              <w:adjustRightInd w:val="0"/>
-              <w:snapToGrid w:val="0"/>
               <w:jc w:val="center"/>
               <w:rPr>
                 <w:sz w:val="20"/>
@@ -2606,8 +2594,6 @@
           </w:p>
           <w:p>
             <w:pPr>
-              <w:adjustRightInd w:val="0"/>
-              <w:snapToGrid w:val="0"/>
               <w:jc w:val="center"/>
               <w:rPr>
                 <w:sz w:val="20"/>
@@ -2621,8 +2607,6 @@
                 <w:tab w:val="center" w:pos="4320"/>
                 <w:tab w:val="center" w:pos="7740"/>
               </w:tabs>
-              <w:adjustRightInd w:val="0"/>
-              <w:snapToGrid w:val="0"/>
               <w:jc w:val="center"/>
               <w:rPr>
                 <w:sz w:val="20"/>
@@ -2639,7 +2623,93 @@
         </w:tc>
         <w:tc>
           <w:tcPr>
-            <w:tcW w:w="1189" w:type="dxa"/>
+            <w:tcW w:w="1184" w:type="dxa"/>
+            <w:gridSpan w:val="6"/>
+            <w:tcBorders>
+              <w:top w:val="single" w:sz="4" w:space="0" w:color="auto"/>
+              <w:left w:val="single" w:sz="4" w:space="0" w:color="auto"/>
+              <w:bottom w:val="single" w:sz="4" w:space="0" w:color="auto"/>
+              <w:right w:val="single" w:sz="4" w:space="0" w:color="808080"/>
+            </w:tcBorders>
+            <w:shd w:val="clear" w:color="auto" w:fill="D9D9D9"/>
+            <w:vAlign w:val="center"/>
+          </w:tcPr>
+          <w:p>
+            <w:pPr>
+              <w:widowControl/>
+              <w:tabs>
+                <w:tab w:val="left" w:pos="292"/>
+              </w:tabs>
+              <w:overflowPunct w:val="0"/>
+              <w:autoSpaceDE w:val="0"/>
+              <w:autoSpaceDN w:val="0"/>
+              <w:adjustRightInd w:val="0"/>
+              <w:ind w:firstLineChars="50" w:firstLine="100"/>
+              <w:jc w:val="both"/>
+              <w:textAlignment w:val="baseline"/>
+            </w:pPr>
+            <w:r>
+              <w:rPr>
+                <w:rFonts w:hint="eastAsia"/>
+                <w:sz w:val="20"/>
+                <w:vertAlign w:val="superscript"/>
+              </w:rPr>
+              <w:t>8</w:t>
+            </w:r>
+            <w:r>
+              <w:rPr>
+                <w:rFonts w:hint="eastAsia"/>
+                <w:sz w:val="20"/>
+                <w:vertAlign w:val="superscript"/>
+              </w:rPr>
+              <w:t>)</w:t>
+            </w:r>
+            <w:r>
+              <w:rPr>
+                <w:sz w:val="20"/>
+                <w:vertAlign w:val="superscript"/>
+              </w:rPr>
+              <w:t xml:space="preserve"> </w:t>
+            </w:r>
+            <w:r>
+              <w:rPr>
+                <w:rFonts w:hint="eastAsia"/>
+                <w:sz w:val="20"/>
+              </w:rPr>
+              <w:t>中文姓名</w:t>
+            </w:r>
+          </w:p>
+        </w:tc>
+        <w:tc>
+          <w:tcPr>
+            <w:tcW w:w="1870" w:type="dxa"/>
+            <w:gridSpan w:val="5"/>
+            <w:tcBorders>
+              <w:top w:val="single" w:sz="4" w:space="0" w:color="auto"/>
+              <w:left w:val="single" w:sz="4" w:space="0" w:color="808080"/>
+              <w:bottom w:val="single" w:sz="4" w:space="0" w:color="auto"/>
+              <w:right w:val="single" w:sz="4" w:space="0" w:color="auto"/>
+            </w:tcBorders>
+            <w:vAlign w:val="center"/>
+          </w:tcPr>
+          <w:p>
+            <w:pPr>
+              <w:numPr>
+                <w:ilvl w:val="12"/>
+                <w:numId w:val="0"/>
+              </w:numPr>
+              <w:jc w:val="center"/>
+              <w:rPr>
+                <w:bCs/>
+                <w:sz w:val="20"/>
+                <w:lang w:val="it-IT"/>
+              </w:rPr>
+            </w:pPr>
+          </w:p>
+        </w:tc>
+        <w:tc>
+          <w:tcPr>
+            <w:tcW w:w="1868" w:type="dxa"/>
             <w:gridSpan w:val="5"/>
             <w:tcBorders>
               <w:top w:val="single" w:sz="4" w:space="0" w:color="auto"/>
@@ -2660,17 +2730,21 @@
               <w:autoSpaceDE w:val="0"/>
               <w:autoSpaceDN w:val="0"/>
               <w:adjustRightInd w:val="0"/>
-              <w:snapToGrid w:val="0"/>
               <w:ind w:firstLineChars="50" w:firstLine="100"/>
               <w:jc w:val="both"/>
               <w:textAlignment w:val="baseline"/>
-            </w:pPr>
-            <w:r>
-              <w:rPr>
+              <w:rPr>
+                <w:sz w:val="20"/>
+                <w:lang w:val="pt-PT"/>
+              </w:rPr>
+            </w:pPr>
+            <w:r>
+              <w:rPr>
+                <w:rFonts w:hint="eastAsia"/>
                 <w:sz w:val="20"/>
                 <w:vertAlign w:val="superscript"/>
               </w:rPr>
-              <w:t>8</w:t>
+              <w:t>9</w:t>
             </w:r>
             <w:r>
               <w:rPr>
@@ -2689,17 +2763,29 @@
             </w:r>
             <w:r>
               <w:rPr>
-                <w:rFonts w:hint="eastAsia"/>
-                <w:sz w:val="20"/>
-              </w:rPr>
-              <w:t>中文姓名</w:t>
-            </w:r>
-          </w:p>
-        </w:tc>
-        <w:tc>
-          <w:tcPr>
-            <w:tcW w:w="1870" w:type="dxa"/>
-            <w:gridSpan w:val="5"/>
+                <w:sz w:val="20"/>
+              </w:rPr>
+              <w:t>外文</w:t>
+            </w:r>
+            <w:r>
+              <w:rPr>
+                <w:rFonts w:hint="eastAsia"/>
+                <w:sz w:val="20"/>
+              </w:rPr>
+              <w:t>姓名</w:t>
+            </w:r>
+            <w:r>
+              <w:rPr>
+                <w:sz w:val="20"/>
+              </w:rPr>
+              <w:t>或譯音</w:t>
+            </w:r>
+          </w:p>
+        </w:tc>
+        <w:tc>
+          <w:tcPr>
+            <w:tcW w:w="5004" w:type="dxa"/>
+            <w:gridSpan w:val="15"/>
             <w:tcBorders>
               <w:top w:val="single" w:sz="4" w:space="0" w:color="auto"/>
               <w:left w:val="single" w:sz="4" w:space="0" w:color="808080"/>
@@ -2714,105 +2800,6 @@
                 <w:ilvl w:val="12"/>
                 <w:numId w:val="0"/>
               </w:numPr>
-              <w:adjustRightInd w:val="0"/>
-              <w:snapToGrid w:val="0"/>
-              <w:jc w:val="center"/>
-              <w:rPr>
-                <w:bCs/>
-                <w:sz w:val="20"/>
-                <w:lang w:val="it-IT"/>
-              </w:rPr>
-            </w:pPr>
-          </w:p>
-        </w:tc>
-        <w:tc>
-          <w:tcPr>
-            <w:tcW w:w="1869" w:type="dxa"/>
-            <w:gridSpan w:val="5"/>
-            <w:tcBorders>
-              <w:top w:val="single" w:sz="4" w:space="0" w:color="auto"/>
-              <w:left w:val="single" w:sz="4" w:space="0" w:color="auto"/>
-              <w:bottom w:val="single" w:sz="4" w:space="0" w:color="auto"/>
-              <w:right w:val="single" w:sz="4" w:space="0" w:color="808080"/>
-            </w:tcBorders>
-            <w:shd w:val="clear" w:color="auto" w:fill="D9D9D9"/>
-            <w:vAlign w:val="center"/>
-          </w:tcPr>
-          <w:p>
-            <w:pPr>
-              <w:widowControl/>
-              <w:tabs>
-                <w:tab w:val="left" w:pos="292"/>
-              </w:tabs>
-              <w:overflowPunct w:val="0"/>
-              <w:autoSpaceDE w:val="0"/>
-              <w:autoSpaceDN w:val="0"/>
-              <w:adjustRightInd w:val="0"/>
-              <w:snapToGrid w:val="0"/>
-              <w:ind w:firstLineChars="50" w:firstLine="100"/>
-              <w:jc w:val="both"/>
-              <w:textAlignment w:val="baseline"/>
-              <w:rPr>
-                <w:sz w:val="20"/>
-                <w:lang w:val="pt-PT"/>
-              </w:rPr>
-            </w:pPr>
-            <w:r>
-              <w:rPr>
-                <w:sz w:val="20"/>
-                <w:vertAlign w:val="superscript"/>
-              </w:rPr>
-              <w:t>9</w:t>
-            </w:r>
-            <w:r>
-              <w:rPr>
-                <w:rFonts w:hint="eastAsia"/>
-                <w:sz w:val="20"/>
-                <w:vertAlign w:val="superscript"/>
-              </w:rPr>
-              <w:t>)</w:t>
-            </w:r>
-            <w:r>
-              <w:rPr>
-                <w:sz w:val="20"/>
-              </w:rPr>
-              <w:t>外文</w:t>
-            </w:r>
-            <w:r>
-              <w:rPr>
-                <w:rFonts w:hint="eastAsia"/>
-                <w:sz w:val="20"/>
-              </w:rPr>
-              <w:t>姓名</w:t>
-            </w:r>
-            <w:r>
-              <w:rPr>
-                <w:sz w:val="20"/>
-              </w:rPr>
-              <w:t>或譯音</w:t>
-            </w:r>
-          </w:p>
-        </w:tc>
-        <w:tc>
-          <w:tcPr>
-            <w:tcW w:w="4996" w:type="dxa"/>
-            <w:gridSpan w:val="14"/>
-            <w:tcBorders>
-              <w:top w:val="single" w:sz="4" w:space="0" w:color="auto"/>
-              <w:left w:val="single" w:sz="4" w:space="0" w:color="808080"/>
-              <w:bottom w:val="single" w:sz="4" w:space="0" w:color="auto"/>
-              <w:right w:val="single" w:sz="4" w:space="0" w:color="auto"/>
-            </w:tcBorders>
-            <w:vAlign w:val="center"/>
-          </w:tcPr>
-          <w:p>
-            <w:pPr>
-              <w:numPr>
-                <w:ilvl w:val="12"/>
-                <w:numId w:val="0"/>
-              </w:numPr>
-              <w:adjustRightInd w:val="0"/>
-              <w:snapToGrid w:val="0"/>
               <w:rPr>
                 <w:lang w:val="pt-PT"/>
               </w:rPr>
@@ -2827,7 +2814,7 @@
         </w:trPr>
         <w:tc>
           <w:tcPr>
-            <w:tcW w:w="424" w:type="dxa"/>
+            <w:tcW w:w="422" w:type="dxa"/>
             <w:vMerge/>
             <w:tcBorders>
               <w:left w:val="single" w:sz="4" w:space="0" w:color="auto"/>
@@ -2843,7 +2830,6 @@
                 <w:tab w:val="center" w:pos="4320"/>
                 <w:tab w:val="center" w:pos="7740"/>
               </w:tabs>
-              <w:adjustRightInd w:val="0"/>
               <w:snapToGrid w:val="0"/>
               <w:jc w:val="center"/>
               <w:rPr>
@@ -2857,8 +2843,8 @@
         </w:tc>
         <w:tc>
           <w:tcPr>
-            <w:tcW w:w="1189" w:type="dxa"/>
-            <w:gridSpan w:val="5"/>
+            <w:tcW w:w="1184" w:type="dxa"/>
+            <w:gridSpan w:val="6"/>
             <w:tcBorders>
               <w:top w:val="single" w:sz="4" w:space="0" w:color="auto"/>
               <w:left w:val="single" w:sz="4" w:space="0" w:color="auto"/>
@@ -2889,6 +2875,7 @@
             </w:pPr>
             <w:r>
               <w:rPr>
+                <w:rFonts w:hint="eastAsia"/>
                 <w:sz w:val="20"/>
                 <w:vertAlign w:val="superscript"/>
               </w:rPr>
@@ -2922,6 +2909,7 @@
         <w:tc>
           <w:tcPr>
             <w:tcW w:w="935" w:type="dxa"/>
+            <w:gridSpan w:val="2"/>
             <w:vMerge w:val="restart"/>
             <w:tcBorders>
               <w:top w:val="single" w:sz="4" w:space="0" w:color="auto"/>
@@ -2953,10 +2941,18 @@
             </w:pPr>
             <w:r>
               <w:rPr>
+                <w:rFonts w:hint="eastAsia"/>
                 <w:sz w:val="20"/>
                 <w:vertAlign w:val="superscript"/>
               </w:rPr>
-              <w:t>11</w:t>
+              <w:t>1</w:t>
+            </w:r>
+            <w:r>
+              <w:rPr>
+                <w:sz w:val="20"/>
+                <w:vertAlign w:val="superscript"/>
+              </w:rPr>
+              <w:t>1</w:t>
             </w:r>
             <w:r>
               <w:rPr>
@@ -3012,8 +3008,8 @@
         </w:tc>
         <w:tc>
           <w:tcPr>
-            <w:tcW w:w="2634" w:type="dxa"/>
-            <w:gridSpan w:val="7"/>
+            <w:tcW w:w="2633" w:type="dxa"/>
+            <w:gridSpan w:val="6"/>
             <w:vMerge w:val="restart"/>
             <w:tcBorders>
               <w:top w:val="single" w:sz="4" w:space="0" w:color="auto"/>
@@ -3310,7 +3306,7 @@
         <w:tc>
           <w:tcPr>
             <w:tcW w:w="2805" w:type="dxa"/>
-            <w:gridSpan w:val="10"/>
+            <w:gridSpan w:val="11"/>
             <w:tcBorders>
               <w:top w:val="single" w:sz="4" w:space="0" w:color="auto"/>
               <w:left w:val="single" w:sz="4" w:space="0" w:color="auto"/>
@@ -3340,17 +3336,25 @@
             </w:pPr>
             <w:r>
               <w:rPr>
+                <w:rFonts w:hint="eastAsia"/>
                 <w:sz w:val="20"/>
                 <w:vertAlign w:val="superscript"/>
               </w:rPr>
-              <w:t>12</w:t>
-            </w:r>
-            <w:r>
-              <w:rPr>
-                <w:rFonts w:hint="eastAsia"/>
+              <w:t>1</w:t>
+            </w:r>
+            <w:r>
+              <w:rPr>
                 <w:sz w:val="20"/>
                 <w:vertAlign w:val="superscript"/>
               </w:rPr>
+              <w:t>2</w:t>
+            </w:r>
+            <w:r>
+              <w:rPr>
+                <w:rFonts w:hint="eastAsia"/>
+                <w:sz w:val="20"/>
+                <w:vertAlign w:val="superscript"/>
+              </w:rPr>
               <w:t>)</w:t>
             </w:r>
             <w:r>
@@ -3371,7 +3375,7 @@
         </w:tc>
         <w:tc>
           <w:tcPr>
-            <w:tcW w:w="2361" w:type="dxa"/>
+            <w:tcW w:w="2369" w:type="dxa"/>
             <w:gridSpan w:val="6"/>
             <w:vMerge w:val="restart"/>
             <w:tcBorders>
@@ -3405,7 +3409,7 @@
         </w:trPr>
         <w:tc>
           <w:tcPr>
-            <w:tcW w:w="424" w:type="dxa"/>
+            <w:tcW w:w="422" w:type="dxa"/>
             <w:vMerge/>
             <w:tcBorders>
               <w:left w:val="single" w:sz="4" w:space="0" w:color="auto"/>
@@ -3421,7 +3425,6 @@
                 <w:tab w:val="center" w:pos="4320"/>
                 <w:tab w:val="center" w:pos="7740"/>
               </w:tabs>
-              <w:adjustRightInd w:val="0"/>
               <w:snapToGrid w:val="0"/>
               <w:jc w:val="center"/>
               <w:rPr>
@@ -3435,8 +3438,8 @@
         </w:tc>
         <w:tc>
           <w:tcPr>
-            <w:tcW w:w="1189" w:type="dxa"/>
-            <w:gridSpan w:val="5"/>
+            <w:tcW w:w="1184" w:type="dxa"/>
+            <w:gridSpan w:val="6"/>
             <w:tcBorders>
               <w:top w:val="single" w:sz="4" w:space="0" w:color="808080"/>
               <w:left w:val="single" w:sz="4" w:space="0" w:color="auto"/>
@@ -3588,6 +3591,7 @@
         <w:tc>
           <w:tcPr>
             <w:tcW w:w="935" w:type="dxa"/>
+            <w:gridSpan w:val="2"/>
             <w:vMerge/>
             <w:tcBorders>
               <w:top w:val="single" w:sz="4" w:space="0" w:color="auto"/>
@@ -3603,7 +3607,7 @@
               <w:widowControl/>
               <w:numPr>
                 <w:ilvl w:val="0"/>
-                <w:numId w:val="8"/>
+                <w:numId w:val="1"/>
               </w:numPr>
               <w:tabs>
                 <w:tab w:val="left" w:pos="292"/>
@@ -3612,7 +3616,6 @@
               <w:autoSpaceDE w:val="0"/>
               <w:autoSpaceDN w:val="0"/>
               <w:adjustRightInd w:val="0"/>
-              <w:snapToGrid w:val="0"/>
               <w:ind w:left="0" w:firstLine="0"/>
               <w:jc w:val="both"/>
               <w:textAlignment w:val="baseline"/>
@@ -3624,8 +3627,8 @@
         </w:tc>
         <w:tc>
           <w:tcPr>
-            <w:tcW w:w="2634" w:type="dxa"/>
-            <w:gridSpan w:val="7"/>
+            <w:tcW w:w="2633" w:type="dxa"/>
+            <w:gridSpan w:val="6"/>
             <w:vMerge/>
             <w:tcBorders>
               <w:top w:val="single" w:sz="4" w:space="0" w:color="808080"/>
@@ -3641,8 +3644,6 @@
                 <w:tab w:val="left" w:pos="1206"/>
                 <w:tab w:val="left" w:pos="2754"/>
               </w:tabs>
-              <w:adjustRightInd w:val="0"/>
-              <w:snapToGrid w:val="0"/>
               <w:jc w:val="center"/>
               <w:rPr>
                 <w:sz w:val="16"/>
@@ -3653,7 +3654,7 @@
         <w:tc>
           <w:tcPr>
             <w:tcW w:w="2805" w:type="dxa"/>
-            <w:gridSpan w:val="10"/>
+            <w:gridSpan w:val="11"/>
             <w:tcBorders>
               <w:top w:val="single" w:sz="4" w:space="0" w:color="808080"/>
               <w:left w:val="single" w:sz="4" w:space="0" w:color="auto"/>
@@ -3664,9 +3665,8 @@
           </w:tcPr>
           <w:p>
             <w:pPr>
-              <w:adjustRightInd w:val="0"/>
-              <w:snapToGrid w:val="0"/>
-              <w:spacing w:before="20" w:after="20"/>
+              <w:widowControl/>
+              <w:adjustRightInd w:val="0"/>
               <w:jc w:val="both"/>
               <w:rPr>
                 <w:spacing w:val="-10"/>
@@ -3735,6 +3735,81 @@
             </w:r>
             <w:r>
               <w:rPr>
+                <w:rFonts w:hint="eastAsia"/>
+                <w:sz w:val="18"/>
+              </w:rPr>
+              <w:t xml:space="preserve"> </w:t>
+            </w:r>
+            <w:r>
+              <w:rPr>
+                <w:spacing w:val="-10"/>
+                <w:sz w:val="18"/>
+              </w:rPr>
+              <w:fldChar w:fldCharType="begin">
+                <w:ffData>
+                  <w:name w:val=""/>
+                  <w:enabled/>
+                  <w:calcOnExit w:val="0"/>
+                  <w:checkBox>
+                    <w:sizeAuto/>
+                    <w:default w:val="0"/>
+                  </w:checkBox>
+                </w:ffData>
+              </w:fldChar>
+            </w:r>
+            <w:r>
+              <w:rPr>
+                <w:spacing w:val="-10"/>
+                <w:sz w:val="18"/>
+                <w:lang w:val="pt-PT"/>
+              </w:rPr>
+              <w:instrText xml:space="preserve"> FORMCHECKBOX </w:instrText>
+            </w:r>
+            <w:r>
+              <w:rPr>
+                <w:spacing w:val="-10"/>
+                <w:sz w:val="18"/>
+              </w:rPr>
+            </w:r>
+            <w:r>
+              <w:rPr>
+                <w:spacing w:val="-10"/>
+                <w:sz w:val="18"/>
+              </w:rPr>
+              <w:fldChar w:fldCharType="separate"/>
+            </w:r>
+            <w:r>
+              <w:rPr>
+                <w:spacing w:val="-10"/>
+                <w:sz w:val="18"/>
+              </w:rPr>
+              <w:fldChar w:fldCharType="end"/>
+            </w:r>
+            <w:r>
+              <w:rPr>
+                <w:spacing w:val="-10"/>
+                <w:sz w:val="18"/>
+              </w:rPr>
+              <w:t xml:space="preserve"> </w:t>
+            </w:r>
+            <w:r>
+              <w:rPr>
+                <w:rFonts w:hint="eastAsia"/>
+                <w:spacing w:val="-10"/>
+                <w:sz w:val="18"/>
+              </w:rPr>
+              <w:t>內地</w:t>
+            </w:r>
+            <w:r>
+              <w:rPr>
+                <w:spacing w:val="-10"/>
+                <w:sz w:val="18"/>
+                <w:lang w:val="pt-PT"/>
+              </w:rPr>
+              <w:tab/>
+            </w:r>
+            <w:r>
+              <w:rPr>
                 <w:spacing w:val="-10"/>
                 <w:sz w:val="18"/>
               </w:rPr>
@@ -3754,7 +3829,6 @@
               <w:rPr>
                 <w:spacing w:val="-10"/>
                 <w:sz w:val="18"/>
-                <w:lang w:val="pt-PT"/>
               </w:rPr>
               <w:instrText xml:space="preserve"> FORMCHECKBOX </w:instrText>
             </w:r>
@@ -3780,19 +3854,533 @@
             </w:r>
             <w:r>
               <w:rPr>
+                <w:rFonts w:hint="eastAsia"/>
                 <w:spacing w:val="-10"/>
                 <w:sz w:val="18"/>
+                <w:lang w:val="pt-PT"/>
               </w:rPr>
               <w:t xml:space="preserve"> </w:t>
             </w:r>
             <w:r>
               <w:rPr>
                 <w:rFonts w:hint="eastAsia"/>
+                <w:sz w:val="18"/>
+              </w:rPr>
+              <w:t>其他</w:t>
+            </w:r>
+            <w:r>
+              <w:rPr>
+                <w:sz w:val="18"/>
+                <w:lang w:val="pt-PT"/>
+              </w:rPr>
+              <w:t>(</w:t>
+            </w:r>
+            <w:r>
+              <w:rPr>
+                <w:rFonts w:ascii="Arial" w:eastAsia="標楷體" w:hAnsi="Arial" w:hint="eastAsia"/>
+                <w:sz w:val="16"/>
+              </w:rPr>
+              <w:t>請指明</w:t>
+            </w:r>
+            <w:r>
+              <w:rPr>
+                <w:sz w:val="18"/>
+              </w:rPr>
+              <w:t>)</w:t>
+            </w:r>
+          </w:p>
+        </w:tc>
+        <w:tc>
+          <w:tcPr>
+            <w:tcW w:w="2369" w:type="dxa"/>
+            <w:gridSpan w:val="6"/>
+            <w:vMerge/>
+            <w:tcBorders>
+              <w:left w:val="single" w:sz="4" w:space="0" w:color="808080"/>
+              <w:bottom w:val="single" w:sz="4" w:space="0" w:color="auto"/>
+              <w:right w:val="single" w:sz="4" w:space="0" w:color="auto"/>
+            </w:tcBorders>
+            <w:vAlign w:val="center"/>
+          </w:tcPr>
+          <w:p>
+            <w:pPr>
+              <w:spacing w:before="20" w:after="20"/>
+              <w:jc w:val="both"/>
+              <w:rPr>
+                <w:lang w:val="pt-PT"/>
+              </w:rPr>
+            </w:pPr>
+          </w:p>
+        </w:tc>
+      </w:tr>
+      <w:tr>
+        <w:trPr>
+          <w:cantSplit/>
+          <w:trHeight w:val="282"/>
+        </w:trPr>
+        <w:tc>
+          <w:tcPr>
+            <w:tcW w:w="422" w:type="dxa"/>
+            <w:vMerge/>
+            <w:tcBorders>
+              <w:left w:val="single" w:sz="4" w:space="0" w:color="auto"/>
+              <w:right w:val="single" w:sz="4" w:space="0" w:color="auto"/>
+            </w:tcBorders>
+            <w:shd w:val="clear" w:color="auto" w:fill="999999"/>
+            <w:vAlign w:val="center"/>
+          </w:tcPr>
+          <w:p>
+            <w:pPr>
+              <w:tabs>
+                <w:tab w:val="center" w:pos="1440"/>
+                <w:tab w:val="center" w:pos="4320"/>
+                <w:tab w:val="center" w:pos="7740"/>
+              </w:tabs>
+              <w:snapToGrid w:val="0"/>
+              <w:jc w:val="center"/>
+              <w:rPr>
+                <w:bCs/>
+                <w:noProof/>
+                <w:sz w:val="20"/>
+                <w:lang w:val="pt-PT"/>
+              </w:rPr>
+            </w:pPr>
+          </w:p>
+        </w:tc>
+        <w:tc>
+          <w:tcPr>
+            <w:tcW w:w="427" w:type="dxa"/>
+            <w:vMerge w:val="restart"/>
+            <w:tcBorders>
+              <w:top w:val="single" w:sz="4" w:space="0" w:color="auto"/>
+              <w:left w:val="single" w:sz="4" w:space="0" w:color="auto"/>
+              <w:right w:val="single" w:sz="4" w:space="0" w:color="auto"/>
+            </w:tcBorders>
+            <w:shd w:val="clear" w:color="auto" w:fill="D9D9D9"/>
+            <w:vAlign w:val="center"/>
+          </w:tcPr>
+          <w:p>
+            <w:pPr>
+              <w:snapToGrid w:val="0"/>
+              <w:ind w:leftChars="50" w:left="120"/>
+              <w:rPr>
+                <w:bCs/>
+                <w:sz w:val="14"/>
+              </w:rPr>
+            </w:pPr>
+            <w:r>
+              <w:rPr>
+                <w:rFonts w:hint="eastAsia"/>
+                <w:bCs/>
+                <w:sz w:val="14"/>
+              </w:rPr>
+              <w:t>身</w:t>
+            </w:r>
+          </w:p>
+          <w:p>
+            <w:pPr>
+              <w:snapToGrid w:val="0"/>
+              <w:ind w:leftChars="50" w:left="120"/>
+              <w:rPr>
+                <w:bCs/>
+                <w:sz w:val="14"/>
+              </w:rPr>
+            </w:pPr>
+            <w:r>
+              <w:rPr>
+                <w:rFonts w:hint="eastAsia"/>
+                <w:bCs/>
+                <w:sz w:val="14"/>
+              </w:rPr>
+              <w:t>份</w:t>
+            </w:r>
+          </w:p>
+          <w:p>
+            <w:pPr>
+              <w:snapToGrid w:val="0"/>
+              <w:ind w:leftChars="50" w:left="120"/>
+              <w:rPr>
+                <w:bCs/>
+                <w:sz w:val="14"/>
+              </w:rPr>
+            </w:pPr>
+            <w:r>
+              <w:rPr>
+                <w:rFonts w:hint="eastAsia"/>
+                <w:bCs/>
+                <w:sz w:val="14"/>
+              </w:rPr>
+              <w:t>證</w:t>
+            </w:r>
+          </w:p>
+          <w:p>
+            <w:pPr>
+              <w:snapToGrid w:val="0"/>
+              <w:ind w:leftChars="50" w:left="120"/>
+              <w:rPr>
+                <w:bCs/>
+                <w:sz w:val="14"/>
+              </w:rPr>
+            </w:pPr>
+            <w:r>
+              <w:rPr>
+                <w:rFonts w:hint="eastAsia"/>
+                <w:bCs/>
+                <w:sz w:val="14"/>
+              </w:rPr>
+              <w:t>明</w:t>
+            </w:r>
+          </w:p>
+          <w:p>
+            <w:pPr>
+              <w:snapToGrid w:val="0"/>
+              <w:ind w:leftChars="50" w:left="120"/>
+              <w:rPr>
+                <w:bCs/>
+                <w:sz w:val="14"/>
+              </w:rPr>
+            </w:pPr>
+            <w:r>
+              <w:rPr>
+                <w:rFonts w:hint="eastAsia"/>
+                <w:bCs/>
+                <w:sz w:val="14"/>
+              </w:rPr>
+              <w:t>文</w:t>
+            </w:r>
+          </w:p>
+          <w:p>
+            <w:pPr>
+              <w:snapToGrid w:val="0"/>
+              <w:ind w:leftChars="50" w:left="120"/>
+              <w:rPr>
+                <w:bCs/>
+                <w:sz w:val="14"/>
+              </w:rPr>
+            </w:pPr>
+            <w:r>
+              <w:rPr>
+                <w:rFonts w:hint="eastAsia"/>
+                <w:bCs/>
+                <w:sz w:val="14"/>
+              </w:rPr>
+              <w:t>件</w:t>
+            </w:r>
+          </w:p>
+        </w:tc>
+        <w:tc>
+          <w:tcPr>
+            <w:tcW w:w="4671" w:type="dxa"/>
+            <w:gridSpan w:val="16"/>
+            <w:tcBorders>
+              <w:top w:val="single" w:sz="4" w:space="0" w:color="auto"/>
+              <w:left w:val="single" w:sz="4" w:space="0" w:color="auto"/>
+              <w:bottom w:val="single" w:sz="4" w:space="0" w:color="808080"/>
+              <w:right w:val="single" w:sz="4" w:space="0" w:color="auto"/>
+            </w:tcBorders>
+            <w:shd w:val="clear" w:color="auto" w:fill="D9D9D9"/>
+            <w:vAlign w:val="center"/>
+          </w:tcPr>
+          <w:p>
+            <w:pPr>
+              <w:widowControl/>
+              <w:tabs>
+                <w:tab w:val="left" w:pos="292"/>
+              </w:tabs>
+              <w:overflowPunct w:val="0"/>
+              <w:autoSpaceDE w:val="0"/>
+              <w:autoSpaceDN w:val="0"/>
+              <w:adjustRightInd w:val="0"/>
+              <w:snapToGrid w:val="0"/>
+              <w:ind w:firstLineChars="50" w:firstLine="100"/>
+              <w:jc w:val="both"/>
+              <w:textAlignment w:val="baseline"/>
+              <w:rPr>
                 <w:spacing w:val="-10"/>
                 <w:sz w:val="18"/>
-              </w:rPr>
-              <w:t>內地</w:t>
-            </w:r>
+                <w:lang w:val="pt-PT"/>
+              </w:rPr>
+            </w:pPr>
+            <w:r>
+              <w:rPr>
+                <w:rFonts w:hint="eastAsia"/>
+                <w:sz w:val="20"/>
+                <w:vertAlign w:val="superscript"/>
+              </w:rPr>
+              <w:t>1</w:t>
+            </w:r>
+            <w:r>
+              <w:rPr>
+                <w:sz w:val="20"/>
+                <w:vertAlign w:val="superscript"/>
+              </w:rPr>
+              <w:t>3</w:t>
+            </w:r>
+            <w:r>
+              <w:rPr>
+                <w:rFonts w:hint="eastAsia"/>
+                <w:sz w:val="20"/>
+                <w:vertAlign w:val="superscript"/>
+              </w:rPr>
+              <w:t>)</w:t>
+            </w:r>
+            <w:r>
+              <w:rPr>
+                <w:sz w:val="20"/>
+                <w:vertAlign w:val="superscript"/>
+              </w:rPr>
+              <w:t xml:space="preserve"> </w:t>
+            </w:r>
+            <w:r>
+              <w:rPr>
+                <w:rFonts w:hint="eastAsia"/>
+                <w:sz w:val="20"/>
+              </w:rPr>
+              <w:t>類別</w:t>
+            </w:r>
+          </w:p>
+        </w:tc>
+        <w:tc>
+          <w:tcPr>
+            <w:tcW w:w="2720" w:type="dxa"/>
+            <w:gridSpan w:val="10"/>
+            <w:vMerge w:val="restart"/>
+            <w:tcBorders>
+              <w:top w:val="single" w:sz="4" w:space="0" w:color="auto"/>
+              <w:left w:val="single" w:sz="4" w:space="0" w:color="auto"/>
+              <w:right w:val="single" w:sz="4" w:space="0" w:color="auto"/>
+            </w:tcBorders>
+            <w:vAlign w:val="center"/>
+          </w:tcPr>
+          <w:p>
+            <w:pPr>
+              <w:numPr>
+                <w:ilvl w:val="12"/>
+                <w:numId w:val="0"/>
+              </w:numPr>
+              <w:adjustRightInd w:val="0"/>
+              <w:snapToGrid w:val="0"/>
+              <w:rPr>
+                <w:bCs/>
+                <w:sz w:val="20"/>
+                <w:lang w:val="it-IT"/>
+              </w:rPr>
+            </w:pPr>
+          </w:p>
+        </w:tc>
+        <w:tc>
+          <w:tcPr>
+            <w:tcW w:w="680" w:type="dxa"/>
+            <w:gridSpan w:val="2"/>
+            <w:vMerge w:val="restart"/>
+            <w:tcBorders>
+              <w:top w:val="single" w:sz="4" w:space="0" w:color="auto"/>
+              <w:left w:val="single" w:sz="4" w:space="0" w:color="auto"/>
+              <w:bottom w:val="single" w:sz="4" w:space="0" w:color="808080"/>
+              <w:right w:val="single" w:sz="4" w:space="0" w:color="808080"/>
+            </w:tcBorders>
+            <w:shd w:val="clear" w:color="auto" w:fill="D9D9D9"/>
+            <w:vAlign w:val="center"/>
+          </w:tcPr>
+          <w:p>
+            <w:pPr>
+              <w:widowControl/>
+              <w:tabs>
+                <w:tab w:val="left" w:pos="306"/>
+              </w:tabs>
+              <w:overflowPunct w:val="0"/>
+              <w:autoSpaceDE w:val="0"/>
+              <w:autoSpaceDN w:val="0"/>
+              <w:adjustRightInd w:val="0"/>
+              <w:snapToGrid w:val="0"/>
+              <w:ind w:firstLineChars="40" w:firstLine="80"/>
+              <w:jc w:val="both"/>
+              <w:textAlignment w:val="baseline"/>
+              <w:rPr>
+                <w:sz w:val="16"/>
+                <w:lang w:val="pt-PT"/>
+              </w:rPr>
+            </w:pPr>
+            <w:r>
+              <w:rPr>
+                <w:rFonts w:hint="eastAsia"/>
+                <w:sz w:val="20"/>
+                <w:vertAlign w:val="superscript"/>
+              </w:rPr>
+              <w:t>1</w:t>
+            </w:r>
+            <w:r>
+              <w:rPr>
+                <w:rFonts w:hint="eastAsia"/>
+                <w:sz w:val="20"/>
+                <w:vertAlign w:val="superscript"/>
+              </w:rPr>
+              <w:t>4</w:t>
+            </w:r>
+            <w:r>
+              <w:rPr>
+                <w:rFonts w:hint="eastAsia"/>
+                <w:sz w:val="20"/>
+                <w:vertAlign w:val="superscript"/>
+              </w:rPr>
+              <w:t>)</w:t>
+            </w:r>
+            <w:r>
+              <w:rPr>
+                <w:sz w:val="10"/>
+                <w:szCs w:val="10"/>
+                <w:vertAlign w:val="superscript"/>
+              </w:rPr>
+              <w:t xml:space="preserve"> </w:t>
+            </w:r>
+            <w:r>
+              <w:rPr>
+                <w:rFonts w:hint="eastAsia"/>
+                <w:sz w:val="20"/>
+              </w:rPr>
+              <w:t>號</w:t>
+            </w:r>
+          </w:p>
+          <w:p>
+            <w:pPr>
+              <w:tabs>
+                <w:tab w:val="left" w:pos="292"/>
+              </w:tabs>
+              <w:adjustRightInd w:val="0"/>
+              <w:snapToGrid w:val="0"/>
+              <w:ind w:left="57"/>
+              <w:jc w:val="both"/>
+              <w:rPr>
+                <w:sz w:val="16"/>
+                <w:lang w:val="pt-PT"/>
+              </w:rPr>
+            </w:pPr>
+            <w:r>
+              <w:rPr>
+                <w:sz w:val="20"/>
+              </w:rPr>
+              <w:tab/>
+            </w:r>
+            <w:r>
+              <w:rPr>
+                <w:rFonts w:hint="eastAsia"/>
+                <w:sz w:val="20"/>
+              </w:rPr>
+              <w:t>碼</w:t>
+            </w:r>
+          </w:p>
+        </w:tc>
+        <w:tc>
+          <w:tcPr>
+            <w:tcW w:w="1428" w:type="dxa"/>
+            <w:gridSpan w:val="2"/>
+            <w:vMerge w:val="restart"/>
+            <w:tcBorders>
+              <w:top w:val="single" w:sz="4" w:space="0" w:color="auto"/>
+              <w:left w:val="single" w:sz="4" w:space="0" w:color="808080"/>
+              <w:right w:val="single" w:sz="4" w:space="0" w:color="auto"/>
+            </w:tcBorders>
+            <w:vAlign w:val="center"/>
+          </w:tcPr>
+          <w:p>
+            <w:pPr>
+              <w:numPr>
+                <w:ilvl w:val="12"/>
+                <w:numId w:val="0"/>
+              </w:numPr>
+              <w:adjustRightInd w:val="0"/>
+              <w:snapToGrid w:val="0"/>
+              <w:jc w:val="center"/>
+              <w:rPr>
+                <w:bCs/>
+                <w:sz w:val="20"/>
+                <w:lang w:val="it-IT"/>
+              </w:rPr>
+            </w:pPr>
+          </w:p>
+        </w:tc>
+      </w:tr>
+      <w:tr>
+        <w:trPr>
+          <w:cantSplit/>
+          <w:trHeight w:val="397"/>
+        </w:trPr>
+        <w:tc>
+          <w:tcPr>
+            <w:tcW w:w="422" w:type="dxa"/>
+            <w:vMerge/>
+            <w:tcBorders>
+              <w:left w:val="single" w:sz="4" w:space="0" w:color="auto"/>
+              <w:right w:val="single" w:sz="4" w:space="0" w:color="auto"/>
+            </w:tcBorders>
+            <w:shd w:val="clear" w:color="auto" w:fill="999999"/>
+            <w:vAlign w:val="center"/>
+          </w:tcPr>
+          <w:p>
+            <w:pPr>
+              <w:tabs>
+                <w:tab w:val="center" w:pos="1440"/>
+                <w:tab w:val="center" w:pos="4320"/>
+                <w:tab w:val="center" w:pos="7740"/>
+              </w:tabs>
+              <w:snapToGrid w:val="0"/>
+              <w:jc w:val="center"/>
+              <w:rPr>
+                <w:bCs/>
+                <w:noProof/>
+                <w:sz w:val="20"/>
+                <w:lang w:val="pt-PT"/>
+              </w:rPr>
+            </w:pPr>
+          </w:p>
+        </w:tc>
+        <w:tc>
+          <w:tcPr>
+            <w:tcW w:w="427" w:type="dxa"/>
+            <w:vMerge/>
+            <w:tcBorders>
+              <w:left w:val="single" w:sz="4" w:space="0" w:color="auto"/>
+              <w:right w:val="single" w:sz="4" w:space="0" w:color="auto"/>
+            </w:tcBorders>
+            <w:vAlign w:val="center"/>
+          </w:tcPr>
+          <w:p>
+            <w:pPr>
+              <w:snapToGrid w:val="0"/>
+              <w:ind w:leftChars="50" w:left="120"/>
+              <w:rPr>
+                <w:bCs/>
+                <w:sz w:val="14"/>
+              </w:rPr>
+            </w:pPr>
+          </w:p>
+        </w:tc>
+        <w:tc>
+          <w:tcPr>
+            <w:tcW w:w="4671" w:type="dxa"/>
+            <w:gridSpan w:val="16"/>
+            <w:tcBorders>
+              <w:top w:val="single" w:sz="4" w:space="0" w:color="808080"/>
+              <w:left w:val="single" w:sz="4" w:space="0" w:color="auto"/>
+              <w:bottom w:val="single" w:sz="4" w:space="0" w:color="auto"/>
+              <w:right w:val="single" w:sz="4" w:space="0" w:color="auto"/>
+            </w:tcBorders>
+            <w:vAlign w:val="center"/>
+          </w:tcPr>
+          <w:p>
+            <w:pPr>
+              <w:tabs>
+                <w:tab w:val="left" w:pos="187"/>
+                <w:tab w:val="left" w:pos="1496"/>
+                <w:tab w:val="left" w:pos="3111"/>
+                <w:tab w:val="left" w:pos="4216"/>
+              </w:tabs>
+              <w:rPr>
+                <w:spacing w:val="-10"/>
+                <w:sz w:val="18"/>
+                <w:lang w:val="pt-PT"/>
+              </w:rPr>
+            </w:pPr>
             <w:r>
               <w:rPr>
                 <w:spacing w:val="-10"/>
@@ -3814,6 +4402,7 @@
               <w:rPr>
                 <w:spacing w:val="-10"/>
                 <w:sz w:val="18"/>
+                <w:lang w:val="pt-PT"/>
               </w:rPr>
               <w:instrText xml:space="preserve"> FORMCHECKBOX </w:instrText>
             </w:r>
@@ -3839,531 +4428,26 @@
             </w:r>
             <w:r>
               <w:rPr>
-                <w:rFonts w:hint="eastAsia"/>
                 <w:spacing w:val="-10"/>
                 <w:sz w:val="18"/>
-                <w:lang w:val="pt-PT"/>
               </w:rPr>
               <w:t xml:space="preserve"> </w:t>
             </w:r>
             <w:r>
               <w:rPr>
                 <w:rFonts w:hint="eastAsia"/>
-                <w:sz w:val="18"/>
-              </w:rPr>
-              <w:t>其他</w:t>
-            </w:r>
-            <w:r>
-              <w:rPr>
-                <w:sz w:val="18"/>
-                <w:lang w:val="pt-PT"/>
-              </w:rPr>
-              <w:t>(</w:t>
-            </w:r>
-            <w:r>
-              <w:rPr>
-                <w:rFonts w:ascii="Arial" w:eastAsia="標楷體" w:hAnsi="Arial" w:hint="eastAsia"/>
+                <w:spacing w:val="-10"/>
                 <w:sz w:val="16"/>
               </w:rPr>
-              <w:t>請指明</w:t>
-            </w:r>
-            <w:r>
-              <w:rPr>
-                <w:sz w:val="18"/>
-              </w:rPr>
-              <w:t>)</w:t>
-            </w:r>
-          </w:p>
-        </w:tc>
-        <w:tc>
-          <w:tcPr>
-            <w:tcW w:w="2361" w:type="dxa"/>
-            <w:gridSpan w:val="6"/>
-            <w:vMerge/>
-            <w:tcBorders>
-              <w:left w:val="single" w:sz="4" w:space="0" w:color="808080"/>
-              <w:bottom w:val="single" w:sz="4" w:space="0" w:color="auto"/>
-              <w:right w:val="single" w:sz="4" w:space="0" w:color="auto"/>
-            </w:tcBorders>
-            <w:vAlign w:val="center"/>
-          </w:tcPr>
-          <w:p>
-            <w:pPr>
-              <w:adjustRightInd w:val="0"/>
-              <w:snapToGrid w:val="0"/>
-              <w:spacing w:before="20" w:after="20"/>
-              <w:jc w:val="both"/>
-              <w:rPr>
-                <w:lang w:val="pt-PT"/>
-              </w:rPr>
-            </w:pPr>
-          </w:p>
-        </w:tc>
-      </w:tr>
-      <w:tr>
-        <w:trPr>
-          <w:cantSplit/>
-          <w:trHeight w:val="282"/>
-        </w:trPr>
-        <w:tc>
-          <w:tcPr>
-            <w:tcW w:w="424" w:type="dxa"/>
-            <w:vMerge/>
-            <w:tcBorders>
-              <w:left w:val="single" w:sz="4" w:space="0" w:color="auto"/>
-              <w:right w:val="single" w:sz="4" w:space="0" w:color="auto"/>
-            </w:tcBorders>
-            <w:shd w:val="clear" w:color="auto" w:fill="999999"/>
-            <w:vAlign w:val="center"/>
-          </w:tcPr>
-          <w:p>
-            <w:pPr>
-              <w:tabs>
-                <w:tab w:val="center" w:pos="1440"/>
-                <w:tab w:val="center" w:pos="4320"/>
-                <w:tab w:val="center" w:pos="7740"/>
-              </w:tabs>
-              <w:adjustRightInd w:val="0"/>
-              <w:snapToGrid w:val="0"/>
-              <w:jc w:val="center"/>
-              <w:rPr>
-                <w:bCs/>
-                <w:noProof/>
-                <w:sz w:val="20"/>
-                <w:lang w:val="pt-PT"/>
-              </w:rPr>
-            </w:pPr>
-          </w:p>
-        </w:tc>
-        <w:tc>
-          <w:tcPr>
-            <w:tcW w:w="424" w:type="dxa"/>
-            <w:gridSpan w:val="2"/>
-            <w:vMerge w:val="restart"/>
-            <w:tcBorders>
-              <w:top w:val="single" w:sz="4" w:space="0" w:color="auto"/>
-              <w:left w:val="single" w:sz="4" w:space="0" w:color="auto"/>
-              <w:right w:val="single" w:sz="4" w:space="0" w:color="auto"/>
-            </w:tcBorders>
-            <w:shd w:val="clear" w:color="auto" w:fill="D9D9D9"/>
-            <w:vAlign w:val="center"/>
-          </w:tcPr>
-          <w:p>
-            <w:pPr>
-              <w:adjustRightInd w:val="0"/>
-              <w:snapToGrid w:val="0"/>
-              <w:ind w:leftChars="50" w:left="120"/>
-              <w:rPr>
-                <w:bCs/>
-                <w:sz w:val="14"/>
-              </w:rPr>
-            </w:pPr>
-            <w:r>
-              <w:rPr>
-                <w:rFonts w:hint="eastAsia"/>
-                <w:bCs/>
-                <w:sz w:val="14"/>
-              </w:rPr>
-              <w:t>身</w:t>
-            </w:r>
-          </w:p>
-          <w:p>
-            <w:pPr>
-              <w:adjustRightInd w:val="0"/>
-              <w:snapToGrid w:val="0"/>
-              <w:ind w:leftChars="50" w:left="120"/>
-              <w:rPr>
-                <w:bCs/>
-                <w:sz w:val="14"/>
-              </w:rPr>
-            </w:pPr>
-            <w:r>
-              <w:rPr>
-                <w:rFonts w:hint="eastAsia"/>
-                <w:bCs/>
-                <w:sz w:val="14"/>
-              </w:rPr>
-              <w:t>份</w:t>
-            </w:r>
-          </w:p>
-          <w:p>
-            <w:pPr>
-              <w:adjustRightInd w:val="0"/>
-              <w:snapToGrid w:val="0"/>
-              <w:ind w:leftChars="50" w:left="120"/>
-              <w:rPr>
-                <w:bCs/>
-                <w:sz w:val="14"/>
-              </w:rPr>
-            </w:pPr>
-            <w:r>
-              <w:rPr>
-                <w:rFonts w:hint="eastAsia"/>
-                <w:bCs/>
-                <w:sz w:val="14"/>
-              </w:rPr>
-              <w:t>證</w:t>
-            </w:r>
-          </w:p>
-          <w:p>
-            <w:pPr>
-              <w:adjustRightInd w:val="0"/>
-              <w:snapToGrid w:val="0"/>
-              <w:ind w:leftChars="50" w:left="120"/>
-              <w:rPr>
-                <w:bCs/>
-                <w:sz w:val="14"/>
-              </w:rPr>
-            </w:pPr>
-            <w:r>
-              <w:rPr>
-                <w:rFonts w:hint="eastAsia"/>
-                <w:bCs/>
-                <w:sz w:val="14"/>
-              </w:rPr>
-              <w:t>明</w:t>
-            </w:r>
-          </w:p>
-          <w:p>
-            <w:pPr>
-              <w:adjustRightInd w:val="0"/>
-              <w:snapToGrid w:val="0"/>
-              <w:ind w:leftChars="50" w:left="120"/>
-              <w:rPr>
-                <w:bCs/>
-                <w:sz w:val="14"/>
-              </w:rPr>
-            </w:pPr>
-            <w:r>
-              <w:rPr>
-                <w:rFonts w:hint="eastAsia"/>
-                <w:bCs/>
-                <w:sz w:val="14"/>
-              </w:rPr>
-              <w:t>文</w:t>
-            </w:r>
-          </w:p>
-          <w:p>
-            <w:pPr>
-              <w:adjustRightInd w:val="0"/>
-              <w:snapToGrid w:val="0"/>
-              <w:ind w:leftChars="50" w:left="120"/>
-              <w:rPr>
-                <w:bCs/>
-                <w:sz w:val="14"/>
-              </w:rPr>
-            </w:pPr>
-            <w:r>
-              <w:rPr>
-                <w:rFonts w:hint="eastAsia"/>
-                <w:bCs/>
-                <w:sz w:val="14"/>
-              </w:rPr>
-              <w:t>件</w:t>
-            </w:r>
-          </w:p>
-        </w:tc>
-        <w:tc>
-          <w:tcPr>
-            <w:tcW w:w="4674" w:type="dxa"/>
-            <w:gridSpan w:val="14"/>
-            <w:tcBorders>
-              <w:top w:val="single" w:sz="4" w:space="0" w:color="auto"/>
-              <w:left w:val="single" w:sz="4" w:space="0" w:color="auto"/>
-              <w:bottom w:val="single" w:sz="4" w:space="0" w:color="808080"/>
-              <w:right w:val="single" w:sz="4" w:space="0" w:color="auto"/>
-            </w:tcBorders>
-            <w:shd w:val="clear" w:color="auto" w:fill="D9D9D9"/>
-            <w:vAlign w:val="center"/>
-          </w:tcPr>
-          <w:p>
-            <w:pPr>
-              <w:widowControl/>
-              <w:tabs>
-                <w:tab w:val="left" w:pos="292"/>
-              </w:tabs>
-              <w:overflowPunct w:val="0"/>
-              <w:autoSpaceDE w:val="0"/>
-              <w:autoSpaceDN w:val="0"/>
-              <w:adjustRightInd w:val="0"/>
-              <w:snapToGrid w:val="0"/>
-              <w:ind w:firstLineChars="50" w:firstLine="100"/>
-              <w:jc w:val="both"/>
-              <w:textAlignment w:val="baseline"/>
-              <w:rPr>
-                <w:spacing w:val="-10"/>
-                <w:sz w:val="18"/>
-                <w:lang w:val="pt-PT"/>
-              </w:rPr>
-            </w:pPr>
-            <w:r>
-              <w:rPr>
-                <w:sz w:val="20"/>
-                <w:vertAlign w:val="superscript"/>
-              </w:rPr>
-              <w:t>13</w:t>
-            </w:r>
-            <w:r>
-              <w:rPr>
-                <w:rFonts w:hint="eastAsia"/>
-                <w:sz w:val="20"/>
-                <w:vertAlign w:val="superscript"/>
-              </w:rPr>
-              <w:t>)</w:t>
-            </w:r>
-            <w:r>
-              <w:rPr>
-                <w:sz w:val="20"/>
-                <w:vertAlign w:val="superscript"/>
-              </w:rPr>
-              <w:t xml:space="preserve"> </w:t>
-            </w:r>
-            <w:r>
-              <w:rPr>
-                <w:rFonts w:hint="eastAsia"/>
-                <w:sz w:val="20"/>
-              </w:rPr>
-              <w:t>類別</w:t>
-            </w:r>
-          </w:p>
-        </w:tc>
-        <w:tc>
-          <w:tcPr>
-            <w:tcW w:w="2720" w:type="dxa"/>
-            <w:gridSpan w:val="9"/>
-            <w:vMerge w:val="restart"/>
-            <w:tcBorders>
-              <w:top w:val="single" w:sz="4" w:space="0" w:color="auto"/>
-              <w:left w:val="single" w:sz="4" w:space="0" w:color="auto"/>
-              <w:right w:val="single" w:sz="4" w:space="0" w:color="auto"/>
-            </w:tcBorders>
-            <w:vAlign w:val="center"/>
-          </w:tcPr>
-          <w:p>
-            <w:pPr>
-              <w:numPr>
-                <w:ilvl w:val="12"/>
-                <w:numId w:val="0"/>
-              </w:numPr>
-              <w:adjustRightInd w:val="0"/>
-              <w:snapToGrid w:val="0"/>
-              <w:rPr>
-                <w:bCs/>
-                <w:sz w:val="20"/>
-                <w:lang w:val="it-IT"/>
-              </w:rPr>
-            </w:pPr>
-          </w:p>
-        </w:tc>
-        <w:tc>
-          <w:tcPr>
-            <w:tcW w:w="680" w:type="dxa"/>
-            <w:gridSpan w:val="2"/>
-            <w:vMerge w:val="restart"/>
-            <w:tcBorders>
-              <w:top w:val="single" w:sz="4" w:space="0" w:color="auto"/>
-              <w:left w:val="single" w:sz="4" w:space="0" w:color="auto"/>
-              <w:bottom w:val="single" w:sz="4" w:space="0" w:color="808080"/>
-              <w:right w:val="single" w:sz="4" w:space="0" w:color="808080"/>
-            </w:tcBorders>
-            <w:shd w:val="clear" w:color="auto" w:fill="D9D9D9"/>
-            <w:vAlign w:val="center"/>
-          </w:tcPr>
-          <w:p>
-            <w:pPr>
-              <w:widowControl/>
-              <w:tabs>
-                <w:tab w:val="left" w:pos="306"/>
-              </w:tabs>
-              <w:overflowPunct w:val="0"/>
-              <w:autoSpaceDE w:val="0"/>
-              <w:autoSpaceDN w:val="0"/>
-              <w:adjustRightInd w:val="0"/>
-              <w:snapToGrid w:val="0"/>
-              <w:ind w:firstLineChars="50" w:firstLine="100"/>
-              <w:jc w:val="both"/>
-              <w:textAlignment w:val="baseline"/>
-              <w:rPr>
+              <w:t>永久性</w:t>
+            </w:r>
+            <w:r>
+              <w:rPr>
+                <w:rFonts w:hint="eastAsia"/>
                 <w:sz w:val="16"/>
-                <w:lang w:val="pt-PT"/>
-              </w:rPr>
-            </w:pPr>
-            <w:r>
-              <w:rPr>
-                <w:sz w:val="20"/>
-                <w:vertAlign w:val="superscript"/>
-              </w:rPr>
-              <w:t>14</w:t>
-            </w:r>
-            <w:r>
-              <w:rPr>
-                <w:rFonts w:hint="eastAsia"/>
-                <w:sz w:val="20"/>
-                <w:vertAlign w:val="superscript"/>
-              </w:rPr>
-              <w:t>)</w:t>
-            </w:r>
-            <w:r>
-              <w:rPr>
-                <w:sz w:val="10"/>
-                <w:szCs w:val="10"/>
-                <w:vertAlign w:val="superscript"/>
-              </w:rPr>
-              <w:t xml:space="preserve"> </w:t>
-            </w:r>
-            <w:r>
-              <w:rPr>
-                <w:rFonts w:hint="eastAsia"/>
-                <w:sz w:val="20"/>
-              </w:rPr>
-              <w:t>號</w:t>
-            </w:r>
-          </w:p>
-          <w:p>
-            <w:pPr>
-              <w:tabs>
-                <w:tab w:val="left" w:pos="292"/>
-              </w:tabs>
-              <w:adjustRightInd w:val="0"/>
-              <w:snapToGrid w:val="0"/>
-              <w:ind w:left="57"/>
-              <w:jc w:val="both"/>
-              <w:rPr>
-                <w:sz w:val="16"/>
-                <w:lang w:val="pt-PT"/>
-              </w:rPr>
-            </w:pPr>
-            <w:r>
-              <w:rPr>
-                <w:sz w:val="20"/>
-              </w:rPr>
-              <w:tab/>
-            </w:r>
-            <w:r>
-              <w:rPr>
-                <w:rFonts w:hint="eastAsia"/>
-                <w:sz w:val="20"/>
-              </w:rPr>
-              <w:t>碼</w:t>
-            </w:r>
-          </w:p>
-        </w:tc>
-        <w:tc>
-          <w:tcPr>
-            <w:tcW w:w="1426" w:type="dxa"/>
-            <w:gridSpan w:val="2"/>
-            <w:vMerge w:val="restart"/>
-            <w:tcBorders>
-              <w:top w:val="single" w:sz="4" w:space="0" w:color="auto"/>
-              <w:left w:val="single" w:sz="4" w:space="0" w:color="808080"/>
-              <w:right w:val="single" w:sz="4" w:space="0" w:color="auto"/>
-            </w:tcBorders>
-            <w:vAlign w:val="center"/>
-          </w:tcPr>
-          <w:p>
-            <w:pPr>
-              <w:numPr>
-                <w:ilvl w:val="12"/>
-                <w:numId w:val="0"/>
-              </w:numPr>
-              <w:adjustRightInd w:val="0"/>
-              <w:snapToGrid w:val="0"/>
-              <w:jc w:val="center"/>
-              <w:rPr>
-                <w:bCs/>
-                <w:sz w:val="20"/>
-                <w:lang w:val="it-IT"/>
-              </w:rPr>
-            </w:pPr>
-          </w:p>
-        </w:tc>
-      </w:tr>
-      <w:tr>
-        <w:trPr>
-          <w:cantSplit/>
-          <w:trHeight w:val="397"/>
-        </w:trPr>
-        <w:tc>
-          <w:tcPr>
-            <w:tcW w:w="424" w:type="dxa"/>
-            <w:vMerge/>
-            <w:tcBorders>
-              <w:left w:val="single" w:sz="4" w:space="0" w:color="auto"/>
-              <w:right w:val="single" w:sz="4" w:space="0" w:color="auto"/>
-            </w:tcBorders>
-            <w:shd w:val="clear" w:color="auto" w:fill="999999"/>
-            <w:vAlign w:val="center"/>
-          </w:tcPr>
-          <w:p>
-            <w:pPr>
-              <w:tabs>
-                <w:tab w:val="center" w:pos="1440"/>
-                <w:tab w:val="center" w:pos="4320"/>
-                <w:tab w:val="center" w:pos="7740"/>
-              </w:tabs>
-              <w:adjustRightInd w:val="0"/>
-              <w:snapToGrid w:val="0"/>
-              <w:jc w:val="center"/>
-              <w:rPr>
-                <w:bCs/>
-                <w:noProof/>
-                <w:sz w:val="20"/>
-                <w:lang w:val="pt-PT"/>
-              </w:rPr>
-            </w:pPr>
-          </w:p>
-        </w:tc>
-        <w:tc>
-          <w:tcPr>
-            <w:tcW w:w="424" w:type="dxa"/>
-            <w:gridSpan w:val="2"/>
-            <w:vMerge/>
-            <w:tcBorders>
-              <w:left w:val="single" w:sz="4" w:space="0" w:color="auto"/>
-              <w:right w:val="single" w:sz="4" w:space="0" w:color="auto"/>
-            </w:tcBorders>
-            <w:vAlign w:val="center"/>
-          </w:tcPr>
-          <w:p>
-            <w:pPr>
-              <w:adjustRightInd w:val="0"/>
-              <w:snapToGrid w:val="0"/>
-              <w:ind w:leftChars="50" w:left="120"/>
-              <w:rPr>
-                <w:bCs/>
-                <w:sz w:val="14"/>
-              </w:rPr>
-            </w:pPr>
-          </w:p>
-        </w:tc>
-        <w:tc>
-          <w:tcPr>
-            <w:tcW w:w="4674" w:type="dxa"/>
-            <w:gridSpan w:val="14"/>
-            <w:tcBorders>
-              <w:top w:val="single" w:sz="4" w:space="0" w:color="808080"/>
-              <w:left w:val="single" w:sz="4" w:space="0" w:color="auto"/>
-              <w:bottom w:val="single" w:sz="4" w:space="0" w:color="auto"/>
-              <w:right w:val="single" w:sz="4" w:space="0" w:color="auto"/>
-            </w:tcBorders>
-            <w:vAlign w:val="center"/>
-          </w:tcPr>
-          <w:p>
-            <w:pPr>
-              <w:tabs>
-                <w:tab w:val="left" w:pos="187"/>
-                <w:tab w:val="left" w:pos="1496"/>
-                <w:tab w:val="left" w:pos="3111"/>
-                <w:tab w:val="left" w:pos="4216"/>
-              </w:tabs>
-              <w:adjustRightInd w:val="0"/>
-              <w:snapToGrid w:val="0"/>
-              <w:rPr>
-                <w:spacing w:val="-10"/>
-                <w:sz w:val="18"/>
-                <w:lang w:val="pt-PT"/>
-              </w:rPr>
-            </w:pPr>
+              </w:rPr>
+              <w:t>居民身份證</w:t>
+            </w:r>
             <w:r>
               <w:rPr>
                 <w:spacing w:val="-10"/>
@@ -4422,14 +4506,14 @@
                 <w:spacing w:val="-10"/>
                 <w:sz w:val="16"/>
               </w:rPr>
-              <w:t>永久性</w:t>
+              <w:t>非永久性居民</w:t>
             </w:r>
             <w:r>
               <w:rPr>
                 <w:rFonts w:hint="eastAsia"/>
                 <w:sz w:val="16"/>
               </w:rPr>
-              <w:t>居民身份證</w:t>
+              <w:t>身份證</w:t>
             </w:r>
             <w:r>
               <w:rPr>
@@ -4486,18 +4570,490 @@
             <w:r>
               <w:rPr>
                 <w:rFonts w:hint="eastAsia"/>
-                <w:spacing w:val="-10"/>
                 <w:sz w:val="16"/>
               </w:rPr>
-              <w:t>非永久性居民</w:t>
-            </w:r>
-            <w:r>
-              <w:rPr>
-                <w:rFonts w:hint="eastAsia"/>
+              <w:t>其他</w:t>
+            </w:r>
+            <w:r>
+              <w:rPr>
+                <w:sz w:val="18"/>
+                <w:lang w:val="pt-PT"/>
+              </w:rPr>
+              <w:t>(</w:t>
+            </w:r>
+            <w:r>
+              <w:rPr>
+                <w:rFonts w:ascii="Arial" w:eastAsia="標楷體" w:hAnsi="Arial" w:hint="eastAsia"/>
                 <w:sz w:val="16"/>
               </w:rPr>
-              <w:t>身份證</w:t>
-            </w:r>
+              <w:t>請指明</w:t>
+            </w:r>
+            <w:r>
+              <w:rPr>
+                <w:sz w:val="18"/>
+                <w:lang w:val="pt-PT"/>
+              </w:rPr>
+              <w:t>)</w:t>
+            </w:r>
+          </w:p>
+        </w:tc>
+        <w:tc>
+          <w:tcPr>
+            <w:tcW w:w="2720" w:type="dxa"/>
+            <w:gridSpan w:val="10"/>
+            <w:vMerge/>
+            <w:tcBorders>
+              <w:left w:val="single" w:sz="4" w:space="0" w:color="auto"/>
+              <w:bottom w:val="single" w:sz="4" w:space="0" w:color="808080"/>
+              <w:right w:val="single" w:sz="4" w:space="0" w:color="auto"/>
+            </w:tcBorders>
+            <w:vAlign w:val="center"/>
+          </w:tcPr>
+          <w:p>
+            <w:pPr>
+              <w:pStyle w:val="a3"/>
+              <w:tabs>
+                <w:tab w:val="left" w:pos="292"/>
+              </w:tabs>
+              <w:jc w:val="both"/>
+              <w:rPr>
+                <w:lang w:val="pt-PT"/>
+              </w:rPr>
+            </w:pPr>
+          </w:p>
+        </w:tc>
+        <w:tc>
+          <w:tcPr>
+            <w:tcW w:w="680" w:type="dxa"/>
+            <w:gridSpan w:val="2"/>
+            <w:vMerge/>
+            <w:tcBorders>
+              <w:top w:val="single" w:sz="4" w:space="0" w:color="auto"/>
+              <w:left w:val="single" w:sz="4" w:space="0" w:color="auto"/>
+              <w:bottom w:val="single" w:sz="4" w:space="0" w:color="808080"/>
+              <w:right w:val="single" w:sz="4" w:space="0" w:color="808080"/>
+            </w:tcBorders>
+            <w:shd w:val="clear" w:color="auto" w:fill="D9D9D9"/>
+            <w:vAlign w:val="center"/>
+          </w:tcPr>
+          <w:p>
+            <w:pPr>
+              <w:widowControl/>
+              <w:numPr>
+                <w:ilvl w:val="0"/>
+                <w:numId w:val="1"/>
+              </w:numPr>
+              <w:tabs>
+                <w:tab w:val="clear" w:pos="417"/>
+                <w:tab w:val="left" w:pos="292"/>
+              </w:tabs>
+              <w:overflowPunct w:val="0"/>
+              <w:autoSpaceDE w:val="0"/>
+              <w:autoSpaceDN w:val="0"/>
+              <w:adjustRightInd w:val="0"/>
+              <w:jc w:val="both"/>
+              <w:textAlignment w:val="baseline"/>
+              <w:rPr>
+                <w:sz w:val="20"/>
+              </w:rPr>
+            </w:pPr>
+          </w:p>
+        </w:tc>
+        <w:tc>
+          <w:tcPr>
+            <w:tcW w:w="1428" w:type="dxa"/>
+            <w:gridSpan w:val="2"/>
+            <w:vMerge/>
+            <w:tcBorders>
+              <w:left w:val="single" w:sz="4" w:space="0" w:color="808080"/>
+              <w:bottom w:val="single" w:sz="4" w:space="0" w:color="808080"/>
+              <w:right w:val="single" w:sz="4" w:space="0" w:color="auto"/>
+            </w:tcBorders>
+            <w:vAlign w:val="center"/>
+          </w:tcPr>
+          <w:p>
+            <w:pPr>
+              <w:tabs>
+                <w:tab w:val="left" w:pos="292"/>
+              </w:tabs>
+              <w:jc w:val="center"/>
+              <w:rPr>
+                <w:sz w:val="16"/>
+                <w:lang w:val="pt-PT"/>
+              </w:rPr>
+            </w:pPr>
+          </w:p>
+        </w:tc>
+      </w:tr>
+      <w:tr>
+        <w:trPr>
+          <w:cantSplit/>
+          <w:trHeight w:val="284"/>
+        </w:trPr>
+        <w:tc>
+          <w:tcPr>
+            <w:tcW w:w="422" w:type="dxa"/>
+            <w:vMerge/>
+            <w:tcBorders>
+              <w:left w:val="single" w:sz="4" w:space="0" w:color="auto"/>
+              <w:right w:val="single" w:sz="4" w:space="0" w:color="auto"/>
+            </w:tcBorders>
+            <w:shd w:val="clear" w:color="auto" w:fill="999999"/>
+            <w:vAlign w:val="center"/>
+          </w:tcPr>
+          <w:p>
+            <w:pPr>
+              <w:tabs>
+                <w:tab w:val="center" w:pos="1440"/>
+                <w:tab w:val="center" w:pos="4320"/>
+                <w:tab w:val="center" w:pos="7740"/>
+              </w:tabs>
+              <w:snapToGrid w:val="0"/>
+              <w:jc w:val="center"/>
+              <w:rPr>
+                <w:bCs/>
+                <w:noProof/>
+                <w:sz w:val="20"/>
+                <w:lang w:val="pt-PT"/>
+              </w:rPr>
+            </w:pPr>
+          </w:p>
+        </w:tc>
+        <w:tc>
+          <w:tcPr>
+            <w:tcW w:w="427" w:type="dxa"/>
+            <w:vMerge/>
+            <w:tcBorders>
+              <w:left w:val="single" w:sz="4" w:space="0" w:color="auto"/>
+              <w:right w:val="single" w:sz="4" w:space="0" w:color="auto"/>
+            </w:tcBorders>
+          </w:tcPr>
+          <w:p>
+            <w:pPr>
+              <w:snapToGrid w:val="0"/>
+              <w:ind w:leftChars="50" w:left="120"/>
+              <w:rPr>
+                <w:bCs/>
+                <w:sz w:val="16"/>
+                <w:lang w:val="pt-PT"/>
+              </w:rPr>
+            </w:pPr>
+          </w:p>
+        </w:tc>
+        <w:tc>
+          <w:tcPr>
+            <w:tcW w:w="2837" w:type="dxa"/>
+            <w:gridSpan w:val="11"/>
+            <w:tcBorders>
+              <w:top w:val="single" w:sz="4" w:space="0" w:color="auto"/>
+              <w:left w:val="single" w:sz="4" w:space="0" w:color="auto"/>
+              <w:bottom w:val="single" w:sz="4" w:space="0" w:color="808080"/>
+              <w:right w:val="single" w:sz="4" w:space="0" w:color="808080"/>
+            </w:tcBorders>
+            <w:shd w:val="clear" w:color="auto" w:fill="D9D9D9"/>
+            <w:vAlign w:val="center"/>
+          </w:tcPr>
+          <w:p>
+            <w:pPr>
+              <w:widowControl/>
+              <w:tabs>
+                <w:tab w:val="left" w:pos="292"/>
+              </w:tabs>
+              <w:overflowPunct w:val="0"/>
+              <w:autoSpaceDE w:val="0"/>
+              <w:autoSpaceDN w:val="0"/>
+              <w:adjustRightInd w:val="0"/>
+              <w:snapToGrid w:val="0"/>
+              <w:ind w:firstLineChars="50" w:firstLine="100"/>
+              <w:jc w:val="both"/>
+              <w:textAlignment w:val="baseline"/>
+              <w:rPr>
+                <w:lang w:val="pt-PT"/>
+              </w:rPr>
+            </w:pPr>
+            <w:r>
+              <w:rPr>
+                <w:rFonts w:hint="eastAsia"/>
+                <w:sz w:val="20"/>
+                <w:vertAlign w:val="superscript"/>
+              </w:rPr>
+              <w:t>1</w:t>
+            </w:r>
+            <w:r>
+              <w:rPr>
+                <w:rFonts w:hint="eastAsia"/>
+                <w:sz w:val="20"/>
+                <w:vertAlign w:val="superscript"/>
+              </w:rPr>
+              <w:t>5</w:t>
+            </w:r>
+            <w:r>
+              <w:rPr>
+                <w:rFonts w:hint="eastAsia"/>
+                <w:sz w:val="20"/>
+                <w:vertAlign w:val="superscript"/>
+              </w:rPr>
+              <w:t>)</w:t>
+            </w:r>
+            <w:r>
+              <w:rPr>
+                <w:sz w:val="20"/>
+                <w:vertAlign w:val="superscript"/>
+              </w:rPr>
+              <w:t xml:space="preserve"> </w:t>
+            </w:r>
+            <w:r>
+              <w:rPr>
+                <w:rFonts w:hint="eastAsia"/>
+                <w:sz w:val="20"/>
+              </w:rPr>
+              <w:t>簽發地點</w:t>
+            </w:r>
+          </w:p>
+        </w:tc>
+        <w:tc>
+          <w:tcPr>
+            <w:tcW w:w="1834" w:type="dxa"/>
+            <w:gridSpan w:val="5"/>
+            <w:vMerge w:val="restart"/>
+            <w:tcBorders>
+              <w:top w:val="single" w:sz="4" w:space="0" w:color="auto"/>
+              <w:left w:val="single" w:sz="4" w:space="0" w:color="808080"/>
+              <w:bottom w:val="single" w:sz="4" w:space="0" w:color="auto"/>
+              <w:right w:val="single" w:sz="4" w:space="0" w:color="auto"/>
+            </w:tcBorders>
+            <w:vAlign w:val="center"/>
+          </w:tcPr>
+          <w:p>
+            <w:pPr>
+              <w:numPr>
+                <w:ilvl w:val="12"/>
+                <w:numId w:val="0"/>
+              </w:numPr>
+              <w:adjustRightInd w:val="0"/>
+              <w:snapToGrid w:val="0"/>
+              <w:rPr>
+                <w:lang w:val="pt-PT"/>
+              </w:rPr>
+            </w:pPr>
+          </w:p>
+        </w:tc>
+        <w:tc>
+          <w:tcPr>
+            <w:tcW w:w="2550" w:type="dxa"/>
+            <w:gridSpan w:val="9"/>
+            <w:tcBorders>
+              <w:top w:val="single" w:sz="4" w:space="0" w:color="auto"/>
+              <w:left w:val="single" w:sz="4" w:space="0" w:color="auto"/>
+              <w:bottom w:val="single" w:sz="4" w:space="0" w:color="808080"/>
+              <w:right w:val="single" w:sz="4" w:space="0" w:color="auto"/>
+            </w:tcBorders>
+            <w:shd w:val="clear" w:color="auto" w:fill="D9D9D9"/>
+            <w:vAlign w:val="center"/>
+          </w:tcPr>
+          <w:p>
+            <w:pPr>
+              <w:widowControl/>
+              <w:tabs>
+                <w:tab w:val="left" w:pos="292"/>
+              </w:tabs>
+              <w:overflowPunct w:val="0"/>
+              <w:autoSpaceDE w:val="0"/>
+              <w:autoSpaceDN w:val="0"/>
+              <w:adjustRightInd w:val="0"/>
+              <w:snapToGrid w:val="0"/>
+              <w:jc w:val="both"/>
+              <w:textAlignment w:val="baseline"/>
+              <w:rPr>
+                <w:lang w:val="pt-PT"/>
+              </w:rPr>
+            </w:pPr>
+            <w:r>
+              <w:rPr>
+                <w:rFonts w:hint="eastAsia"/>
+                <w:sz w:val="20"/>
+                <w:vertAlign w:val="superscript"/>
+              </w:rPr>
+              <w:t>1</w:t>
+            </w:r>
+            <w:r>
+              <w:rPr>
+                <w:sz w:val="20"/>
+                <w:vertAlign w:val="superscript"/>
+              </w:rPr>
+              <w:t>6</w:t>
+            </w:r>
+            <w:r>
+              <w:rPr>
+                <w:rFonts w:hint="eastAsia"/>
+                <w:sz w:val="20"/>
+                <w:vertAlign w:val="superscript"/>
+              </w:rPr>
+              <w:t>)</w:t>
+            </w:r>
+            <w:r>
+              <w:rPr>
+                <w:sz w:val="20"/>
+                <w:vertAlign w:val="superscript"/>
+              </w:rPr>
+              <w:t xml:space="preserve"> </w:t>
+            </w:r>
+            <w:r>
+              <w:rPr>
+                <w:rFonts w:hint="eastAsia"/>
+                <w:sz w:val="20"/>
+              </w:rPr>
+              <w:t>本次簽發日期</w:t>
+            </w:r>
+          </w:p>
+        </w:tc>
+        <w:tc>
+          <w:tcPr>
+            <w:tcW w:w="2278" w:type="dxa"/>
+            <w:gridSpan w:val="5"/>
+            <w:tcBorders>
+              <w:top w:val="single" w:sz="4" w:space="0" w:color="auto"/>
+              <w:left w:val="single" w:sz="4" w:space="0" w:color="auto"/>
+              <w:bottom w:val="single" w:sz="4" w:space="0" w:color="808080"/>
+              <w:right w:val="single" w:sz="4" w:space="0" w:color="auto"/>
+            </w:tcBorders>
+            <w:shd w:val="clear" w:color="auto" w:fill="D9D9D9"/>
+            <w:vAlign w:val="center"/>
+          </w:tcPr>
+          <w:p>
+            <w:pPr>
+              <w:widowControl/>
+              <w:tabs>
+                <w:tab w:val="left" w:pos="292"/>
+              </w:tabs>
+              <w:overflowPunct w:val="0"/>
+              <w:autoSpaceDE w:val="0"/>
+              <w:autoSpaceDN w:val="0"/>
+              <w:adjustRightInd w:val="0"/>
+              <w:snapToGrid w:val="0"/>
+              <w:jc w:val="both"/>
+              <w:textAlignment w:val="baseline"/>
+              <w:rPr>
+                <w:sz w:val="16"/>
+                <w:lang w:val="pt-PT"/>
+              </w:rPr>
+            </w:pPr>
+            <w:r>
+              <w:rPr>
+                <w:rFonts w:hint="eastAsia"/>
+                <w:sz w:val="20"/>
+                <w:vertAlign w:val="superscript"/>
+              </w:rPr>
+              <w:t>1</w:t>
+            </w:r>
+            <w:r>
+              <w:rPr>
+                <w:sz w:val="20"/>
+                <w:vertAlign w:val="superscript"/>
+              </w:rPr>
+              <w:t>7</w:t>
+            </w:r>
+            <w:r>
+              <w:rPr>
+                <w:rFonts w:hint="eastAsia"/>
+                <w:sz w:val="20"/>
+                <w:vertAlign w:val="superscript"/>
+              </w:rPr>
+              <w:t>)</w:t>
+            </w:r>
+            <w:r>
+              <w:rPr>
+                <w:sz w:val="20"/>
+                <w:vertAlign w:val="superscript"/>
+              </w:rPr>
+              <w:t xml:space="preserve"> </w:t>
+            </w:r>
+            <w:r>
+              <w:rPr>
+                <w:rFonts w:hint="eastAsia"/>
+                <w:sz w:val="20"/>
+              </w:rPr>
+              <w:t>有效日期</w:t>
+            </w:r>
+          </w:p>
+        </w:tc>
+      </w:tr>
+      <w:tr>
+        <w:trPr>
+          <w:cantSplit/>
+        </w:trPr>
+        <w:tc>
+          <w:tcPr>
+            <w:tcW w:w="422" w:type="dxa"/>
+            <w:vMerge/>
+            <w:tcBorders>
+              <w:left w:val="single" w:sz="4" w:space="0" w:color="auto"/>
+              <w:right w:val="single" w:sz="4" w:space="0" w:color="auto"/>
+            </w:tcBorders>
+            <w:shd w:val="clear" w:color="auto" w:fill="999999"/>
+            <w:vAlign w:val="center"/>
+          </w:tcPr>
+          <w:p>
+            <w:pPr>
+              <w:tabs>
+                <w:tab w:val="center" w:pos="1440"/>
+                <w:tab w:val="center" w:pos="4320"/>
+                <w:tab w:val="center" w:pos="7740"/>
+              </w:tabs>
+              <w:snapToGrid w:val="0"/>
+              <w:jc w:val="center"/>
+              <w:rPr>
+                <w:bCs/>
+                <w:noProof/>
+                <w:sz w:val="20"/>
+                <w:lang w:val="pt-PT"/>
+              </w:rPr>
+            </w:pPr>
+          </w:p>
+        </w:tc>
+        <w:tc>
+          <w:tcPr>
+            <w:tcW w:w="427" w:type="dxa"/>
+            <w:vMerge/>
+            <w:tcBorders>
+              <w:left w:val="single" w:sz="4" w:space="0" w:color="auto"/>
+              <w:bottom w:val="single" w:sz="4" w:space="0" w:color="auto"/>
+              <w:right w:val="single" w:sz="4" w:space="0" w:color="auto"/>
+            </w:tcBorders>
+            <w:shd w:val="clear" w:color="auto" w:fill="D9D9D9"/>
+          </w:tcPr>
+          <w:p>
+            <w:pPr>
+              <w:snapToGrid w:val="0"/>
+              <w:ind w:leftChars="50" w:left="120"/>
+              <w:rPr>
+                <w:bCs/>
+                <w:sz w:val="16"/>
+                <w:lang w:val="pt-PT"/>
+              </w:rPr>
+            </w:pPr>
+          </w:p>
+        </w:tc>
+        <w:tc>
+          <w:tcPr>
+            <w:tcW w:w="2837" w:type="dxa"/>
+            <w:gridSpan w:val="11"/>
+            <w:tcBorders>
+              <w:top w:val="single" w:sz="4" w:space="0" w:color="808080"/>
+              <w:left w:val="single" w:sz="4" w:space="0" w:color="auto"/>
+              <w:bottom w:val="single" w:sz="4" w:space="0" w:color="auto"/>
+              <w:right w:val="single" w:sz="4" w:space="0" w:color="808080"/>
+            </w:tcBorders>
+            <w:vAlign w:val="center"/>
+          </w:tcPr>
+          <w:p>
+            <w:pPr>
+              <w:adjustRightInd w:val="0"/>
+              <w:snapToGrid w:val="0"/>
+              <w:rPr>
+                <w:lang w:val="pt-PT"/>
+              </w:rPr>
+            </w:pPr>
             <w:r>
               <w:rPr>
                 <w:spacing w:val="-10"/>
@@ -4515,11 +5071,11 @@
                 </w:ffData>
               </w:fldChar>
             </w:r>
+            <w:bookmarkStart w:id="0" w:name="Check3"/>
             <w:r>
               <w:rPr>
                 <w:spacing w:val="-10"/>
                 <w:sz w:val="18"/>
-                <w:lang w:val="pt-PT"/>
               </w:rPr>
               <w:instrText xml:space="preserve"> FORMCHECKBOX </w:instrText>
             </w:r>
@@ -4543,548 +5099,29 @@
               </w:rPr>
               <w:fldChar w:fldCharType="end"/>
             </w:r>
-            <w:r>
-              <w:rPr>
+            <w:bookmarkEnd w:id="0"/>
+            <w:r>
+              <w:rPr>
+                <w:rFonts w:hint="eastAsia"/>
                 <w:spacing w:val="-10"/>
                 <w:sz w:val="18"/>
+                <w:lang w:val="pt-PT"/>
               </w:rPr>
               <w:t xml:space="preserve"> </w:t>
             </w:r>
             <w:r>
               <w:rPr>
                 <w:rFonts w:hint="eastAsia"/>
-                <w:sz w:val="16"/>
-              </w:rPr>
-              <w:t>其他</w:t>
-            </w:r>
-            <w:r>
-              <w:rPr>
-                <w:sz w:val="18"/>
-                <w:lang w:val="pt-PT"/>
-              </w:rPr>
-              <w:t>(</w:t>
-            </w:r>
-            <w:r>
-              <w:rPr>
-                <w:rFonts w:ascii="Arial" w:eastAsia="標楷體" w:hAnsi="Arial" w:hint="eastAsia"/>
-                <w:sz w:val="16"/>
-              </w:rPr>
-              <w:t>請指明</w:t>
-            </w:r>
-            <w:r>
-              <w:rPr>
-                <w:sz w:val="18"/>
-                <w:lang w:val="pt-PT"/>
-              </w:rPr>
-              <w:t>)</w:t>
-            </w:r>
-          </w:p>
-        </w:tc>
-        <w:tc>
-          <w:tcPr>
-            <w:tcW w:w="2720" w:type="dxa"/>
-            <w:gridSpan w:val="9"/>
-            <w:vMerge/>
-            <w:tcBorders>
-              <w:left w:val="single" w:sz="4" w:space="0" w:color="auto"/>
-              <w:bottom w:val="single" w:sz="4" w:space="0" w:color="808080"/>
-              <w:right w:val="single" w:sz="4" w:space="0" w:color="auto"/>
-            </w:tcBorders>
-            <w:vAlign w:val="center"/>
-          </w:tcPr>
-          <w:p>
-            <w:pPr>
-              <w:pStyle w:val="a3"/>
-              <w:tabs>
-                <w:tab w:val="left" w:pos="292"/>
-              </w:tabs>
-              <w:adjustRightInd w:val="0"/>
-              <w:jc w:val="both"/>
-              <w:rPr>
-                <w:lang w:val="pt-PT"/>
-              </w:rPr>
-            </w:pPr>
-          </w:p>
-        </w:tc>
-        <w:tc>
-          <w:tcPr>
-            <w:tcW w:w="680" w:type="dxa"/>
-            <w:gridSpan w:val="2"/>
-            <w:vMerge/>
-            <w:tcBorders>
-              <w:top w:val="single" w:sz="4" w:space="0" w:color="auto"/>
-              <w:left w:val="single" w:sz="4" w:space="0" w:color="auto"/>
-              <w:bottom w:val="single" w:sz="4" w:space="0" w:color="808080"/>
-              <w:right w:val="single" w:sz="4" w:space="0" w:color="808080"/>
-            </w:tcBorders>
-            <w:shd w:val="clear" w:color="auto" w:fill="D9D9D9"/>
-            <w:vAlign w:val="center"/>
-          </w:tcPr>
-          <w:p>
-            <w:pPr>
-              <w:widowControl/>
-              <w:numPr>
-                <w:ilvl w:val="0"/>
-                <w:numId w:val="8"/>
-              </w:numPr>
-              <w:tabs>
-                <w:tab w:val="left" w:pos="292"/>
-              </w:tabs>
-              <w:overflowPunct w:val="0"/>
-              <w:autoSpaceDE w:val="0"/>
-              <w:autoSpaceDN w:val="0"/>
-              <w:adjustRightInd w:val="0"/>
-              <w:snapToGrid w:val="0"/>
-              <w:jc w:val="both"/>
-              <w:textAlignment w:val="baseline"/>
-              <w:rPr>
-                <w:sz w:val="20"/>
-              </w:rPr>
-            </w:pPr>
-          </w:p>
-        </w:tc>
-        <w:tc>
-          <w:tcPr>
-            <w:tcW w:w="1426" w:type="dxa"/>
-            <w:gridSpan w:val="2"/>
-            <w:vMerge/>
-            <w:tcBorders>
-              <w:left w:val="single" w:sz="4" w:space="0" w:color="808080"/>
-              <w:bottom w:val="single" w:sz="4" w:space="0" w:color="808080"/>
-              <w:right w:val="single" w:sz="4" w:space="0" w:color="auto"/>
-            </w:tcBorders>
-            <w:vAlign w:val="center"/>
-          </w:tcPr>
-          <w:p>
-            <w:pPr>
-              <w:tabs>
-                <w:tab w:val="left" w:pos="292"/>
-              </w:tabs>
-              <w:adjustRightInd w:val="0"/>
-              <w:snapToGrid w:val="0"/>
-              <w:jc w:val="center"/>
-              <w:rPr>
-                <w:sz w:val="16"/>
-                <w:lang w:val="pt-PT"/>
-              </w:rPr>
-            </w:pPr>
-          </w:p>
-        </w:tc>
-      </w:tr>
-      <w:tr>
-        <w:trPr>
-          <w:cantSplit/>
-          <w:trHeight w:val="284"/>
-        </w:trPr>
-        <w:tc>
-          <w:tcPr>
-            <w:tcW w:w="424" w:type="dxa"/>
-            <w:vMerge/>
-            <w:tcBorders>
-              <w:left w:val="single" w:sz="4" w:space="0" w:color="auto"/>
-              <w:right w:val="single" w:sz="4" w:space="0" w:color="auto"/>
-            </w:tcBorders>
-            <w:shd w:val="clear" w:color="auto" w:fill="999999"/>
-            <w:vAlign w:val="center"/>
-          </w:tcPr>
-          <w:p>
-            <w:pPr>
-              <w:tabs>
-                <w:tab w:val="center" w:pos="1440"/>
-                <w:tab w:val="center" w:pos="4320"/>
-                <w:tab w:val="center" w:pos="7740"/>
-              </w:tabs>
-              <w:adjustRightInd w:val="0"/>
-              <w:snapToGrid w:val="0"/>
-              <w:jc w:val="center"/>
-              <w:rPr>
-                <w:bCs/>
-                <w:noProof/>
-                <w:sz w:val="20"/>
-                <w:lang w:val="pt-PT"/>
-              </w:rPr>
-            </w:pPr>
-          </w:p>
-        </w:tc>
-        <w:tc>
-          <w:tcPr>
-            <w:tcW w:w="424" w:type="dxa"/>
-            <w:gridSpan w:val="2"/>
-            <w:vMerge/>
-            <w:tcBorders>
-              <w:left w:val="single" w:sz="4" w:space="0" w:color="auto"/>
-              <w:right w:val="single" w:sz="4" w:space="0" w:color="auto"/>
-            </w:tcBorders>
-          </w:tcPr>
-          <w:p>
-            <w:pPr>
-              <w:adjustRightInd w:val="0"/>
-              <w:snapToGrid w:val="0"/>
-              <w:ind w:leftChars="50" w:left="120"/>
-              <w:rPr>
-                <w:bCs/>
-                <w:sz w:val="16"/>
-                <w:lang w:val="pt-PT"/>
-              </w:rPr>
-            </w:pPr>
-          </w:p>
-        </w:tc>
-        <w:tc>
-          <w:tcPr>
-            <w:tcW w:w="2805" w:type="dxa"/>
-            <w:gridSpan w:val="9"/>
-            <w:tcBorders>
-              <w:top w:val="single" w:sz="4" w:space="0" w:color="auto"/>
-              <w:left w:val="single" w:sz="4" w:space="0" w:color="auto"/>
-              <w:bottom w:val="single" w:sz="4" w:space="0" w:color="808080"/>
-              <w:right w:val="single" w:sz="4" w:space="0" w:color="808080"/>
-            </w:tcBorders>
-            <w:shd w:val="clear" w:color="auto" w:fill="D9D9D9"/>
-            <w:vAlign w:val="center"/>
-          </w:tcPr>
-          <w:p>
-            <w:pPr>
-              <w:widowControl/>
-              <w:tabs>
-                <w:tab w:val="left" w:pos="292"/>
-              </w:tabs>
-              <w:overflowPunct w:val="0"/>
-              <w:autoSpaceDE w:val="0"/>
-              <w:autoSpaceDN w:val="0"/>
-              <w:adjustRightInd w:val="0"/>
-              <w:snapToGrid w:val="0"/>
-              <w:ind w:firstLineChars="50" w:firstLine="100"/>
-              <w:jc w:val="both"/>
-              <w:textAlignment w:val="baseline"/>
-              <w:rPr>
-                <w:lang w:val="pt-PT"/>
-              </w:rPr>
-            </w:pPr>
-            <w:r>
-              <w:rPr>
-                <w:sz w:val="20"/>
-                <w:vertAlign w:val="superscript"/>
-              </w:rPr>
-              <w:t>15</w:t>
-            </w:r>
-            <w:r>
-              <w:rPr>
-                <w:rFonts w:hint="eastAsia"/>
-                <w:sz w:val="20"/>
-                <w:vertAlign w:val="superscript"/>
-              </w:rPr>
-              <w:t>)</w:t>
-            </w:r>
-            <w:r>
-              <w:rPr>
-                <w:sz w:val="20"/>
-                <w:vertAlign w:val="superscript"/>
+                <w:sz w:val="18"/>
+              </w:rPr>
+              <w:t>澳門</w:t>
+            </w:r>
+            <w:r>
+              <w:rPr>
+                <w:rFonts w:hint="eastAsia"/>
+                <w:sz w:val="18"/>
               </w:rPr>
               <w:t xml:space="preserve"> </w:t>
-            </w:r>
-            <w:r>
-              <w:rPr>
-                <w:rFonts w:hint="eastAsia"/>
-                <w:sz w:val="20"/>
-              </w:rPr>
-              <w:t>簽發地點</w:t>
-            </w:r>
-          </w:p>
-        </w:tc>
-        <w:tc>
-          <w:tcPr>
-            <w:tcW w:w="1869" w:type="dxa"/>
-            <w:gridSpan w:val="5"/>
-            <w:vMerge w:val="restart"/>
-            <w:tcBorders>
-              <w:top w:val="single" w:sz="4" w:space="0" w:color="auto"/>
-              <w:left w:val="single" w:sz="4" w:space="0" w:color="808080"/>
-              <w:bottom w:val="single" w:sz="4" w:space="0" w:color="auto"/>
-              <w:right w:val="single" w:sz="4" w:space="0" w:color="auto"/>
-            </w:tcBorders>
-            <w:vAlign w:val="center"/>
-          </w:tcPr>
-          <w:p>
-            <w:pPr>
-              <w:numPr>
-                <w:ilvl w:val="12"/>
-                <w:numId w:val="0"/>
-              </w:numPr>
-              <w:adjustRightInd w:val="0"/>
-              <w:snapToGrid w:val="0"/>
-              <w:rPr>
-                <w:lang w:val="pt-PT"/>
-              </w:rPr>
-            </w:pPr>
-          </w:p>
-        </w:tc>
-        <w:tc>
-          <w:tcPr>
-            <w:tcW w:w="2550" w:type="dxa"/>
-            <w:gridSpan w:val="8"/>
-            <w:tcBorders>
-              <w:top w:val="single" w:sz="4" w:space="0" w:color="auto"/>
-              <w:left w:val="single" w:sz="4" w:space="0" w:color="auto"/>
-              <w:bottom w:val="single" w:sz="4" w:space="0" w:color="808080"/>
-              <w:right w:val="single" w:sz="4" w:space="0" w:color="auto"/>
-            </w:tcBorders>
-            <w:shd w:val="clear" w:color="auto" w:fill="D9D9D9"/>
-            <w:vAlign w:val="center"/>
-          </w:tcPr>
-          <w:p>
-            <w:pPr>
-              <w:widowControl/>
-              <w:tabs>
-                <w:tab w:val="left" w:pos="292"/>
-              </w:tabs>
-              <w:overflowPunct w:val="0"/>
-              <w:autoSpaceDE w:val="0"/>
-              <w:autoSpaceDN w:val="0"/>
-              <w:adjustRightInd w:val="0"/>
-              <w:snapToGrid w:val="0"/>
-              <w:ind w:firstLineChars="50" w:firstLine="100"/>
-              <w:jc w:val="both"/>
-              <w:textAlignment w:val="baseline"/>
-              <w:rPr>
-                <w:lang w:val="pt-PT"/>
-              </w:rPr>
-            </w:pPr>
-            <w:r>
-              <w:rPr>
-                <w:sz w:val="20"/>
-                <w:vertAlign w:val="superscript"/>
-              </w:rPr>
-              <w:t>16</w:t>
-            </w:r>
-            <w:r>
-              <w:rPr>
-                <w:rFonts w:hint="eastAsia"/>
-                <w:sz w:val="20"/>
-                <w:vertAlign w:val="superscript"/>
-              </w:rPr>
-              <w:t>)</w:t>
-            </w:r>
-            <w:r>
-              <w:rPr>
-                <w:sz w:val="20"/>
-                <w:vertAlign w:val="superscript"/>
-              </w:rPr>
-              <w:t xml:space="preserve"> </w:t>
-            </w:r>
-            <w:r>
-              <w:rPr>
-                <w:rFonts w:hint="eastAsia"/>
-                <w:sz w:val="20"/>
-              </w:rPr>
-              <w:t>本次簽發日期</w:t>
-            </w:r>
-          </w:p>
-        </w:tc>
-        <w:tc>
-          <w:tcPr>
-            <w:tcW w:w="2276" w:type="dxa"/>
-            <w:gridSpan w:val="5"/>
-            <w:tcBorders>
-              <w:top w:val="single" w:sz="4" w:space="0" w:color="auto"/>
-              <w:left w:val="single" w:sz="4" w:space="0" w:color="auto"/>
-              <w:bottom w:val="single" w:sz="4" w:space="0" w:color="808080"/>
-              <w:right w:val="single" w:sz="4" w:space="0" w:color="auto"/>
-            </w:tcBorders>
-            <w:shd w:val="clear" w:color="auto" w:fill="D9D9D9"/>
-            <w:vAlign w:val="center"/>
-          </w:tcPr>
-          <w:p>
-            <w:pPr>
-              <w:widowControl/>
-              <w:tabs>
-                <w:tab w:val="left" w:pos="292"/>
-              </w:tabs>
-              <w:overflowPunct w:val="0"/>
-              <w:autoSpaceDE w:val="0"/>
-              <w:autoSpaceDN w:val="0"/>
-              <w:adjustRightInd w:val="0"/>
-              <w:snapToGrid w:val="0"/>
-              <w:ind w:firstLineChars="50" w:firstLine="100"/>
-              <w:jc w:val="both"/>
-              <w:textAlignment w:val="baseline"/>
-              <w:rPr>
-                <w:sz w:val="16"/>
-                <w:lang w:val="pt-PT"/>
-              </w:rPr>
-            </w:pPr>
-            <w:r>
-              <w:rPr>
-                <w:sz w:val="20"/>
-                <w:vertAlign w:val="superscript"/>
-              </w:rPr>
-              <w:t>17</w:t>
-            </w:r>
-            <w:r>
-              <w:rPr>
-                <w:rFonts w:hint="eastAsia"/>
-                <w:sz w:val="20"/>
-                <w:vertAlign w:val="superscript"/>
-              </w:rPr>
-              <w:t>)</w:t>
-            </w:r>
-            <w:r>
-              <w:rPr>
-                <w:sz w:val="20"/>
-                <w:vertAlign w:val="superscript"/>
-              </w:rPr>
-              <w:t xml:space="preserve"> </w:t>
-            </w:r>
-            <w:r>
-              <w:rPr>
-                <w:rFonts w:hint="eastAsia"/>
-                <w:sz w:val="20"/>
-              </w:rPr>
-              <w:t>有效日期</w:t>
-            </w:r>
-          </w:p>
-        </w:tc>
-      </w:tr>
-      <w:tr>
-        <w:trPr>
-          <w:cantSplit/>
-          <w:trHeight w:val="397"/>
-        </w:trPr>
-        <w:tc>
-          <w:tcPr>
-            <w:tcW w:w="424" w:type="dxa"/>
-            <w:vMerge/>
-            <w:tcBorders>
-              <w:left w:val="single" w:sz="4" w:space="0" w:color="auto"/>
-              <w:right w:val="single" w:sz="4" w:space="0" w:color="auto"/>
-            </w:tcBorders>
-            <w:shd w:val="clear" w:color="auto" w:fill="999999"/>
-            <w:vAlign w:val="center"/>
-          </w:tcPr>
-          <w:p>
-            <w:pPr>
-              <w:tabs>
-                <w:tab w:val="center" w:pos="1440"/>
-                <w:tab w:val="center" w:pos="4320"/>
-                <w:tab w:val="center" w:pos="7740"/>
-              </w:tabs>
-              <w:adjustRightInd w:val="0"/>
-              <w:snapToGrid w:val="0"/>
-              <w:jc w:val="center"/>
-              <w:rPr>
-                <w:bCs/>
-                <w:noProof/>
-                <w:sz w:val="20"/>
-                <w:lang w:val="pt-PT"/>
-              </w:rPr>
-            </w:pPr>
-          </w:p>
-        </w:tc>
-        <w:tc>
-          <w:tcPr>
-            <w:tcW w:w="424" w:type="dxa"/>
-            <w:gridSpan w:val="2"/>
-            <w:vMerge/>
-            <w:tcBorders>
-              <w:left w:val="single" w:sz="4" w:space="0" w:color="auto"/>
-              <w:bottom w:val="single" w:sz="4" w:space="0" w:color="auto"/>
-              <w:right w:val="single" w:sz="4" w:space="0" w:color="auto"/>
-            </w:tcBorders>
-            <w:shd w:val="clear" w:color="auto" w:fill="D9D9D9"/>
-          </w:tcPr>
-          <w:p>
-            <w:pPr>
-              <w:adjustRightInd w:val="0"/>
-              <w:snapToGrid w:val="0"/>
-              <w:ind w:leftChars="50" w:left="120"/>
-              <w:rPr>
-                <w:bCs/>
-                <w:sz w:val="16"/>
-                <w:lang w:val="pt-PT"/>
-              </w:rPr>
-            </w:pPr>
-          </w:p>
-        </w:tc>
-        <w:tc>
-          <w:tcPr>
-            <w:tcW w:w="2805" w:type="dxa"/>
-            <w:gridSpan w:val="9"/>
-            <w:tcBorders>
-              <w:top w:val="single" w:sz="4" w:space="0" w:color="808080"/>
-              <w:left w:val="single" w:sz="4" w:space="0" w:color="auto"/>
-              <w:bottom w:val="single" w:sz="4" w:space="0" w:color="auto"/>
-              <w:right w:val="single" w:sz="4" w:space="0" w:color="808080"/>
-            </w:tcBorders>
-            <w:vAlign w:val="center"/>
-          </w:tcPr>
-          <w:p>
-            <w:pPr>
-              <w:adjustRightInd w:val="0"/>
-              <w:snapToGrid w:val="0"/>
-              <w:rPr>
-                <w:lang w:val="pt-PT"/>
-              </w:rPr>
-            </w:pPr>
-            <w:r>
-              <w:rPr>
-                <w:spacing w:val="-10"/>
-                <w:sz w:val="18"/>
-              </w:rPr>
-              <w:fldChar w:fldCharType="begin">
-                <w:ffData>
-                  <w:name w:val="Check3"/>
-                  <w:enabled/>
-                  <w:calcOnExit w:val="0"/>
-                  <w:checkBox>
-                    <w:sizeAuto/>
-                    <w:default w:val="0"/>
-                  </w:checkBox>
-                </w:ffData>
-              </w:fldChar>
-            </w:r>
-            <w:bookmarkStart w:id="0" w:name="Check3"/>
-            <w:r>
-              <w:rPr>
-                <w:spacing w:val="-10"/>
-                <w:sz w:val="18"/>
-              </w:rPr>
-              <w:instrText xml:space="preserve"> FORMCHECKBOX </w:instrText>
-            </w:r>
-            <w:r>
-              <w:rPr>
-                <w:spacing w:val="-10"/>
-                <w:sz w:val="18"/>
-              </w:rPr>
-            </w:r>
-            <w:r>
-              <w:rPr>
-                <w:spacing w:val="-10"/>
-                <w:sz w:val="18"/>
-              </w:rPr>
-              <w:fldChar w:fldCharType="separate"/>
-            </w:r>
-            <w:r>
-              <w:rPr>
-                <w:spacing w:val="-10"/>
-                <w:sz w:val="18"/>
-              </w:rPr>
-              <w:fldChar w:fldCharType="end"/>
-            </w:r>
-            <w:bookmarkEnd w:id="0"/>
-            <w:r>
-              <w:rPr>
-                <w:rFonts w:hint="eastAsia"/>
-                <w:spacing w:val="-10"/>
-                <w:sz w:val="18"/>
-                <w:lang w:val="pt-PT"/>
-              </w:rPr>
-              <w:t xml:space="preserve"> </w:t>
-            </w:r>
-            <w:r>
-              <w:rPr>
-                <w:rFonts w:hint="eastAsia"/>
-                <w:sz w:val="18"/>
-              </w:rPr>
-              <w:t>澳門</w:t>
             </w:r>
             <w:r>
               <w:rPr>
@@ -5143,6 +5180,14 @@
             </w:r>
             <w:r>
               <w:rPr>
+                <w:rFonts w:hint="eastAsia"/>
+                <w:spacing w:val="-10"/>
+                <w:sz w:val="18"/>
+              </w:rPr>
+              <w:t xml:space="preserve"> </w:t>
+            </w:r>
+            <w:r>
+              <w:rPr>
                 <w:spacing w:val="-10"/>
                 <w:sz w:val="18"/>
               </w:rPr>
@@ -5225,7 +5270,7 @@
         </w:tc>
         <w:tc>
           <w:tcPr>
-            <w:tcW w:w="1869" w:type="dxa"/>
+            <w:tcW w:w="1834" w:type="dxa"/>
             <w:gridSpan w:val="5"/>
             <w:vMerge/>
             <w:tcBorders>
@@ -5237,8 +5282,6 @@
           </w:tcPr>
           <w:p>
             <w:pPr>
-              <w:adjustRightInd w:val="0"/>
-              <w:snapToGrid w:val="0"/>
               <w:rPr>
                 <w:lang w:val="pt-PT"/>
               </w:rPr>
@@ -5248,7 +5291,7 @@
         <w:tc>
           <w:tcPr>
             <w:tcW w:w="2550" w:type="dxa"/>
-            <w:gridSpan w:val="8"/>
+            <w:gridSpan w:val="9"/>
             <w:tcBorders>
               <w:top w:val="single" w:sz="4" w:space="0" w:color="808080"/>
               <w:left w:val="single" w:sz="4" w:space="0" w:color="auto"/>
@@ -5269,19 +5312,19 @@
               <w:tblLook w:val="0000" w:firstRow="0" w:lastRow="0" w:firstColumn="0" w:lastColumn="0" w:noHBand="0" w:noVBand="0"/>
             </w:tblPr>
             <w:tblGrid>
-              <w:gridCol w:w="700"/>
-              <w:gridCol w:w="170"/>
-              <w:gridCol w:w="680"/>
-              <w:gridCol w:w="170"/>
-              <w:gridCol w:w="680"/>
+              <w:gridCol w:w="686"/>
+              <w:gridCol w:w="166"/>
+              <w:gridCol w:w="667"/>
+              <w:gridCol w:w="166"/>
+              <w:gridCol w:w="667"/>
             </w:tblGrid>
             <w:tr>
               <w:trPr>
-                <w:trHeight w:val="227"/>
+                <w:trHeight w:val="80"/>
               </w:trPr>
               <w:tc>
                 <w:tcPr>
-                  <w:tcW w:w="700" w:type="dxa"/>
+                  <w:tcW w:w="686" w:type="dxa"/>
                   <w:vAlign w:val="center"/>
                 </w:tcPr>
                 <w:p>
@@ -5290,6 +5333,9 @@
                       <w:tab w:val="left" w:pos="1206"/>
                       <w:tab w:val="left" w:pos="2754"/>
                     </w:tabs>
+                    <w:kinsoku w:val="0"/>
+                    <w:autoSpaceDE w:val="0"/>
+                    <w:autoSpaceDN w:val="0"/>
                     <w:adjustRightInd w:val="0"/>
                     <w:snapToGrid w:val="0"/>
                     <w:jc w:val="center"/>
@@ -5301,7 +5347,7 @@
               </w:tc>
               <w:tc>
                 <w:tcPr>
-                  <w:tcW w:w="170" w:type="dxa"/>
+                  <w:tcW w:w="166" w:type="dxa"/>
                   <w:vAlign w:val="center"/>
                 </w:tcPr>
                 <w:p>
@@ -5310,6 +5356,9 @@
                       <w:tab w:val="left" w:pos="1206"/>
                       <w:tab w:val="left" w:pos="2754"/>
                     </w:tabs>
+                    <w:kinsoku w:val="0"/>
+                    <w:autoSpaceDE w:val="0"/>
+                    <w:autoSpaceDN w:val="0"/>
                     <w:adjustRightInd w:val="0"/>
                     <w:snapToGrid w:val="0"/>
                     <w:jc w:val="center"/>
@@ -5328,7 +5377,7 @@
               </w:tc>
               <w:tc>
                 <w:tcPr>
-                  <w:tcW w:w="680" w:type="dxa"/>
+                  <w:tcW w:w="667" w:type="dxa"/>
                   <w:vAlign w:val="center"/>
                 </w:tcPr>
                 <w:p>
@@ -5337,6 +5386,9 @@
                       <w:tab w:val="left" w:pos="1206"/>
                       <w:tab w:val="left" w:pos="2754"/>
                     </w:tabs>
+                    <w:kinsoku w:val="0"/>
+                    <w:autoSpaceDE w:val="0"/>
+                    <w:autoSpaceDN w:val="0"/>
                     <w:adjustRightInd w:val="0"/>
                     <w:snapToGrid w:val="0"/>
                     <w:jc w:val="center"/>
@@ -5348,7 +5400,7 @@
               </w:tc>
               <w:tc>
                 <w:tcPr>
-                  <w:tcW w:w="170" w:type="dxa"/>
+                  <w:tcW w:w="166" w:type="dxa"/>
                   <w:vAlign w:val="center"/>
                 </w:tcPr>
                 <w:p>
@@ -5357,6 +5409,9 @@
                       <w:tab w:val="left" w:pos="1206"/>
                       <w:tab w:val="left" w:pos="2754"/>
                     </w:tabs>
+                    <w:kinsoku w:val="0"/>
+                    <w:autoSpaceDE w:val="0"/>
+                    <w:autoSpaceDN w:val="0"/>
                     <w:adjustRightInd w:val="0"/>
                     <w:snapToGrid w:val="0"/>
                     <w:jc w:val="center"/>
@@ -5375,7 +5430,7 @@
               </w:tc>
               <w:tc>
                 <w:tcPr>
-                  <w:tcW w:w="680" w:type="dxa"/>
+                  <w:tcW w:w="667" w:type="dxa"/>
                   <w:vAlign w:val="center"/>
                 </w:tcPr>
                 <w:p>
@@ -5384,6 +5439,9 @@
                       <w:tab w:val="left" w:pos="1206"/>
                       <w:tab w:val="left" w:pos="2754"/>
                     </w:tabs>
+                    <w:kinsoku w:val="0"/>
+                    <w:autoSpaceDE w:val="0"/>
+                    <w:autoSpaceDN w:val="0"/>
                     <w:adjustRightInd w:val="0"/>
                     <w:snapToGrid w:val="0"/>
                     <w:jc w:val="center"/>
@@ -5395,13 +5453,19 @@
               </w:tc>
             </w:tr>
             <w:tr>
+              <w:trPr>
+                <w:trHeight w:val="275"/>
+              </w:trPr>
               <w:tc>
                 <w:tcPr>
-                  <w:tcW w:w="700" w:type="dxa"/>
+                  <w:tcW w:w="686" w:type="dxa"/>
                   <w:vAlign w:val="center"/>
                 </w:tcPr>
                 <w:p>
                   <w:pPr>
+                    <w:kinsoku w:val="0"/>
+                    <w:autoSpaceDE w:val="0"/>
+                    <w:autoSpaceDN w:val="0"/>
                     <w:adjustRightInd w:val="0"/>
                     <w:snapToGrid w:val="0"/>
                     <w:jc w:val="center"/>
@@ -5429,11 +5493,14 @@
               </w:tc>
               <w:tc>
                 <w:tcPr>
-                  <w:tcW w:w="170" w:type="dxa"/>
+                  <w:tcW w:w="166" w:type="dxa"/>
                   <w:vAlign w:val="center"/>
                 </w:tcPr>
                 <w:p>
                   <w:pPr>
+                    <w:kinsoku w:val="0"/>
+                    <w:autoSpaceDE w:val="0"/>
+                    <w:autoSpaceDN w:val="0"/>
                     <w:adjustRightInd w:val="0"/>
                     <w:snapToGrid w:val="0"/>
                     <w:jc w:val="center"/>
@@ -5446,11 +5513,14 @@
               </w:tc>
               <w:tc>
                 <w:tcPr>
-                  <w:tcW w:w="680" w:type="dxa"/>
+                  <w:tcW w:w="667" w:type="dxa"/>
                   <w:vAlign w:val="center"/>
                 </w:tcPr>
                 <w:p>
                   <w:pPr>
+                    <w:kinsoku w:val="0"/>
+                    <w:autoSpaceDE w:val="0"/>
+                    <w:autoSpaceDN w:val="0"/>
                     <w:adjustRightInd w:val="0"/>
                     <w:snapToGrid w:val="0"/>
                     <w:jc w:val="center"/>
@@ -5478,11 +5548,14 @@
               </w:tc>
               <w:tc>
                 <w:tcPr>
-                  <w:tcW w:w="170" w:type="dxa"/>
+                  <w:tcW w:w="166" w:type="dxa"/>
                   <w:vAlign w:val="center"/>
                 </w:tcPr>
                 <w:p>
                   <w:pPr>
+                    <w:kinsoku w:val="0"/>
+                    <w:autoSpaceDE w:val="0"/>
+                    <w:autoSpaceDN w:val="0"/>
                     <w:adjustRightInd w:val="0"/>
                     <w:snapToGrid w:val="0"/>
                     <w:jc w:val="center"/>
@@ -5495,11 +5568,14 @@
               </w:tc>
               <w:tc>
                 <w:tcPr>
-                  <w:tcW w:w="680" w:type="dxa"/>
+                  <w:tcW w:w="667" w:type="dxa"/>
                   <w:vAlign w:val="center"/>
                 </w:tcPr>
                 <w:p>
                   <w:pPr>
+                    <w:kinsoku w:val="0"/>
+                    <w:autoSpaceDE w:val="0"/>
+                    <w:autoSpaceDN w:val="0"/>
                     <w:adjustRightInd w:val="0"/>
                     <w:snapToGrid w:val="0"/>
                     <w:jc w:val="center"/>
@@ -5532,8 +5608,6 @@
               <w:tabs>
                 <w:tab w:val="left" w:pos="162"/>
               </w:tabs>
-              <w:adjustRightInd w:val="0"/>
-              <w:snapToGrid w:val="0"/>
               <w:jc w:val="both"/>
               <w:rPr>
                 <w:sz w:val="16"/>
@@ -5544,7 +5618,7 @@
         </w:tc>
         <w:tc>
           <w:tcPr>
-            <w:tcW w:w="2276" w:type="dxa"/>
+            <w:tcW w:w="2278" w:type="dxa"/>
             <w:gridSpan w:val="5"/>
             <w:tcBorders>
               <w:top w:val="single" w:sz="4" w:space="0" w:color="808080"/>
@@ -5696,6 +5770,9 @@
               </w:tc>
             </w:tr>
             <w:tr>
+              <w:trPr>
+                <w:trHeight w:val="80"/>
+              </w:trPr>
               <w:tc>
                 <w:tcPr>
                   <w:tcW w:w="700" w:type="dxa"/>
@@ -5833,8 +5910,6 @@
               <w:tabs>
                 <w:tab w:val="left" w:pos="162"/>
               </w:tabs>
-              <w:adjustRightInd w:val="0"/>
-              <w:snapToGrid w:val="0"/>
               <w:jc w:val="both"/>
               <w:rPr>
                 <w:sz w:val="16"/>
@@ -5851,7 +5926,7 @@
         </w:trPr>
         <w:tc>
           <w:tcPr>
-            <w:tcW w:w="424" w:type="dxa"/>
+            <w:tcW w:w="422" w:type="dxa"/>
             <w:vMerge/>
             <w:tcBorders>
               <w:left w:val="single" w:sz="4" w:space="0" w:color="auto"/>
@@ -5867,7 +5942,6 @@
                 <w:tab w:val="center" w:pos="4320"/>
                 <w:tab w:val="center" w:pos="7740"/>
               </w:tabs>
-              <w:adjustRightInd w:val="0"/>
               <w:snapToGrid w:val="0"/>
               <w:jc w:val="center"/>
               <w:rPr>
@@ -5881,8 +5955,7 @@
         </w:tc>
         <w:tc>
           <w:tcPr>
-            <w:tcW w:w="424" w:type="dxa"/>
-            <w:gridSpan w:val="2"/>
+            <w:tcW w:w="427" w:type="dxa"/>
             <w:tcBorders>
               <w:top w:val="single" w:sz="4" w:space="0" w:color="auto"/>
               <w:left w:val="single" w:sz="4" w:space="0" w:color="auto"/>
@@ -5920,75 +5993,20 @@
               </w:rPr>
               <w:t>*</w:t>
             </w:r>
-          </w:p>
-          <w:p>
-            <w:pPr>
-              <w:adjustRightInd w:val="0"/>
-              <w:snapToGrid w:val="0"/>
-              <w:spacing w:line="216" w:lineRule="auto"/>
-              <w:ind w:leftChars="50" w:left="120"/>
-              <w:jc w:val="both"/>
-              <w:rPr>
+            <w:r>
+              <w:rPr>
+                <w:rFonts w:hint="eastAsia"/>
                 <w:bCs/>
                 <w:sz w:val="14"/>
               </w:rPr>
-            </w:pPr>
-            <w:r>
-              <w:rPr>
-                <w:rFonts w:hint="eastAsia"/>
-                <w:bCs/>
-                <w:sz w:val="14"/>
-              </w:rPr>
-              <w:t>留</w:t>
-            </w:r>
-          </w:p>
-          <w:p>
-            <w:pPr>
-              <w:adjustRightInd w:val="0"/>
-              <w:snapToGrid w:val="0"/>
-              <w:spacing w:line="216" w:lineRule="auto"/>
-              <w:ind w:leftChars="50" w:left="120"/>
-              <w:jc w:val="both"/>
-              <w:rPr>
-                <w:bCs/>
-                <w:sz w:val="14"/>
-              </w:rPr>
-            </w:pPr>
-            <w:r>
-              <w:rPr>
-                <w:rFonts w:hint="eastAsia"/>
-                <w:bCs/>
-                <w:sz w:val="14"/>
-              </w:rPr>
-              <w:t>限</w:t>
-            </w:r>
-          </w:p>
-          <w:p>
-            <w:pPr>
-              <w:adjustRightInd w:val="0"/>
-              <w:snapToGrid w:val="0"/>
-              <w:spacing w:line="216" w:lineRule="auto"/>
-              <w:ind w:leftChars="50" w:left="120"/>
-              <w:jc w:val="both"/>
-              <w:rPr>
-                <w:bCs/>
-                <w:sz w:val="14"/>
-              </w:rPr>
-            </w:pPr>
-            <w:r>
-              <w:rPr>
-                <w:rFonts w:hint="eastAsia"/>
-                <w:bCs/>
-                <w:sz w:val="14"/>
-              </w:rPr>
-              <w:t>期</w:t>
-            </w:r>
-          </w:p>
-        </w:tc>
-        <w:tc>
-          <w:tcPr>
-            <w:tcW w:w="510" w:type="dxa"/>
-            <w:gridSpan w:val="2"/>
+              <w:t>留限期</w:t>
+            </w:r>
+          </w:p>
+        </w:tc>
+        <w:tc>
+          <w:tcPr>
+            <w:tcW w:w="508" w:type="dxa"/>
+            <w:gridSpan w:val="3"/>
             <w:tcBorders>
               <w:top w:val="single" w:sz="4" w:space="0" w:color="auto"/>
               <w:left w:val="single" w:sz="4" w:space="0" w:color="auto"/>
@@ -6022,7 +6040,7 @@
         <w:tc>
           <w:tcPr>
             <w:tcW w:w="1275" w:type="dxa"/>
-            <w:gridSpan w:val="3"/>
+            <w:gridSpan w:val="5"/>
             <w:tcBorders>
               <w:top w:val="single" w:sz="4" w:space="0" w:color="auto"/>
               <w:bottom w:val="single" w:sz="4" w:space="0" w:color="808080"/>
@@ -6050,17 +6068,25 @@
             </w:pPr>
             <w:r>
               <w:rPr>
+                <w:rFonts w:hint="eastAsia"/>
                 <w:sz w:val="20"/>
                 <w:vertAlign w:val="superscript"/>
               </w:rPr>
-              <w:t>18</w:t>
-            </w:r>
-            <w:r>
-              <w:rPr>
-                <w:rFonts w:hint="eastAsia"/>
+              <w:t>1</w:t>
+            </w:r>
+            <w:r>
+              <w:rPr>
                 <w:sz w:val="20"/>
                 <w:vertAlign w:val="superscript"/>
               </w:rPr>
+              <w:t>8</w:t>
+            </w:r>
+            <w:r>
+              <w:rPr>
+                <w:rFonts w:hint="eastAsia"/>
+                <w:sz w:val="20"/>
+                <w:vertAlign w:val="superscript"/>
+              </w:rPr>
               <w:t>)</w:t>
             </w:r>
             <w:r>
@@ -6081,8 +6107,8 @@
         </w:tc>
         <w:tc>
           <w:tcPr>
-            <w:tcW w:w="2889" w:type="dxa"/>
-            <w:gridSpan w:val="9"/>
+            <w:tcW w:w="2888" w:type="dxa"/>
+            <w:gridSpan w:val="8"/>
             <w:tcBorders>
               <w:top w:val="single" w:sz="4" w:space="0" w:color="auto"/>
               <w:left w:val="single" w:sz="4" w:space="0" w:color="808080"/>
@@ -6414,7 +6440,7 @@
         <w:tc>
           <w:tcPr>
             <w:tcW w:w="1360" w:type="dxa"/>
-            <w:gridSpan w:val="3"/>
+            <w:gridSpan w:val="5"/>
             <w:tcBorders>
               <w:top w:val="single" w:sz="4" w:space="0" w:color="auto"/>
               <w:bottom w:val="single" w:sz="4" w:space="0" w:color="auto"/>
@@ -6442,17 +6468,25 @@
             </w:pPr>
             <w:r>
               <w:rPr>
+                <w:rFonts w:hint="eastAsia"/>
                 <w:sz w:val="20"/>
                 <w:vertAlign w:val="superscript"/>
               </w:rPr>
-              <w:t>19</w:t>
-            </w:r>
-            <w:r>
-              <w:rPr>
-                <w:rFonts w:hint="eastAsia"/>
+              <w:t>1</w:t>
+            </w:r>
+            <w:r>
+              <w:rPr>
                 <w:sz w:val="20"/>
                 <w:vertAlign w:val="superscript"/>
               </w:rPr>
+              <w:t>9</w:t>
+            </w:r>
+            <w:r>
+              <w:rPr>
+                <w:rFonts w:hint="eastAsia"/>
+                <w:sz w:val="20"/>
+                <w:vertAlign w:val="superscript"/>
+              </w:rPr>
               <w:t>)</w:t>
             </w:r>
             <w:r>
@@ -6473,8 +6507,8 @@
         </w:tc>
         <w:tc>
           <w:tcPr>
-            <w:tcW w:w="2871" w:type="dxa"/>
-            <w:gridSpan w:val="8"/>
+            <w:tcW w:w="2873" w:type="dxa"/>
+            <w:gridSpan w:val="7"/>
             <w:tcBorders>
               <w:top w:val="single" w:sz="4" w:space="0" w:color="auto"/>
               <w:left w:val="single" w:sz="4" w:space="0" w:color="808080"/>
@@ -6772,11 +6806,11 @@
       <w:tr>
         <w:trPr>
           <w:cantSplit/>
-          <w:trHeight w:val="284"/>
+          <w:trHeight w:val="283"/>
         </w:trPr>
         <w:tc>
           <w:tcPr>
-            <w:tcW w:w="424" w:type="dxa"/>
+            <w:tcW w:w="422" w:type="dxa"/>
             <w:vMerge/>
             <w:tcBorders>
               <w:left w:val="single" w:sz="4" w:space="0" w:color="auto"/>
@@ -6792,7 +6826,6 @@
                 <w:tab w:val="center" w:pos="4320"/>
                 <w:tab w:val="center" w:pos="7740"/>
               </w:tabs>
-              <w:adjustRightInd w:val="0"/>
               <w:snapToGrid w:val="0"/>
               <w:jc w:val="center"/>
               <w:rPr>
@@ -6806,8 +6839,8 @@
         </w:tc>
         <w:tc>
           <w:tcPr>
-            <w:tcW w:w="2345" w:type="dxa"/>
-            <w:gridSpan w:val="8"/>
+            <w:tcW w:w="2340" w:type="dxa"/>
+            <w:gridSpan w:val="10"/>
             <w:tcBorders>
               <w:top w:val="single" w:sz="4" w:space="0" w:color="auto"/>
               <w:left w:val="single" w:sz="4" w:space="0" w:color="auto"/>
@@ -6828,7 +6861,6 @@
               <w:autoSpaceDN w:val="0"/>
               <w:adjustRightInd w:val="0"/>
               <w:snapToGrid w:val="0"/>
-              <w:ind w:firstLineChars="50" w:firstLine="100"/>
               <w:jc w:val="both"/>
               <w:textAlignment w:val="baseline"/>
               <w:rPr>
@@ -6883,8 +6915,8 @@
         </w:tc>
         <w:tc>
           <w:tcPr>
-            <w:tcW w:w="2473" w:type="dxa"/>
-            <w:gridSpan w:val="6"/>
+            <w:tcW w:w="2472" w:type="dxa"/>
+            <w:gridSpan w:val="5"/>
             <w:tcBorders>
               <w:top w:val="single" w:sz="4" w:space="0" w:color="auto"/>
               <w:left w:val="single" w:sz="4" w:space="0" w:color="auto"/>
@@ -6905,7 +6937,6 @@
               <w:autoSpaceDN w:val="0"/>
               <w:adjustRightInd w:val="0"/>
               <w:snapToGrid w:val="0"/>
-              <w:ind w:firstLineChars="50" w:firstLine="100"/>
               <w:jc w:val="both"/>
               <w:textAlignment w:val="baseline"/>
               <w:rPr>
@@ -6959,13 +6990,13 @@
         </w:tc>
         <w:tc>
           <w:tcPr>
-            <w:tcW w:w="3510" w:type="dxa"/>
-            <w:gridSpan w:val="12"/>
+            <w:tcW w:w="1003" w:type="dxa"/>
+            <w:gridSpan w:val="6"/>
+            <w:vMerge w:val="restart"/>
             <w:tcBorders>
               <w:top w:val="single" w:sz="4" w:space="0" w:color="auto"/>
               <w:left w:val="single" w:sz="4" w:space="0" w:color="auto"/>
-              <w:bottom w:val="single" w:sz="4" w:space="0" w:color="808080"/>
-              <w:right w:val="single" w:sz="4" w:space="0" w:color="808080"/>
+              <w:right w:val="single" w:sz="4" w:space="0" w:color="auto"/>
             </w:tcBorders>
             <w:shd w:val="clear" w:color="auto" w:fill="D9D9D9"/>
             <w:vAlign w:val="center"/>
@@ -6981,16 +7012,16 @@
               <w:autoSpaceDN w:val="0"/>
               <w:adjustRightInd w:val="0"/>
               <w:snapToGrid w:val="0"/>
-              <w:ind w:firstLineChars="50" w:firstLine="100"/>
+              <w:ind w:firstLineChars="40" w:firstLine="80"/>
               <w:jc w:val="both"/>
               <w:textAlignment w:val="baseline"/>
               <w:rPr>
-                <w:sz w:val="18"/>
-                <w:lang w:val="pt-PT"/>
-              </w:rPr>
-            </w:pPr>
-            <w:r>
-              <w:rPr>
+                <w:sz w:val="20"/>
+              </w:rPr>
+            </w:pPr>
+            <w:r>
+              <w:rPr>
+                <w:rFonts w:hint="eastAsia"/>
                 <w:sz w:val="20"/>
                 <w:vertAlign w:val="superscript"/>
               </w:rPr>
@@ -7006,7 +7037,8 @@
             </w:r>
             <w:r>
               <w:rPr>
-                <w:sz w:val="20"/>
+                <w:sz w:val="10"/>
+                <w:szCs w:val="10"/>
                 <w:vertAlign w:val="superscript"/>
               </w:rPr>
               <w:t xml:space="preserve"> </w:t>
@@ -7016,37 +7048,86 @@
                 <w:rFonts w:hint="eastAsia"/>
                 <w:sz w:val="20"/>
               </w:rPr>
-              <w:t>晚間住宿地區</w:t>
-            </w:r>
-          </w:p>
-        </w:tc>
-        <w:tc>
-          <w:tcPr>
-            <w:tcW w:w="1596" w:type="dxa"/>
-            <w:gridSpan w:val="3"/>
-            <w:vMerge w:val="restart"/>
+              <w:t>聯絡</w:t>
+            </w:r>
+          </w:p>
+          <w:p>
+            <w:pPr>
+              <w:tabs>
+                <w:tab w:val="left" w:pos="306"/>
+              </w:tabs>
+              <w:adjustRightInd w:val="0"/>
+              <w:snapToGrid w:val="0"/>
+              <w:ind w:left="57"/>
+              <w:jc w:val="both"/>
+              <w:rPr>
+                <w:sz w:val="20"/>
+              </w:rPr>
+            </w:pPr>
+            <w:r>
+              <w:rPr>
+                <w:sz w:val="20"/>
+              </w:rPr>
+              <w:tab/>
+            </w:r>
+            <w:r>
+              <w:rPr>
+                <w:rFonts w:hint="eastAsia"/>
+                <w:sz w:val="20"/>
+              </w:rPr>
+              <w:t>電話</w:t>
+            </w:r>
+          </w:p>
+        </w:tc>
+        <w:tc>
+          <w:tcPr>
+            <w:tcW w:w="840" w:type="dxa"/>
+            <w:gridSpan w:val="2"/>
             <w:tcBorders>
               <w:top w:val="single" w:sz="4" w:space="0" w:color="auto"/>
-              <w:left w:val="single" w:sz="4" w:space="0" w:color="808080"/>
+              <w:left w:val="single" w:sz="4" w:space="0" w:color="auto"/>
+              <w:bottom w:val="single" w:sz="4" w:space="0" w:color="auto"/>
+            </w:tcBorders>
+            <w:vAlign w:val="center"/>
+          </w:tcPr>
+          <w:p>
+            <w:pPr>
+              <w:adjustRightInd w:val="0"/>
+              <w:snapToGrid w:val="0"/>
+              <w:ind w:rightChars="-61" w:right="-146"/>
+              <w:rPr>
+                <w:sz w:val="17"/>
+                <w:szCs w:val="17"/>
+              </w:rPr>
+            </w:pPr>
+            <w:r>
+              <w:rPr>
+                <w:rFonts w:hint="eastAsia"/>
+                <w:sz w:val="17"/>
+                <w:szCs w:val="17"/>
+              </w:rPr>
+              <w:t>住宅電話：</w:t>
+            </w:r>
+          </w:p>
+        </w:tc>
+        <w:tc>
+          <w:tcPr>
+            <w:tcW w:w="3271" w:type="dxa"/>
+            <w:gridSpan w:val="8"/>
+            <w:tcBorders>
+              <w:top w:val="single" w:sz="4" w:space="0" w:color="auto"/>
+              <w:bottom w:val="single" w:sz="4" w:space="0" w:color="auto"/>
               <w:right w:val="single" w:sz="4" w:space="0" w:color="auto"/>
             </w:tcBorders>
             <w:vAlign w:val="center"/>
           </w:tcPr>
           <w:p>
             <w:pPr>
-              <w:tabs>
-                <w:tab w:val="left" w:pos="272"/>
-                <w:tab w:val="left" w:pos="1602"/>
-                <w:tab w:val="left" w:pos="2882"/>
-                <w:tab w:val="left" w:pos="4284"/>
-              </w:tabs>
-              <w:adjustRightInd w:val="0"/>
-              <w:snapToGrid w:val="0"/>
-              <w:spacing w:before="20" w:line="216" w:lineRule="auto"/>
-              <w:jc w:val="both"/>
-              <w:rPr>
-                <w:sz w:val="20"/>
-                <w:lang w:val="pt-PT"/>
+              <w:adjustRightInd w:val="0"/>
+              <w:snapToGrid w:val="0"/>
+              <w:rPr>
+                <w:sz w:val="17"/>
+                <w:szCs w:val="17"/>
               </w:rPr>
             </w:pPr>
           </w:p>
@@ -7055,14 +7136,15 @@
       <w:tr>
         <w:trPr>
           <w:cantSplit/>
-          <w:trHeight w:val="397"/>
+          <w:trHeight w:val="283"/>
         </w:trPr>
         <w:tc>
           <w:tcPr>
-            <w:tcW w:w="424" w:type="dxa"/>
+            <w:tcW w:w="422" w:type="dxa"/>
             <w:vMerge/>
             <w:tcBorders>
               <w:left w:val="single" w:sz="4" w:space="0" w:color="auto"/>
+              <w:bottom w:val="nil"/>
               <w:right w:val="single" w:sz="4" w:space="0" w:color="auto"/>
             </w:tcBorders>
             <w:shd w:val="clear" w:color="auto" w:fill="999999"/>
@@ -7075,7 +7157,6 @@
                 <w:tab w:val="center" w:pos="4320"/>
                 <w:tab w:val="center" w:pos="7740"/>
               </w:tabs>
-              <w:adjustRightInd w:val="0"/>
               <w:snapToGrid w:val="0"/>
               <w:jc w:val="center"/>
               <w:rPr>
@@ -7089,8 +7170,8 @@
         </w:tc>
         <w:tc>
           <w:tcPr>
-            <w:tcW w:w="2345" w:type="dxa"/>
-            <w:gridSpan w:val="8"/>
+            <w:tcW w:w="2340" w:type="dxa"/>
+            <w:gridSpan w:val="10"/>
             <w:tcBorders>
               <w:top w:val="single" w:sz="4" w:space="0" w:color="808080"/>
               <w:left w:val="single" w:sz="4" w:space="0" w:color="auto"/>
@@ -7115,8 +7196,8 @@
         </w:tc>
         <w:tc>
           <w:tcPr>
-            <w:tcW w:w="2473" w:type="dxa"/>
-            <w:gridSpan w:val="6"/>
+            <w:tcW w:w="2472" w:type="dxa"/>
+            <w:gridSpan w:val="5"/>
             <w:tcBorders>
               <w:top w:val="single" w:sz="4" w:space="0" w:color="808080"/>
               <w:left w:val="single" w:sz="4" w:space="0" w:color="auto"/>
@@ -7139,13 +7220,13 @@
         </w:tc>
         <w:tc>
           <w:tcPr>
-            <w:tcW w:w="3510" w:type="dxa"/>
-            <w:gridSpan w:val="12"/>
+            <w:tcW w:w="1003" w:type="dxa"/>
+            <w:gridSpan w:val="6"/>
+            <w:vMerge/>
             <w:tcBorders>
-              <w:top w:val="single" w:sz="4" w:space="0" w:color="808080"/>
               <w:left w:val="single" w:sz="4" w:space="0" w:color="auto"/>
               <w:bottom w:val="single" w:sz="4" w:space="0" w:color="auto"/>
-              <w:right w:val="single" w:sz="4" w:space="0" w:color="808080"/>
+              <w:right w:val="single" w:sz="4" w:space="0" w:color="auto"/>
             </w:tcBorders>
             <w:vAlign w:val="center"/>
           </w:tcPr>
@@ -7166,247 +7247,45 @@
                 <w:lang w:val="pt-PT"/>
               </w:rPr>
             </w:pPr>
-            <w:r>
-              <w:rPr>
-                <w:spacing w:val="-10"/>
-                <w:sz w:val="18"/>
-              </w:rPr>
-              <w:fldChar w:fldCharType="begin">
-                <w:ffData>
-                  <w:name w:val="Check5"/>
-                  <w:enabled/>
-                  <w:calcOnExit w:val="0"/>
-                  <w:checkBox>
-                    <w:sizeAuto/>
-                    <w:default w:val="0"/>
-                  </w:checkBox>
-                </w:ffData>
-              </w:fldChar>
-            </w:r>
-            <w:r>
-              <w:rPr>
-                <w:spacing w:val="-10"/>
-                <w:sz w:val="18"/>
-              </w:rPr>
-              <w:instrText xml:space="preserve"> FORMCHECKBOX </w:instrText>
-            </w:r>
-            <w:r>
-              <w:rPr>
-                <w:spacing w:val="-10"/>
-                <w:sz w:val="18"/>
-              </w:rPr>
-            </w:r>
-            <w:r>
-              <w:rPr>
-                <w:spacing w:val="-10"/>
-                <w:sz w:val="18"/>
-              </w:rPr>
-              <w:fldChar w:fldCharType="separate"/>
-            </w:r>
-            <w:r>
-              <w:rPr>
-                <w:spacing w:val="-10"/>
-                <w:sz w:val="18"/>
-              </w:rPr>
-              <w:fldChar w:fldCharType="end"/>
-            </w:r>
-            <w:r>
-              <w:rPr>
-                <w:spacing w:val="-10"/>
-                <w:sz w:val="18"/>
-              </w:rPr>
-              <w:t xml:space="preserve"> </w:t>
-            </w:r>
-            <w:r>
-              <w:rPr>
-                <w:rFonts w:hint="eastAsia"/>
-                <w:sz w:val="16"/>
-              </w:rPr>
-              <w:t>澳門</w:t>
-            </w:r>
-            <w:r>
-              <w:rPr>
-                <w:sz w:val="16"/>
-                <w:lang w:val="pt-PT"/>
-              </w:rPr>
-              <w:t>/</w:t>
-            </w:r>
-            <w:r>
-              <w:rPr>
-                <w:rFonts w:ascii="新細明體" w:hAnsi="新細明體" w:cs="新細明體" w:hint="eastAsia"/>
-                <w:sz w:val="16"/>
-                <w:szCs w:val="16"/>
-              </w:rPr>
-              <w:t>氹</w:t>
-            </w:r>
-            <w:r>
-              <w:rPr>
-                <w:rFonts w:hint="eastAsia"/>
-                <w:sz w:val="16"/>
-              </w:rPr>
-              <w:t>仔</w:t>
-            </w:r>
-            <w:r>
-              <w:rPr>
-                <w:sz w:val="16"/>
-                <w:lang w:val="pt-PT"/>
-              </w:rPr>
-              <w:t>/</w:t>
-            </w:r>
-            <w:r>
-              <w:rPr>
-                <w:rFonts w:hint="eastAsia"/>
-                <w:sz w:val="16"/>
-              </w:rPr>
-              <w:t>路環</w:t>
-            </w:r>
-            <w:r>
-              <w:rPr>
-                <w:spacing w:val="-10"/>
-                <w:sz w:val="18"/>
-              </w:rPr>
-              <w:fldChar w:fldCharType="begin">
-                <w:ffData>
-                  <w:name w:val="Check5"/>
-                  <w:enabled/>
-                  <w:calcOnExit w:val="0"/>
-                  <w:checkBox>
-                    <w:sizeAuto/>
-                    <w:default w:val="0"/>
-                  </w:checkBox>
-                </w:ffData>
-              </w:fldChar>
-            </w:r>
-            <w:r>
-              <w:rPr>
-                <w:spacing w:val="-10"/>
-                <w:sz w:val="18"/>
-              </w:rPr>
-              <w:instrText xml:space="preserve"> FORMCHECKBOX </w:instrText>
-            </w:r>
-            <w:r>
-              <w:rPr>
-                <w:spacing w:val="-10"/>
-                <w:sz w:val="18"/>
-              </w:rPr>
-            </w:r>
-            <w:r>
-              <w:rPr>
-                <w:spacing w:val="-10"/>
-                <w:sz w:val="18"/>
-              </w:rPr>
-              <w:fldChar w:fldCharType="separate"/>
-            </w:r>
-            <w:r>
-              <w:rPr>
-                <w:spacing w:val="-10"/>
-                <w:sz w:val="18"/>
-              </w:rPr>
-              <w:fldChar w:fldCharType="end"/>
-            </w:r>
-            <w:r>
-              <w:rPr>
-                <w:spacing w:val="-10"/>
-                <w:sz w:val="18"/>
-                <w:lang w:val="pt-PT"/>
-              </w:rPr>
-              <w:t xml:space="preserve"> </w:t>
-            </w:r>
-            <w:r>
-              <w:rPr>
-                <w:rFonts w:hint="eastAsia"/>
-                <w:spacing w:val="-10"/>
-                <w:sz w:val="16"/>
-              </w:rPr>
-              <w:t>內地</w:t>
-            </w:r>
-            <w:r>
-              <w:rPr>
-                <w:spacing w:val="-10"/>
-                <w:sz w:val="18"/>
-              </w:rPr>
-              <w:fldChar w:fldCharType="begin">
-                <w:ffData>
-                  <w:name w:val="Check5"/>
-                  <w:enabled/>
-                  <w:calcOnExit w:val="0"/>
-                  <w:checkBox>
-                    <w:sizeAuto/>
-                    <w:default w:val="0"/>
-                  </w:checkBox>
-                </w:ffData>
-              </w:fldChar>
-            </w:r>
-            <w:r>
-              <w:rPr>
-                <w:spacing w:val="-10"/>
-                <w:sz w:val="18"/>
-              </w:rPr>
-              <w:instrText xml:space="preserve"> FORMCHECKBOX </w:instrText>
-            </w:r>
-            <w:r>
-              <w:rPr>
-                <w:spacing w:val="-10"/>
-                <w:sz w:val="18"/>
-              </w:rPr>
-            </w:r>
-            <w:r>
-              <w:rPr>
-                <w:spacing w:val="-10"/>
-                <w:sz w:val="18"/>
-              </w:rPr>
-              <w:fldChar w:fldCharType="separate"/>
-            </w:r>
-            <w:r>
-              <w:rPr>
-                <w:spacing w:val="-10"/>
-                <w:sz w:val="18"/>
-              </w:rPr>
-              <w:fldChar w:fldCharType="end"/>
-            </w:r>
-            <w:r>
-              <w:rPr>
-                <w:spacing w:val="-10"/>
-                <w:sz w:val="18"/>
-              </w:rPr>
-              <w:t xml:space="preserve"> </w:t>
-            </w:r>
-            <w:r>
-              <w:rPr>
-                <w:rFonts w:hint="eastAsia"/>
-                <w:sz w:val="16"/>
-              </w:rPr>
-              <w:t>其他</w:t>
-            </w:r>
-            <w:r>
-              <w:rPr>
-                <w:sz w:val="18"/>
-                <w:lang w:val="pt-PT"/>
-              </w:rPr>
-              <w:t>(</w:t>
-            </w:r>
-            <w:r>
-              <w:rPr>
-                <w:rFonts w:ascii="Arial" w:eastAsia="標楷體" w:hAnsi="Arial" w:hint="eastAsia"/>
-                <w:sz w:val="16"/>
-              </w:rPr>
-              <w:t>請指明</w:t>
-            </w:r>
-            <w:r>
-              <w:rPr>
-                <w:sz w:val="18"/>
-              </w:rPr>
-              <w:t>)</w:t>
-            </w:r>
-          </w:p>
-        </w:tc>
-        <w:tc>
-          <w:tcPr>
-            <w:tcW w:w="1596" w:type="dxa"/>
-            <w:gridSpan w:val="3"/>
-            <w:vMerge/>
+          </w:p>
+        </w:tc>
+        <w:tc>
+          <w:tcPr>
+            <w:tcW w:w="840" w:type="dxa"/>
+            <w:gridSpan w:val="2"/>
             <w:tcBorders>
-              <w:left w:val="single" w:sz="4" w:space="0" w:color="808080"/>
+              <w:top w:val="single" w:sz="4" w:space="0" w:color="auto"/>
+              <w:left w:val="single" w:sz="4" w:space="0" w:color="auto"/>
+              <w:bottom w:val="single" w:sz="4" w:space="0" w:color="auto"/>
+            </w:tcBorders>
+            <w:vAlign w:val="center"/>
+          </w:tcPr>
+          <w:p>
+            <w:pPr>
+              <w:adjustRightInd w:val="0"/>
+              <w:snapToGrid w:val="0"/>
+              <w:ind w:rightChars="-61" w:right="-146"/>
+              <w:rPr>
+                <w:sz w:val="17"/>
+                <w:szCs w:val="17"/>
+              </w:rPr>
+            </w:pPr>
+            <w:r>
+              <w:rPr>
+                <w:rFonts w:hint="eastAsia"/>
+                <w:sz w:val="17"/>
+                <w:szCs w:val="17"/>
+              </w:rPr>
+              <w:t>手提電話：</w:t>
+            </w:r>
+          </w:p>
+        </w:tc>
+        <w:tc>
+          <w:tcPr>
+            <w:tcW w:w="3271" w:type="dxa"/>
+            <w:gridSpan w:val="8"/>
+            <w:tcBorders>
+              <w:top w:val="single" w:sz="4" w:space="0" w:color="auto"/>
               <w:bottom w:val="single" w:sz="4" w:space="0" w:color="auto"/>
               <w:right w:val="single" w:sz="4" w:space="0" w:color="auto"/>
             </w:tcBorders>
@@ -7414,21 +7293,11 @@
           </w:tcPr>
           <w:p>
             <w:pPr>
-              <w:numPr>
-                <w:ilvl w:val="12"/>
-                <w:numId w:val="0"/>
-              </w:numPr>
-              <w:tabs>
-                <w:tab w:val="left" w:pos="2677"/>
-                <w:tab w:val="left" w:pos="4377"/>
-              </w:tabs>
-              <w:adjustRightInd w:val="0"/>
-              <w:snapToGrid w:val="0"/>
-              <w:spacing w:line="216" w:lineRule="auto"/>
-              <w:jc w:val="both"/>
-              <w:rPr>
-                <w:sz w:val="16"/>
-                <w:lang w:val="pt-PT"/>
+              <w:adjustRightInd w:val="0"/>
+              <w:snapToGrid w:val="0"/>
+              <w:rPr>
+                <w:sz w:val="17"/>
+                <w:szCs w:val="17"/>
               </w:rPr>
             </w:pPr>
           </w:p>
@@ -7441,7 +7310,7 @@
         </w:trPr>
         <w:tc>
           <w:tcPr>
-            <w:tcW w:w="424" w:type="dxa"/>
+            <w:tcW w:w="422" w:type="dxa"/>
             <w:vMerge/>
             <w:tcBorders>
               <w:left w:val="single" w:sz="4" w:space="0" w:color="auto"/>
@@ -7457,7 +7326,6 @@
                 <w:tab w:val="center" w:pos="4320"/>
                 <w:tab w:val="center" w:pos="7740"/>
               </w:tabs>
-              <w:adjustRightInd w:val="0"/>
               <w:snapToGrid w:val="0"/>
               <w:jc w:val="center"/>
               <w:rPr>
@@ -7471,7 +7339,8 @@
         </w:tc>
         <w:tc>
           <w:tcPr>
-            <w:tcW w:w="339" w:type="dxa"/>
+            <w:tcW w:w="571" w:type="dxa"/>
+            <w:gridSpan w:val="2"/>
             <w:vMerge w:val="restart"/>
             <w:tcBorders>
               <w:top w:val="single" w:sz="4" w:space="0" w:color="auto"/>
@@ -7489,12 +7358,14 @@
               <w:jc w:val="center"/>
               <w:rPr>
                 <w:sz w:val="18"/>
-              </w:rPr>
-            </w:pPr>
-            <w:r>
-              <w:rPr>
-                <w:rFonts w:hint="eastAsia"/>
-                <w:sz w:val="18"/>
+                <w:lang w:val="pt-PT"/>
+              </w:rPr>
+            </w:pPr>
+            <w:r>
+              <w:rPr>
+                <w:rFonts w:hint="eastAsia"/>
+                <w:sz w:val="18"/>
+                <w:lang w:val="pt-PT"/>
               </w:rPr>
               <w:t>住</w:t>
             </w:r>
@@ -7514,6 +7385,7 @@
               <w:rPr>
                 <w:rFonts w:hint="eastAsia"/>
                 <w:sz w:val="18"/>
+                <w:lang w:val="pt-PT"/>
               </w:rPr>
               <w:t>址</w:t>
             </w:r>
@@ -7521,8 +7393,8 @@
         </w:tc>
         <w:tc>
           <w:tcPr>
-            <w:tcW w:w="3063" w:type="dxa"/>
-            <w:gridSpan w:val="11"/>
+            <w:tcW w:w="2693" w:type="dxa"/>
+            <w:gridSpan w:val="10"/>
             <w:tcBorders>
               <w:top w:val="single" w:sz="4" w:space="0" w:color="auto"/>
               <w:left w:val="nil"/>
@@ -7556,14 +7428,21 @@
                 <w:sz w:val="20"/>
                 <w:vertAlign w:val="superscript"/>
               </w:rPr>
-              <w:t>23</w:t>
-            </w:r>
-            <w:r>
-              <w:rPr>
-                <w:rFonts w:hint="eastAsia"/>
+              <w:t>2</w:t>
+            </w:r>
+            <w:r>
+              <w:rPr>
                 <w:sz w:val="20"/>
                 <w:vertAlign w:val="superscript"/>
               </w:rPr>
+              <w:t>3</w:t>
+            </w:r>
+            <w:r>
+              <w:rPr>
+                <w:rFonts w:hint="eastAsia"/>
+                <w:sz w:val="20"/>
+                <w:vertAlign w:val="superscript"/>
+              </w:rPr>
               <w:t>)</w:t>
             </w:r>
             <w:r>
@@ -7584,8 +7463,8 @@
         </w:tc>
         <w:tc>
           <w:tcPr>
-            <w:tcW w:w="1416" w:type="dxa"/>
-            <w:gridSpan w:val="2"/>
+            <w:tcW w:w="1548" w:type="dxa"/>
+            <w:gridSpan w:val="3"/>
             <w:vMerge w:val="restart"/>
             <w:tcBorders>
               <w:top w:val="single" w:sz="4" w:space="0" w:color="auto"/>
@@ -7615,7 +7494,7 @@
         </w:tc>
         <w:tc>
           <w:tcPr>
-            <w:tcW w:w="992" w:type="dxa"/>
+            <w:tcW w:w="995" w:type="dxa"/>
             <w:gridSpan w:val="5"/>
             <w:vMerge w:val="restart"/>
             <w:tcBorders>
@@ -7651,23 +7530,16 @@
                 <w:sz w:val="20"/>
                 <w:vertAlign w:val="superscript"/>
               </w:rPr>
-              <w:t>24</w:t>
-            </w:r>
-            <w:r>
-              <w:rPr>
-                <w:rFonts w:hint="eastAsia"/>
-                <w:sz w:val="20"/>
-                <w:vertAlign w:val="superscript"/>
-              </w:rPr>
-              <w:t>)</w:t>
-            </w:r>
-            <w:r>
-              <w:rPr>
+              <w:t xml:space="preserve">24) </w:t>
+            </w:r>
+            <w:r>
+              <w:rPr>
+                <w:rFonts w:hint="eastAsia"/>
                 <w:sz w:val="10"/>
                 <w:szCs w:val="10"/>
                 <w:vertAlign w:val="superscript"/>
               </w:rPr>
-              <w:t xml:space="preserve"> </w:t>
+              <w:t>)</w:t>
             </w:r>
             <w:r>
               <w:rPr>
@@ -7707,8 +7579,8 @@
         </w:tc>
         <w:tc>
           <w:tcPr>
-            <w:tcW w:w="4114" w:type="dxa"/>
-            <w:gridSpan w:val="10"/>
+            <w:tcW w:w="4119" w:type="dxa"/>
+            <w:gridSpan w:val="11"/>
             <w:vMerge w:val="restart"/>
             <w:tcBorders>
               <w:top w:val="single" w:sz="4" w:space="0" w:color="auto"/>
@@ -7742,7 +7614,7 @@
         </w:trPr>
         <w:tc>
           <w:tcPr>
-            <w:tcW w:w="424" w:type="dxa"/>
+            <w:tcW w:w="422" w:type="dxa"/>
             <w:vMerge/>
             <w:tcBorders>
               <w:left w:val="single" w:sz="4" w:space="0" w:color="auto"/>
@@ -7758,7 +7630,6 @@
                 <w:tab w:val="center" w:pos="4320"/>
                 <w:tab w:val="center" w:pos="7740"/>
               </w:tabs>
-              <w:adjustRightInd w:val="0"/>
               <w:snapToGrid w:val="0"/>
               <w:jc w:val="center"/>
               <w:rPr>
@@ -7772,7 +7643,8 @@
         </w:tc>
         <w:tc>
           <w:tcPr>
-            <w:tcW w:w="339" w:type="dxa"/>
+            <w:tcW w:w="571" w:type="dxa"/>
+            <w:gridSpan w:val="2"/>
             <w:vMerge/>
             <w:tcBorders>
               <w:left w:val="single" w:sz="4" w:space="0" w:color="auto"/>
@@ -7787,16 +7659,16 @@
               <w:spacing w:before="20" w:after="20"/>
               <w:jc w:val="center"/>
               <w:rPr>
-                <w:bCs/>
-                <w:sz w:val="18"/>
-              </w:rPr>
-            </w:pPr>
-          </w:p>
-        </w:tc>
-        <w:tc>
-          <w:tcPr>
-            <w:tcW w:w="3063" w:type="dxa"/>
-            <w:gridSpan w:val="11"/>
+                <w:sz w:val="18"/>
+                <w:lang w:val="pt-PT"/>
+              </w:rPr>
+            </w:pPr>
+          </w:p>
+        </w:tc>
+        <w:tc>
+          <w:tcPr>
+            <w:tcW w:w="2693" w:type="dxa"/>
+            <w:gridSpan w:val="10"/>
             <w:tcBorders>
               <w:top w:val="single" w:sz="4" w:space="0" w:color="808080"/>
               <w:left w:val="nil"/>
@@ -7808,9 +7680,9 @@
           <w:p>
             <w:pPr>
               <w:tabs>
-                <w:tab w:val="left" w:pos="306"/>
-                <w:tab w:val="left" w:pos="1044"/>
-                <w:tab w:val="left" w:pos="1753"/>
+                <w:tab w:val="left" w:pos="394"/>
+                <w:tab w:val="left" w:pos="1245"/>
+                <w:tab w:val="left" w:pos="1953"/>
               </w:tabs>
               <w:adjustRightInd w:val="0"/>
               <w:snapToGrid w:val="0"/>
@@ -7821,6 +7693,14 @@
                 <w:lang w:val="pt-PT"/>
               </w:rPr>
             </w:pPr>
+            <w:r>
+              <w:rPr>
+                <w:rFonts w:hint="eastAsia"/>
+                <w:spacing w:val="-10"/>
+                <w:sz w:val="18"/>
+              </w:rPr>
+              <w:tab/>
+            </w:r>
             <w:r>
               <w:rPr>
                 <w:spacing w:val="-10"/>
@@ -7881,6 +7761,13 @@
             </w:r>
             <w:r>
               <w:rPr>
+                <w:sz w:val="18"/>
+                <w:lang w:val="pt-PT"/>
+              </w:rPr>
+              <w:tab/>
+            </w:r>
+            <w:r>
+              <w:rPr>
                 <w:spacing w:val="-10"/>
                 <w:sz w:val="18"/>
               </w:rPr>
@@ -7925,8 +7812,6 @@
             </w:r>
             <w:r>
               <w:rPr>
-                <w:rFonts w:hint="eastAsia"/>
-                <w:spacing w:val="-10"/>
                 <w:sz w:val="18"/>
                 <w:lang w:val="pt-PT"/>
               </w:rPr>
@@ -7937,25 +7822,15 @@
                 <w:rFonts w:hint="eastAsia"/>
                 <w:sz w:val="18"/>
               </w:rPr>
-              <w:t>路環</w:t>
-            </w:r>
-          </w:p>
-          <w:p>
-            <w:pPr>
-              <w:tabs>
-                <w:tab w:val="left" w:pos="306"/>
-                <w:tab w:val="left" w:pos="1044"/>
-                <w:tab w:val="left" w:pos="1753"/>
-              </w:tabs>
-              <w:adjustRightInd w:val="0"/>
-              <w:snapToGrid w:val="0"/>
-              <w:ind w:left="57"/>
-              <w:jc w:val="both"/>
-              <w:rPr>
-                <w:rFonts w:ascii="Arial" w:eastAsia="標楷體" w:hAnsi="Arial"/>
-                <w:sz w:val="16"/>
-              </w:rPr>
-            </w:pPr>
+              <w:t>氹仔</w:t>
+            </w:r>
+            <w:r>
+              <w:rPr>
+                <w:sz w:val="18"/>
+                <w:lang w:val="pt-PT"/>
+              </w:rPr>
+              <w:tab/>
+            </w:r>
             <w:r>
               <w:rPr>
                 <w:spacing w:val="-10"/>
@@ -8002,6 +7877,8 @@
             </w:r>
             <w:r>
               <w:rPr>
+                <w:rFonts w:hint="eastAsia"/>
+                <w:spacing w:val="-10"/>
                 <w:sz w:val="18"/>
                 <w:lang w:val="pt-PT"/>
               </w:rPr>
@@ -8012,7 +7889,32 @@
                 <w:rFonts w:hint="eastAsia"/>
                 <w:sz w:val="18"/>
               </w:rPr>
-              <w:t>氹仔</w:t>
+              <w:t>路環</w:t>
+            </w:r>
+          </w:p>
+          <w:p>
+            <w:pPr>
+              <w:tabs>
+                <w:tab w:val="left" w:pos="394"/>
+                <w:tab w:val="left" w:pos="1044"/>
+                <w:tab w:val="left" w:pos="1753"/>
+              </w:tabs>
+              <w:adjustRightInd w:val="0"/>
+              <w:snapToGrid w:val="0"/>
+              <w:ind w:left="57"/>
+              <w:jc w:val="both"/>
+              <w:rPr>
+                <w:rFonts w:ascii="Arial" w:eastAsia="標楷體" w:hAnsi="Arial"/>
+                <w:sz w:val="16"/>
+              </w:rPr>
+            </w:pPr>
+            <w:r>
+              <w:rPr>
+                <w:rFonts w:hint="eastAsia"/>
+                <w:spacing w:val="-10"/>
+                <w:sz w:val="18"/>
+              </w:rPr>
+              <w:tab/>
             </w:r>
             <w:r>
               <w:rPr>
@@ -8104,8 +8006,8 @@
         </w:tc>
         <w:tc>
           <w:tcPr>
-            <w:tcW w:w="1416" w:type="dxa"/>
-            <w:gridSpan w:val="2"/>
+            <w:tcW w:w="1548" w:type="dxa"/>
+            <w:gridSpan w:val="3"/>
             <w:vMerge/>
             <w:tcBorders>
               <w:top w:val="single" w:sz="4" w:space="0" w:color="808080"/>
@@ -8135,7 +8037,7 @@
         </w:tc>
         <w:tc>
           <w:tcPr>
-            <w:tcW w:w="992" w:type="dxa"/>
+            <w:tcW w:w="995" w:type="dxa"/>
             <w:gridSpan w:val="5"/>
             <w:vMerge/>
             <w:tcBorders>
@@ -8152,9 +8054,10 @@
               <w:widowControl/>
               <w:numPr>
                 <w:ilvl w:val="0"/>
-                <w:numId w:val="8"/>
+                <w:numId w:val="1"/>
               </w:numPr>
               <w:tabs>
+                <w:tab w:val="clear" w:pos="417"/>
                 <w:tab w:val="left" w:pos="292"/>
               </w:tabs>
               <w:overflowPunct w:val="0"/>
@@ -8172,8 +8075,8 @@
         </w:tc>
         <w:tc>
           <w:tcPr>
-            <w:tcW w:w="4114" w:type="dxa"/>
-            <w:gridSpan w:val="10"/>
+            <w:tcW w:w="4119" w:type="dxa"/>
+            <w:gridSpan w:val="11"/>
             <w:vMerge/>
             <w:tcBorders>
               <w:top w:val="single" w:sz="4" w:space="0" w:color="808080"/>
@@ -8203,11 +8106,11 @@
       <w:tr>
         <w:trPr>
           <w:cantSplit/>
-          <w:trHeight w:val="257"/>
+          <w:trHeight w:val="600"/>
         </w:trPr>
         <w:tc>
           <w:tcPr>
-            <w:tcW w:w="424" w:type="dxa"/>
+            <w:tcW w:w="422" w:type="dxa"/>
             <w:vMerge/>
             <w:tcBorders>
               <w:left w:val="single" w:sz="4" w:space="0" w:color="auto"/>
@@ -8223,7 +8126,6 @@
                 <w:tab w:val="center" w:pos="4320"/>
                 <w:tab w:val="center" w:pos="7740"/>
               </w:tabs>
-              <w:adjustRightInd w:val="0"/>
               <w:snapToGrid w:val="0"/>
               <w:jc w:val="center"/>
               <w:rPr>
@@ -8237,10 +8139,12 @@
         </w:tc>
         <w:tc>
           <w:tcPr>
-            <w:tcW w:w="339" w:type="dxa"/>
+            <w:tcW w:w="571" w:type="dxa"/>
+            <w:gridSpan w:val="2"/>
             <w:vMerge/>
             <w:tcBorders>
               <w:left w:val="single" w:sz="4" w:space="0" w:color="auto"/>
+              <w:bottom w:val="single" w:sz="4" w:space="0" w:color="auto"/>
               <w:right w:val="single" w:sz="4" w:space="0" w:color="auto"/>
             </w:tcBorders>
           </w:tcPr>
@@ -8251,16 +8155,16 @@
               <w:spacing w:before="20" w:after="20"/>
               <w:jc w:val="center"/>
               <w:rPr>
-                <w:lang w:val="pt-PT"/>
-              </w:rPr>
-            </w:pPr>
-          </w:p>
-        </w:tc>
-        <w:tc>
-          <w:tcPr>
-            <w:tcW w:w="1870" w:type="dxa"/>
-            <w:gridSpan w:val="6"/>
-            <w:vMerge w:val="restart"/>
+                <w:sz w:val="18"/>
+                <w:lang w:val="pt-PT"/>
+              </w:rPr>
+            </w:pPr>
+          </w:p>
+        </w:tc>
+        <w:tc>
+          <w:tcPr>
+            <w:tcW w:w="1639" w:type="dxa"/>
+            <w:gridSpan w:val="7"/>
             <w:tcBorders>
               <w:top w:val="single" w:sz="4" w:space="0" w:color="auto"/>
               <w:left w:val="nil"/>
@@ -8280,7 +8184,7 @@
               <w:autoSpaceDN w:val="0"/>
               <w:adjustRightInd w:val="0"/>
               <w:snapToGrid w:val="0"/>
-              <w:ind w:firstLineChars="50" w:firstLine="100"/>
+              <w:ind w:leftChars="50" w:left="320" w:hangingChars="100" w:hanging="200"/>
               <w:jc w:val="both"/>
               <w:textAlignment w:val="baseline"/>
               <w:rPr>
@@ -8290,6 +8194,7 @@
             </w:pPr>
             <w:r>
               <w:rPr>
+                <w:rFonts w:hint="eastAsia"/>
                 <w:sz w:val="20"/>
                 <w:vertAlign w:val="superscript"/>
               </w:rPr>
@@ -8305,7 +8210,8 @@
             </w:r>
             <w:r>
               <w:rPr>
-                <w:sz w:val="20"/>
+                <w:sz w:val="10"/>
+                <w:szCs w:val="10"/>
                 <w:vertAlign w:val="superscript"/>
               </w:rPr>
               <w:t xml:space="preserve"> </w:t>
@@ -8360,9 +8266,8 @@
         </w:tc>
         <w:tc>
           <w:tcPr>
-            <w:tcW w:w="4168" w:type="dxa"/>
+            <w:tcW w:w="4167" w:type="dxa"/>
             <w:gridSpan w:val="13"/>
-            <w:vMerge w:val="restart"/>
             <w:tcBorders>
               <w:top w:val="single" w:sz="4" w:space="0" w:color="auto"/>
               <w:left w:val="single" w:sz="4" w:space="0" w:color="808080"/>
@@ -8388,9 +8293,8 @@
         </w:tc>
         <w:tc>
           <w:tcPr>
-            <w:tcW w:w="854" w:type="dxa"/>
-            <w:gridSpan w:val="2"/>
-            <w:vMerge w:val="restart"/>
+            <w:tcW w:w="1707" w:type="dxa"/>
+            <w:gridSpan w:val="6"/>
             <w:tcBorders>
               <w:top w:val="single" w:sz="4" w:space="0" w:color="auto"/>
               <w:left w:val="single" w:sz="4" w:space="0" w:color="auto"/>
@@ -8403,15 +8307,14 @@
             <w:pPr>
               <w:widowControl/>
               <w:tabs>
-                <w:tab w:val="left" w:pos="292"/>
+                <w:tab w:val="left" w:pos="306"/>
               </w:tabs>
               <w:overflowPunct w:val="0"/>
               <w:autoSpaceDE w:val="0"/>
               <w:autoSpaceDN w:val="0"/>
               <w:adjustRightInd w:val="0"/>
               <w:snapToGrid w:val="0"/>
-              <w:ind w:firstLineChars="50" w:firstLine="100"/>
-              <w:jc w:val="both"/>
+              <w:ind w:leftChars="50" w:left="320" w:hangingChars="100" w:hanging="200"/>
               <w:textAlignment w:val="baseline"/>
               <w:rPr>
                 <w:sz w:val="20"/>
@@ -8445,45 +8348,17 @@
                 <w:rFonts w:hint="eastAsia"/>
                 <w:sz w:val="20"/>
               </w:rPr>
-              <w:t>聯絡</w:t>
-            </w:r>
-          </w:p>
-          <w:p>
-            <w:pPr>
-              <w:tabs>
-                <w:tab w:val="left" w:pos="306"/>
-              </w:tabs>
-              <w:adjustRightInd w:val="0"/>
-              <w:snapToGrid w:val="0"/>
-              <w:ind w:left="57"/>
-              <w:jc w:val="both"/>
-              <w:rPr>
-                <w:sz w:val="20"/>
-              </w:rPr>
-            </w:pPr>
-            <w:r>
-              <w:rPr>
-                <w:sz w:val="20"/>
-              </w:rPr>
-              <w:tab/>
-            </w:r>
-            <w:r>
-              <w:rPr>
-                <w:rFonts w:hint="eastAsia"/>
-                <w:sz w:val="20"/>
-              </w:rPr>
-              <w:t>電話</w:t>
-            </w:r>
-          </w:p>
-        </w:tc>
-        <w:tc>
-          <w:tcPr>
-            <w:tcW w:w="2693" w:type="dxa"/>
-            <w:gridSpan w:val="7"/>
+              <w:t>上課日晚上於同一地址住宿</w:t>
+            </w:r>
+          </w:p>
+        </w:tc>
+        <w:tc>
+          <w:tcPr>
+            <w:tcW w:w="1842" w:type="dxa"/>
+            <w:gridSpan w:val="3"/>
             <w:tcBorders>
               <w:top w:val="single" w:sz="4" w:space="0" w:color="auto"/>
               <w:left w:val="single" w:sz="4" w:space="0" w:color="808080"/>
-              <w:bottom w:val="single" w:sz="4" w:space="0" w:color="auto"/>
               <w:right w:val="single" w:sz="4" w:space="0" w:color="auto"/>
             </w:tcBorders>
             <w:vAlign w:val="center"/>
@@ -8498,819 +8373,13 @@
               <w:spacing w:before="20" w:after="20"/>
               <w:jc w:val="both"/>
               <w:rPr>
-                <w:sz w:val="20"/>
-                <w:lang w:val="pt-PT"/>
-              </w:rPr>
-            </w:pPr>
-            <w:r>
-              <w:rPr>
-                <w:rFonts w:hint="eastAsia"/>
-                <w:sz w:val="20"/>
-                <w:lang w:val="pt-PT"/>
-              </w:rPr>
-              <w:t>住宅電話：</w:t>
-            </w:r>
-          </w:p>
-        </w:tc>
-      </w:tr>
-      <w:tr>
-        <w:trPr>
-          <w:cantSplit/>
-          <w:trHeight w:val="256"/>
-        </w:trPr>
-        <w:tc>
-          <w:tcPr>
-            <w:tcW w:w="424" w:type="dxa"/>
-            <w:vMerge/>
-            <w:tcBorders>
-              <w:left w:val="single" w:sz="4" w:space="0" w:color="auto"/>
-              <w:right w:val="single" w:sz="4" w:space="0" w:color="auto"/>
-            </w:tcBorders>
-            <w:shd w:val="clear" w:color="auto" w:fill="999999"/>
-            <w:vAlign w:val="center"/>
-          </w:tcPr>
-          <w:p>
-            <w:pPr>
-              <w:tabs>
-                <w:tab w:val="center" w:pos="1440"/>
-                <w:tab w:val="center" w:pos="4320"/>
-                <w:tab w:val="center" w:pos="7740"/>
-              </w:tabs>
-              <w:adjustRightInd w:val="0"/>
-              <w:snapToGrid w:val="0"/>
-              <w:jc w:val="center"/>
-              <w:rPr>
-                <w:bCs/>
-                <w:noProof/>
-                <w:sz w:val="20"/>
-                <w:lang w:val="pt-PT"/>
-              </w:rPr>
-            </w:pPr>
-          </w:p>
-        </w:tc>
-        <w:tc>
-          <w:tcPr>
-            <w:tcW w:w="339" w:type="dxa"/>
-            <w:vMerge/>
-            <w:tcBorders>
-              <w:left w:val="single" w:sz="4" w:space="0" w:color="auto"/>
-              <w:bottom w:val="single" w:sz="4" w:space="0" w:color="auto"/>
-              <w:right w:val="single" w:sz="4" w:space="0" w:color="auto"/>
-            </w:tcBorders>
-          </w:tcPr>
-          <w:p>
-            <w:pPr>
-              <w:adjustRightInd w:val="0"/>
-              <w:snapToGrid w:val="0"/>
-              <w:spacing w:before="20" w:after="20"/>
-              <w:jc w:val="center"/>
-              <w:rPr>
-                <w:lang w:val="pt-PT"/>
-              </w:rPr>
-            </w:pPr>
-          </w:p>
-        </w:tc>
-        <w:tc>
-          <w:tcPr>
-            <w:tcW w:w="1870" w:type="dxa"/>
-            <w:gridSpan w:val="6"/>
-            <w:vMerge/>
-            <w:tcBorders>
-              <w:left w:val="nil"/>
-              <w:bottom w:val="single" w:sz="4" w:space="0" w:color="auto"/>
-              <w:right w:val="single" w:sz="4" w:space="0" w:color="808080"/>
-            </w:tcBorders>
-            <w:shd w:val="clear" w:color="auto" w:fill="D9D9D9"/>
-            <w:vAlign w:val="center"/>
-          </w:tcPr>
-          <w:p>
-            <w:pPr>
-              <w:widowControl/>
-              <w:numPr>
-                <w:ilvl w:val="0"/>
-                <w:numId w:val="8"/>
-              </w:numPr>
-              <w:tabs>
-                <w:tab w:val="left" w:pos="292"/>
-              </w:tabs>
-              <w:overflowPunct w:val="0"/>
-              <w:autoSpaceDE w:val="0"/>
-              <w:autoSpaceDN w:val="0"/>
-              <w:adjustRightInd w:val="0"/>
-              <w:snapToGrid w:val="0"/>
-              <w:jc w:val="both"/>
-              <w:textAlignment w:val="baseline"/>
-              <w:rPr>
-                <w:sz w:val="20"/>
-              </w:rPr>
-            </w:pPr>
-          </w:p>
-        </w:tc>
-        <w:tc>
-          <w:tcPr>
-            <w:tcW w:w="4168" w:type="dxa"/>
-            <w:gridSpan w:val="13"/>
-            <w:vMerge/>
-            <w:tcBorders>
-              <w:left w:val="single" w:sz="4" w:space="0" w:color="808080"/>
-              <w:bottom w:val="single" w:sz="4" w:space="0" w:color="auto"/>
-              <w:right w:val="single" w:sz="4" w:space="0" w:color="auto"/>
-            </w:tcBorders>
-            <w:vAlign w:val="center"/>
-          </w:tcPr>
-          <w:p>
-            <w:pPr>
-              <w:tabs>
-                <w:tab w:val="left" w:pos="192"/>
-              </w:tabs>
-              <w:adjustRightInd w:val="0"/>
-              <w:snapToGrid w:val="0"/>
-              <w:spacing w:before="10"/>
-              <w:jc w:val="both"/>
-              <w:rPr>
-                <w:sz w:val="20"/>
-                <w:lang w:val="pt-PT"/>
-              </w:rPr>
-            </w:pPr>
-          </w:p>
-        </w:tc>
-        <w:tc>
-          <w:tcPr>
-            <w:tcW w:w="854" w:type="dxa"/>
-            <w:gridSpan w:val="2"/>
-            <w:vMerge/>
-            <w:tcBorders>
-              <w:left w:val="single" w:sz="4" w:space="0" w:color="auto"/>
-              <w:bottom w:val="single" w:sz="4" w:space="0" w:color="auto"/>
-              <w:right w:val="single" w:sz="4" w:space="0" w:color="808080"/>
-            </w:tcBorders>
-            <w:shd w:val="clear" w:color="auto" w:fill="D9D9D9"/>
-            <w:vAlign w:val="center"/>
-          </w:tcPr>
-          <w:p>
-            <w:pPr>
-              <w:widowControl/>
-              <w:numPr>
-                <w:ilvl w:val="0"/>
-                <w:numId w:val="8"/>
-              </w:numPr>
-              <w:tabs>
-                <w:tab w:val="left" w:pos="292"/>
-              </w:tabs>
-              <w:overflowPunct w:val="0"/>
-              <w:autoSpaceDE w:val="0"/>
-              <w:autoSpaceDN w:val="0"/>
-              <w:adjustRightInd w:val="0"/>
-              <w:snapToGrid w:val="0"/>
-              <w:jc w:val="both"/>
-              <w:textAlignment w:val="baseline"/>
-              <w:rPr>
-                <w:sz w:val="20"/>
-              </w:rPr>
-            </w:pPr>
-          </w:p>
-        </w:tc>
-        <w:tc>
-          <w:tcPr>
-            <w:tcW w:w="2693" w:type="dxa"/>
-            <w:gridSpan w:val="7"/>
-            <w:tcBorders>
-              <w:top w:val="single" w:sz="4" w:space="0" w:color="auto"/>
-              <w:left w:val="single" w:sz="4" w:space="0" w:color="808080"/>
-              <w:bottom w:val="single" w:sz="4" w:space="0" w:color="auto"/>
-              <w:right w:val="single" w:sz="4" w:space="0" w:color="auto"/>
-            </w:tcBorders>
-            <w:vAlign w:val="center"/>
-          </w:tcPr>
-          <w:p>
-            <w:pPr>
-              <w:tabs>
-                <w:tab w:val="left" w:pos="198"/>
-              </w:tabs>
-              <w:adjustRightInd w:val="0"/>
-              <w:snapToGrid w:val="0"/>
-              <w:spacing w:before="20" w:after="20"/>
-              <w:jc w:val="both"/>
-              <w:rPr>
-                <w:sz w:val="20"/>
-              </w:rPr>
-            </w:pPr>
-            <w:r>
-              <w:rPr>
-                <w:rFonts w:hint="eastAsia"/>
-                <w:sz w:val="20"/>
-                <w:lang w:val="pt-PT"/>
-              </w:rPr>
-              <w:t>手提電話</w:t>
-            </w:r>
-            <w:r>
-              <w:rPr>
-                <w:rFonts w:hint="eastAsia"/>
-                <w:sz w:val="20"/>
-              </w:rPr>
-              <w:t>：</w:t>
-            </w:r>
-          </w:p>
-        </w:tc>
-      </w:tr>
-      <w:tr>
-        <w:trPr>
-          <w:cantSplit/>
-          <w:trHeight w:val="567"/>
-        </w:trPr>
-        <w:tc>
-          <w:tcPr>
-            <w:tcW w:w="424" w:type="dxa"/>
-            <w:vMerge/>
-            <w:tcBorders>
-              <w:left w:val="single" w:sz="4" w:space="0" w:color="auto"/>
-              <w:right w:val="single" w:sz="4" w:space="0" w:color="auto"/>
-            </w:tcBorders>
-            <w:shd w:val="clear" w:color="auto" w:fill="999999"/>
-            <w:vAlign w:val="center"/>
-          </w:tcPr>
-          <w:p>
-            <w:pPr>
-              <w:tabs>
-                <w:tab w:val="center" w:pos="1440"/>
-                <w:tab w:val="center" w:pos="4320"/>
-                <w:tab w:val="center" w:pos="7740"/>
-              </w:tabs>
-              <w:adjustRightInd w:val="0"/>
-              <w:snapToGrid w:val="0"/>
-              <w:jc w:val="center"/>
-              <w:rPr>
-                <w:bCs/>
-                <w:noProof/>
-                <w:sz w:val="20"/>
-                <w:lang w:val="pt-PT"/>
-              </w:rPr>
-            </w:pPr>
-          </w:p>
-        </w:tc>
-        <w:tc>
-          <w:tcPr>
-            <w:tcW w:w="1189" w:type="dxa"/>
-            <w:gridSpan w:val="5"/>
-            <w:tcBorders>
-              <w:top w:val="single" w:sz="4" w:space="0" w:color="auto"/>
-              <w:left w:val="single" w:sz="4" w:space="0" w:color="auto"/>
-              <w:bottom w:val="single" w:sz="4" w:space="0" w:color="auto"/>
-              <w:right w:val="single" w:sz="4" w:space="0" w:color="808080"/>
-            </w:tcBorders>
-            <w:shd w:val="clear" w:color="auto" w:fill="D9D9D9"/>
-            <w:vAlign w:val="center"/>
-          </w:tcPr>
-          <w:p>
-            <w:pPr>
-              <w:widowControl/>
-              <w:tabs>
-                <w:tab w:val="left" w:pos="292"/>
-              </w:tabs>
-              <w:overflowPunct w:val="0"/>
-              <w:autoSpaceDE w:val="0"/>
-              <w:autoSpaceDN w:val="0"/>
-              <w:adjustRightInd w:val="0"/>
-              <w:snapToGrid w:val="0"/>
-              <w:ind w:firstLineChars="50" w:firstLine="100"/>
-              <w:jc w:val="both"/>
-              <w:textAlignment w:val="baseline"/>
-              <w:rPr>
-                <w:sz w:val="20"/>
-              </w:rPr>
-            </w:pPr>
-            <w:r>
-              <w:rPr>
-                <w:sz w:val="20"/>
-                <w:vertAlign w:val="superscript"/>
-              </w:rPr>
-              <w:t>27</w:t>
-            </w:r>
-            <w:r>
-              <w:rPr>
-                <w:rFonts w:hint="eastAsia"/>
-                <w:sz w:val="20"/>
-                <w:vertAlign w:val="superscript"/>
-              </w:rPr>
-              <w:t>)</w:t>
-            </w:r>
-            <w:r>
-              <w:rPr>
-                <w:sz w:val="10"/>
-                <w:szCs w:val="10"/>
-                <w:vertAlign w:val="superscript"/>
-              </w:rPr>
-              <w:t xml:space="preserve"> </w:t>
-            </w:r>
-            <w:r>
-              <w:rPr>
-                <w:rFonts w:hint="eastAsia"/>
-                <w:sz w:val="20"/>
-              </w:rPr>
-              <w:t>父親姓名</w:t>
-            </w:r>
-          </w:p>
-        </w:tc>
-        <w:tc>
-          <w:tcPr>
-            <w:tcW w:w="4249" w:type="dxa"/>
-            <w:gridSpan w:val="12"/>
-            <w:tcBorders>
-              <w:top w:val="single" w:sz="4" w:space="0" w:color="auto"/>
-              <w:left w:val="single" w:sz="4" w:space="0" w:color="808080"/>
-              <w:bottom w:val="single" w:sz="4" w:space="0" w:color="auto"/>
-              <w:right w:val="single" w:sz="4" w:space="0" w:color="auto"/>
-            </w:tcBorders>
-            <w:vAlign w:val="center"/>
-          </w:tcPr>
-          <w:p>
-            <w:pPr>
-              <w:adjustRightInd w:val="0"/>
-              <w:snapToGrid w:val="0"/>
-              <w:jc w:val="both"/>
-              <w:rPr>
-                <w:sz w:val="20"/>
-                <w:lang w:val="pt-PT"/>
-              </w:rPr>
-            </w:pPr>
-          </w:p>
-        </w:tc>
-        <w:tc>
-          <w:tcPr>
-            <w:tcW w:w="939" w:type="dxa"/>
-            <w:gridSpan w:val="3"/>
-            <w:tcBorders>
-              <w:top w:val="single" w:sz="4" w:space="0" w:color="auto"/>
-              <w:left w:val="single" w:sz="4" w:space="0" w:color="auto"/>
-              <w:bottom w:val="single" w:sz="4" w:space="0" w:color="auto"/>
-              <w:right w:val="single" w:sz="4" w:space="0" w:color="808080"/>
-            </w:tcBorders>
-            <w:shd w:val="clear" w:color="auto" w:fill="D9D9D9"/>
-            <w:vAlign w:val="center"/>
-          </w:tcPr>
-          <w:p>
-            <w:pPr>
-              <w:widowControl/>
-              <w:tabs>
-                <w:tab w:val="left" w:pos="292"/>
-              </w:tabs>
-              <w:overflowPunct w:val="0"/>
-              <w:autoSpaceDE w:val="0"/>
-              <w:autoSpaceDN w:val="0"/>
-              <w:adjustRightInd w:val="0"/>
-              <w:snapToGrid w:val="0"/>
-              <w:ind w:firstLineChars="50" w:firstLine="100"/>
-              <w:jc w:val="both"/>
-              <w:textAlignment w:val="baseline"/>
-              <w:rPr>
-                <w:sz w:val="20"/>
-              </w:rPr>
-            </w:pPr>
-            <w:r>
-              <w:rPr>
-                <w:sz w:val="20"/>
-                <w:vertAlign w:val="superscript"/>
-              </w:rPr>
-              <w:t>28</w:t>
-            </w:r>
-            <w:r>
-              <w:rPr>
-                <w:rFonts w:hint="eastAsia"/>
-                <w:sz w:val="20"/>
-                <w:vertAlign w:val="superscript"/>
-              </w:rPr>
-              <w:t>)</w:t>
-            </w:r>
-            <w:r>
-              <w:rPr>
-                <w:sz w:val="10"/>
-                <w:szCs w:val="10"/>
-                <w:vertAlign w:val="superscript"/>
-              </w:rPr>
-              <w:t xml:space="preserve"> </w:t>
-            </w:r>
-            <w:r>
-              <w:rPr>
-                <w:rFonts w:hint="eastAsia"/>
-                <w:sz w:val="20"/>
-              </w:rPr>
-              <w:t>職業</w:t>
-            </w:r>
-          </w:p>
-        </w:tc>
-        <w:tc>
-          <w:tcPr>
-            <w:tcW w:w="3547" w:type="dxa"/>
-            <w:gridSpan w:val="9"/>
-            <w:tcBorders>
-              <w:top w:val="single" w:sz="4" w:space="0" w:color="auto"/>
-              <w:left w:val="single" w:sz="4" w:space="0" w:color="808080"/>
-              <w:bottom w:val="single" w:sz="4" w:space="0" w:color="auto"/>
-              <w:right w:val="single" w:sz="4" w:space="0" w:color="auto"/>
-            </w:tcBorders>
-            <w:vAlign w:val="center"/>
-          </w:tcPr>
-          <w:p>
-            <w:pPr>
-              <w:adjustRightInd w:val="0"/>
-              <w:snapToGrid w:val="0"/>
-              <w:jc w:val="both"/>
-              <w:rPr>
-                <w:sz w:val="20"/>
-                <w:lang w:val="pt-PT"/>
-              </w:rPr>
-            </w:pPr>
-          </w:p>
-        </w:tc>
-      </w:tr>
-      <w:tr>
-        <w:trPr>
-          <w:cantSplit/>
-          <w:trHeight w:val="567"/>
-        </w:trPr>
-        <w:tc>
-          <w:tcPr>
-            <w:tcW w:w="424" w:type="dxa"/>
-            <w:vMerge/>
-            <w:tcBorders>
-              <w:left w:val="single" w:sz="4" w:space="0" w:color="auto"/>
-              <w:right w:val="single" w:sz="4" w:space="0" w:color="auto"/>
-            </w:tcBorders>
-            <w:shd w:val="clear" w:color="auto" w:fill="999999"/>
-            <w:vAlign w:val="center"/>
-          </w:tcPr>
-          <w:p>
-            <w:pPr>
-              <w:tabs>
-                <w:tab w:val="center" w:pos="1440"/>
-                <w:tab w:val="center" w:pos="4320"/>
-                <w:tab w:val="center" w:pos="7740"/>
-              </w:tabs>
-              <w:adjustRightInd w:val="0"/>
-              <w:snapToGrid w:val="0"/>
-              <w:jc w:val="center"/>
-              <w:rPr>
-                <w:bCs/>
-                <w:noProof/>
-                <w:sz w:val="20"/>
-                <w:lang w:val="pt-PT"/>
-              </w:rPr>
-            </w:pPr>
-          </w:p>
-        </w:tc>
-        <w:tc>
-          <w:tcPr>
-            <w:tcW w:w="1189" w:type="dxa"/>
-            <w:gridSpan w:val="5"/>
-            <w:tcBorders>
-              <w:top w:val="single" w:sz="4" w:space="0" w:color="auto"/>
-              <w:left w:val="single" w:sz="4" w:space="0" w:color="auto"/>
-              <w:bottom w:val="single" w:sz="4" w:space="0" w:color="auto"/>
-              <w:right w:val="single" w:sz="4" w:space="0" w:color="808080"/>
-            </w:tcBorders>
-            <w:shd w:val="clear" w:color="auto" w:fill="D9D9D9"/>
-            <w:vAlign w:val="center"/>
-          </w:tcPr>
-          <w:p>
-            <w:pPr>
-              <w:widowControl/>
-              <w:tabs>
-                <w:tab w:val="left" w:pos="292"/>
-              </w:tabs>
-              <w:overflowPunct w:val="0"/>
-              <w:autoSpaceDE w:val="0"/>
-              <w:autoSpaceDN w:val="0"/>
-              <w:adjustRightInd w:val="0"/>
-              <w:snapToGrid w:val="0"/>
-              <w:ind w:firstLineChars="50" w:firstLine="100"/>
-              <w:jc w:val="both"/>
-              <w:textAlignment w:val="baseline"/>
-              <w:rPr>
-                <w:sz w:val="20"/>
-              </w:rPr>
-            </w:pPr>
-            <w:r>
-              <w:rPr>
-                <w:sz w:val="20"/>
-                <w:vertAlign w:val="superscript"/>
-              </w:rPr>
-              <w:t>2</w:t>
-            </w:r>
-            <w:r>
-              <w:rPr>
-                <w:sz w:val="20"/>
-                <w:vertAlign w:val="superscript"/>
-              </w:rPr>
-              <w:t>9</w:t>
-            </w:r>
-            <w:r>
-              <w:rPr>
-                <w:rFonts w:hint="eastAsia"/>
-                <w:sz w:val="20"/>
-                <w:vertAlign w:val="superscript"/>
-              </w:rPr>
-              <w:t>)</w:t>
-            </w:r>
-            <w:r>
-              <w:rPr>
-                <w:sz w:val="10"/>
-                <w:szCs w:val="10"/>
-                <w:vertAlign w:val="superscript"/>
-              </w:rPr>
-              <w:t xml:space="preserve"> </w:t>
-            </w:r>
-            <w:r>
-              <w:rPr>
-                <w:rFonts w:hint="eastAsia"/>
-                <w:sz w:val="20"/>
-              </w:rPr>
-              <w:t>母親姓名</w:t>
-            </w:r>
-          </w:p>
-        </w:tc>
-        <w:tc>
-          <w:tcPr>
-            <w:tcW w:w="4249" w:type="dxa"/>
-            <w:gridSpan w:val="12"/>
-            <w:tcBorders>
-              <w:top w:val="single" w:sz="4" w:space="0" w:color="auto"/>
-              <w:left w:val="single" w:sz="4" w:space="0" w:color="808080"/>
-              <w:bottom w:val="single" w:sz="4" w:space="0" w:color="auto"/>
-              <w:right w:val="single" w:sz="4" w:space="0" w:color="auto"/>
-            </w:tcBorders>
-            <w:vAlign w:val="center"/>
-          </w:tcPr>
-          <w:p>
-            <w:pPr>
-              <w:adjustRightInd w:val="0"/>
-              <w:snapToGrid w:val="0"/>
-              <w:jc w:val="both"/>
-              <w:rPr>
-                <w:sz w:val="20"/>
-                <w:lang w:val="pt-PT"/>
-              </w:rPr>
-            </w:pPr>
-          </w:p>
-        </w:tc>
-        <w:tc>
-          <w:tcPr>
-            <w:tcW w:w="939" w:type="dxa"/>
-            <w:gridSpan w:val="3"/>
-            <w:tcBorders>
-              <w:top w:val="single" w:sz="4" w:space="0" w:color="auto"/>
-              <w:left w:val="single" w:sz="4" w:space="0" w:color="auto"/>
-              <w:bottom w:val="single" w:sz="4" w:space="0" w:color="auto"/>
-              <w:right w:val="single" w:sz="4" w:space="0" w:color="808080"/>
-            </w:tcBorders>
-            <w:shd w:val="clear" w:color="auto" w:fill="D9D9D9"/>
-            <w:vAlign w:val="center"/>
-          </w:tcPr>
-          <w:p>
-            <w:pPr>
-              <w:widowControl/>
-              <w:tabs>
-                <w:tab w:val="left" w:pos="292"/>
-              </w:tabs>
-              <w:overflowPunct w:val="0"/>
-              <w:autoSpaceDE w:val="0"/>
-              <w:autoSpaceDN w:val="0"/>
-              <w:adjustRightInd w:val="0"/>
-              <w:snapToGrid w:val="0"/>
-              <w:ind w:firstLineChars="50" w:firstLine="100"/>
-              <w:jc w:val="both"/>
-              <w:textAlignment w:val="baseline"/>
-              <w:rPr>
-                <w:sz w:val="20"/>
-              </w:rPr>
-            </w:pPr>
-            <w:r>
-              <w:rPr>
-                <w:sz w:val="20"/>
-                <w:vertAlign w:val="superscript"/>
-              </w:rPr>
-              <w:t>3</w:t>
-            </w:r>
-            <w:r>
-              <w:rPr>
-                <w:sz w:val="20"/>
-                <w:vertAlign w:val="superscript"/>
-              </w:rPr>
-              <w:t>0</w:t>
-            </w:r>
-            <w:r>
-              <w:rPr>
-                <w:rFonts w:hint="eastAsia"/>
-                <w:sz w:val="20"/>
-                <w:vertAlign w:val="superscript"/>
-              </w:rPr>
-              <w:t>)</w:t>
-            </w:r>
-            <w:r>
-              <w:rPr>
-                <w:sz w:val="10"/>
-                <w:szCs w:val="10"/>
-                <w:vertAlign w:val="superscript"/>
-              </w:rPr>
-              <w:t xml:space="preserve"> </w:t>
-            </w:r>
-            <w:r>
-              <w:rPr>
-                <w:rFonts w:hint="eastAsia"/>
-                <w:sz w:val="20"/>
-              </w:rPr>
-              <w:t>職業</w:t>
-            </w:r>
-          </w:p>
-        </w:tc>
-        <w:tc>
-          <w:tcPr>
-            <w:tcW w:w="3547" w:type="dxa"/>
-            <w:gridSpan w:val="9"/>
-            <w:tcBorders>
-              <w:top w:val="single" w:sz="4" w:space="0" w:color="auto"/>
-              <w:left w:val="single" w:sz="4" w:space="0" w:color="808080"/>
-              <w:bottom w:val="single" w:sz="4" w:space="0" w:color="auto"/>
-              <w:right w:val="single" w:sz="4" w:space="0" w:color="auto"/>
-            </w:tcBorders>
-            <w:vAlign w:val="center"/>
-          </w:tcPr>
-          <w:p>
-            <w:pPr>
-              <w:adjustRightInd w:val="0"/>
-              <w:snapToGrid w:val="0"/>
-              <w:jc w:val="both"/>
-              <w:rPr>
-                <w:sz w:val="20"/>
-                <w:lang w:val="pt-PT"/>
-              </w:rPr>
-            </w:pPr>
-          </w:p>
-        </w:tc>
-      </w:tr>
-      <w:tr>
-        <w:trPr>
-          <w:cantSplit/>
-          <w:trHeight w:val="567"/>
-        </w:trPr>
-        <w:tc>
-          <w:tcPr>
-            <w:tcW w:w="424" w:type="dxa"/>
-            <w:vMerge/>
-            <w:tcBorders>
-              <w:left w:val="single" w:sz="4" w:space="0" w:color="auto"/>
-              <w:bottom w:val="single" w:sz="4" w:space="0" w:color="auto"/>
-              <w:right w:val="single" w:sz="4" w:space="0" w:color="auto"/>
-            </w:tcBorders>
-            <w:shd w:val="clear" w:color="auto" w:fill="999999"/>
-            <w:vAlign w:val="center"/>
-          </w:tcPr>
-          <w:p>
-            <w:pPr>
-              <w:tabs>
-                <w:tab w:val="center" w:pos="1440"/>
-                <w:tab w:val="center" w:pos="4320"/>
-                <w:tab w:val="center" w:pos="7740"/>
-              </w:tabs>
-              <w:adjustRightInd w:val="0"/>
-              <w:snapToGrid w:val="0"/>
-              <w:jc w:val="center"/>
-              <w:rPr>
-                <w:bCs/>
-                <w:noProof/>
-                <w:sz w:val="20"/>
-                <w:lang w:val="pt-PT"/>
-              </w:rPr>
-            </w:pPr>
-          </w:p>
-        </w:tc>
-        <w:tc>
-          <w:tcPr>
-            <w:tcW w:w="849" w:type="dxa"/>
-            <w:gridSpan w:val="3"/>
-            <w:tcBorders>
-              <w:top w:val="single" w:sz="4" w:space="0" w:color="auto"/>
-              <w:left w:val="single" w:sz="4" w:space="0" w:color="auto"/>
-              <w:bottom w:val="single" w:sz="4" w:space="0" w:color="auto"/>
-              <w:right w:val="single" w:sz="4" w:space="0" w:color="auto"/>
-            </w:tcBorders>
-            <w:shd w:val="clear" w:color="auto" w:fill="D9D9D9"/>
-            <w:vAlign w:val="center"/>
-          </w:tcPr>
-          <w:p>
-            <w:pPr>
-              <w:adjustRightInd w:val="0"/>
-              <w:snapToGrid w:val="0"/>
-              <w:spacing w:before="20" w:after="20"/>
-              <w:jc w:val="center"/>
-              <w:rPr>
-                <w:sz w:val="20"/>
-              </w:rPr>
-            </w:pPr>
-            <w:r>
-              <w:rPr>
-                <w:rFonts w:hint="eastAsia"/>
-                <w:sz w:val="18"/>
-              </w:rPr>
-              <w:t>監護人</w:t>
-            </w:r>
-          </w:p>
-        </w:tc>
-        <w:tc>
-          <w:tcPr>
-            <w:tcW w:w="1615" w:type="dxa"/>
-            <w:gridSpan w:val="6"/>
-            <w:tcBorders>
-              <w:top w:val="single" w:sz="4" w:space="0" w:color="auto"/>
-              <w:left w:val="single" w:sz="4" w:space="0" w:color="auto"/>
-              <w:bottom w:val="single" w:sz="4" w:space="0" w:color="auto"/>
-              <w:right w:val="single" w:sz="4" w:space="0" w:color="808080"/>
-            </w:tcBorders>
-            <w:shd w:val="clear" w:color="auto" w:fill="D9D9D9"/>
-            <w:vAlign w:val="center"/>
-          </w:tcPr>
-          <w:p>
-            <w:pPr>
-              <w:widowControl/>
-              <w:tabs>
-                <w:tab w:val="left" w:pos="292"/>
-              </w:tabs>
-              <w:overflowPunct w:val="0"/>
-              <w:autoSpaceDE w:val="0"/>
-              <w:autoSpaceDN w:val="0"/>
-              <w:adjustRightInd w:val="0"/>
-              <w:snapToGrid w:val="0"/>
-              <w:ind w:firstLineChars="50" w:firstLine="100"/>
-              <w:jc w:val="both"/>
-              <w:textAlignment w:val="baseline"/>
-              <w:rPr>
-                <w:sz w:val="20"/>
-              </w:rPr>
-            </w:pPr>
-            <w:r>
-              <w:rPr>
-                <w:sz w:val="20"/>
-                <w:vertAlign w:val="superscript"/>
-              </w:rPr>
-              <w:t>3</w:t>
-            </w:r>
-            <w:r>
-              <w:rPr>
-                <w:sz w:val="20"/>
-                <w:vertAlign w:val="superscript"/>
-              </w:rPr>
-              <w:t>1</w:t>
-            </w:r>
-            <w:r>
-              <w:rPr>
-                <w:rFonts w:hint="eastAsia"/>
-                <w:sz w:val="20"/>
-                <w:vertAlign w:val="superscript"/>
-              </w:rPr>
-              <w:t>)</w:t>
-            </w:r>
-            <w:r>
-              <w:rPr>
-                <w:sz w:val="10"/>
-                <w:szCs w:val="10"/>
-                <w:vertAlign w:val="superscript"/>
-              </w:rPr>
-              <w:t xml:space="preserve"> </w:t>
-            </w:r>
-            <w:r>
-              <w:rPr>
-                <w:rFonts w:hint="eastAsia"/>
-                <w:sz w:val="20"/>
-              </w:rPr>
-              <w:t>與學生關係</w:t>
-            </w:r>
-          </w:p>
-        </w:tc>
-        <w:tc>
-          <w:tcPr>
-            <w:tcW w:w="2974" w:type="dxa"/>
-            <w:gridSpan w:val="8"/>
-            <w:tcBorders>
-              <w:top w:val="single" w:sz="4" w:space="0" w:color="auto"/>
-              <w:left w:val="single" w:sz="4" w:space="0" w:color="808080"/>
-              <w:bottom w:val="single" w:sz="4" w:space="0" w:color="auto"/>
-            </w:tcBorders>
-            <w:vAlign w:val="center"/>
-          </w:tcPr>
-          <w:p>
-            <w:pPr>
-              <w:tabs>
-                <w:tab w:val="left" w:pos="292"/>
-              </w:tabs>
-              <w:adjustRightInd w:val="0"/>
-              <w:snapToGrid w:val="0"/>
-              <w:ind w:left="57"/>
-              <w:jc w:val="both"/>
-              <w:rPr>
-                <w:sz w:val="20"/>
-              </w:rPr>
-            </w:pPr>
-            <w:r>
-              <w:rPr>
+                <w:spacing w:val="-10"/>
+                <w:sz w:val="18"/>
+              </w:rPr>
+            </w:pPr>
+            <w:r>
+              <w:rPr>
+                <w:spacing w:val="-10"/>
                 <w:sz w:val="18"/>
               </w:rPr>
               <w:fldChar w:fldCharType="begin">
@@ -9327,29 +8396,35 @@
             </w:r>
             <w:r>
               <w:rPr>
-                <w:sz w:val="18"/>
+                <w:spacing w:val="-10"/>
+                <w:sz w:val="18"/>
+                <w:lang w:val="pt-PT"/>
               </w:rPr>
               <w:instrText xml:space="preserve"> FORMCHECKBOX </w:instrText>
             </w:r>
             <w:r>
               <w:rPr>
-                <w:sz w:val="18"/>
-              </w:rPr>
-            </w:r>
-            <w:r>
-              <w:rPr>
+                <w:spacing w:val="-10"/>
+                <w:sz w:val="18"/>
+              </w:rPr>
+            </w:r>
+            <w:r>
+              <w:rPr>
+                <w:spacing w:val="-10"/>
                 <w:sz w:val="18"/>
               </w:rPr>
               <w:fldChar w:fldCharType="separate"/>
             </w:r>
             <w:r>
               <w:rPr>
+                <w:spacing w:val="-10"/>
                 <w:sz w:val="18"/>
               </w:rPr>
               <w:fldChar w:fldCharType="end"/>
             </w:r>
             <w:r>
               <w:rPr>
+                <w:spacing w:val="-10"/>
                 <w:sz w:val="18"/>
               </w:rPr>
               <w:t xml:space="preserve"> </w:t>
@@ -9357,12 +8432,29 @@
             <w:r>
               <w:rPr>
                 <w:rFonts w:hint="eastAsia"/>
-                <w:sz w:val="18"/>
-              </w:rPr>
-              <w:t>父親</w:t>
-            </w:r>
-            <w:r>
-              <w:rPr>
+                <w:spacing w:val="-10"/>
+                <w:sz w:val="18"/>
+              </w:rPr>
+              <w:t>是</w:t>
+            </w:r>
+          </w:p>
+          <w:p>
+            <w:pPr>
+              <w:tabs>
+                <w:tab w:val="left" w:pos="198"/>
+              </w:tabs>
+              <w:adjustRightInd w:val="0"/>
+              <w:snapToGrid w:val="0"/>
+              <w:spacing w:before="20" w:after="20"/>
+              <w:jc w:val="both"/>
+              <w:rPr>
+                <w:sz w:val="20"/>
+                <w:lang w:val="pt-PT"/>
+              </w:rPr>
+            </w:pPr>
+            <w:r>
+              <w:rPr>
+                <w:spacing w:val="-10"/>
                 <w:sz w:val="18"/>
               </w:rPr>
               <w:fldChar w:fldCharType="begin">
@@ -9379,36 +8471,264 @@
             </w:r>
             <w:r>
               <w:rPr>
-                <w:sz w:val="18"/>
+                <w:spacing w:val="-10"/>
+                <w:sz w:val="18"/>
+                <w:lang w:val="pt-PT"/>
               </w:rPr>
               <w:instrText xml:space="preserve"> FORMCHECKBOX </w:instrText>
             </w:r>
             <w:r>
               <w:rPr>
-                <w:sz w:val="18"/>
-              </w:rPr>
-            </w:r>
-            <w:r>
-              <w:rPr>
+                <w:spacing w:val="-10"/>
+                <w:sz w:val="18"/>
+              </w:rPr>
+            </w:r>
+            <w:r>
+              <w:rPr>
+                <w:spacing w:val="-10"/>
                 <w:sz w:val="18"/>
               </w:rPr>
               <w:fldChar w:fldCharType="separate"/>
             </w:r>
             <w:r>
               <w:rPr>
+                <w:spacing w:val="-10"/>
                 <w:sz w:val="18"/>
               </w:rPr>
               <w:fldChar w:fldCharType="end"/>
             </w:r>
             <w:r>
               <w:rPr>
-                <w:rFonts w:hint="eastAsia"/>
-                <w:sz w:val="18"/>
-              </w:rPr>
-              <w:t>母親</w:t>
-            </w:r>
-            <w:r>
-              <w:rPr>
+                <w:spacing w:val="-10"/>
+                <w:sz w:val="18"/>
+              </w:rPr>
+              <w:t xml:space="preserve"> </w:t>
+            </w:r>
+            <w:r>
+              <w:rPr>
+                <w:rFonts w:hint="eastAsia"/>
+                <w:spacing w:val="-10"/>
+                <w:sz w:val="18"/>
+              </w:rPr>
+              <w:t>否</w:t>
+            </w:r>
+            <w:r>
+              <w:rPr>
+                <w:sz w:val="18"/>
+                <w:lang w:val="pt-PT"/>
+              </w:rPr>
+              <w:t>(</w:t>
+            </w:r>
+            <w:r>
+              <w:rPr>
+                <w:rFonts w:ascii="Arial" w:eastAsia="標楷體" w:hAnsi="Arial" w:hint="eastAsia"/>
+                <w:sz w:val="16"/>
+              </w:rPr>
+              <w:t>請補充</w:t>
+            </w:r>
+            <w:r>
+              <w:rPr>
+                <w:rFonts w:ascii="Arial" w:eastAsia="標楷體" w:hAnsi="Arial" w:hint="eastAsia"/>
+                <w:sz w:val="16"/>
+              </w:rPr>
+              <w:t>27-28</w:t>
+            </w:r>
+            <w:r>
+              <w:rPr>
+                <w:sz w:val="18"/>
+                <w:lang w:val="pt-PT"/>
+              </w:rPr>
+              <w:t>)</w:t>
+            </w:r>
+          </w:p>
+        </w:tc>
+      </w:tr>
+      <w:tr>
+        <w:trPr>
+          <w:cantSplit/>
+          <w:trHeight w:val="600"/>
+        </w:trPr>
+        <w:tc>
+          <w:tcPr>
+            <w:tcW w:w="422" w:type="dxa"/>
+            <w:vMerge/>
+            <w:tcBorders>
+              <w:left w:val="single" w:sz="4" w:space="0" w:color="auto"/>
+              <w:right w:val="single" w:sz="4" w:space="0" w:color="auto"/>
+            </w:tcBorders>
+            <w:shd w:val="clear" w:color="auto" w:fill="999999"/>
+            <w:vAlign w:val="center"/>
+          </w:tcPr>
+          <w:p>
+            <w:pPr>
+              <w:tabs>
+                <w:tab w:val="center" w:pos="1440"/>
+                <w:tab w:val="center" w:pos="4320"/>
+                <w:tab w:val="center" w:pos="7740"/>
+              </w:tabs>
+              <w:snapToGrid w:val="0"/>
+              <w:jc w:val="center"/>
+              <w:rPr>
+                <w:bCs/>
+                <w:noProof/>
+                <w:sz w:val="20"/>
+                <w:lang w:val="pt-PT"/>
+              </w:rPr>
+            </w:pPr>
+          </w:p>
+        </w:tc>
+        <w:tc>
+          <w:tcPr>
+            <w:tcW w:w="571" w:type="dxa"/>
+            <w:gridSpan w:val="2"/>
+            <w:tcBorders>
+              <w:top w:val="single" w:sz="4" w:space="0" w:color="auto"/>
+              <w:left w:val="single" w:sz="4" w:space="0" w:color="auto"/>
+              <w:bottom w:val="single" w:sz="4" w:space="0" w:color="auto"/>
+              <w:right w:val="single" w:sz="4" w:space="0" w:color="auto"/>
+            </w:tcBorders>
+            <w:shd w:val="clear" w:color="auto" w:fill="D9D9D9"/>
+          </w:tcPr>
+          <w:p>
+            <w:pPr>
+              <w:adjustRightInd w:val="0"/>
+              <w:snapToGrid w:val="0"/>
+              <w:spacing w:before="20" w:after="20"/>
+              <w:jc w:val="center"/>
+              <w:rPr>
+                <w:sz w:val="18"/>
+                <w:lang w:val="pt-PT"/>
+              </w:rPr>
+            </w:pPr>
+            <w:r>
+              <w:rPr>
+                <w:rFonts w:hint="eastAsia"/>
+                <w:sz w:val="16"/>
+                <w:lang w:val="pt-PT"/>
+              </w:rPr>
+              <w:t>*</w:t>
+            </w:r>
+            <w:r>
+              <w:rPr>
+                <w:rFonts w:hint="eastAsia"/>
+                <w:sz w:val="16"/>
+                <w:lang w:val="pt-PT"/>
+              </w:rPr>
+              <w:t>晚間住宿</w:t>
+            </w:r>
+            <w:r>
+              <w:rPr>
+                <w:sz w:val="16"/>
+                <w:lang w:val="pt-PT"/>
+              </w:rPr>
+              <w:br/>
+            </w:r>
+            <w:r>
+              <w:rPr>
+                <w:rFonts w:hint="eastAsia"/>
+                <w:sz w:val="16"/>
+                <w:lang w:val="pt-PT"/>
+              </w:rPr>
+              <w:t>地址</w:t>
+            </w:r>
+          </w:p>
+        </w:tc>
+        <w:tc>
+          <w:tcPr>
+            <w:tcW w:w="425" w:type="dxa"/>
+            <w:gridSpan w:val="3"/>
+            <w:tcBorders>
+              <w:top w:val="single" w:sz="4" w:space="0" w:color="auto"/>
+              <w:left w:val="nil"/>
+              <w:right w:val="single" w:sz="4" w:space="0" w:color="808080"/>
+            </w:tcBorders>
+            <w:shd w:val="clear" w:color="auto" w:fill="D9D9D9"/>
+            <w:vAlign w:val="center"/>
+          </w:tcPr>
+          <w:p>
+            <w:pPr>
+              <w:widowControl/>
+              <w:tabs>
+                <w:tab w:val="left" w:pos="113"/>
+              </w:tabs>
+              <w:overflowPunct w:val="0"/>
+              <w:autoSpaceDE w:val="0"/>
+              <w:autoSpaceDN w:val="0"/>
+              <w:adjustRightInd w:val="0"/>
+              <w:snapToGrid w:val="0"/>
+              <w:ind w:firstLineChars="50" w:firstLine="100"/>
+              <w:jc w:val="both"/>
+              <w:textAlignment w:val="baseline"/>
+              <w:rPr>
+                <w:sz w:val="20"/>
+              </w:rPr>
+            </w:pPr>
+            <w:r>
+              <w:rPr>
+                <w:sz w:val="20"/>
+                <w:vertAlign w:val="superscript"/>
+              </w:rPr>
+              <w:t>2</w:t>
+            </w:r>
+            <w:r>
+              <w:rPr>
+                <w:rFonts w:hint="eastAsia"/>
+                <w:sz w:val="20"/>
+                <w:vertAlign w:val="superscript"/>
+              </w:rPr>
+              <w:t>7)</w:t>
+            </w:r>
+          </w:p>
+          <w:p>
+            <w:pPr>
+              <w:tabs>
+                <w:tab w:val="left" w:pos="113"/>
+              </w:tabs>
+              <w:adjustRightInd w:val="0"/>
+              <w:snapToGrid w:val="0"/>
+              <w:ind w:left="113"/>
+              <w:jc w:val="both"/>
+              <w:rPr>
+                <w:sz w:val="20"/>
+              </w:rPr>
+            </w:pPr>
+            <w:r>
+              <w:rPr>
+                <w:rFonts w:hint="eastAsia"/>
+                <w:sz w:val="20"/>
+              </w:rPr>
+              <w:t>地區</w:t>
+            </w:r>
+          </w:p>
+        </w:tc>
+        <w:tc>
+          <w:tcPr>
+            <w:tcW w:w="2268" w:type="dxa"/>
+            <w:gridSpan w:val="7"/>
+            <w:tcBorders>
+              <w:top w:val="single" w:sz="4" w:space="0" w:color="auto"/>
+              <w:left w:val="single" w:sz="4" w:space="0" w:color="808080"/>
+              <w:right w:val="single" w:sz="4" w:space="0" w:color="auto"/>
+            </w:tcBorders>
+            <w:vAlign w:val="center"/>
+          </w:tcPr>
+          <w:p>
+            <w:pPr>
+              <w:tabs>
+                <w:tab w:val="left" w:pos="815"/>
+                <w:tab w:val="left" w:pos="1524"/>
+              </w:tabs>
+              <w:adjustRightInd w:val="0"/>
+              <w:snapToGrid w:val="0"/>
+              <w:jc w:val="both"/>
+              <w:rPr>
+                <w:sz w:val="18"/>
+                <w:lang w:val="pt-PT"/>
+              </w:rPr>
+            </w:pPr>
+            <w:r>
+              <w:rPr>
+                <w:spacing w:val="-10"/>
                 <w:sz w:val="18"/>
               </w:rPr>
               <w:fldChar w:fldCharType="begin">
@@ -9425,30 +8745,34 @@
             </w:r>
             <w:r>
               <w:rPr>
+                <w:spacing w:val="-10"/>
                 <w:sz w:val="18"/>
               </w:rPr>
               <w:instrText xml:space="preserve"> FORMCHECKBOX </w:instrText>
             </w:r>
             <w:r>
               <w:rPr>
-                <w:sz w:val="18"/>
-              </w:rPr>
-            </w:r>
-            <w:r>
-              <w:rPr>
+                <w:spacing w:val="-10"/>
+                <w:sz w:val="18"/>
+              </w:rPr>
+            </w:r>
+            <w:r>
+              <w:rPr>
+                <w:spacing w:val="-10"/>
                 <w:sz w:val="18"/>
               </w:rPr>
               <w:fldChar w:fldCharType="separate"/>
             </w:r>
             <w:r>
               <w:rPr>
+                <w:spacing w:val="-10"/>
                 <w:sz w:val="18"/>
               </w:rPr>
               <w:fldChar w:fldCharType="end"/>
             </w:r>
             <w:r>
               <w:rPr>
-                <w:rFonts w:hint="eastAsia"/>
+                <w:spacing w:val="-10"/>
                 <w:sz w:val="18"/>
               </w:rPr>
               <w:t xml:space="preserve"> </w:t>
@@ -9458,11 +8782,343 @@
                 <w:rFonts w:hint="eastAsia"/>
                 <w:sz w:val="18"/>
               </w:rPr>
+              <w:t>澳門</w:t>
+            </w:r>
+            <w:r>
+              <w:rPr>
+                <w:sz w:val="18"/>
+                <w:lang w:val="pt-PT"/>
+              </w:rPr>
+              <w:tab/>
+            </w:r>
+            <w:r>
+              <w:rPr>
+                <w:spacing w:val="-10"/>
+                <w:sz w:val="18"/>
+              </w:rPr>
+              <w:fldChar w:fldCharType="begin">
+                <w:ffData>
+                  <w:name w:val="Check3"/>
+                  <w:enabled/>
+                  <w:calcOnExit w:val="0"/>
+                  <w:checkBox>
+                    <w:sizeAuto/>
+                    <w:default w:val="0"/>
+                  </w:checkBox>
+                </w:ffData>
+              </w:fldChar>
+            </w:r>
+            <w:r>
+              <w:rPr>
+                <w:spacing w:val="-10"/>
+                <w:sz w:val="18"/>
+              </w:rPr>
+              <w:instrText xml:space="preserve"> FORMCHECKBOX </w:instrText>
+            </w:r>
+            <w:r>
+              <w:rPr>
+                <w:spacing w:val="-10"/>
+                <w:sz w:val="18"/>
+              </w:rPr>
+            </w:r>
+            <w:r>
+              <w:rPr>
+                <w:spacing w:val="-10"/>
+                <w:sz w:val="18"/>
+              </w:rPr>
+              <w:fldChar w:fldCharType="separate"/>
+            </w:r>
+            <w:r>
+              <w:rPr>
+                <w:spacing w:val="-10"/>
+                <w:sz w:val="18"/>
+              </w:rPr>
+              <w:fldChar w:fldCharType="end"/>
+            </w:r>
+            <w:r>
+              <w:rPr>
+                <w:rFonts w:hint="eastAsia"/>
+                <w:sz w:val="18"/>
+              </w:rPr>
+              <w:t>氹仔</w:t>
+            </w:r>
+            <w:r>
+              <w:rPr>
+                <w:sz w:val="18"/>
+                <w:lang w:val="pt-PT"/>
+              </w:rPr>
+              <w:tab/>
+            </w:r>
+            <w:r>
+              <w:rPr>
+                <w:spacing w:val="-10"/>
+                <w:sz w:val="18"/>
+              </w:rPr>
+              <w:fldChar w:fldCharType="begin">
+                <w:ffData>
+                  <w:name w:val="Check3"/>
+                  <w:enabled/>
+                  <w:calcOnExit w:val="0"/>
+                  <w:checkBox>
+                    <w:sizeAuto/>
+                    <w:default w:val="0"/>
+                  </w:checkBox>
+                </w:ffData>
+              </w:fldChar>
+            </w:r>
+            <w:r>
+              <w:rPr>
+                <w:spacing w:val="-10"/>
+                <w:sz w:val="18"/>
+              </w:rPr>
+              <w:instrText xml:space="preserve"> FORMCHECKBOX </w:instrText>
+            </w:r>
+            <w:r>
+              <w:rPr>
+                <w:spacing w:val="-10"/>
+                <w:sz w:val="18"/>
+              </w:rPr>
+            </w:r>
+            <w:r>
+              <w:rPr>
+                <w:spacing w:val="-10"/>
+                <w:sz w:val="18"/>
+              </w:rPr>
+              <w:fldChar w:fldCharType="separate"/>
+            </w:r>
+            <w:r>
+              <w:rPr>
+                <w:spacing w:val="-10"/>
+                <w:sz w:val="18"/>
+              </w:rPr>
+              <w:fldChar w:fldCharType="end"/>
+            </w:r>
+            <w:r>
+              <w:rPr>
+                <w:rFonts w:hint="eastAsia"/>
+                <w:sz w:val="18"/>
+              </w:rPr>
+              <w:t>路環</w:t>
+            </w:r>
+          </w:p>
+          <w:p>
+            <w:pPr>
+              <w:tabs>
+                <w:tab w:val="left" w:pos="815"/>
+                <w:tab w:val="left" w:pos="1524"/>
+              </w:tabs>
+              <w:adjustRightInd w:val="0"/>
+              <w:snapToGrid w:val="0"/>
+              <w:spacing w:before="10"/>
+              <w:jc w:val="both"/>
+              <w:rPr>
+                <w:sz w:val="18"/>
+                <w:lang w:val="pt-PT"/>
+              </w:rPr>
+            </w:pPr>
+            <w:r>
+              <w:rPr>
+                <w:spacing w:val="-10"/>
+                <w:sz w:val="18"/>
+              </w:rPr>
+              <w:fldChar w:fldCharType="begin">
+                <w:ffData>
+                  <w:name w:val="Check3"/>
+                  <w:enabled/>
+                  <w:calcOnExit w:val="0"/>
+                  <w:checkBox>
+                    <w:sizeAuto/>
+                    <w:default w:val="0"/>
+                  </w:checkBox>
+                </w:ffData>
+              </w:fldChar>
+            </w:r>
+            <w:r>
+              <w:rPr>
+                <w:spacing w:val="-10"/>
+                <w:sz w:val="18"/>
+              </w:rPr>
+              <w:instrText xml:space="preserve"> FORMCHECKBOX </w:instrText>
+            </w:r>
+            <w:r>
+              <w:rPr>
+                <w:spacing w:val="-10"/>
+                <w:sz w:val="18"/>
+              </w:rPr>
+            </w:r>
+            <w:r>
+              <w:rPr>
+                <w:spacing w:val="-10"/>
+                <w:sz w:val="18"/>
+              </w:rPr>
+              <w:fldChar w:fldCharType="separate"/>
+            </w:r>
+            <w:r>
+              <w:rPr>
+                <w:spacing w:val="-10"/>
+                <w:sz w:val="18"/>
+              </w:rPr>
+              <w:fldChar w:fldCharType="end"/>
+            </w:r>
+            <w:r>
+              <w:rPr>
+                <w:rFonts w:hint="eastAsia"/>
+                <w:spacing w:val="-10"/>
+                <w:sz w:val="18"/>
+              </w:rPr>
+              <w:t xml:space="preserve"> </w:t>
+            </w:r>
+            <w:r>
+              <w:rPr>
+                <w:rFonts w:hint="eastAsia"/>
+                <w:spacing w:val="-10"/>
+                <w:sz w:val="18"/>
+              </w:rPr>
+              <w:t>珠海</w:t>
+            </w:r>
+            <w:r>
+              <w:rPr>
+                <w:sz w:val="18"/>
+                <w:lang w:val="pt-PT"/>
+              </w:rPr>
+              <w:tab/>
+            </w:r>
+            <w:r>
+              <w:rPr>
+                <w:spacing w:val="-10"/>
+                <w:sz w:val="18"/>
+              </w:rPr>
+              <w:fldChar w:fldCharType="begin">
+                <w:ffData>
+                  <w:name w:val="Check3"/>
+                  <w:enabled/>
+                  <w:calcOnExit w:val="0"/>
+                  <w:checkBox>
+                    <w:sizeAuto/>
+                    <w:default w:val="0"/>
+                  </w:checkBox>
+                </w:ffData>
+              </w:fldChar>
+            </w:r>
+            <w:r>
+              <w:rPr>
+                <w:spacing w:val="-10"/>
+                <w:sz w:val="18"/>
+              </w:rPr>
+              <w:instrText xml:space="preserve"> FORMCHECKBOX </w:instrText>
+            </w:r>
+            <w:r>
+              <w:rPr>
+                <w:spacing w:val="-10"/>
+                <w:sz w:val="18"/>
+              </w:rPr>
+            </w:r>
+            <w:r>
+              <w:rPr>
+                <w:spacing w:val="-10"/>
+                <w:sz w:val="18"/>
+              </w:rPr>
+              <w:fldChar w:fldCharType="separate"/>
+            </w:r>
+            <w:r>
+              <w:rPr>
+                <w:spacing w:val="-10"/>
+                <w:sz w:val="18"/>
+              </w:rPr>
+              <w:fldChar w:fldCharType="end"/>
+            </w:r>
+            <w:r>
+              <w:rPr>
+                <w:rFonts w:hint="eastAsia"/>
+                <w:spacing w:val="-10"/>
+                <w:sz w:val="18"/>
+                <w:lang w:val="pt-PT"/>
+              </w:rPr>
+              <w:t>中山</w:t>
+            </w:r>
+          </w:p>
+          <w:p>
+            <w:pPr>
+              <w:tabs>
+                <w:tab w:val="left" w:pos="192"/>
+                <w:tab w:val="left" w:pos="815"/>
+                <w:tab w:val="left" w:pos="1524"/>
+              </w:tabs>
+              <w:adjustRightInd w:val="0"/>
+              <w:snapToGrid w:val="0"/>
+              <w:spacing w:before="10"/>
+              <w:jc w:val="both"/>
+              <w:rPr>
+                <w:sz w:val="20"/>
+                <w:lang w:val="pt-PT"/>
+              </w:rPr>
+            </w:pPr>
+            <w:r>
+              <w:rPr>
+                <w:spacing w:val="-10"/>
+                <w:sz w:val="18"/>
+              </w:rPr>
+              <w:fldChar w:fldCharType="begin">
+                <w:ffData>
+                  <w:name w:val="Check3"/>
+                  <w:enabled/>
+                  <w:calcOnExit w:val="0"/>
+                  <w:checkBox>
+                    <w:sizeAuto/>
+                    <w:default w:val="0"/>
+                  </w:checkBox>
+                </w:ffData>
+              </w:fldChar>
+            </w:r>
+            <w:r>
+              <w:rPr>
+                <w:spacing w:val="-10"/>
+                <w:sz w:val="18"/>
+              </w:rPr>
+              <w:instrText xml:space="preserve"> FORMCHECKBOX </w:instrText>
+            </w:r>
+            <w:r>
+              <w:rPr>
+                <w:spacing w:val="-10"/>
+                <w:sz w:val="18"/>
+              </w:rPr>
+            </w:r>
+            <w:r>
+              <w:rPr>
+                <w:spacing w:val="-10"/>
+                <w:sz w:val="18"/>
+              </w:rPr>
+              <w:fldChar w:fldCharType="separate"/>
+            </w:r>
+            <w:r>
+              <w:rPr>
+                <w:spacing w:val="-10"/>
+                <w:sz w:val="18"/>
+              </w:rPr>
+              <w:fldChar w:fldCharType="end"/>
+            </w:r>
+            <w:r>
+              <w:rPr>
+                <w:rFonts w:hint="eastAsia"/>
+                <w:spacing w:val="-10"/>
+                <w:sz w:val="18"/>
+                <w:lang w:val="pt-PT"/>
+              </w:rPr>
+              <w:t xml:space="preserve"> </w:t>
+            </w:r>
+            <w:r>
+              <w:rPr>
+                <w:rFonts w:hint="eastAsia"/>
+                <w:spacing w:val="-10"/>
+                <w:sz w:val="18"/>
+                <w:lang w:val="pt-PT"/>
+              </w:rPr>
               <w:t>其他</w:t>
             </w:r>
             <w:r>
               <w:rPr>
                 <w:sz w:val="18"/>
+                <w:lang w:val="pt-PT"/>
               </w:rPr>
               <w:t>(</w:t>
             </w:r>
@@ -9476,6 +9132,7 @@
             <w:r>
               <w:rPr>
                 <w:sz w:val="18"/>
+                <w:lang w:val="pt-PT"/>
               </w:rPr>
               <w:t>)</w:t>
             </w:r>
@@ -9483,8 +9140,986 @@
         </w:tc>
         <w:tc>
           <w:tcPr>
+            <w:tcW w:w="1135" w:type="dxa"/>
+            <w:tcBorders>
+              <w:top w:val="single" w:sz="4" w:space="0" w:color="auto"/>
+              <w:left w:val="single" w:sz="4" w:space="0" w:color="808080"/>
+              <w:right w:val="single" w:sz="4" w:space="0" w:color="auto"/>
+            </w:tcBorders>
+            <w:vAlign w:val="center"/>
+          </w:tcPr>
+          <w:p>
+            <w:pPr>
+              <w:tabs>
+                <w:tab w:val="left" w:pos="192"/>
+              </w:tabs>
+              <w:adjustRightInd w:val="0"/>
+              <w:snapToGrid w:val="0"/>
+              <w:spacing w:before="10"/>
+              <w:jc w:val="both"/>
+              <w:rPr>
+                <w:sz w:val="20"/>
+                <w:lang w:val="pt-PT"/>
+              </w:rPr>
+            </w:pPr>
+          </w:p>
+        </w:tc>
+        <w:tc>
+          <w:tcPr>
+            <w:tcW w:w="1416" w:type="dxa"/>
+            <w:gridSpan w:val="8"/>
+            <w:tcBorders>
+              <w:top w:val="single" w:sz="4" w:space="0" w:color="auto"/>
+              <w:left w:val="single" w:sz="4" w:space="0" w:color="auto"/>
+              <w:right w:val="single" w:sz="4" w:space="0" w:color="808080"/>
+            </w:tcBorders>
+            <w:shd w:val="clear" w:color="auto" w:fill="D9D9D9"/>
+            <w:vAlign w:val="center"/>
+          </w:tcPr>
+          <w:p>
+            <w:pPr>
+              <w:widowControl/>
+              <w:tabs>
+                <w:tab w:val="left" w:pos="306"/>
+              </w:tabs>
+              <w:overflowPunct w:val="0"/>
+              <w:autoSpaceDE w:val="0"/>
+              <w:autoSpaceDN w:val="0"/>
+              <w:adjustRightInd w:val="0"/>
+              <w:snapToGrid w:val="0"/>
+              <w:ind w:leftChars="20" w:left="248" w:hangingChars="100" w:hanging="200"/>
+              <w:textAlignment w:val="baseline"/>
+              <w:rPr>
+                <w:sz w:val="20"/>
+              </w:rPr>
+            </w:pPr>
+            <w:r>
+              <w:rPr>
+                <w:sz w:val="20"/>
+                <w:vertAlign w:val="superscript"/>
+              </w:rPr>
+              <w:t>2</w:t>
+            </w:r>
+            <w:r>
+              <w:rPr>
+                <w:rFonts w:hint="eastAsia"/>
+                <w:sz w:val="20"/>
+                <w:vertAlign w:val="superscript"/>
+              </w:rPr>
+              <w:t>8</w:t>
+            </w:r>
+            <w:r>
+              <w:rPr>
+                <w:sz w:val="20"/>
+                <w:vertAlign w:val="superscript"/>
+              </w:rPr>
+              <w:t>)</w:t>
+            </w:r>
+            <w:r>
+              <w:rPr>
+                <w:sz w:val="10"/>
+                <w:szCs w:val="10"/>
+                <w:vertAlign w:val="superscript"/>
+              </w:rPr>
+              <w:t xml:space="preserve"> </w:t>
+            </w:r>
+            <w:r>
+              <w:rPr>
+                <w:rFonts w:hint="eastAsia"/>
+                <w:sz w:val="20"/>
+              </w:rPr>
+              <w:t>街道名稱及</w:t>
+            </w:r>
+            <w:r>
+              <w:rPr>
+                <w:sz w:val="20"/>
+              </w:rPr>
+              <w:br/>
+            </w:r>
+            <w:r>
+              <w:rPr>
+                <w:rFonts w:hint="eastAsia"/>
+                <w:sz w:val="20"/>
+              </w:rPr>
+              <w:t>門</w:t>
+            </w:r>
+            <w:bookmarkStart w:id="3" w:name="_GoBack"/>
+            <w:bookmarkEnd w:id="3"/>
+            <w:r>
+              <w:rPr>
+                <w:rFonts w:hint="eastAsia"/>
+                <w:sz w:val="20"/>
+              </w:rPr>
+              <w:t>牌</w:t>
+            </w:r>
+            <w:r>
+              <w:rPr>
+                <w:rFonts w:hint="eastAsia"/>
+                <w:sz w:val="20"/>
+              </w:rPr>
+              <w:t>,</w:t>
+            </w:r>
+            <w:r>
+              <w:rPr>
+                <w:rFonts w:hint="eastAsia"/>
+                <w:sz w:val="20"/>
+              </w:rPr>
+              <w:t>大廈</w:t>
+            </w:r>
+            <w:r>
+              <w:rPr>
+                <w:rFonts w:hint="eastAsia"/>
+                <w:sz w:val="20"/>
+              </w:rPr>
+              <w:t>,</w:t>
+            </w:r>
+            <w:r>
+              <w:rPr>
+                <w:rFonts w:hint="eastAsia"/>
+                <w:sz w:val="20"/>
+              </w:rPr>
+              <w:t>樓</w:t>
+            </w:r>
+            <w:r>
+              <w:rPr>
+                <w:rFonts w:hint="eastAsia"/>
+                <w:sz w:val="20"/>
+              </w:rPr>
+              <w:t>,</w:t>
+            </w:r>
+            <w:r>
+              <w:rPr>
+                <w:rFonts w:hint="eastAsia"/>
+                <w:sz w:val="20"/>
+              </w:rPr>
+              <w:t>座</w:t>
+            </w:r>
+          </w:p>
+        </w:tc>
+        <w:tc>
+          <w:tcPr>
+            <w:tcW w:w="4111" w:type="dxa"/>
+            <w:gridSpan w:val="10"/>
+            <w:tcBorders>
+              <w:top w:val="single" w:sz="4" w:space="0" w:color="auto"/>
+              <w:left w:val="single" w:sz="4" w:space="0" w:color="808080"/>
+              <w:right w:val="single" w:sz="4" w:space="0" w:color="auto"/>
+            </w:tcBorders>
+            <w:vAlign w:val="center"/>
+          </w:tcPr>
+          <w:p>
+            <w:pPr>
+              <w:tabs>
+                <w:tab w:val="left" w:pos="198"/>
+              </w:tabs>
+              <w:adjustRightInd w:val="0"/>
+              <w:snapToGrid w:val="0"/>
+              <w:spacing w:before="20" w:after="20"/>
+              <w:jc w:val="both"/>
+              <w:rPr>
+                <w:spacing w:val="-10"/>
+                <w:sz w:val="18"/>
+              </w:rPr>
+            </w:pPr>
+          </w:p>
+        </w:tc>
+      </w:tr>
+      <w:tr>
+        <w:trPr>
+          <w:cantSplit/>
+          <w:trHeight w:val="567"/>
+        </w:trPr>
+        <w:tc>
+          <w:tcPr>
+            <w:tcW w:w="422" w:type="dxa"/>
+            <w:vMerge/>
+            <w:tcBorders>
+              <w:left w:val="single" w:sz="4" w:space="0" w:color="auto"/>
+              <w:right w:val="single" w:sz="4" w:space="0" w:color="auto"/>
+            </w:tcBorders>
+            <w:shd w:val="clear" w:color="auto" w:fill="999999"/>
+            <w:vAlign w:val="center"/>
+          </w:tcPr>
+          <w:p>
+            <w:pPr>
+              <w:tabs>
+                <w:tab w:val="center" w:pos="1440"/>
+                <w:tab w:val="center" w:pos="4320"/>
+                <w:tab w:val="center" w:pos="7740"/>
+              </w:tabs>
+              <w:snapToGrid w:val="0"/>
+              <w:jc w:val="center"/>
+              <w:rPr>
+                <w:bCs/>
+                <w:noProof/>
+                <w:sz w:val="20"/>
+                <w:lang w:val="pt-PT"/>
+              </w:rPr>
+            </w:pPr>
+          </w:p>
+        </w:tc>
+        <w:tc>
+          <w:tcPr>
+            <w:tcW w:w="1184" w:type="dxa"/>
+            <w:gridSpan w:val="6"/>
+            <w:tcBorders>
+              <w:top w:val="single" w:sz="4" w:space="0" w:color="auto"/>
+              <w:left w:val="single" w:sz="4" w:space="0" w:color="auto"/>
+              <w:bottom w:val="single" w:sz="4" w:space="0" w:color="auto"/>
+              <w:right w:val="single" w:sz="4" w:space="0" w:color="808080"/>
+            </w:tcBorders>
+            <w:shd w:val="clear" w:color="auto" w:fill="D9D9D9"/>
+            <w:vAlign w:val="center"/>
+          </w:tcPr>
+          <w:p>
+            <w:pPr>
+              <w:widowControl/>
+              <w:tabs>
+                <w:tab w:val="left" w:pos="292"/>
+              </w:tabs>
+              <w:overflowPunct w:val="0"/>
+              <w:autoSpaceDE w:val="0"/>
+              <w:autoSpaceDN w:val="0"/>
+              <w:adjustRightInd w:val="0"/>
+              <w:snapToGrid w:val="0"/>
+              <w:ind w:firstLineChars="50" w:firstLine="100"/>
+              <w:textAlignment w:val="baseline"/>
+              <w:rPr>
+                <w:sz w:val="20"/>
+              </w:rPr>
+            </w:pPr>
+            <w:r>
+              <w:rPr>
+                <w:rFonts w:hint="eastAsia"/>
+                <w:sz w:val="20"/>
+                <w:vertAlign w:val="superscript"/>
+              </w:rPr>
+              <w:t>29</w:t>
+            </w:r>
+            <w:r>
+              <w:rPr>
+                <w:rFonts w:hint="eastAsia"/>
+                <w:sz w:val="20"/>
+                <w:vertAlign w:val="superscript"/>
+              </w:rPr>
+              <w:t>)</w:t>
+            </w:r>
+            <w:r>
+              <w:rPr>
+                <w:sz w:val="10"/>
+                <w:szCs w:val="10"/>
+                <w:vertAlign w:val="superscript"/>
+              </w:rPr>
+              <w:t xml:space="preserve"> </w:t>
+            </w:r>
+            <w:r>
+              <w:rPr>
+                <w:rFonts w:hint="eastAsia"/>
+                <w:sz w:val="20"/>
+              </w:rPr>
+              <w:t>親姓名</w:t>
+            </w:r>
+          </w:p>
+        </w:tc>
+        <w:tc>
+          <w:tcPr>
+            <w:tcW w:w="4254" w:type="dxa"/>
+            <w:gridSpan w:val="12"/>
+            <w:tcBorders>
+              <w:top w:val="single" w:sz="4" w:space="0" w:color="auto"/>
+              <w:left w:val="single" w:sz="4" w:space="0" w:color="808080"/>
+              <w:bottom w:val="single" w:sz="4" w:space="0" w:color="auto"/>
+              <w:right w:val="single" w:sz="4" w:space="0" w:color="auto"/>
+            </w:tcBorders>
+            <w:vAlign w:val="center"/>
+          </w:tcPr>
+          <w:p>
+            <w:pPr>
+              <w:adjustRightInd w:val="0"/>
+              <w:snapToGrid w:val="0"/>
+              <w:jc w:val="both"/>
+              <w:rPr>
+                <w:sz w:val="20"/>
+                <w:lang w:val="pt-PT"/>
+              </w:rPr>
+            </w:pPr>
+          </w:p>
+        </w:tc>
+        <w:tc>
+          <w:tcPr>
+            <w:tcW w:w="939" w:type="dxa"/>
+            <w:gridSpan w:val="4"/>
+            <w:tcBorders>
+              <w:top w:val="single" w:sz="4" w:space="0" w:color="auto"/>
+              <w:left w:val="single" w:sz="4" w:space="0" w:color="auto"/>
+              <w:bottom w:val="single" w:sz="4" w:space="0" w:color="auto"/>
+              <w:right w:val="single" w:sz="4" w:space="0" w:color="808080"/>
+            </w:tcBorders>
+            <w:shd w:val="clear" w:color="auto" w:fill="D9D9D9"/>
+            <w:vAlign w:val="center"/>
+          </w:tcPr>
+          <w:p>
+            <w:pPr>
+              <w:widowControl/>
+              <w:tabs>
+                <w:tab w:val="left" w:pos="292"/>
+              </w:tabs>
+              <w:overflowPunct w:val="0"/>
+              <w:autoSpaceDE w:val="0"/>
+              <w:autoSpaceDN w:val="0"/>
+              <w:adjustRightInd w:val="0"/>
+              <w:snapToGrid w:val="0"/>
+              <w:ind w:firstLineChars="50" w:firstLine="100"/>
+              <w:jc w:val="both"/>
+              <w:textAlignment w:val="baseline"/>
+              <w:rPr>
+                <w:sz w:val="20"/>
+              </w:rPr>
+            </w:pPr>
+            <w:r>
+              <w:rPr>
+                <w:sz w:val="20"/>
+                <w:vertAlign w:val="superscript"/>
+              </w:rPr>
+              <w:t>3</w:t>
+            </w:r>
+            <w:r>
+              <w:rPr>
+                <w:sz w:val="20"/>
+                <w:vertAlign w:val="superscript"/>
+              </w:rPr>
+              <w:t>0</w:t>
+            </w:r>
+            <w:r>
+              <w:rPr>
+                <w:rFonts w:hint="eastAsia"/>
+                <w:sz w:val="20"/>
+                <w:vertAlign w:val="superscript"/>
+              </w:rPr>
+              <w:t>)</w:t>
+            </w:r>
+            <w:r>
+              <w:rPr>
+                <w:sz w:val="10"/>
+                <w:szCs w:val="10"/>
+                <w:vertAlign w:val="superscript"/>
+              </w:rPr>
+              <w:t xml:space="preserve"> </w:t>
+            </w:r>
+            <w:r>
+              <w:rPr>
+                <w:rFonts w:hint="eastAsia"/>
+                <w:sz w:val="20"/>
+              </w:rPr>
+              <w:t>職業</w:t>
+            </w:r>
+          </w:p>
+        </w:tc>
+        <w:tc>
+          <w:tcPr>
+            <w:tcW w:w="3549" w:type="dxa"/>
+            <w:gridSpan w:val="9"/>
+            <w:tcBorders>
+              <w:top w:val="single" w:sz="4" w:space="0" w:color="auto"/>
+              <w:left w:val="single" w:sz="4" w:space="0" w:color="808080"/>
+              <w:bottom w:val="single" w:sz="4" w:space="0" w:color="auto"/>
+              <w:right w:val="single" w:sz="4" w:space="0" w:color="auto"/>
+            </w:tcBorders>
+            <w:vAlign w:val="center"/>
+          </w:tcPr>
+          <w:p>
+            <w:pPr>
+              <w:adjustRightInd w:val="0"/>
+              <w:snapToGrid w:val="0"/>
+              <w:jc w:val="both"/>
+              <w:rPr>
+                <w:sz w:val="20"/>
+                <w:lang w:val="pt-PT"/>
+              </w:rPr>
+            </w:pPr>
+          </w:p>
+        </w:tc>
+      </w:tr>
+      <w:tr>
+        <w:trPr>
+          <w:cantSplit/>
+          <w:trHeight w:val="567"/>
+        </w:trPr>
+        <w:tc>
+          <w:tcPr>
+            <w:tcW w:w="422" w:type="dxa"/>
+            <w:vMerge/>
+            <w:tcBorders>
+              <w:left w:val="single" w:sz="4" w:space="0" w:color="auto"/>
+              <w:right w:val="single" w:sz="4" w:space="0" w:color="auto"/>
+            </w:tcBorders>
+            <w:shd w:val="clear" w:color="auto" w:fill="999999"/>
+            <w:vAlign w:val="center"/>
+          </w:tcPr>
+          <w:p>
+            <w:pPr>
+              <w:tabs>
+                <w:tab w:val="center" w:pos="1440"/>
+                <w:tab w:val="center" w:pos="4320"/>
+                <w:tab w:val="center" w:pos="7740"/>
+              </w:tabs>
+              <w:snapToGrid w:val="0"/>
+              <w:jc w:val="center"/>
+              <w:rPr>
+                <w:bCs/>
+                <w:noProof/>
+                <w:sz w:val="20"/>
+                <w:lang w:val="pt-PT"/>
+              </w:rPr>
+            </w:pPr>
+          </w:p>
+        </w:tc>
+        <w:tc>
+          <w:tcPr>
+            <w:tcW w:w="1184" w:type="dxa"/>
+            <w:gridSpan w:val="6"/>
+            <w:tcBorders>
+              <w:top w:val="single" w:sz="4" w:space="0" w:color="auto"/>
+              <w:left w:val="single" w:sz="4" w:space="0" w:color="auto"/>
+              <w:bottom w:val="single" w:sz="4" w:space="0" w:color="auto"/>
+              <w:right w:val="single" w:sz="4" w:space="0" w:color="808080"/>
+            </w:tcBorders>
+            <w:shd w:val="clear" w:color="auto" w:fill="D9D9D9"/>
+            <w:vAlign w:val="center"/>
+          </w:tcPr>
+          <w:p>
+            <w:pPr>
+              <w:widowControl/>
+              <w:tabs>
+                <w:tab w:val="left" w:pos="292"/>
+              </w:tabs>
+              <w:overflowPunct w:val="0"/>
+              <w:autoSpaceDE w:val="0"/>
+              <w:autoSpaceDN w:val="0"/>
+              <w:adjustRightInd w:val="0"/>
+              <w:snapToGrid w:val="0"/>
+              <w:ind w:firstLineChars="50" w:firstLine="100"/>
+              <w:jc w:val="both"/>
+              <w:textAlignment w:val="baseline"/>
+              <w:rPr>
+                <w:sz w:val="20"/>
+              </w:rPr>
+            </w:pPr>
+            <w:r>
+              <w:rPr>
+                <w:sz w:val="20"/>
+                <w:vertAlign w:val="superscript"/>
+              </w:rPr>
+              <w:t>3</w:t>
+            </w:r>
+            <w:r>
+              <w:rPr>
+                <w:sz w:val="20"/>
+                <w:vertAlign w:val="superscript"/>
+              </w:rPr>
+              <w:t>1</w:t>
+            </w:r>
+            <w:r>
+              <w:rPr>
+                <w:rFonts w:hint="eastAsia"/>
+                <w:sz w:val="20"/>
+                <w:vertAlign w:val="superscript"/>
+              </w:rPr>
+              <w:t>)</w:t>
+            </w:r>
+            <w:r>
+              <w:rPr>
+                <w:sz w:val="10"/>
+                <w:szCs w:val="10"/>
+                <w:vertAlign w:val="superscript"/>
+              </w:rPr>
+              <w:t xml:space="preserve"> </w:t>
+            </w:r>
+            <w:r>
+              <w:rPr>
+                <w:rFonts w:hint="eastAsia"/>
+                <w:sz w:val="20"/>
+              </w:rPr>
+              <w:t>母親姓名</w:t>
+            </w:r>
+          </w:p>
+        </w:tc>
+        <w:tc>
+          <w:tcPr>
+            <w:tcW w:w="4254" w:type="dxa"/>
+            <w:gridSpan w:val="12"/>
+            <w:tcBorders>
+              <w:top w:val="single" w:sz="4" w:space="0" w:color="auto"/>
+              <w:left w:val="single" w:sz="4" w:space="0" w:color="808080"/>
+              <w:bottom w:val="single" w:sz="4" w:space="0" w:color="auto"/>
+              <w:right w:val="single" w:sz="4" w:space="0" w:color="auto"/>
+            </w:tcBorders>
+            <w:vAlign w:val="center"/>
+          </w:tcPr>
+          <w:p>
+            <w:pPr>
+              <w:adjustRightInd w:val="0"/>
+              <w:snapToGrid w:val="0"/>
+              <w:jc w:val="both"/>
+              <w:rPr>
+                <w:sz w:val="20"/>
+                <w:lang w:val="pt-PT"/>
+              </w:rPr>
+            </w:pPr>
+          </w:p>
+        </w:tc>
+        <w:tc>
+          <w:tcPr>
+            <w:tcW w:w="939" w:type="dxa"/>
+            <w:gridSpan w:val="4"/>
+            <w:tcBorders>
+              <w:top w:val="single" w:sz="4" w:space="0" w:color="auto"/>
+              <w:left w:val="single" w:sz="4" w:space="0" w:color="auto"/>
+              <w:bottom w:val="single" w:sz="4" w:space="0" w:color="auto"/>
+              <w:right w:val="single" w:sz="4" w:space="0" w:color="808080"/>
+            </w:tcBorders>
+            <w:shd w:val="clear" w:color="auto" w:fill="D9D9D9"/>
+            <w:vAlign w:val="center"/>
+          </w:tcPr>
+          <w:p>
+            <w:pPr>
+              <w:widowControl/>
+              <w:tabs>
+                <w:tab w:val="left" w:pos="292"/>
+              </w:tabs>
+              <w:overflowPunct w:val="0"/>
+              <w:autoSpaceDE w:val="0"/>
+              <w:autoSpaceDN w:val="0"/>
+              <w:adjustRightInd w:val="0"/>
+              <w:snapToGrid w:val="0"/>
+              <w:ind w:firstLineChars="50" w:firstLine="100"/>
+              <w:jc w:val="both"/>
+              <w:textAlignment w:val="baseline"/>
+              <w:rPr>
+                <w:sz w:val="20"/>
+              </w:rPr>
+            </w:pPr>
+            <w:r>
+              <w:rPr>
+                <w:sz w:val="20"/>
+                <w:vertAlign w:val="superscript"/>
+              </w:rPr>
+              <w:t>3</w:t>
+            </w:r>
+            <w:r>
+              <w:rPr>
+                <w:sz w:val="20"/>
+                <w:vertAlign w:val="superscript"/>
+              </w:rPr>
+              <w:t>2</w:t>
+            </w:r>
+            <w:r>
+              <w:rPr>
+                <w:rFonts w:hint="eastAsia"/>
+                <w:sz w:val="20"/>
+                <w:vertAlign w:val="superscript"/>
+              </w:rPr>
+              <w:t>)</w:t>
+            </w:r>
+            <w:r>
+              <w:rPr>
+                <w:sz w:val="20"/>
+                <w:vertAlign w:val="superscript"/>
+              </w:rPr>
+              <w:t xml:space="preserve"> </w:t>
+            </w:r>
+            <w:r>
+              <w:rPr>
+                <w:rFonts w:hint="eastAsia"/>
+                <w:sz w:val="20"/>
+              </w:rPr>
+              <w:t>職業</w:t>
+            </w:r>
+          </w:p>
+        </w:tc>
+        <w:tc>
+          <w:tcPr>
+            <w:tcW w:w="3549" w:type="dxa"/>
+            <w:gridSpan w:val="9"/>
+            <w:tcBorders>
+              <w:top w:val="single" w:sz="4" w:space="0" w:color="auto"/>
+              <w:left w:val="single" w:sz="4" w:space="0" w:color="808080"/>
+              <w:bottom w:val="single" w:sz="4" w:space="0" w:color="auto"/>
+              <w:right w:val="single" w:sz="4" w:space="0" w:color="auto"/>
+            </w:tcBorders>
+            <w:vAlign w:val="center"/>
+          </w:tcPr>
+          <w:p>
+            <w:pPr>
+              <w:adjustRightInd w:val="0"/>
+              <w:snapToGrid w:val="0"/>
+              <w:jc w:val="both"/>
+              <w:rPr>
+                <w:sz w:val="20"/>
+                <w:lang w:val="pt-PT"/>
+              </w:rPr>
+            </w:pPr>
+          </w:p>
+        </w:tc>
+      </w:tr>
+      <w:tr>
+        <w:trPr>
+          <w:cantSplit/>
+          <w:trHeight w:val="567"/>
+        </w:trPr>
+        <w:tc>
+          <w:tcPr>
+            <w:tcW w:w="422" w:type="dxa"/>
+            <w:vMerge/>
+            <w:tcBorders>
+              <w:left w:val="single" w:sz="4" w:space="0" w:color="auto"/>
+              <w:bottom w:val="single" w:sz="4" w:space="0" w:color="auto"/>
+              <w:right w:val="single" w:sz="4" w:space="0" w:color="auto"/>
+            </w:tcBorders>
+            <w:shd w:val="clear" w:color="auto" w:fill="999999"/>
+            <w:vAlign w:val="center"/>
+          </w:tcPr>
+          <w:p>
+            <w:pPr>
+              <w:tabs>
+                <w:tab w:val="center" w:pos="1440"/>
+                <w:tab w:val="center" w:pos="4320"/>
+                <w:tab w:val="center" w:pos="7740"/>
+              </w:tabs>
+              <w:snapToGrid w:val="0"/>
+              <w:jc w:val="center"/>
+              <w:rPr>
+                <w:bCs/>
+                <w:noProof/>
+                <w:sz w:val="20"/>
+                <w:lang w:val="pt-PT"/>
+              </w:rPr>
+            </w:pPr>
+          </w:p>
+        </w:tc>
+        <w:tc>
+          <w:tcPr>
+            <w:tcW w:w="851" w:type="dxa"/>
+            <w:gridSpan w:val="3"/>
+            <w:tcBorders>
+              <w:top w:val="single" w:sz="4" w:space="0" w:color="auto"/>
+              <w:left w:val="single" w:sz="4" w:space="0" w:color="auto"/>
+              <w:bottom w:val="single" w:sz="4" w:space="0" w:color="auto"/>
+              <w:right w:val="single" w:sz="4" w:space="0" w:color="auto"/>
+            </w:tcBorders>
+            <w:shd w:val="clear" w:color="auto" w:fill="D9D9D9"/>
+            <w:vAlign w:val="center"/>
+          </w:tcPr>
+          <w:p>
+            <w:pPr>
+              <w:adjustRightInd w:val="0"/>
+              <w:snapToGrid w:val="0"/>
+              <w:spacing w:before="20" w:after="20"/>
+              <w:jc w:val="center"/>
+              <w:rPr>
+                <w:sz w:val="20"/>
+              </w:rPr>
+            </w:pPr>
+            <w:r>
+              <w:rPr>
+                <w:rFonts w:hint="eastAsia"/>
+                <w:sz w:val="18"/>
+              </w:rPr>
+              <w:t>監護人</w:t>
+            </w:r>
+          </w:p>
+        </w:tc>
+        <w:tc>
+          <w:tcPr>
+            <w:tcW w:w="997" w:type="dxa"/>
+            <w:gridSpan w:val="4"/>
+            <w:tcBorders>
+              <w:top w:val="single" w:sz="4" w:space="0" w:color="auto"/>
+              <w:left w:val="single" w:sz="4" w:space="0" w:color="auto"/>
+              <w:bottom w:val="single" w:sz="4" w:space="0" w:color="auto"/>
+              <w:right w:val="single" w:sz="4" w:space="0" w:color="808080"/>
+            </w:tcBorders>
+            <w:shd w:val="clear" w:color="auto" w:fill="D9D9D9"/>
+            <w:vAlign w:val="center"/>
+          </w:tcPr>
+          <w:p>
+            <w:pPr>
+              <w:widowControl/>
+              <w:tabs>
+                <w:tab w:val="left" w:pos="292"/>
+              </w:tabs>
+              <w:overflowPunct w:val="0"/>
+              <w:autoSpaceDE w:val="0"/>
+              <w:autoSpaceDN w:val="0"/>
+              <w:adjustRightInd w:val="0"/>
+              <w:snapToGrid w:val="0"/>
+              <w:ind w:left="220" w:hangingChars="110" w:hanging="220"/>
+              <w:jc w:val="both"/>
+              <w:textAlignment w:val="baseline"/>
+              <w:rPr>
+                <w:sz w:val="20"/>
+              </w:rPr>
+            </w:pPr>
+            <w:r>
+              <w:rPr>
+                <w:sz w:val="20"/>
+                <w:vertAlign w:val="superscript"/>
+              </w:rPr>
+              <w:t>3</w:t>
+            </w:r>
+            <w:r>
+              <w:rPr>
+                <w:sz w:val="20"/>
+                <w:vertAlign w:val="superscript"/>
+              </w:rPr>
+              <w:t>3</w:t>
+            </w:r>
+            <w:r>
+              <w:rPr>
+                <w:rFonts w:hint="eastAsia"/>
+                <w:sz w:val="20"/>
+                <w:vertAlign w:val="superscript"/>
+              </w:rPr>
+              <w:t>)</w:t>
+            </w:r>
+            <w:r>
+              <w:rPr>
+                <w:sz w:val="10"/>
+                <w:szCs w:val="10"/>
+                <w:vertAlign w:val="superscript"/>
+              </w:rPr>
+              <w:t xml:space="preserve"> </w:t>
+            </w:r>
+            <w:r>
+              <w:rPr>
+                <w:rFonts w:hint="eastAsia"/>
+                <w:sz w:val="20"/>
+              </w:rPr>
+              <w:t>與學生關係</w:t>
+            </w:r>
+          </w:p>
+        </w:tc>
+        <w:tc>
+          <w:tcPr>
+            <w:tcW w:w="3590" w:type="dxa"/>
+            <w:gridSpan w:val="11"/>
+            <w:tcBorders>
+              <w:top w:val="single" w:sz="4" w:space="0" w:color="auto"/>
+              <w:left w:val="single" w:sz="4" w:space="0" w:color="808080"/>
+              <w:bottom w:val="single" w:sz="4" w:space="0" w:color="auto"/>
+            </w:tcBorders>
+            <w:vAlign w:val="center"/>
+          </w:tcPr>
+          <w:p>
+            <w:pPr>
+              <w:tabs>
+                <w:tab w:val="left" w:pos="292"/>
+              </w:tabs>
+              <w:adjustRightInd w:val="0"/>
+              <w:snapToGrid w:val="0"/>
+              <w:ind w:left="57"/>
+              <w:jc w:val="both"/>
+              <w:rPr>
+                <w:sz w:val="20"/>
+              </w:rPr>
+            </w:pPr>
+            <w:r>
+              <w:rPr>
+                <w:sz w:val="18"/>
+              </w:rPr>
+              <w:fldChar w:fldCharType="begin">
+                <w:ffData>
+                  <w:name w:val="Check3"/>
+                  <w:enabled/>
+                  <w:calcOnExit w:val="0"/>
+                  <w:checkBox>
+                    <w:sizeAuto/>
+                    <w:default w:val="0"/>
+                  </w:checkBox>
+                </w:ffData>
+              </w:fldChar>
+            </w:r>
+            <w:r>
+              <w:rPr>
+                <w:sz w:val="18"/>
+              </w:rPr>
+              <w:instrText xml:space="preserve"> FORMCHECKBOX </w:instrText>
+            </w:r>
+            <w:r>
+              <w:rPr>
+                <w:sz w:val="18"/>
+              </w:rPr>
+            </w:r>
+            <w:r>
+              <w:rPr>
+                <w:sz w:val="18"/>
+              </w:rPr>
+              <w:fldChar w:fldCharType="separate"/>
+            </w:r>
+            <w:r>
+              <w:rPr>
+                <w:sz w:val="18"/>
+              </w:rPr>
+              <w:fldChar w:fldCharType="end"/>
+            </w:r>
+            <w:r>
+              <w:rPr>
+                <w:sz w:val="18"/>
+              </w:rPr>
+              <w:t xml:space="preserve"> </w:t>
+            </w:r>
+            <w:r>
+              <w:rPr>
+                <w:rFonts w:hint="eastAsia"/>
+                <w:sz w:val="18"/>
+              </w:rPr>
+              <w:t>父親</w:t>
+            </w:r>
+            <w:r>
+              <w:rPr>
+                <w:rFonts w:hint="eastAsia"/>
+                <w:sz w:val="18"/>
+              </w:rPr>
+              <w:t xml:space="preserve">  </w:t>
+            </w:r>
+            <w:r>
+              <w:rPr>
+                <w:sz w:val="18"/>
+              </w:rPr>
+              <w:fldChar w:fldCharType="begin">
+                <w:ffData>
+                  <w:name w:val="Check3"/>
+                  <w:enabled/>
+                  <w:calcOnExit w:val="0"/>
+                  <w:checkBox>
+                    <w:sizeAuto/>
+                    <w:default w:val="0"/>
+                  </w:checkBox>
+                </w:ffData>
+              </w:fldChar>
+            </w:r>
+            <w:r>
+              <w:rPr>
+                <w:sz w:val="18"/>
+              </w:rPr>
+              <w:instrText xml:space="preserve"> FORMCHECKBOX </w:instrText>
+            </w:r>
+            <w:r>
+              <w:rPr>
+                <w:sz w:val="18"/>
+              </w:rPr>
+            </w:r>
+            <w:r>
+              <w:rPr>
+                <w:sz w:val="18"/>
+              </w:rPr>
+              <w:fldChar w:fldCharType="separate"/>
+            </w:r>
+            <w:r>
+              <w:rPr>
+                <w:sz w:val="18"/>
+              </w:rPr>
+              <w:fldChar w:fldCharType="end"/>
+            </w:r>
+            <w:r>
+              <w:rPr>
+                <w:rFonts w:hint="eastAsia"/>
+                <w:sz w:val="18"/>
+              </w:rPr>
+              <w:t xml:space="preserve"> </w:t>
+            </w:r>
+            <w:r>
+              <w:rPr>
+                <w:rFonts w:hint="eastAsia"/>
+                <w:sz w:val="18"/>
+              </w:rPr>
+              <w:t>母親</w:t>
+            </w:r>
+            <w:r>
+              <w:rPr>
+                <w:rFonts w:hint="eastAsia"/>
+                <w:sz w:val="18"/>
+              </w:rPr>
+              <w:t xml:space="preserve">  </w:t>
+            </w:r>
+            <w:r>
+              <w:rPr>
+                <w:sz w:val="18"/>
+              </w:rPr>
+              <w:fldChar w:fldCharType="begin">
+                <w:ffData>
+                  <w:name w:val="Check3"/>
+                  <w:enabled/>
+                  <w:calcOnExit w:val="0"/>
+                  <w:checkBox>
+                    <w:sizeAuto/>
+                    <w:default w:val="0"/>
+                  </w:checkBox>
+                </w:ffData>
+              </w:fldChar>
+            </w:r>
+            <w:r>
+              <w:rPr>
+                <w:sz w:val="18"/>
+              </w:rPr>
+              <w:instrText xml:space="preserve"> FORMCHECKBOX </w:instrText>
+            </w:r>
+            <w:r>
+              <w:rPr>
+                <w:sz w:val="18"/>
+              </w:rPr>
+            </w:r>
+            <w:r>
+              <w:rPr>
+                <w:sz w:val="18"/>
+              </w:rPr>
+              <w:fldChar w:fldCharType="separate"/>
+            </w:r>
+            <w:r>
+              <w:rPr>
+                <w:sz w:val="18"/>
+              </w:rPr>
+              <w:fldChar w:fldCharType="end"/>
+            </w:r>
+            <w:r>
+              <w:rPr>
+                <w:rFonts w:hint="eastAsia"/>
+                <w:sz w:val="18"/>
+              </w:rPr>
+              <w:t xml:space="preserve"> </w:t>
+            </w:r>
+            <w:r>
+              <w:rPr>
+                <w:rFonts w:hint="eastAsia"/>
+                <w:sz w:val="18"/>
+              </w:rPr>
+              <w:t>其他</w:t>
+            </w:r>
+            <w:r>
+              <w:rPr>
+                <w:sz w:val="18"/>
+              </w:rPr>
+              <w:t>(</w:t>
+            </w:r>
+            <w:r>
+              <w:rPr>
+                <w:rFonts w:ascii="Arial" w:eastAsia="標楷體" w:hAnsi="Arial" w:hint="eastAsia"/>
+                <w:sz w:val="16"/>
+              </w:rPr>
+              <w:t>請指明</w:t>
+            </w:r>
+            <w:r>
+              <w:rPr>
+                <w:sz w:val="18"/>
+              </w:rPr>
+              <w:t>)</w:t>
+            </w:r>
+          </w:p>
+        </w:tc>
+        <w:tc>
+          <w:tcPr>
             <w:tcW w:w="2210" w:type="dxa"/>
-            <w:gridSpan w:val="7"/>
+            <w:gridSpan w:val="8"/>
             <w:tcBorders>
               <w:top w:val="single" w:sz="4" w:space="0" w:color="auto"/>
               <w:bottom w:val="single" w:sz="4" w:space="0" w:color="auto"/>
@@ -9535,7 +10170,7 @@
               <w:autoSpaceDN w:val="0"/>
               <w:adjustRightInd w:val="0"/>
               <w:snapToGrid w:val="0"/>
-              <w:ind w:rightChars="-84" w:right="-202" w:firstLineChars="50" w:firstLine="100"/>
+              <w:ind w:rightChars="-25" w:right="-60" w:firstLineChars="40" w:firstLine="80"/>
               <w:jc w:val="both"/>
               <w:textAlignment w:val="baseline"/>
               <w:rPr>
@@ -9554,7 +10189,7 @@
                 <w:sz w:val="20"/>
                 <w:vertAlign w:val="superscript"/>
               </w:rPr>
-              <w:t>2</w:t>
+              <w:t>4</w:t>
             </w:r>
             <w:r>
               <w:rPr>
@@ -9615,7 +10250,7 @@
         </w:tc>
         <w:tc>
           <w:tcPr>
-            <w:tcW w:w="1341" w:type="dxa"/>
+            <w:tcW w:w="1343" w:type="dxa"/>
             <w:tcBorders>
               <w:top w:val="single" w:sz="4" w:space="0" w:color="auto"/>
               <w:left w:val="single" w:sz="4" w:space="0" w:color="808080"/>
@@ -9655,7 +10290,8 @@
         <w:spacing w:line="216" w:lineRule="auto"/>
         <w:ind w:left="58"/>
         <w:rPr>
-          <w:sz w:val="4"/>
+          <w:sz w:val="2"/>
+          <w:szCs w:val="2"/>
           <w:lang w:val="pt-PT"/>
         </w:rPr>
       </w:pPr>
@@ -9687,7 +10323,7 @@
       <w:tr>
         <w:trPr>
           <w:cantSplit/>
-          <w:trHeight w:val="567"/>
+          <w:trHeight w:val="454"/>
         </w:trPr>
         <w:tc>
           <w:tcPr>
@@ -9710,14 +10346,14 @@
                 <w:sz w:val="20"/>
               </w:rPr>
             </w:pPr>
-            <w:bookmarkStart w:id="3" w:name="OLE_LINK1"/>
+            <w:bookmarkStart w:id="4" w:name="OLE_LINK1"/>
             <w:r>
               <w:rPr>
                 <w:sz w:val="20"/>
               </w:rPr>
               <w:t>*</w:t>
             </w:r>
-            <w:bookmarkEnd w:id="3"/>
+            <w:bookmarkEnd w:id="4"/>
           </w:p>
           <w:p>
             <w:pPr>
@@ -9816,7 +10452,7 @@
                 <w:sz w:val="20"/>
                 <w:vertAlign w:val="superscript"/>
               </w:rPr>
-              <w:t>3</w:t>
+              <w:t>5</w:t>
             </w:r>
             <w:r>
               <w:rPr>
@@ -9917,7 +10553,7 @@
                 <w:sz w:val="20"/>
                 <w:vertAlign w:val="superscript"/>
               </w:rPr>
-              <w:t>4</w:t>
+              <w:t>6</w:t>
             </w:r>
             <w:r>
               <w:rPr>
@@ -10093,7 +10729,7 @@
                 <w:sz w:val="20"/>
                 <w:vertAlign w:val="superscript"/>
               </w:rPr>
-              <w:t>5</w:t>
+              <w:t>7</w:t>
             </w:r>
             <w:r>
               <w:rPr>
@@ -10164,7 +10800,7 @@
                 <w:sz w:val="20"/>
                 <w:vertAlign w:val="superscript"/>
               </w:rPr>
-              <w:t>6</w:t>
+              <w:t>8</w:t>
             </w:r>
             <w:r>
               <w:rPr>
@@ -10320,7 +10956,7 @@
               </w:tabs>
               <w:adjustRightInd w:val="0"/>
               <w:snapToGrid w:val="0"/>
-              <w:ind w:left="57"/>
+              <w:ind w:firstLineChars="200" w:firstLine="360"/>
               <w:jc w:val="both"/>
               <w:rPr>
                 <w:sz w:val="20"/>
@@ -10372,17 +11008,17 @@
             </w:r>
             <w:r>
               <w:rPr>
-                <w:spacing w:val="-10"/>
+                <w:rFonts w:hint="eastAsia"/>
+                <w:sz w:val="18"/>
+              </w:rPr>
+              <w:t>澳門</w:t>
+            </w:r>
+            <w:r>
+              <w:rPr>
+                <w:rFonts w:hint="eastAsia"/>
                 <w:sz w:val="18"/>
               </w:rPr>
               <w:t xml:space="preserve"> </w:t>
-            </w:r>
-            <w:r>
-              <w:rPr>
-                <w:rFonts w:hint="eastAsia"/>
-                <w:sz w:val="18"/>
-              </w:rPr>
-              <w:t>澳門</w:t>
             </w:r>
             <w:r>
               <w:rPr>
@@ -10437,6 +11073,13 @@
             </w:r>
             <w:r>
               <w:rPr>
+                <w:rFonts w:hint="eastAsia"/>
+                <w:sz w:val="18"/>
+              </w:rPr>
+              <w:t xml:space="preserve"> </w:t>
+            </w:r>
+            <w:r>
+              <w:rPr>
                 <w:spacing w:val="-10"/>
                 <w:sz w:val="18"/>
               </w:rPr>
@@ -10567,7 +11210,7 @@
       <w:tr>
         <w:trPr>
           <w:cantSplit/>
-          <w:trHeight w:val="567"/>
+          <w:trHeight w:val="454"/>
         </w:trPr>
         <w:tc>
           <w:tcPr>
@@ -10657,7 +11300,7 @@
                 <w:sz w:val="20"/>
                 <w:vertAlign w:val="superscript"/>
               </w:rPr>
-              <w:t>7</w:t>
+              <w:t>9</w:t>
             </w:r>
             <w:r>
               <w:rPr>
@@ -10811,14 +11454,7 @@
                 <w:sz w:val="20"/>
                 <w:vertAlign w:val="superscript"/>
               </w:rPr>
-              <w:t>3</w:t>
-            </w:r>
-            <w:r>
-              <w:rPr>
-                <w:sz w:val="20"/>
-                <w:vertAlign w:val="superscript"/>
-              </w:rPr>
-              <w:t>8</w:t>
+              <w:t>40</w:t>
             </w:r>
             <w:r>
               <w:rPr>
@@ -10913,7 +11549,8 @@
         <w:spacing w:line="216" w:lineRule="auto"/>
         <w:ind w:left="58"/>
         <w:rPr>
-          <w:sz w:val="4"/>
+          <w:sz w:val="2"/>
+          <w:szCs w:val="2"/>
           <w:lang w:val="pt-PT"/>
         </w:rPr>
       </w:pPr>
@@ -10946,7 +11583,7 @@
       <w:tr>
         <w:trPr>
           <w:cantSplit/>
-          <w:trHeight w:val="567"/>
+          <w:trHeight w:val="454"/>
         </w:trPr>
         <w:tc>
           <w:tcPr>
@@ -11069,7 +11706,7 @@
                 <w:sz w:val="20"/>
                 <w:vertAlign w:val="superscript"/>
               </w:rPr>
-              <w:t>39</w:t>
+              <w:t>41</w:t>
             </w:r>
             <w:r>
               <w:rPr>
@@ -11190,7 +11827,14 @@
                 <w:sz w:val="20"/>
                 <w:vertAlign w:val="superscript"/>
               </w:rPr>
-              <w:t>40</w:t>
+              <w:t>4</w:t>
+            </w:r>
+            <w:r>
+              <w:rPr>
+                <w:sz w:val="20"/>
+                <w:vertAlign w:val="superscript"/>
+              </w:rPr>
+              <w:t>2</w:t>
             </w:r>
             <w:r>
               <w:rPr>
@@ -11359,7 +12003,14 @@
                 <w:sz w:val="20"/>
                 <w:vertAlign w:val="superscript"/>
               </w:rPr>
-              <w:t>41</w:t>
+              <w:t>4</w:t>
+            </w:r>
+            <w:r>
+              <w:rPr>
+                <w:sz w:val="20"/>
+                <w:vertAlign w:val="superscript"/>
+              </w:rPr>
+              <w:t>3</w:t>
             </w:r>
             <w:r>
               <w:rPr>
@@ -11422,7 +12073,14 @@
                 <w:sz w:val="20"/>
                 <w:vertAlign w:val="superscript"/>
               </w:rPr>
-              <w:t>42</w:t>
+              <w:t>4</w:t>
+            </w:r>
+            <w:r>
+              <w:rPr>
+                <w:sz w:val="20"/>
+                <w:vertAlign w:val="superscript"/>
+              </w:rPr>
+              <w:t>4</w:t>
             </w:r>
             <w:r>
               <w:rPr>
@@ -11531,45 +12189,78 @@
               <w:jc w:val="both"/>
               <w:textAlignment w:val="baseline"/>
               <w:rPr>
+                <w:sz w:val="20"/>
+              </w:rPr>
+            </w:pPr>
+            <w:bookmarkStart w:id="5" w:name="OLE_LINK2"/>
+            <w:bookmarkStart w:id="6" w:name="OLE_LINK3"/>
+            <w:r>
+              <w:rPr>
+                <w:sz w:val="20"/>
+                <w:vertAlign w:val="superscript"/>
+              </w:rPr>
+              <w:t>4</w:t>
+            </w:r>
+            <w:r>
+              <w:rPr>
+                <w:sz w:val="20"/>
+                <w:vertAlign w:val="superscript"/>
+              </w:rPr>
+              <w:t>5</w:t>
+            </w:r>
+            <w:r>
+              <w:rPr>
+                <w:rFonts w:hint="eastAsia"/>
+                <w:sz w:val="20"/>
+                <w:vertAlign w:val="superscript"/>
+              </w:rPr>
+              <w:t>)</w:t>
+            </w:r>
+            <w:r>
+              <w:rPr>
+                <w:sz w:val="20"/>
+                <w:vertAlign w:val="superscript"/>
+              </w:rPr>
+              <w:t xml:space="preserve"> </w:t>
+            </w:r>
+            <w:r>
+              <w:rPr>
+                <w:rFonts w:hint="eastAsia"/>
                 <w:bCs/>
                 <w:sz w:val="20"/>
-                <w:lang w:val="pt-PT"/>
-              </w:rPr>
-            </w:pPr>
-            <w:bookmarkStart w:id="4" w:name="OLE_LINK2"/>
-            <w:bookmarkStart w:id="5" w:name="OLE_LINK3"/>
-            <w:r>
-              <w:rPr>
-                <w:sz w:val="20"/>
-                <w:vertAlign w:val="superscript"/>
-              </w:rPr>
-              <w:t>43</w:t>
-            </w:r>
-            <w:r>
-              <w:rPr>
-                <w:rFonts w:hint="eastAsia"/>
-                <w:sz w:val="20"/>
-                <w:vertAlign w:val="superscript"/>
-              </w:rPr>
-              <w:t>)</w:t>
-            </w:r>
-            <w:r>
-              <w:rPr>
-                <w:rFonts w:hint="eastAsia"/>
+              </w:rPr>
+              <w:t>監護人</w:t>
+            </w:r>
+            <w:bookmarkEnd w:id="5"/>
+            <w:bookmarkEnd w:id="6"/>
+            <w:r>
+              <w:rPr>
+                <w:rFonts w:hint="eastAsia"/>
+                <w:sz w:val="20"/>
+              </w:rPr>
+              <w:t>簽名</w:t>
+            </w:r>
+          </w:p>
+          <w:p>
+            <w:pPr>
+              <w:widowControl/>
+              <w:tabs>
+                <w:tab w:val="left" w:pos="292"/>
+              </w:tabs>
+              <w:overflowPunct w:val="0"/>
+              <w:autoSpaceDE w:val="0"/>
+              <w:autoSpaceDN w:val="0"/>
+              <w:adjustRightInd w:val="0"/>
+              <w:snapToGrid w:val="0"/>
+              <w:ind w:firstLineChars="150" w:firstLine="300"/>
+              <w:jc w:val="both"/>
+              <w:textAlignment w:val="baseline"/>
+              <w:rPr>
                 <w:bCs/>
                 <w:sz w:val="20"/>
-              </w:rPr>
-              <w:t>監護人</w:t>
-            </w:r>
-            <w:bookmarkEnd w:id="4"/>
-            <w:bookmarkEnd w:id="5"/>
-            <w:r>
-              <w:rPr>
-                <w:rFonts w:hint="eastAsia"/>
-                <w:sz w:val="20"/>
-              </w:rPr>
-              <w:t>簽名</w:t>
-            </w:r>
+                <w:lang w:val="pt-PT"/>
+              </w:rPr>
+            </w:pPr>
             <w:r>
               <w:rPr>
                 <w:bCs/>
@@ -11651,7 +12342,7 @@
               </w:tabs>
               <w:adjustRightInd w:val="0"/>
               <w:snapToGrid w:val="0"/>
-              <w:ind w:left="57"/>
+              <w:ind w:left="57" w:firstLineChars="200" w:firstLine="360"/>
               <w:jc w:val="both"/>
               <w:rPr>
                 <w:sz w:val="20"/>
@@ -11703,17 +12394,17 @@
             </w:r>
             <w:r>
               <w:rPr>
-                <w:spacing w:val="-10"/>
+                <w:rFonts w:hint="eastAsia"/>
+                <w:sz w:val="18"/>
+              </w:rPr>
+              <w:t>澳門</w:t>
+            </w:r>
+            <w:r>
+              <w:rPr>
+                <w:rFonts w:hint="eastAsia"/>
                 <w:sz w:val="18"/>
               </w:rPr>
               <w:t xml:space="preserve"> </w:t>
-            </w:r>
-            <w:r>
-              <w:rPr>
-                <w:rFonts w:hint="eastAsia"/>
-                <w:sz w:val="18"/>
-              </w:rPr>
-              <w:t>澳門</w:t>
             </w:r>
             <w:r>
               <w:rPr>
@@ -11761,25 +12452,25 @@
             </w:r>
             <w:r>
               <w:rPr>
-                <w:sz w:val="18"/>
-                <w:lang w:val="pt-PT"/>
+                <w:rFonts w:hint="eastAsia"/>
+                <w:sz w:val="18"/>
+                <w:lang w:val="pt-PT"/>
+              </w:rPr>
+              <w:t>氹</w:t>
+            </w:r>
+            <w:r>
+              <w:rPr>
+                <w:rFonts w:hint="eastAsia"/>
+                <w:sz w:val="18"/>
+              </w:rPr>
+              <w:t>仔</w:t>
+            </w:r>
+            <w:r>
+              <w:rPr>
+                <w:rFonts w:hint="eastAsia"/>
+                <w:sz w:val="18"/>
               </w:rPr>
               <w:t xml:space="preserve"> </w:t>
-            </w:r>
-            <w:r>
-              <w:rPr>
-                <w:rFonts w:hint="eastAsia"/>
-                <w:sz w:val="18"/>
-                <w:lang w:val="pt-PT"/>
-              </w:rPr>
-              <w:t>氹</w:t>
-            </w:r>
-            <w:r>
-              <w:rPr>
-                <w:rFonts w:hint="eastAsia"/>
-                <w:sz w:val="18"/>
-              </w:rPr>
-              <w:t>仔</w:t>
             </w:r>
             <w:r>
               <w:rPr>
@@ -11936,7 +12627,7 @@
       <w:tr>
         <w:trPr>
           <w:cantSplit/>
-          <w:trHeight w:val="567"/>
+          <w:trHeight w:val="454"/>
         </w:trPr>
         <w:tc>
           <w:tcPr>
@@ -12020,7 +12711,14 @@
                 <w:sz w:val="20"/>
                 <w:vertAlign w:val="superscript"/>
               </w:rPr>
-              <w:t>44</w:t>
+              <w:t>4</w:t>
+            </w:r>
+            <w:r>
+              <w:rPr>
+                <w:sz w:val="20"/>
+                <w:vertAlign w:val="superscript"/>
+              </w:rPr>
+              <w:t>6</w:t>
             </w:r>
             <w:r>
               <w:rPr>
@@ -12172,7 +12870,14 @@
                 <w:sz w:val="20"/>
                 <w:vertAlign w:val="superscript"/>
               </w:rPr>
-              <w:t>45</w:t>
+              <w:t>4</w:t>
+            </w:r>
+            <w:r>
+              <w:rPr>
+                <w:sz w:val="20"/>
+                <w:vertAlign w:val="superscript"/>
+              </w:rPr>
+              <w:t>7</w:t>
             </w:r>
             <w:r>
               <w:rPr>
@@ -12285,7 +12990,8 @@
         <w:spacing w:line="216" w:lineRule="auto"/>
         <w:ind w:left="58"/>
         <w:rPr>
-          <w:sz w:val="4"/>
+          <w:sz w:val="2"/>
+          <w:szCs w:val="2"/>
           <w:lang w:val="pt-PT"/>
         </w:rPr>
       </w:pPr>
@@ -12311,7 +13017,7 @@
       </w:tblGrid>
       <w:tr>
         <w:trPr>
-          <w:trHeight w:val="567"/>
+          <w:trHeight w:val="346"/>
         </w:trPr>
         <w:tc>
           <w:tcPr>
@@ -12346,7 +13052,14 @@
                 <w:sz w:val="20"/>
                 <w:vertAlign w:val="superscript"/>
               </w:rPr>
-              <w:t>46</w:t>
+              <w:t>4</w:t>
+            </w:r>
+            <w:r>
+              <w:rPr>
+                <w:sz w:val="20"/>
+                <w:vertAlign w:val="superscript"/>
+              </w:rPr>
+              <w:t>8</w:t>
             </w:r>
             <w:r>
               <w:rPr>
@@ -13225,8 +13938,8 @@
     </w:p>
     <w:tbl>
       <w:tblPr>
-        <w:tblW w:w="10095" w:type="dxa"/>
-        <w:tblInd w:w="468" w:type="dxa"/>
+        <w:tblW w:w="10571" w:type="dxa"/>
+        <w:tblInd w:w="-8" w:type="dxa"/>
         <w:tblBorders>
           <w:top w:val="single" w:sz="6" w:space="0" w:color="auto"/>
           <w:left w:val="single" w:sz="6" w:space="0" w:color="auto"/>
@@ -13239,13 +13952,13 @@
         <w:tblLook w:val="0000" w:firstRow="0" w:lastRow="0" w:firstColumn="0" w:lastColumn="0" w:noHBand="0" w:noVBand="0"/>
       </w:tblPr>
       <w:tblGrid>
-        <w:gridCol w:w="1085"/>
-        <w:gridCol w:w="9010"/>
+        <w:gridCol w:w="993"/>
+        <w:gridCol w:w="9578"/>
       </w:tblGrid>
       <w:tr>
         <w:tc>
           <w:tcPr>
-            <w:tcW w:w="1085" w:type="dxa"/>
+            <w:tcW w:w="993" w:type="dxa"/>
             <w:tcBorders>
               <w:bottom w:val="double" w:sz="6" w:space="0" w:color="auto"/>
             </w:tcBorders>
@@ -13276,7 +13989,7 @@
         </w:tc>
         <w:tc>
           <w:tcPr>
-            <w:tcW w:w="9010" w:type="dxa"/>
+            <w:tcW w:w="9578" w:type="dxa"/>
             <w:tcBorders>
               <w:bottom w:val="double" w:sz="6" w:space="0" w:color="auto"/>
             </w:tcBorders>
@@ -13309,7 +14022,7 @@
       <w:tr>
         <w:tc>
           <w:tcPr>
-            <w:tcW w:w="1085" w:type="dxa"/>
+            <w:tcW w:w="993" w:type="dxa"/>
           </w:tcPr>
           <w:p>
             <w:pPr>
@@ -13333,7 +14046,7 @@
         </w:tc>
         <w:tc>
           <w:tcPr>
-            <w:tcW w:w="9010" w:type="dxa"/>
+            <w:tcW w:w="9578" w:type="dxa"/>
           </w:tcPr>
           <w:p>
             <w:pPr>
@@ -13369,7 +14082,7 @@
                 <w:rFonts w:ascii="Arial" w:eastAsia="標楷體" w:hAnsi="Arial" w:hint="eastAsia"/>
                 <w:sz w:val="20"/>
               </w:rPr>
-              <w:t>「年級代號表」。</w:t>
+              <w:t>“年級代號表”。</w:t>
             </w:r>
           </w:p>
         </w:tc>
@@ -13377,7 +14090,7 @@
       <w:tr>
         <w:tc>
           <w:tcPr>
-            <w:tcW w:w="1085" w:type="dxa"/>
+            <w:tcW w:w="993" w:type="dxa"/>
           </w:tcPr>
           <w:p>
             <w:pPr>
@@ -13401,7 +14114,7 @@
         </w:tc>
         <w:tc>
           <w:tcPr>
-            <w:tcW w:w="9010" w:type="dxa"/>
+            <w:tcW w:w="9578" w:type="dxa"/>
           </w:tcPr>
           <w:p>
             <w:pPr>
@@ -13431,7 +14144,7 @@
       <w:tr>
         <w:tc>
           <w:tcPr>
-            <w:tcW w:w="1085" w:type="dxa"/>
+            <w:tcW w:w="993" w:type="dxa"/>
           </w:tcPr>
           <w:p>
             <w:pPr>
@@ -13455,7 +14168,7 @@
         </w:tc>
         <w:tc>
           <w:tcPr>
-            <w:tcW w:w="9010" w:type="dxa"/>
+            <w:tcW w:w="9578" w:type="dxa"/>
           </w:tcPr>
           <w:p>
             <w:pPr>
@@ -13485,7 +14198,7 @@
       <w:tr>
         <w:tc>
           <w:tcPr>
-            <w:tcW w:w="1085" w:type="dxa"/>
+            <w:tcW w:w="993" w:type="dxa"/>
           </w:tcPr>
           <w:p>
             <w:pPr>
@@ -13534,7 +14247,7 @@
         </w:tc>
         <w:tc>
           <w:tcPr>
-            <w:tcW w:w="9010" w:type="dxa"/>
+            <w:tcW w:w="9578" w:type="dxa"/>
           </w:tcPr>
           <w:p>
             <w:pPr>
@@ -13570,7 +14283,7 @@
                 <w:rFonts w:ascii="Arial" w:eastAsia="標楷體" w:hAnsi="Arial" w:hint="eastAsia"/>
                 <w:sz w:val="20"/>
               </w:rPr>
-              <w:t>節「身份證明文件的說明」及附件</w:t>
+              <w:t>節“身份證明文件的說明”及附件</w:t>
             </w:r>
             <w:r>
               <w:rPr>
@@ -13584,7 +14297,7 @@
                 <w:rFonts w:ascii="Arial" w:eastAsia="標楷體" w:hAnsi="Arial" w:hint="eastAsia"/>
                 <w:sz w:val="20"/>
               </w:rPr>
-              <w:t>「身份證明文件類別」），並附上其有效文件影印本。</w:t>
+              <w:t>“身份證明文件類別”），並附上其有效文件影印本。</w:t>
             </w:r>
           </w:p>
         </w:tc>
@@ -13592,7 +14305,7 @@
       <w:tr>
         <w:tc>
           <w:tcPr>
-            <w:tcW w:w="1085" w:type="dxa"/>
+            <w:tcW w:w="993" w:type="dxa"/>
           </w:tcPr>
           <w:p>
             <w:pPr>
@@ -13620,7 +14333,7 @@
         </w:tc>
         <w:tc>
           <w:tcPr>
-            <w:tcW w:w="9010" w:type="dxa"/>
+            <w:tcW w:w="9578" w:type="dxa"/>
           </w:tcPr>
           <w:p>
             <w:pPr>
@@ -13692,7 +14405,7 @@
       <w:tr>
         <w:tc>
           <w:tcPr>
-            <w:tcW w:w="1085" w:type="dxa"/>
+            <w:tcW w:w="993" w:type="dxa"/>
           </w:tcPr>
           <w:p>
             <w:pPr>
@@ -13716,7 +14429,7 @@
         </w:tc>
         <w:tc>
           <w:tcPr>
-            <w:tcW w:w="9010" w:type="dxa"/>
+            <w:tcW w:w="9578" w:type="dxa"/>
           </w:tcPr>
           <w:p>
             <w:pPr>
@@ -13754,7 +14467,7 @@
       <w:tr>
         <w:tc>
           <w:tcPr>
-            <w:tcW w:w="1085" w:type="dxa"/>
+            <w:tcW w:w="993" w:type="dxa"/>
           </w:tcPr>
           <w:p>
             <w:pPr>
@@ -13772,13 +14485,27 @@
                 <w:rFonts w:ascii="Arial" w:eastAsia="標楷體" w:hAnsi="Arial" w:hint="eastAsia"/>
                 <w:sz w:val="20"/>
               </w:rPr>
-              <w:t>32)</w:t>
-            </w:r>
-          </w:p>
-        </w:tc>
-        <w:tc>
-          <w:tcPr>
-            <w:tcW w:w="9010" w:type="dxa"/>
+              <w:t xml:space="preserve">26) </w:t>
+            </w:r>
+            <w:r>
+              <w:rPr>
+                <w:rFonts w:ascii="Arial" w:eastAsia="標楷體" w:hAnsi="Arial"/>
+                <w:sz w:val="20"/>
+              </w:rPr>
+              <w:t>–</w:t>
+            </w:r>
+            <w:r>
+              <w:rPr>
+                <w:rFonts w:ascii="Arial" w:eastAsia="標楷體" w:hAnsi="Arial" w:hint="eastAsia"/>
+                <w:sz w:val="20"/>
+              </w:rPr>
+              <w:t xml:space="preserve"> 28)</w:t>
+            </w:r>
+          </w:p>
+        </w:tc>
+        <w:tc>
+          <w:tcPr>
+            <w:tcW w:w="9578" w:type="dxa"/>
           </w:tcPr>
           <w:p>
             <w:pPr>
@@ -13791,58 +14518,74 @@
               <w:snapToGrid w:val="0"/>
               <w:spacing w:before="40" w:after="40"/>
               <w:rPr>
-                <w:rFonts w:ascii="Arial" w:eastAsia="標楷體" w:hAnsi="Arial"/>
-                <w:sz w:val="20"/>
-              </w:rPr>
-            </w:pPr>
-            <w:r>
-              <w:rPr>
-                <w:rFonts w:ascii="Arial" w:eastAsia="標楷體" w:hAnsi="Arial" w:hint="eastAsia"/>
-                <w:sz w:val="20"/>
-              </w:rPr>
-              <w:t>為完善</w:t>
-            </w:r>
-            <w:r>
-              <w:rPr>
-                <w:rFonts w:ascii="Arial" w:eastAsia="標楷體" w:hAnsi="Arial" w:hint="eastAsia"/>
-                <w:sz w:val="20"/>
-              </w:rPr>
-              <w:t xml:space="preserve"> </w:t>
-            </w:r>
-            <w:r>
-              <w:rPr>
-                <w:rFonts w:ascii="Arial" w:eastAsia="標楷體" w:hAnsi="Arial"/>
-                <w:sz w:val="20"/>
-              </w:rPr>
-              <w:t>“</w:t>
-            </w:r>
-            <w:r>
-              <w:rPr>
-                <w:rFonts w:ascii="Arial" w:eastAsia="標楷體" w:hAnsi="Arial" w:hint="eastAsia"/>
-                <w:sz w:val="20"/>
-              </w:rPr>
-              <w:t>義務教育</w:t>
-            </w:r>
-            <w:r>
-              <w:rPr>
-                <w:rFonts w:ascii="Arial" w:eastAsia="標楷體" w:hAnsi="Arial"/>
-                <w:sz w:val="20"/>
-              </w:rPr>
-              <w:t>”</w:t>
-            </w:r>
-            <w:r>
-              <w:rPr>
-                <w:rFonts w:ascii="Arial" w:eastAsia="標楷體" w:hAnsi="Arial" w:hint="eastAsia"/>
-                <w:sz w:val="20"/>
-              </w:rPr>
-              <w:t xml:space="preserve"> </w:t>
-            </w:r>
-            <w:r>
-              <w:rPr>
-                <w:rFonts w:ascii="Arial" w:eastAsia="標楷體" w:hAnsi="Arial" w:hint="eastAsia"/>
-                <w:sz w:val="20"/>
-              </w:rPr>
-              <w:t>的跟進工作，增加收集學生父母及監護人的手提電話。</w:t>
+                <w:rFonts w:ascii="Arial Narrow" w:eastAsia="標楷體" w:hAnsi="Arial"/>
+                <w:sz w:val="20"/>
+                <w:lang w:val="pt-PT"/>
+              </w:rPr>
+            </w:pPr>
+            <w:r>
+              <w:rPr>
+                <w:rFonts w:ascii="Arial Narrow" w:eastAsia="標楷體" w:hAnsi="Arial" w:hint="eastAsia"/>
+                <w:sz w:val="20"/>
+                <w:lang w:val="pt-PT"/>
+              </w:rPr>
+              <w:t>若上課日晚上逗留較多日子的地址與前述</w:t>
+            </w:r>
+            <w:r>
+              <w:rPr>
+                <w:rFonts w:ascii="Arial Narrow" w:eastAsia="標楷體" w:hAnsi="Arial" w:hint="eastAsia"/>
+                <w:sz w:val="20"/>
+                <w:lang w:val="pt-PT"/>
+              </w:rPr>
+              <w:t>23)-25)</w:t>
+            </w:r>
+            <w:r>
+              <w:rPr>
+                <w:rFonts w:ascii="Arial Narrow" w:eastAsia="標楷體" w:hAnsi="Arial" w:hint="eastAsia"/>
+                <w:sz w:val="20"/>
+                <w:lang w:val="pt-PT"/>
+              </w:rPr>
+              <w:t>不同，請補充上課日晚上留宿的地址</w:t>
+            </w:r>
+            <w:r>
+              <w:rPr>
+                <w:rFonts w:ascii="Arial Narrow" w:eastAsia="標楷體" w:hAnsi="Arial" w:hint="eastAsia"/>
+                <w:sz w:val="20"/>
+                <w:lang w:val="pt-PT" w:eastAsia="zh-HK"/>
+              </w:rPr>
+              <w:t>；若留宿於同一地址，</w:t>
+            </w:r>
+            <w:r>
+              <w:rPr>
+                <w:rFonts w:ascii="Arial Narrow" w:eastAsia="標楷體" w:hAnsi="Arial" w:hint="eastAsia"/>
+                <w:sz w:val="20"/>
+                <w:lang w:val="pt-PT"/>
+              </w:rPr>
+              <w:t>27)</w:t>
+            </w:r>
+            <w:r>
+              <w:rPr>
+                <w:rFonts w:ascii="Arial Narrow" w:eastAsia="標楷體" w:hAnsi="Arial" w:hint="eastAsia"/>
+                <w:sz w:val="20"/>
+                <w:lang w:val="pt-PT"/>
+              </w:rPr>
+              <w:t>和</w:t>
+            </w:r>
+            <w:r>
+              <w:rPr>
+                <w:rFonts w:ascii="Arial Narrow" w:eastAsia="標楷體" w:hAnsi="Arial" w:hint="eastAsia"/>
+                <w:sz w:val="20"/>
+                <w:lang w:val="pt-PT"/>
+              </w:rPr>
+              <w:t>28)</w:t>
+            </w:r>
+            <w:r>
+              <w:rPr>
+                <w:rFonts w:ascii="Arial Narrow" w:eastAsia="標楷體" w:hAnsi="Arial" w:hint="eastAsia"/>
+                <w:sz w:val="20"/>
+                <w:lang w:val="pt-PT" w:eastAsia="zh-HK"/>
+              </w:rPr>
+              <w:t>無需填寫。</w:t>
             </w:r>
           </w:p>
         </w:tc>
@@ -13850,7 +14593,7 @@
       <w:tr>
         <w:tc>
           <w:tcPr>
-            <w:tcW w:w="1085" w:type="dxa"/>
+            <w:tcW w:w="993" w:type="dxa"/>
           </w:tcPr>
           <w:p>
             <w:pPr>
@@ -13865,44 +14608,16 @@
             </w:pPr>
             <w:r>
               <w:rPr>
-                <w:rFonts w:ascii="Arial" w:eastAsia="標楷體" w:hAnsi="Arial"/>
-                <w:sz w:val="20"/>
-              </w:rPr>
-              <w:t>3</w:t>
-            </w:r>
-            <w:r>
-              <w:rPr>
                 <w:rFonts w:ascii="Arial" w:eastAsia="標楷體" w:hAnsi="Arial" w:hint="eastAsia"/>
                 <w:sz w:val="20"/>
               </w:rPr>
-              <w:t xml:space="preserve">3 </w:t>
-            </w:r>
-            <w:r>
-              <w:rPr>
-                <w:rFonts w:ascii="Arial" w:eastAsia="標楷體" w:hAnsi="Arial"/>
-                <w:sz w:val="20"/>
-              </w:rPr>
-              <w:t>–</w:t>
-            </w:r>
-            <w:r>
-              <w:rPr>
-                <w:rFonts w:ascii="Arial" w:eastAsia="標楷體" w:hAnsi="Arial" w:hint="eastAsia"/>
-                <w:sz w:val="20"/>
-              </w:rPr>
-              <w:t xml:space="preserve"> 38</w:t>
-            </w:r>
-            <w:r>
-              <w:rPr>
-                <w:rFonts w:ascii="Arial" w:eastAsia="標楷體" w:hAnsi="Arial"/>
-                <w:sz w:val="20"/>
-              </w:rPr>
-              <w:t>)</w:t>
-            </w:r>
-          </w:p>
-        </w:tc>
-        <w:tc>
-          <w:tcPr>
-            <w:tcW w:w="9010" w:type="dxa"/>
+              <w:t>34)</w:t>
+            </w:r>
+          </w:p>
+        </w:tc>
+        <w:tc>
+          <w:tcPr>
+            <w:tcW w:w="9578" w:type="dxa"/>
           </w:tcPr>
           <w:p>
             <w:pPr>
@@ -13924,7 +14639,49 @@
                 <w:rFonts w:ascii="Arial" w:eastAsia="標楷體" w:hAnsi="Arial" w:hint="eastAsia"/>
                 <w:sz w:val="20"/>
               </w:rPr>
-              <w:t>若監護人不是學生的父母親或與學生住址不同者，請填報監護人資料。</w:t>
+              <w:t>為完善</w:t>
+            </w:r>
+            <w:r>
+              <w:rPr>
+                <w:rFonts w:ascii="Arial" w:eastAsia="標楷體" w:hAnsi="Arial" w:hint="eastAsia"/>
+                <w:sz w:val="20"/>
+              </w:rPr>
+              <w:t xml:space="preserve"> </w:t>
+            </w:r>
+            <w:r>
+              <w:rPr>
+                <w:rFonts w:ascii="Arial" w:eastAsia="標楷體" w:hAnsi="Arial"/>
+                <w:sz w:val="20"/>
+              </w:rPr>
+              <w:t>“</w:t>
+            </w:r>
+            <w:r>
+              <w:rPr>
+                <w:rFonts w:ascii="Arial" w:eastAsia="標楷體" w:hAnsi="Arial" w:hint="eastAsia"/>
+                <w:sz w:val="20"/>
+              </w:rPr>
+              <w:t>義務教育</w:t>
+            </w:r>
+            <w:r>
+              <w:rPr>
+                <w:rFonts w:ascii="Arial" w:eastAsia="標楷體" w:hAnsi="Arial"/>
+                <w:sz w:val="20"/>
+              </w:rPr>
+              <w:t>”</w:t>
+            </w:r>
+            <w:r>
+              <w:rPr>
+                <w:rFonts w:ascii="Arial" w:eastAsia="標楷體" w:hAnsi="Arial" w:hint="eastAsia"/>
+                <w:sz w:val="20"/>
+              </w:rPr>
+              <w:t xml:space="preserve"> </w:t>
+            </w:r>
+            <w:r>
+              <w:rPr>
+                <w:rFonts w:ascii="Arial" w:eastAsia="標楷體" w:hAnsi="Arial" w:hint="eastAsia"/>
+                <w:sz w:val="20"/>
+              </w:rPr>
+              <w:t>的跟進工作，增加收集學生父母及監護人的手提電話。</w:t>
             </w:r>
           </w:p>
         </w:tc>
@@ -13932,7 +14689,7 @@
       <w:tr>
         <w:tc>
           <w:tcPr>
-            <w:tcW w:w="1085" w:type="dxa"/>
+            <w:tcW w:w="993" w:type="dxa"/>
           </w:tcPr>
           <w:p>
             <w:pPr>
@@ -13950,13 +14707,109 @@
                 <w:rFonts w:ascii="Arial" w:eastAsia="標楷體" w:hAnsi="Arial"/>
                 <w:sz w:val="20"/>
               </w:rPr>
-              <w:t>43)</w:t>
-            </w:r>
-          </w:p>
-        </w:tc>
-        <w:tc>
-          <w:tcPr>
-            <w:tcW w:w="9010" w:type="dxa"/>
+              <w:t>3</w:t>
+            </w:r>
+            <w:r>
+              <w:rPr>
+                <w:rFonts w:ascii="Arial" w:eastAsia="標楷體" w:hAnsi="Arial" w:hint="eastAsia"/>
+                <w:sz w:val="20"/>
+              </w:rPr>
+              <w:t xml:space="preserve">5 </w:t>
+            </w:r>
+            <w:r>
+              <w:rPr>
+                <w:rFonts w:ascii="Arial" w:eastAsia="標楷體" w:hAnsi="Arial"/>
+                <w:sz w:val="20"/>
+              </w:rPr>
+              <w:t>–</w:t>
+            </w:r>
+            <w:r>
+              <w:rPr>
+                <w:rFonts w:ascii="Arial" w:eastAsia="標楷體" w:hAnsi="Arial" w:hint="eastAsia"/>
+                <w:sz w:val="20"/>
+              </w:rPr>
+              <w:t xml:space="preserve"> 40</w:t>
+            </w:r>
+            <w:r>
+              <w:rPr>
+                <w:rFonts w:ascii="Arial" w:eastAsia="標楷體" w:hAnsi="Arial"/>
+                <w:sz w:val="20"/>
+              </w:rPr>
+              <w:t>)</w:t>
+            </w:r>
+          </w:p>
+        </w:tc>
+        <w:tc>
+          <w:tcPr>
+            <w:tcW w:w="9578" w:type="dxa"/>
+          </w:tcPr>
+          <w:p>
+            <w:pPr>
+              <w:tabs>
+                <w:tab w:val="center" w:pos="1440"/>
+                <w:tab w:val="center" w:pos="4320"/>
+                <w:tab w:val="center" w:pos="7740"/>
+              </w:tabs>
+              <w:adjustRightInd w:val="0"/>
+              <w:snapToGrid w:val="0"/>
+              <w:spacing w:before="40" w:after="40"/>
+              <w:rPr>
+                <w:rFonts w:ascii="Arial" w:eastAsia="標楷體" w:hAnsi="Arial"/>
+                <w:sz w:val="20"/>
+              </w:rPr>
+            </w:pPr>
+            <w:r>
+              <w:rPr>
+                <w:rFonts w:ascii="Arial" w:eastAsia="標楷體" w:hAnsi="Arial" w:hint="eastAsia"/>
+                <w:sz w:val="20"/>
+              </w:rPr>
+              <w:t>若監護人不是學生的父母親或與學生住址不同者，請填報監護人資料。</w:t>
+            </w:r>
+          </w:p>
+        </w:tc>
+      </w:tr>
+      <w:tr>
+        <w:tc>
+          <w:tcPr>
+            <w:tcW w:w="993" w:type="dxa"/>
+          </w:tcPr>
+          <w:p>
+            <w:pPr>
+              <w:adjustRightInd w:val="0"/>
+              <w:snapToGrid w:val="0"/>
+              <w:spacing w:before="40" w:after="40"/>
+              <w:jc w:val="both"/>
+              <w:rPr>
+                <w:rFonts w:ascii="Arial" w:eastAsia="標楷體" w:hAnsi="Arial"/>
+                <w:sz w:val="20"/>
+              </w:rPr>
+            </w:pPr>
+            <w:r>
+              <w:rPr>
+                <w:rFonts w:ascii="Arial" w:eastAsia="標楷體" w:hAnsi="Arial"/>
+                <w:sz w:val="20"/>
+              </w:rPr>
+              <w:t>4</w:t>
+            </w:r>
+            <w:r>
+              <w:rPr>
+                <w:rFonts w:ascii="Arial" w:eastAsia="標楷體" w:hAnsi="Arial" w:hint="eastAsia"/>
+                <w:sz w:val="20"/>
+              </w:rPr>
+              <w:t>5</w:t>
+            </w:r>
+            <w:r>
+              <w:rPr>
+                <w:rFonts w:ascii="Arial" w:eastAsia="標楷體" w:hAnsi="Arial"/>
+                <w:sz w:val="20"/>
+              </w:rPr>
+              <w:t>)</w:t>
+            </w:r>
+          </w:p>
+        </w:tc>
+        <w:tc>
+          <w:tcPr>
+            <w:tcW w:w="9578" w:type="dxa"/>
           </w:tcPr>
           <w:p>
             <w:pPr>
@@ -14008,14 +14861,15 @@
         <w:spacing w:line="216" w:lineRule="auto"/>
         <w:ind w:left="58"/>
         <w:rPr>
-          <w:sz w:val="4"/>
+          <w:sz w:val="2"/>
+          <w:szCs w:val="2"/>
         </w:rPr>
       </w:pPr>
     </w:p>
     <w:tbl>
       <w:tblPr>
         <w:tblW w:w="0" w:type="auto"/>
-        <w:tblInd w:w="468" w:type="dxa"/>
+        <w:tblInd w:w="-10" w:type="dxa"/>
         <w:tblBorders>
           <w:top w:val="single" w:sz="8" w:space="0" w:color="auto"/>
           <w:left w:val="single" w:sz="8" w:space="0" w:color="auto"/>
@@ -14027,12 +14881,12 @@
         <w:tblLook w:val="01E0" w:firstRow="1" w:lastRow="1" w:firstColumn="1" w:lastColumn="1" w:noHBand="0" w:noVBand="0"/>
       </w:tblPr>
       <w:tblGrid>
-        <w:gridCol w:w="10080"/>
+        <w:gridCol w:w="10558"/>
       </w:tblGrid>
       <w:tr>
         <w:tc>
           <w:tcPr>
-            <w:tcW w:w="10080" w:type="dxa"/>
+            <w:tcW w:w="10558" w:type="dxa"/>
           </w:tcPr>
           <w:p>
             <w:pPr>
@@ -14860,7 +15714,7 @@
                     <w:ind w:right="-313"/>
                     <w:textAlignment w:val="baseline"/>
                     <w:rPr>
-                      <w:rFonts w:ascii="標楷體" w:eastAsia="標楷體" w:hAnsi="標楷體" w:cs="Times New Roman" w:hint="eastAsia"/>
+                      <w:rFonts w:ascii="標楷體" w:eastAsia="標楷體" w:hAnsi="標楷體" w:cs="Times New Roman"/>
                       <w:kern w:val="0"/>
                       <w:sz w:val="20"/>
                       <w:szCs w:val="20"/>
@@ -14905,7 +15759,7 @@
                     <w:ind w:right="-313"/>
                     <w:textAlignment w:val="baseline"/>
                     <w:rPr>
-                      <w:rFonts w:ascii="標楷體" w:eastAsia="標楷體" w:hAnsi="標楷體" w:cs="Times New Roman" w:hint="eastAsia"/>
+                      <w:rFonts w:ascii="標楷體" w:eastAsia="標楷體" w:hAnsi="標楷體" w:cs="Times New Roman"/>
                       <w:kern w:val="0"/>
                       <w:sz w:val="20"/>
                       <w:szCs w:val="20"/>
@@ -17544,8 +18398,8 @@
               <w:rPr>
                 <w:rFonts w:ascii="Arial" w:eastAsia="標楷體" w:hAnsi="Arial" w:cs="Times New Roman"/>
                 <w:kern w:val="0"/>
-                <w:sz w:val="16"/>
-                <w:szCs w:val="16"/>
+                <w:sz w:val="4"/>
+                <w:szCs w:val="20"/>
                 <w:lang w:val="pt-PT"/>
               </w:rPr>
             </w:pPr>
@@ -17558,88 +18412,6 @@
                 <w:lang w:val="pt-PT"/>
               </w:rPr>
               <w:t>查閱及修改有關的資料。</w:t>
-            </w:r>
-          </w:p>
-          <w:p>
-            <w:pPr>
-              <w:widowControl/>
-              <w:tabs>
-                <w:tab w:val="center" w:pos="1440"/>
-                <w:tab w:val="center" w:pos="4320"/>
-                <w:tab w:val="center" w:pos="7740"/>
-              </w:tabs>
-              <w:overflowPunct w:val="0"/>
-              <w:autoSpaceDE w:val="0"/>
-              <w:autoSpaceDN w:val="0"/>
-              <w:adjustRightInd w:val="0"/>
-              <w:snapToGrid w:val="0"/>
-              <w:ind w:right="-313"/>
-              <w:textAlignment w:val="baseline"/>
-              <w:rPr>
-                <w:rFonts w:ascii="Arial" w:eastAsia="標楷體" w:hAnsi="Arial" w:cs="Times New Roman"/>
-                <w:kern w:val="0"/>
-                <w:sz w:val="4"/>
-                <w:szCs w:val="20"/>
-                <w:lang w:val="pt-PT"/>
-              </w:rPr>
-            </w:pPr>
-          </w:p>
-          <w:p>
-            <w:pPr>
-              <w:widowControl/>
-              <w:tabs>
-                <w:tab w:val="center" w:pos="1440"/>
-                <w:tab w:val="center" w:pos="4320"/>
-                <w:tab w:val="center" w:pos="7740"/>
-              </w:tabs>
-              <w:overflowPunct w:val="0"/>
-              <w:autoSpaceDE w:val="0"/>
-              <w:autoSpaceDN w:val="0"/>
-              <w:adjustRightInd w:val="0"/>
-              <w:snapToGrid w:val="0"/>
-              <w:ind w:right="-313"/>
-              <w:textAlignment w:val="baseline"/>
-              <w:rPr>
-                <w:rFonts w:ascii="Arial" w:eastAsia="標楷體" w:hAnsi="Arial" w:cs="Times New Roman"/>
-                <w:kern w:val="0"/>
-                <w:sz w:val="4"/>
-                <w:szCs w:val="20"/>
-                <w:lang w:val="pt-PT"/>
-              </w:rPr>
-            </w:pPr>
-          </w:p>
-          <w:p>
-            <w:pPr>
-              <w:widowControl/>
-              <w:tabs>
-                <w:tab w:val="center" w:pos="1440"/>
-                <w:tab w:val="center" w:pos="4320"/>
-                <w:tab w:val="center" w:pos="7740"/>
-              </w:tabs>
-              <w:overflowPunct w:val="0"/>
-              <w:autoSpaceDE w:val="0"/>
-              <w:autoSpaceDN w:val="0"/>
-              <w:adjustRightInd w:val="0"/>
-              <w:snapToGrid w:val="0"/>
-              <w:ind w:right="-313"/>
-              <w:textAlignment w:val="baseline"/>
-              <w:rPr>
-                <w:rFonts w:ascii="Arial" w:eastAsia="標楷體" w:hAnsi="Arial" w:cs="Times New Roman"/>
-                <w:kern w:val="0"/>
-                <w:sz w:val="4"/>
-                <w:szCs w:val="20"/>
-                <w:lang w:val="pt-PT"/>
-              </w:rPr>
-            </w:pPr>
-            <w:r>
-              <w:rPr>
-                <w:rFonts w:ascii="Arial" w:eastAsia="標楷體" w:hAnsi="Arial" w:cs="Times New Roman"/>
-                <w:kern w:val="0"/>
-                <w:sz w:val="4"/>
-                <w:szCs w:val="20"/>
-                <w:lang w:val="pt-PT"/>
-              </w:rPr>
-              <w:br w:type="page"/>
             </w:r>
           </w:p>
         </w:tc>
@@ -17662,7 +18434,7 @@
     <w:tbl>
       <w:tblPr>
         <w:tblW w:w="0" w:type="auto"/>
-        <w:tblInd w:w="468" w:type="dxa"/>
+        <w:tblInd w:w="-10" w:type="dxa"/>
         <w:tblBorders>
           <w:top w:val="single" w:sz="8" w:space="0" w:color="auto"/>
           <w:left w:val="single" w:sz="8" w:space="0" w:color="auto"/>
@@ -17674,12 +18446,12 @@
         <w:tblLook w:val="01E0" w:firstRow="1" w:lastRow="1" w:firstColumn="1" w:lastColumn="1" w:noHBand="0" w:noVBand="0"/>
       </w:tblPr>
       <w:tblGrid>
-        <w:gridCol w:w="10080"/>
+        <w:gridCol w:w="10558"/>
       </w:tblGrid>
       <w:tr>
         <w:tc>
           <w:tcPr>
-            <w:tcW w:w="10080" w:type="dxa"/>
+            <w:tcW w:w="10558" w:type="dxa"/>
             <w:tcBorders>
               <w:top w:val="single" w:sz="8" w:space="0" w:color="auto"/>
               <w:left w:val="single" w:sz="8" w:space="0" w:color="auto"/>
@@ -17721,6 +18493,7 @@
                 <w:szCs w:val="20"/>
                 <w:lang w:val="pt-PT"/>
               </w:rPr>
+              <w:lastRenderedPageBreak/>
               <w:t>**</w:t>
             </w:r>
             <w:r>
@@ -18437,7 +19210,7 @@
                     <w:ind w:right="-313"/>
                     <w:textAlignment w:val="baseline"/>
                     <w:rPr>
-                      <w:rFonts w:ascii="標楷體" w:eastAsia="標楷體" w:hAnsi="標楷體" w:cs="Times New Roman" w:hint="eastAsia"/>
+                      <w:rFonts w:ascii="標楷體" w:eastAsia="標楷體" w:hAnsi="標楷體" w:cs="Times New Roman"/>
                       <w:kern w:val="0"/>
                       <w:sz w:val="20"/>
                       <w:szCs w:val="20"/>
@@ -18481,7 +19254,7 @@
                     <w:ind w:right="-313"/>
                     <w:textAlignment w:val="baseline"/>
                     <w:rPr>
-                      <w:rFonts w:ascii="標楷體" w:eastAsia="標楷體" w:hAnsi="標楷體" w:cs="Times New Roman" w:hint="eastAsia"/>
+                      <w:rFonts w:ascii="標楷體" w:eastAsia="標楷體" w:hAnsi="標楷體" w:cs="Times New Roman"/>
                       <w:kern w:val="0"/>
                       <w:sz w:val="20"/>
                       <w:szCs w:val="20"/>
@@ -18573,8 +19346,6 @@
                       <w:lang w:val="pt-PT"/>
                     </w:rPr>
                   </w:pPr>
-                  <w:bookmarkStart w:id="6" w:name="_GoBack"/>
-                  <w:bookmarkEnd w:id="6"/>
                   <w:r>
                     <w:rPr>
                       <w:rFonts w:ascii="標楷體" w:eastAsia="標楷體" w:hAnsi="標楷體" w:cs="Times New Roman" w:hint="eastAsia"/>
@@ -19845,6 +20616,27 @@
     </w:lvl>
   </w:abstractNum>
   <w:abstractNum w:abstractNumId="13" w15:restartNumberingAfterBreak="0">
+    <w:nsid w:val="6D720946"/>
+    <w:multiLevelType w:val="singleLevel"/>
+    <w:tmpl w:val="0506F226"/>
+    <w:lvl w:ilvl="0">
+      <w:start w:val="9"/>
+      <w:numFmt w:val="decimal"/>
+      <w:lvlText w:val="%1)"/>
+      <w:legacy w:legacy="1" w:legacySpace="0" w:legacyIndent="216"/>
+      <w:lvlJc w:val="left"/>
+      <w:pPr>
+        <w:ind w:left="216" w:hanging="216"/>
+      </w:pPr>
+      <w:rPr>
+        <w:rFonts w:ascii="Times New Roman" w:hAnsi="Times New Roman" w:hint="default"/>
+        <w:b w:val="0"/>
+        <w:i w:val="0"/>
+        <w:sz w:val="12"/>
+      </w:rPr>
+    </w:lvl>
+  </w:abstractNum>
+  <w:abstractNum w:abstractNumId="14" w15:restartNumberingAfterBreak="0">
     <w:nsid w:val="705837F6"/>
     <w:multiLevelType w:val="hybridMultilevel"/>
     <w:tmpl w:val="15BAD2E6"/>
@@ -19980,6 +20772,9 @@
     <w:abstractNumId w:val="6"/>
   </w:num>
   <w:num w:numId="14">
+    <w:abstractNumId w:val="14"/>
+  </w:num>
+  <w:num w:numId="15">
     <w:abstractNumId w:val="13"/>
   </w:num>
 </w:numbering>
@@ -20804,7 +21599,7 @@
 </file>
 
 <file path=customXml/itemProps1.xml><?xml version="1.0" encoding="utf-8"?>
-<ds:datastoreItem xmlns:ds="http://schemas.openxmlformats.org/officeDocument/2006/customXml" ds:itemID="{3D3C754A-640A-4E95-A41E-A522DF0D76B0}">
+<ds:datastoreItem xmlns:ds="http://schemas.openxmlformats.org/officeDocument/2006/customXml" ds:itemID="{B0FAD98E-5DF0-49A0-AF59-5B2601E76C86}">
   <ds:schemaRefs>
     <ds:schemaRef ds:uri="http://schemas.openxmlformats.org/officeDocument/2006/bibliography"/>
   </ds:schemaRefs>
